--- a/doc/Chronos System Architecture.docx
+++ b/doc/Chronos System Architecture.docx
@@ -1,6 +1,6 @@
 
 <file path=word/document.xml><?xml version="1.0" encoding="utf-8"?>
-<w:document xmlns:wpc="http://schemas.microsoft.com/office/word/2010/wordprocessingCanvas" xmlns:mc="http://schemas.openxmlformats.org/markup-compatibility/2006" xmlns:o="urn:schemas-microsoft-com:office:office" xmlns:r="http://schemas.openxmlformats.org/officeDocument/2006/relationships" xmlns:m="http://schemas.openxmlformats.org/officeDocument/2006/math" xmlns:v="urn:schemas-microsoft-com:vml" xmlns:wp14="http://schemas.microsoft.com/office/word/2010/wordprocessingDrawing" xmlns:wp="http://schemas.openxmlformats.org/drawingml/2006/wordprocessingDrawing" xmlns:w10="urn:schemas-microsoft-com:office:word" xmlns:w="http://schemas.openxmlformats.org/wordprocessingml/2006/main" xmlns:w14="http://schemas.microsoft.com/office/word/2010/wordml" xmlns:wpg="http://schemas.microsoft.com/office/word/2010/wordprocessingGroup" xmlns:wpi="http://schemas.microsoft.com/office/word/2010/wordprocessingInk" xmlns:wne="http://schemas.microsoft.com/office/word/2006/wordml" xmlns:wps="http://schemas.microsoft.com/office/word/2010/wordprocessingShape" mc:Ignorable="w14 wp14">
+<w:document xmlns:wpc="http://schemas.microsoft.com/office/word/2010/wordprocessingCanvas" xmlns:cx="http://schemas.microsoft.com/office/drawing/2014/chartex" xmlns:cx1="http://schemas.microsoft.com/office/drawing/2015/9/8/chartex" xmlns:cx2="http://schemas.microsoft.com/office/drawing/2015/10/21/chartex" xmlns:cx3="http://schemas.microsoft.com/office/drawing/2016/5/9/chartex" xmlns:cx4="http://schemas.microsoft.com/office/drawing/2016/5/10/chartex" xmlns:cx5="http://schemas.microsoft.com/office/drawing/2016/5/11/chartex" xmlns:cx6="http://schemas.microsoft.com/office/drawing/2016/5/12/chartex" xmlns:cx7="http://schemas.microsoft.com/office/drawing/2016/5/13/chartex" xmlns:cx8="http://schemas.microsoft.com/office/drawing/2016/5/14/chartex" xmlns:mc="http://schemas.openxmlformats.org/markup-compatibility/2006" xmlns:aink="http://schemas.microsoft.com/office/drawing/2016/ink" xmlns:o="urn:schemas-microsoft-com:office:office" xmlns:r="http://schemas.openxmlformats.org/officeDocument/2006/relationships" xmlns:m="http://schemas.openxmlformats.org/officeDocument/2006/math" xmlns:v="urn:schemas-microsoft-com:vml" xmlns:wp14="http://schemas.microsoft.com/office/word/2010/wordprocessingDrawing" xmlns:wp="http://schemas.openxmlformats.org/drawingml/2006/wordprocessingDrawing" xmlns:w10="urn:schemas-microsoft-com:office:word" xmlns:w="http://schemas.openxmlformats.org/wordprocessingml/2006/main" xmlns:w14="http://schemas.microsoft.com/office/word/2010/wordml" xmlns:w15="http://schemas.microsoft.com/office/word/2012/wordml" xmlns:w16se="http://schemas.microsoft.com/office/word/2015/wordml/symex" xmlns:wpg="http://schemas.microsoft.com/office/word/2010/wordprocessingGroup" xmlns:wpi="http://schemas.microsoft.com/office/word/2010/wordprocessingInk" xmlns:wne="http://schemas.microsoft.com/office/word/2006/wordml" xmlns:wps="http://schemas.microsoft.com/office/word/2010/wordprocessingShape" mc:Ignorable="w14 w15 w16se wp14">
   <w:body>
     <w:p/>
     <w:p/>
@@ -281,6 +281,128 @@
     <w:p/>
     <w:p>
       <w:pPr>
+        <w:pStyle w:val="Rubrik"/>
+        <w:jc w:val="center"/>
+        <w:rPr>
+          <w:lang w:val="en-US"/>
+        </w:rPr>
+      </w:pPr>
+      <w:r>
+        <w:br w:type="page"/>
+      </w:r>
+      <w:r>
+        <w:rPr>
+          <w:lang w:val="en-US"/>
+        </w:rPr>
+        <w:lastRenderedPageBreak/>
+        <w:t>Chronos</w:t>
+      </w:r>
+    </w:p>
+    <w:p>
+      <w:pPr>
+        <w:jc w:val="center"/>
+        <w:rPr>
+          <w:sz w:val="36"/>
+          <w:szCs w:val="36"/>
+          <w:lang w:val="en-US"/>
+        </w:rPr>
+      </w:pPr>
+      <w:r>
+        <w:rPr>
+          <w:sz w:val="36"/>
+          <w:szCs w:val="36"/>
+          <w:lang w:val="en-US"/>
+        </w:rPr>
+        <w:t>Architecture</w:t>
+      </w:r>
+      <w:r>
+        <w:rPr>
+          <w:color w:val="FF0000"/>
+          <w:sz w:val="36"/>
+          <w:szCs w:val="36"/>
+          <w:lang w:val="en-US"/>
+        </w:rPr>
+        <w:t xml:space="preserve"> </w:t>
+      </w:r>
+      <w:r>
+        <w:rPr>
+          <w:sz w:val="36"/>
+          <w:szCs w:val="36"/>
+          <w:lang w:val="en-US"/>
+        </w:rPr>
+        <w:t>(</w:t>
+      </w:r>
+      <w:r>
+        <w:rPr>
+          <w:color w:val="FF0000"/>
+          <w:sz w:val="36"/>
+          <w:szCs w:val="36"/>
+          <w:lang w:val="en-US"/>
+        </w:rPr>
+        <w:t>Draft</w:t>
+      </w:r>
+      <w:r>
+        <w:rPr>
+          <w:sz w:val="36"/>
+          <w:szCs w:val="36"/>
+          <w:lang w:val="en-US"/>
+        </w:rPr>
+        <w:t>)</w:t>
+      </w:r>
+    </w:p>
+    <w:p>
+      <w:pPr>
+        <w:jc w:val="center"/>
+        <w:rPr>
+          <w:color w:val="FF0000"/>
+          <w:sz w:val="36"/>
+          <w:szCs w:val="36"/>
+          <w:lang w:val="en-US"/>
+        </w:rPr>
+      </w:pPr>
+    </w:p>
+    <w:p>
+      <w:pPr>
+        <w:pStyle w:val="Innehll1"/>
+        <w:jc w:val="center"/>
+        <w:rPr>
+          <w:lang w:val="en-US"/>
+        </w:rPr>
+      </w:pPr>
+      <w:r>
+        <w:object w:dxaOrig="4330" w:dyaOrig="4274">
+          <v:shapetype id="_x0000_t75" coordsize="21600,21600" o:spt="75" o:preferrelative="t" path="m@4@5l@4@11@9@11@9@5xe" filled="f" stroked="f">
+            <v:stroke joinstyle="miter"/>
+            <v:formulas>
+              <v:f eqn="if lineDrawn pixelLineWidth 0"/>
+              <v:f eqn="sum @0 1 0"/>
+              <v:f eqn="sum 0 0 @1"/>
+              <v:f eqn="prod @2 1 2"/>
+              <v:f eqn="prod @3 21600 pixelWidth"/>
+              <v:f eqn="prod @3 21600 pixelHeight"/>
+              <v:f eqn="sum @0 0 1"/>
+              <v:f eqn="prod @6 1 2"/>
+              <v:f eqn="prod @7 21600 pixelWidth"/>
+              <v:f eqn="sum @8 21600 0"/>
+              <v:f eqn="prod @7 21600 pixelHeight"/>
+              <v:f eqn="sum @10 21600 0"/>
+            </v:formulas>
+            <v:path o:extrusionok="f" gradientshapeok="t" o:connecttype="rect"/>
+            <o:lock v:ext="edit" aspectratio="t"/>
+          </v:shapetype>
+          <v:shape id="_x0000_i1031" type="#_x0000_t75" style="width:216.75pt;height:213.75pt" o:ole="" o:bordertopcolor="this" o:borderleftcolor="this" o:borderbottomcolor="this" o:borderrightcolor="this">
+            <v:imagedata r:id="rId11" o:title=""/>
+            <w10:bordertop type="single" width="4"/>
+            <w10:borderleft type="single" width="4"/>
+            <w10:borderbottom type="single" width="4"/>
+            <w10:borderright type="single" width="4"/>
+          </v:shape>
+          <o:OLEObject Type="Embed" ProgID="Visio.Drawing.11" ShapeID="_x0000_i1031" DrawAspect="Content" ObjectID="_1558429565" r:id="rId12"/>
+        </w:object>
+      </w:r>
+    </w:p>
+    <w:p>
+      <w:pPr>
         <w:tabs>
           <w:tab w:val="clear" w:pos="3969"/>
           <w:tab w:val="clear" w:pos="5387"/>
@@ -295,22 +417,3976 @@
     <w:p>
       <w:pPr>
         <w:pStyle w:val="Rubrik1"/>
-      </w:pPr>
-      <w:r>
+        <w:ind w:left="432" w:hanging="432"/>
+        <w:rPr>
+          <w:lang w:val="en-US"/>
+        </w:rPr>
+      </w:pPr>
+      <w:bookmarkStart w:id="0" w:name="_Toc492363813"/>
+      <w:bookmarkStart w:id="1" w:name="_Toc381089250"/>
+      <w:bookmarkStart w:id="2" w:name="_Toc479846610"/>
+      <w:r>
+        <w:rPr>
+          <w:lang w:val="en-US"/>
+        </w:rPr>
         <w:lastRenderedPageBreak/>
-        <w:t>Head</w:t>
-      </w:r>
+        <w:t>Revision history</w:t>
+      </w:r>
+      <w:bookmarkEnd w:id="0"/>
+      <w:bookmarkEnd w:id="1"/>
+      <w:bookmarkEnd w:id="2"/>
+    </w:p>
+    <w:tbl>
+      <w:tblPr>
+        <w:tblpPr w:leftFromText="180" w:rightFromText="180" w:vertAnchor="text" w:horzAnchor="margin" w:tblpY="176"/>
+        <w:tblW w:w="8748" w:type="dxa"/>
+        <w:tblBorders>
+          <w:top w:val="single" w:sz="4" w:space="0" w:color="auto"/>
+          <w:left w:val="single" w:sz="4" w:space="0" w:color="auto"/>
+          <w:bottom w:val="single" w:sz="4" w:space="0" w:color="auto"/>
+          <w:right w:val="single" w:sz="4" w:space="0" w:color="auto"/>
+          <w:insideH w:val="single" w:sz="6" w:space="0" w:color="000000"/>
+          <w:insideV w:val="single" w:sz="6" w:space="0" w:color="000000"/>
+        </w:tblBorders>
+        <w:tblLayout w:type="fixed"/>
+        <w:tblLook w:val="0000" w:firstRow="0" w:lastRow="0" w:firstColumn="0" w:lastColumn="0" w:noHBand="0" w:noVBand="0"/>
+      </w:tblPr>
+      <w:tblGrid>
+        <w:gridCol w:w="865"/>
+        <w:gridCol w:w="1464"/>
+        <w:gridCol w:w="2741"/>
+        <w:gridCol w:w="3678"/>
+      </w:tblGrid>
+      <w:tr>
+        <w:tc>
+          <w:tcPr>
+            <w:tcW w:w="865" w:type="dxa"/>
+            <w:shd w:val="pct20" w:color="auto" w:fill="FFFFFF"/>
+          </w:tcPr>
+          <w:p>
+            <w:pPr>
+              <w:rPr>
+                <w:lang w:val="en-US"/>
+              </w:rPr>
+            </w:pPr>
+            <w:r>
+              <w:rPr>
+                <w:lang w:val="en-US"/>
+              </w:rPr>
+              <w:t>Issue</w:t>
+            </w:r>
+          </w:p>
+        </w:tc>
+        <w:tc>
+          <w:tcPr>
+            <w:tcW w:w="1464" w:type="dxa"/>
+            <w:shd w:val="pct20" w:color="auto" w:fill="FFFFFF"/>
+          </w:tcPr>
+          <w:p>
+            <w:pPr>
+              <w:rPr>
+                <w:lang w:val="en-US"/>
+              </w:rPr>
+            </w:pPr>
+            <w:r>
+              <w:rPr>
+                <w:lang w:val="en-US"/>
+              </w:rPr>
+              <w:t>Date</w:t>
+            </w:r>
+          </w:p>
+        </w:tc>
+        <w:tc>
+          <w:tcPr>
+            <w:tcW w:w="2741" w:type="dxa"/>
+            <w:shd w:val="pct20" w:color="auto" w:fill="FFFFFF"/>
+          </w:tcPr>
+          <w:p>
+            <w:pPr>
+              <w:rPr>
+                <w:lang w:val="en-US"/>
+              </w:rPr>
+            </w:pPr>
+            <w:r>
+              <w:rPr>
+                <w:lang w:val="en-US"/>
+              </w:rPr>
+              <w:t>Issuer</w:t>
+            </w:r>
+          </w:p>
+        </w:tc>
+        <w:tc>
+          <w:tcPr>
+            <w:tcW w:w="3678" w:type="dxa"/>
+            <w:shd w:val="pct20" w:color="auto" w:fill="FFFFFF"/>
+          </w:tcPr>
+          <w:p>
+            <w:pPr>
+              <w:rPr>
+                <w:lang w:val="en-US"/>
+              </w:rPr>
+            </w:pPr>
+            <w:r>
+              <w:rPr>
+                <w:lang w:val="en-US"/>
+              </w:rPr>
+              <w:t>Change description</w:t>
+            </w:r>
+          </w:p>
+        </w:tc>
+      </w:tr>
+      <w:tr>
+        <w:tc>
+          <w:tcPr>
+            <w:tcW w:w="865" w:type="dxa"/>
+          </w:tcPr>
+          <w:p>
+            <w:pPr>
+              <w:rPr>
+                <w:lang w:val="en-US"/>
+              </w:rPr>
+            </w:pPr>
+            <w:r>
+              <w:rPr>
+                <w:lang w:val="en-US"/>
+              </w:rPr>
+              <w:t>B01</w:t>
+            </w:r>
+          </w:p>
+        </w:tc>
+        <w:tc>
+          <w:tcPr>
+            <w:tcW w:w="1464" w:type="dxa"/>
+          </w:tcPr>
+          <w:p>
+            <w:pPr>
+              <w:rPr>
+                <w:lang w:val="en-US"/>
+              </w:rPr>
+            </w:pPr>
+            <w:r>
+              <w:rPr>
+                <w:lang w:val="en-US"/>
+              </w:rPr>
+              <w:t>2017-04-03</w:t>
+            </w:r>
+          </w:p>
+        </w:tc>
+        <w:tc>
+          <w:tcPr>
+            <w:tcW w:w="2741" w:type="dxa"/>
+          </w:tcPr>
+          <w:p>
+            <w:pPr>
+              <w:rPr>
+                <w:lang w:val="en-US"/>
+              </w:rPr>
+            </w:pPr>
+            <w:r>
+              <w:rPr>
+                <w:lang w:val="en-US"/>
+              </w:rPr>
+              <w:t>Sebastian L L</w:t>
+            </w:r>
+          </w:p>
+        </w:tc>
+        <w:tc>
+          <w:tcPr>
+            <w:tcW w:w="3678" w:type="dxa"/>
+          </w:tcPr>
+          <w:p>
+            <w:pPr>
+              <w:rPr>
+                <w:lang w:val="en-US"/>
+              </w:rPr>
+            </w:pPr>
+            <w:r>
+              <w:rPr>
+                <w:lang w:val="en-US"/>
+              </w:rPr>
+              <w:t xml:space="preserve">First </w:t>
+            </w:r>
+            <w:r>
+              <w:rPr>
+                <w:lang w:val="en-US"/>
+              </w:rPr>
+              <w:t>draft</w:t>
+            </w:r>
+          </w:p>
+        </w:tc>
+      </w:tr>
+    </w:tbl>
+    <w:p>
+      <w:pPr>
+        <w:rPr>
+          <w:lang w:val="en-US"/>
+        </w:rPr>
+      </w:pPr>
     </w:p>
     <w:p>
-      <w:r>
-        <w:t>adsfds</w:t>
-      </w:r>
-      <w:bookmarkStart w:id="0" w:name="_GoBack"/>
-      <w:bookmarkEnd w:id="0"/>
+      <w:pPr>
+        <w:rPr>
+          <w:lang w:val="en-US"/>
+        </w:rPr>
+      </w:pPr>
     </w:p>
     <w:p>
       <w:pPr>
-        <w:pStyle w:val="SPNormal11Fet"/>
+        <w:tabs>
+          <w:tab w:val="clear" w:pos="3969"/>
+          <w:tab w:val="clear" w:pos="5387"/>
+          <w:tab w:val="clear" w:pos="7088"/>
+        </w:tabs>
+        <w:spacing w:before="240"/>
+      </w:pPr>
+      <w:r>
+        <w:br w:type="page"/>
+      </w:r>
+    </w:p>
+    <w:p>
+      <w:pPr>
+        <w:pStyle w:val="Rubrik1"/>
+        <w:ind w:left="432" w:hanging="432"/>
+        <w:rPr>
+          <w:lang w:val="en-US"/>
+        </w:rPr>
+      </w:pPr>
+      <w:bookmarkStart w:id="3" w:name="_Toc479846371"/>
+      <w:bookmarkStart w:id="4" w:name="_Toc479846611"/>
+      <w:r>
+        <w:rPr>
+          <w:lang w:val="en-US"/>
+        </w:rPr>
+        <w:lastRenderedPageBreak/>
+        <w:t>Index</w:t>
+      </w:r>
+      <w:bookmarkEnd w:id="3"/>
+      <w:bookmarkEnd w:id="4"/>
+    </w:p>
+    <w:p>
+      <w:pPr>
+        <w:rPr>
+          <w:lang w:val="en-US"/>
+        </w:rPr>
+      </w:pPr>
+    </w:p>
+    <w:p>
+      <w:pPr>
+        <w:pStyle w:val="Innehll1"/>
+        <w:tabs>
+          <w:tab w:val="right" w:leader="dot" w:pos="8495"/>
+        </w:tabs>
+        <w:rPr>
+          <w:rFonts w:eastAsiaTheme="minorEastAsia" w:cstheme="minorBidi"/>
+          <w:b w:val="0"/>
+          <w:bCs w:val="0"/>
+          <w:caps w:val="0"/>
+          <w:noProof/>
+          <w:sz w:val="22"/>
+          <w:szCs w:val="22"/>
+        </w:rPr>
+      </w:pPr>
+      <w:r>
+        <w:rPr>
+          <w:rFonts w:cstheme="minorHAnsi"/>
+          <w:b w:val="0"/>
+          <w:bCs w:val="0"/>
+        </w:rPr>
+        <w:fldChar w:fldCharType="begin"/>
+      </w:r>
+      <w:r>
+        <w:rPr>
+          <w:rFonts w:cstheme="minorHAnsi"/>
+          <w:b w:val="0"/>
+          <w:bCs w:val="0"/>
+        </w:rPr>
+        <w:instrText xml:space="preserve"> TOC \o "1-4" \h \z \u </w:instrText>
+      </w:r>
+      <w:r>
+        <w:rPr>
+          <w:rFonts w:cstheme="minorHAnsi"/>
+          <w:b w:val="0"/>
+          <w:bCs w:val="0"/>
+        </w:rPr>
+        <w:fldChar w:fldCharType="separate"/>
+      </w:r>
+      <w:hyperlink w:anchor="_Toc479846610" w:history="1">
+        <w:r>
+          <w:rPr>
+            <w:rStyle w:val="Hyperlnk"/>
+            <w:noProof/>
+            <w:lang w:val="en-US"/>
+          </w:rPr>
+          <w:t>Revision history</w:t>
+        </w:r>
+        <w:r>
+          <w:rPr>
+            <w:noProof/>
+            <w:webHidden/>
+          </w:rPr>
+          <w:tab/>
+        </w:r>
+        <w:r>
+          <w:rPr>
+            <w:noProof/>
+            <w:webHidden/>
+          </w:rPr>
+          <w:fldChar w:fldCharType="begin"/>
+        </w:r>
+        <w:r>
+          <w:rPr>
+            <w:noProof/>
+            <w:webHidden/>
+          </w:rPr>
+          <w:instrText xml:space="preserve"> PAGEREF _Toc479846610 \h </w:instrText>
+        </w:r>
+        <w:r>
+          <w:rPr>
+            <w:noProof/>
+            <w:webHidden/>
+          </w:rPr>
+        </w:r>
+        <w:r>
+          <w:rPr>
+            <w:noProof/>
+            <w:webHidden/>
+          </w:rPr>
+          <w:fldChar w:fldCharType="separate"/>
+        </w:r>
+        <w:r>
+          <w:rPr>
+            <w:noProof/>
+            <w:webHidden/>
+          </w:rPr>
+          <w:t>ii</w:t>
+        </w:r>
+        <w:r>
+          <w:rPr>
+            <w:noProof/>
+            <w:webHidden/>
+          </w:rPr>
+          <w:fldChar w:fldCharType="end"/>
+        </w:r>
+      </w:hyperlink>
+    </w:p>
+    <w:p>
+      <w:pPr>
+        <w:pStyle w:val="Innehll1"/>
+        <w:tabs>
+          <w:tab w:val="right" w:leader="dot" w:pos="8495"/>
+        </w:tabs>
+        <w:rPr>
+          <w:rFonts w:eastAsiaTheme="minorEastAsia" w:cstheme="minorBidi"/>
+          <w:b w:val="0"/>
+          <w:bCs w:val="0"/>
+          <w:caps w:val="0"/>
+          <w:noProof/>
+          <w:sz w:val="22"/>
+          <w:szCs w:val="22"/>
+        </w:rPr>
+      </w:pPr>
+      <w:hyperlink w:anchor="_Toc479846611" w:history="1">
+        <w:r>
+          <w:rPr>
+            <w:rStyle w:val="Hyperlnk"/>
+            <w:noProof/>
+            <w:lang w:val="en-US"/>
+          </w:rPr>
+          <w:t>Index</w:t>
+        </w:r>
+        <w:r>
+          <w:rPr>
+            <w:noProof/>
+            <w:webHidden/>
+          </w:rPr>
+          <w:tab/>
+        </w:r>
+        <w:r>
+          <w:rPr>
+            <w:noProof/>
+            <w:webHidden/>
+          </w:rPr>
+          <w:fldChar w:fldCharType="begin"/>
+        </w:r>
+        <w:r>
+          <w:rPr>
+            <w:noProof/>
+            <w:webHidden/>
+          </w:rPr>
+          <w:instrText xml:space="preserve"> PAGEREF _Toc479846611 \h </w:instrText>
+        </w:r>
+        <w:r>
+          <w:rPr>
+            <w:noProof/>
+            <w:webHidden/>
+          </w:rPr>
+        </w:r>
+        <w:r>
+          <w:rPr>
+            <w:noProof/>
+            <w:webHidden/>
+          </w:rPr>
+          <w:fldChar w:fldCharType="separate"/>
+        </w:r>
+        <w:r>
+          <w:rPr>
+            <w:noProof/>
+            <w:webHidden/>
+          </w:rPr>
+          <w:t>iii</w:t>
+        </w:r>
+        <w:r>
+          <w:rPr>
+            <w:noProof/>
+            <w:webHidden/>
+          </w:rPr>
+          <w:fldChar w:fldCharType="end"/>
+        </w:r>
+      </w:hyperlink>
+    </w:p>
+    <w:p>
+      <w:pPr>
+        <w:pStyle w:val="Innehll1"/>
+        <w:tabs>
+          <w:tab w:val="left" w:pos="480"/>
+          <w:tab w:val="right" w:leader="dot" w:pos="8495"/>
+        </w:tabs>
+        <w:rPr>
+          <w:rFonts w:eastAsiaTheme="minorEastAsia" w:cstheme="minorBidi"/>
+          <w:b w:val="0"/>
+          <w:bCs w:val="0"/>
+          <w:caps w:val="0"/>
+          <w:noProof/>
+          <w:sz w:val="22"/>
+          <w:szCs w:val="22"/>
+        </w:rPr>
+      </w:pPr>
+      <w:hyperlink w:anchor="_Toc479846612" w:history="1">
+        <w:r>
+          <w:rPr>
+            <w:rStyle w:val="Hyperlnk"/>
+            <w:noProof/>
+          </w:rPr>
+          <w:t>1</w:t>
+        </w:r>
+        <w:r>
+          <w:rPr>
+            <w:rFonts w:eastAsiaTheme="minorEastAsia" w:cstheme="minorBidi"/>
+            <w:b w:val="0"/>
+            <w:bCs w:val="0"/>
+            <w:caps w:val="0"/>
+            <w:noProof/>
+            <w:sz w:val="22"/>
+            <w:szCs w:val="22"/>
+          </w:rPr>
+          <w:tab/>
+        </w:r>
+        <w:r>
+          <w:rPr>
+            <w:rStyle w:val="Hyperlnk"/>
+            <w:noProof/>
+          </w:rPr>
+          <w:t>Introduction</w:t>
+        </w:r>
+        <w:r>
+          <w:rPr>
+            <w:noProof/>
+            <w:webHidden/>
+          </w:rPr>
+          <w:tab/>
+        </w:r>
+        <w:r>
+          <w:rPr>
+            <w:noProof/>
+            <w:webHidden/>
+          </w:rPr>
+          <w:fldChar w:fldCharType="begin"/>
+        </w:r>
+        <w:r>
+          <w:rPr>
+            <w:noProof/>
+            <w:webHidden/>
+          </w:rPr>
+          <w:instrText xml:space="preserve"> PAGEREF _Toc479846612 \h </w:instrText>
+        </w:r>
+        <w:r>
+          <w:rPr>
+            <w:noProof/>
+            <w:webHidden/>
+          </w:rPr>
+        </w:r>
+        <w:r>
+          <w:rPr>
+            <w:noProof/>
+            <w:webHidden/>
+          </w:rPr>
+          <w:fldChar w:fldCharType="separate"/>
+        </w:r>
+        <w:r>
+          <w:rPr>
+            <w:noProof/>
+            <w:webHidden/>
+          </w:rPr>
+          <w:t>1</w:t>
+        </w:r>
+        <w:r>
+          <w:rPr>
+            <w:noProof/>
+            <w:webHidden/>
+          </w:rPr>
+          <w:fldChar w:fldCharType="end"/>
+        </w:r>
+      </w:hyperlink>
+    </w:p>
+    <w:p>
+      <w:pPr>
+        <w:pStyle w:val="Innehll2"/>
+        <w:tabs>
+          <w:tab w:val="left" w:pos="720"/>
+          <w:tab w:val="right" w:leader="dot" w:pos="8495"/>
+        </w:tabs>
+        <w:rPr>
+          <w:rFonts w:eastAsiaTheme="minorEastAsia" w:cstheme="minorBidi"/>
+          <w:smallCaps/>
+          <w:noProof/>
+          <w:szCs w:val="22"/>
+        </w:rPr>
+      </w:pPr>
+      <w:hyperlink w:anchor="_Toc479846613" w:history="1">
+        <w:r>
+          <w:rPr>
+            <w:rStyle w:val="Hyperlnk"/>
+            <w:noProof/>
+            <w:lang w:val="en-US"/>
+          </w:rPr>
+          <w:t>1.1</w:t>
+        </w:r>
+        <w:r>
+          <w:rPr>
+            <w:rFonts w:eastAsiaTheme="minorEastAsia" w:cstheme="minorBidi"/>
+            <w:noProof/>
+            <w:szCs w:val="22"/>
+          </w:rPr>
+          <w:tab/>
+        </w:r>
+        <w:r>
+          <w:rPr>
+            <w:rStyle w:val="Hyperlnk"/>
+            <w:noProof/>
+            <w:lang w:val="en-US"/>
+          </w:rPr>
+          <w:t>Goals</w:t>
+        </w:r>
+        <w:r>
+          <w:rPr>
+            <w:noProof/>
+            <w:webHidden/>
+          </w:rPr>
+          <w:tab/>
+        </w:r>
+        <w:r>
+          <w:rPr>
+            <w:noProof/>
+            <w:webHidden/>
+          </w:rPr>
+          <w:fldChar w:fldCharType="begin"/>
+        </w:r>
+        <w:r>
+          <w:rPr>
+            <w:noProof/>
+            <w:webHidden/>
+          </w:rPr>
+          <w:instrText xml:space="preserve"> PAGEREF _Toc479846613 \h </w:instrText>
+        </w:r>
+        <w:r>
+          <w:rPr>
+            <w:noProof/>
+            <w:webHidden/>
+          </w:rPr>
+        </w:r>
+        <w:r>
+          <w:rPr>
+            <w:noProof/>
+            <w:webHidden/>
+          </w:rPr>
+          <w:fldChar w:fldCharType="separate"/>
+        </w:r>
+        <w:r>
+          <w:rPr>
+            <w:noProof/>
+            <w:webHidden/>
+          </w:rPr>
+          <w:t>1</w:t>
+        </w:r>
+        <w:r>
+          <w:rPr>
+            <w:noProof/>
+            <w:webHidden/>
+          </w:rPr>
+          <w:fldChar w:fldCharType="end"/>
+        </w:r>
+      </w:hyperlink>
+    </w:p>
+    <w:p>
+      <w:pPr>
+        <w:pStyle w:val="Innehll2"/>
+        <w:tabs>
+          <w:tab w:val="left" w:pos="720"/>
+          <w:tab w:val="right" w:leader="dot" w:pos="8495"/>
+        </w:tabs>
+        <w:rPr>
+          <w:rFonts w:eastAsiaTheme="minorEastAsia" w:cstheme="minorBidi"/>
+          <w:smallCaps/>
+          <w:noProof/>
+          <w:szCs w:val="22"/>
+        </w:rPr>
+      </w:pPr>
+      <w:hyperlink w:anchor="_Toc479846614" w:history="1">
+        <w:r>
+          <w:rPr>
+            <w:rStyle w:val="Hyperlnk"/>
+            <w:noProof/>
+            <w:lang w:val="en-US"/>
+          </w:rPr>
+          <w:t>1.2</w:t>
+        </w:r>
+        <w:r>
+          <w:rPr>
+            <w:rFonts w:eastAsiaTheme="minorEastAsia" w:cstheme="minorBidi"/>
+            <w:noProof/>
+            <w:szCs w:val="22"/>
+          </w:rPr>
+          <w:tab/>
+        </w:r>
+        <w:r>
+          <w:rPr>
+            <w:rStyle w:val="Hyperlnk"/>
+            <w:noProof/>
+            <w:lang w:val="en-US"/>
+          </w:rPr>
+          <w:t>Abbreviations</w:t>
+        </w:r>
+        <w:r>
+          <w:rPr>
+            <w:noProof/>
+            <w:webHidden/>
+          </w:rPr>
+          <w:tab/>
+        </w:r>
+        <w:r>
+          <w:rPr>
+            <w:noProof/>
+            <w:webHidden/>
+          </w:rPr>
+          <w:fldChar w:fldCharType="begin"/>
+        </w:r>
+        <w:r>
+          <w:rPr>
+            <w:noProof/>
+            <w:webHidden/>
+          </w:rPr>
+          <w:instrText xml:space="preserve"> PAGEREF _Toc479846614 \h </w:instrText>
+        </w:r>
+        <w:r>
+          <w:rPr>
+            <w:noProof/>
+            <w:webHidden/>
+          </w:rPr>
+        </w:r>
+        <w:r>
+          <w:rPr>
+            <w:noProof/>
+            <w:webHidden/>
+          </w:rPr>
+          <w:fldChar w:fldCharType="separate"/>
+        </w:r>
+        <w:r>
+          <w:rPr>
+            <w:noProof/>
+            <w:webHidden/>
+          </w:rPr>
+          <w:t>1</w:t>
+        </w:r>
+        <w:r>
+          <w:rPr>
+            <w:noProof/>
+            <w:webHidden/>
+          </w:rPr>
+          <w:fldChar w:fldCharType="end"/>
+        </w:r>
+      </w:hyperlink>
+    </w:p>
+    <w:p>
+      <w:pPr>
+        <w:pStyle w:val="Innehll1"/>
+        <w:tabs>
+          <w:tab w:val="left" w:pos="480"/>
+          <w:tab w:val="right" w:leader="dot" w:pos="8495"/>
+        </w:tabs>
+        <w:rPr>
+          <w:rFonts w:eastAsiaTheme="minorEastAsia" w:cstheme="minorBidi"/>
+          <w:b w:val="0"/>
+          <w:bCs w:val="0"/>
+          <w:caps w:val="0"/>
+          <w:noProof/>
+          <w:sz w:val="22"/>
+          <w:szCs w:val="22"/>
+        </w:rPr>
+      </w:pPr>
+      <w:hyperlink w:anchor="_Toc479846615" w:history="1">
+        <w:r>
+          <w:rPr>
+            <w:rStyle w:val="Hyperlnk"/>
+            <w:noProof/>
+          </w:rPr>
+          <w:t>2</w:t>
+        </w:r>
+        <w:r>
+          <w:rPr>
+            <w:rFonts w:eastAsiaTheme="minorEastAsia" w:cstheme="minorBidi"/>
+            <w:b w:val="0"/>
+            <w:bCs w:val="0"/>
+            <w:caps w:val="0"/>
+            <w:noProof/>
+            <w:sz w:val="22"/>
+            <w:szCs w:val="22"/>
+          </w:rPr>
+          <w:tab/>
+        </w:r>
+        <w:r>
+          <w:rPr>
+            <w:rStyle w:val="Hyperlnk"/>
+            <w:noProof/>
+          </w:rPr>
+          <w:t>Architecture</w:t>
+        </w:r>
+        <w:r>
+          <w:rPr>
+            <w:noProof/>
+            <w:webHidden/>
+          </w:rPr>
+          <w:tab/>
+        </w:r>
+        <w:r>
+          <w:rPr>
+            <w:noProof/>
+            <w:webHidden/>
+          </w:rPr>
+          <w:fldChar w:fldCharType="begin"/>
+        </w:r>
+        <w:r>
+          <w:rPr>
+            <w:noProof/>
+            <w:webHidden/>
+          </w:rPr>
+          <w:instrText xml:space="preserve"> PAGEREF _Toc479846615 \h </w:instrText>
+        </w:r>
+        <w:r>
+          <w:rPr>
+            <w:noProof/>
+            <w:webHidden/>
+          </w:rPr>
+        </w:r>
+        <w:r>
+          <w:rPr>
+            <w:noProof/>
+            <w:webHidden/>
+          </w:rPr>
+          <w:fldChar w:fldCharType="separate"/>
+        </w:r>
+        <w:r>
+          <w:rPr>
+            <w:noProof/>
+            <w:webHidden/>
+          </w:rPr>
+          <w:t>2</w:t>
+        </w:r>
+        <w:r>
+          <w:rPr>
+            <w:noProof/>
+            <w:webHidden/>
+          </w:rPr>
+          <w:fldChar w:fldCharType="end"/>
+        </w:r>
+      </w:hyperlink>
+    </w:p>
+    <w:p>
+      <w:pPr>
+        <w:pStyle w:val="Innehll2"/>
+        <w:tabs>
+          <w:tab w:val="left" w:pos="720"/>
+          <w:tab w:val="right" w:leader="dot" w:pos="8495"/>
+        </w:tabs>
+        <w:rPr>
+          <w:rFonts w:eastAsiaTheme="minorEastAsia" w:cstheme="minorBidi"/>
+          <w:smallCaps/>
+          <w:noProof/>
+          <w:szCs w:val="22"/>
+        </w:rPr>
+      </w:pPr>
+      <w:hyperlink w:anchor="_Toc479846616" w:history="1">
+        <w:r>
+          <w:rPr>
+            <w:rStyle w:val="Hyperlnk"/>
+            <w:noProof/>
+            <w:lang w:val="en-US"/>
+          </w:rPr>
+          <w:t>2.1</w:t>
+        </w:r>
+        <w:r>
+          <w:rPr>
+            <w:rFonts w:eastAsiaTheme="minorEastAsia" w:cstheme="minorBidi"/>
+            <w:noProof/>
+            <w:szCs w:val="22"/>
+          </w:rPr>
+          <w:tab/>
+        </w:r>
+        <w:r>
+          <w:rPr>
+            <w:rStyle w:val="Hyperlnk"/>
+            <w:noProof/>
+            <w:lang w:val="en-US"/>
+          </w:rPr>
+          <w:t>System model</w:t>
+        </w:r>
+        <w:r>
+          <w:rPr>
+            <w:noProof/>
+            <w:webHidden/>
+          </w:rPr>
+          <w:tab/>
+        </w:r>
+        <w:r>
+          <w:rPr>
+            <w:noProof/>
+            <w:webHidden/>
+          </w:rPr>
+          <w:fldChar w:fldCharType="begin"/>
+        </w:r>
+        <w:r>
+          <w:rPr>
+            <w:noProof/>
+            <w:webHidden/>
+          </w:rPr>
+          <w:instrText xml:space="preserve"> PAGEREF _Toc479846616 \h </w:instrText>
+        </w:r>
+        <w:r>
+          <w:rPr>
+            <w:noProof/>
+            <w:webHidden/>
+          </w:rPr>
+        </w:r>
+        <w:r>
+          <w:rPr>
+            <w:noProof/>
+            <w:webHidden/>
+          </w:rPr>
+          <w:fldChar w:fldCharType="separate"/>
+        </w:r>
+        <w:r>
+          <w:rPr>
+            <w:noProof/>
+            <w:webHidden/>
+          </w:rPr>
+          <w:t>2</w:t>
+        </w:r>
+        <w:r>
+          <w:rPr>
+            <w:noProof/>
+            <w:webHidden/>
+          </w:rPr>
+          <w:fldChar w:fldCharType="end"/>
+        </w:r>
+      </w:hyperlink>
+    </w:p>
+    <w:p>
+      <w:pPr>
+        <w:pStyle w:val="Innehll2"/>
+        <w:tabs>
+          <w:tab w:val="left" w:pos="720"/>
+          <w:tab w:val="right" w:leader="dot" w:pos="8495"/>
+        </w:tabs>
+        <w:rPr>
+          <w:rFonts w:eastAsiaTheme="minorEastAsia" w:cstheme="minorBidi"/>
+          <w:smallCaps/>
+          <w:noProof/>
+          <w:szCs w:val="22"/>
+        </w:rPr>
+      </w:pPr>
+      <w:hyperlink w:anchor="_Toc479846617" w:history="1">
+        <w:r>
+          <w:rPr>
+            <w:rStyle w:val="Hyperlnk"/>
+            <w:noProof/>
+          </w:rPr>
+          <w:t>2.2</w:t>
+        </w:r>
+        <w:r>
+          <w:rPr>
+            <w:rFonts w:eastAsiaTheme="minorEastAsia" w:cstheme="minorBidi"/>
+            <w:noProof/>
+            <w:szCs w:val="22"/>
+          </w:rPr>
+          <w:tab/>
+        </w:r>
+        <w:r>
+          <w:rPr>
+            <w:rStyle w:val="Hyperlnk"/>
+            <w:noProof/>
+          </w:rPr>
+          <w:t>System Control</w:t>
+        </w:r>
+        <w:r>
+          <w:rPr>
+            <w:noProof/>
+            <w:webHidden/>
+          </w:rPr>
+          <w:tab/>
+        </w:r>
+        <w:r>
+          <w:rPr>
+            <w:noProof/>
+            <w:webHidden/>
+          </w:rPr>
+          <w:fldChar w:fldCharType="begin"/>
+        </w:r>
+        <w:r>
+          <w:rPr>
+            <w:noProof/>
+            <w:webHidden/>
+          </w:rPr>
+          <w:instrText xml:space="preserve"> PAGEREF _Toc479846617 \h </w:instrText>
+        </w:r>
+        <w:r>
+          <w:rPr>
+            <w:noProof/>
+            <w:webHidden/>
+          </w:rPr>
+        </w:r>
+        <w:r>
+          <w:rPr>
+            <w:noProof/>
+            <w:webHidden/>
+          </w:rPr>
+          <w:fldChar w:fldCharType="separate"/>
+        </w:r>
+        <w:r>
+          <w:rPr>
+            <w:noProof/>
+            <w:webHidden/>
+          </w:rPr>
+          <w:t>2</w:t>
+        </w:r>
+        <w:r>
+          <w:rPr>
+            <w:noProof/>
+            <w:webHidden/>
+          </w:rPr>
+          <w:fldChar w:fldCharType="end"/>
+        </w:r>
+      </w:hyperlink>
+    </w:p>
+    <w:p>
+      <w:pPr>
+        <w:pStyle w:val="Innehll3"/>
+        <w:tabs>
+          <w:tab w:val="left" w:pos="1200"/>
+          <w:tab w:val="right" w:leader="dot" w:pos="8495"/>
+        </w:tabs>
+        <w:rPr>
+          <w:rFonts w:eastAsiaTheme="minorEastAsia" w:cstheme="minorBidi"/>
+          <w:i/>
+          <w:iCs/>
+          <w:noProof/>
+          <w:szCs w:val="22"/>
+        </w:rPr>
+      </w:pPr>
+      <w:hyperlink w:anchor="_Toc479846618" w:history="1">
+        <w:r>
+          <w:rPr>
+            <w:rStyle w:val="Hyperlnk"/>
+            <w:noProof/>
+            <w14:scene3d>
+              <w14:camera w14:prst="orthographicFront"/>
+              <w14:lightRig w14:rig="threePt" w14:dir="t">
+                <w14:rot w14:lat="0" w14:lon="0" w14:rev="0"/>
+              </w14:lightRig>
+            </w14:scene3d>
+          </w:rPr>
+          <w:t>2.2.1</w:t>
+        </w:r>
+        <w:r>
+          <w:rPr>
+            <w:rFonts w:eastAsiaTheme="minorEastAsia" w:cstheme="minorBidi"/>
+            <w:noProof/>
+            <w:szCs w:val="22"/>
+          </w:rPr>
+          <w:tab/>
+        </w:r>
+        <w:r>
+          <w:rPr>
+            <w:rStyle w:val="Hyperlnk"/>
+            <w:noProof/>
+          </w:rPr>
+          <w:t>User commands</w:t>
+        </w:r>
+        <w:r>
+          <w:rPr>
+            <w:noProof/>
+            <w:webHidden/>
+          </w:rPr>
+          <w:tab/>
+        </w:r>
+        <w:r>
+          <w:rPr>
+            <w:noProof/>
+            <w:webHidden/>
+          </w:rPr>
+          <w:fldChar w:fldCharType="begin"/>
+        </w:r>
+        <w:r>
+          <w:rPr>
+            <w:noProof/>
+            <w:webHidden/>
+          </w:rPr>
+          <w:instrText xml:space="preserve"> PAGEREF _Toc479846618 \h </w:instrText>
+        </w:r>
+        <w:r>
+          <w:rPr>
+            <w:noProof/>
+            <w:webHidden/>
+          </w:rPr>
+        </w:r>
+        <w:r>
+          <w:rPr>
+            <w:noProof/>
+            <w:webHidden/>
+          </w:rPr>
+          <w:fldChar w:fldCharType="separate"/>
+        </w:r>
+        <w:r>
+          <w:rPr>
+            <w:noProof/>
+            <w:webHidden/>
+          </w:rPr>
+          <w:t>3</w:t>
+        </w:r>
+        <w:r>
+          <w:rPr>
+            <w:noProof/>
+            <w:webHidden/>
+          </w:rPr>
+          <w:fldChar w:fldCharType="end"/>
+        </w:r>
+      </w:hyperlink>
+    </w:p>
+    <w:p>
+      <w:pPr>
+        <w:pStyle w:val="Innehll2"/>
+        <w:tabs>
+          <w:tab w:val="left" w:pos="720"/>
+          <w:tab w:val="right" w:leader="dot" w:pos="8495"/>
+        </w:tabs>
+        <w:rPr>
+          <w:rFonts w:eastAsiaTheme="minorEastAsia" w:cstheme="minorBidi"/>
+          <w:smallCaps/>
+          <w:noProof/>
+          <w:szCs w:val="22"/>
+        </w:rPr>
+      </w:pPr>
+      <w:hyperlink w:anchor="_Toc479846619" w:history="1">
+        <w:r>
+          <w:rPr>
+            <w:rStyle w:val="Hyperlnk"/>
+            <w:noProof/>
+          </w:rPr>
+          <w:t>2.3</w:t>
+        </w:r>
+        <w:r>
+          <w:rPr>
+            <w:rFonts w:eastAsiaTheme="minorEastAsia" w:cstheme="minorBidi"/>
+            <w:noProof/>
+            <w:szCs w:val="22"/>
+          </w:rPr>
+          <w:tab/>
+        </w:r>
+        <w:r>
+          <w:rPr>
+            <w:rStyle w:val="Hyperlnk"/>
+            <w:noProof/>
+          </w:rPr>
+          <w:t>Logger</w:t>
+        </w:r>
+        <w:r>
+          <w:rPr>
+            <w:noProof/>
+            <w:webHidden/>
+          </w:rPr>
+          <w:tab/>
+        </w:r>
+        <w:r>
+          <w:rPr>
+            <w:noProof/>
+            <w:webHidden/>
+          </w:rPr>
+          <w:fldChar w:fldCharType="begin"/>
+        </w:r>
+        <w:r>
+          <w:rPr>
+            <w:noProof/>
+            <w:webHidden/>
+          </w:rPr>
+          <w:instrText xml:space="preserve"> PAGEREF _Toc479846619 \h </w:instrText>
+        </w:r>
+        <w:r>
+          <w:rPr>
+            <w:noProof/>
+            <w:webHidden/>
+          </w:rPr>
+        </w:r>
+        <w:r>
+          <w:rPr>
+            <w:noProof/>
+            <w:webHidden/>
+          </w:rPr>
+          <w:fldChar w:fldCharType="separate"/>
+        </w:r>
+        <w:r>
+          <w:rPr>
+            <w:noProof/>
+            <w:webHidden/>
+          </w:rPr>
+          <w:t>3</w:t>
+        </w:r>
+        <w:r>
+          <w:rPr>
+            <w:noProof/>
+            <w:webHidden/>
+          </w:rPr>
+          <w:fldChar w:fldCharType="end"/>
+        </w:r>
+      </w:hyperlink>
+    </w:p>
+    <w:p>
+      <w:pPr>
+        <w:pStyle w:val="Innehll2"/>
+        <w:tabs>
+          <w:tab w:val="left" w:pos="720"/>
+          <w:tab w:val="right" w:leader="dot" w:pos="8495"/>
+        </w:tabs>
+        <w:rPr>
+          <w:rFonts w:eastAsiaTheme="minorEastAsia" w:cstheme="minorBidi"/>
+          <w:smallCaps/>
+          <w:noProof/>
+          <w:szCs w:val="22"/>
+        </w:rPr>
+      </w:pPr>
+      <w:hyperlink w:anchor="_Toc479846620" w:history="1">
+        <w:r>
+          <w:rPr>
+            <w:rStyle w:val="Hyperlnk"/>
+            <w:noProof/>
+          </w:rPr>
+          <w:t>2.4</w:t>
+        </w:r>
+        <w:r>
+          <w:rPr>
+            <w:rFonts w:eastAsiaTheme="minorEastAsia" w:cstheme="minorBidi"/>
+            <w:noProof/>
+            <w:szCs w:val="22"/>
+          </w:rPr>
+          <w:tab/>
+        </w:r>
+        <w:r>
+          <w:rPr>
+            <w:rStyle w:val="Hyperlnk"/>
+            <w:noProof/>
+          </w:rPr>
+          <w:t>Supervision</w:t>
+        </w:r>
+        <w:r>
+          <w:rPr>
+            <w:noProof/>
+            <w:webHidden/>
+          </w:rPr>
+          <w:tab/>
+        </w:r>
+        <w:r>
+          <w:rPr>
+            <w:noProof/>
+            <w:webHidden/>
+          </w:rPr>
+          <w:fldChar w:fldCharType="begin"/>
+        </w:r>
+        <w:r>
+          <w:rPr>
+            <w:noProof/>
+            <w:webHidden/>
+          </w:rPr>
+          <w:instrText xml:space="preserve"> PAGEREF _Toc479846620 \h </w:instrText>
+        </w:r>
+        <w:r>
+          <w:rPr>
+            <w:noProof/>
+            <w:webHidden/>
+          </w:rPr>
+        </w:r>
+        <w:r>
+          <w:rPr>
+            <w:noProof/>
+            <w:webHidden/>
+          </w:rPr>
+          <w:fldChar w:fldCharType="separate"/>
+        </w:r>
+        <w:r>
+          <w:rPr>
+            <w:noProof/>
+            <w:webHidden/>
+          </w:rPr>
+          <w:t>3</w:t>
+        </w:r>
+        <w:r>
+          <w:rPr>
+            <w:noProof/>
+            <w:webHidden/>
+          </w:rPr>
+          <w:fldChar w:fldCharType="end"/>
+        </w:r>
+      </w:hyperlink>
+    </w:p>
+    <w:p>
+      <w:pPr>
+        <w:pStyle w:val="Innehll2"/>
+        <w:tabs>
+          <w:tab w:val="left" w:pos="720"/>
+          <w:tab w:val="right" w:leader="dot" w:pos="8495"/>
+        </w:tabs>
+        <w:rPr>
+          <w:rFonts w:eastAsiaTheme="minorEastAsia" w:cstheme="minorBidi"/>
+          <w:smallCaps/>
+          <w:noProof/>
+          <w:szCs w:val="22"/>
+        </w:rPr>
+      </w:pPr>
+      <w:hyperlink w:anchor="_Toc479846621" w:history="1">
+        <w:r>
+          <w:rPr>
+            <w:rStyle w:val="Hyperlnk"/>
+            <w:noProof/>
+          </w:rPr>
+          <w:t>2.5</w:t>
+        </w:r>
+        <w:r>
+          <w:rPr>
+            <w:rFonts w:eastAsiaTheme="minorEastAsia" w:cstheme="minorBidi"/>
+            <w:noProof/>
+            <w:szCs w:val="22"/>
+          </w:rPr>
+          <w:tab/>
+        </w:r>
+        <w:r>
+          <w:rPr>
+            <w:rStyle w:val="Hyperlnk"/>
+            <w:noProof/>
+          </w:rPr>
+          <w:t>Visualization</w:t>
+        </w:r>
+        <w:r>
+          <w:rPr>
+            <w:noProof/>
+            <w:webHidden/>
+          </w:rPr>
+          <w:tab/>
+        </w:r>
+        <w:r>
+          <w:rPr>
+            <w:noProof/>
+            <w:webHidden/>
+          </w:rPr>
+          <w:fldChar w:fldCharType="begin"/>
+        </w:r>
+        <w:r>
+          <w:rPr>
+            <w:noProof/>
+            <w:webHidden/>
+          </w:rPr>
+          <w:instrText xml:space="preserve"> PAGEREF _Toc479846621 \h </w:instrText>
+        </w:r>
+        <w:r>
+          <w:rPr>
+            <w:noProof/>
+            <w:webHidden/>
+          </w:rPr>
+        </w:r>
+        <w:r>
+          <w:rPr>
+            <w:noProof/>
+            <w:webHidden/>
+          </w:rPr>
+          <w:fldChar w:fldCharType="separate"/>
+        </w:r>
+        <w:r>
+          <w:rPr>
+            <w:noProof/>
+            <w:webHidden/>
+          </w:rPr>
+          <w:t>3</w:t>
+        </w:r>
+        <w:r>
+          <w:rPr>
+            <w:noProof/>
+            <w:webHidden/>
+          </w:rPr>
+          <w:fldChar w:fldCharType="end"/>
+        </w:r>
+      </w:hyperlink>
+    </w:p>
+    <w:p>
+      <w:pPr>
+        <w:pStyle w:val="Innehll2"/>
+        <w:tabs>
+          <w:tab w:val="left" w:pos="720"/>
+          <w:tab w:val="right" w:leader="dot" w:pos="8495"/>
+        </w:tabs>
+        <w:rPr>
+          <w:rFonts w:eastAsiaTheme="minorEastAsia" w:cstheme="minorBidi"/>
+          <w:smallCaps/>
+          <w:noProof/>
+          <w:szCs w:val="22"/>
+        </w:rPr>
+      </w:pPr>
+      <w:hyperlink w:anchor="_Toc479846622" w:history="1">
+        <w:r>
+          <w:rPr>
+            <w:rStyle w:val="Hyperlnk"/>
+            <w:noProof/>
+          </w:rPr>
+          <w:t>2.6</w:t>
+        </w:r>
+        <w:r>
+          <w:rPr>
+            <w:rFonts w:eastAsiaTheme="minorEastAsia" w:cstheme="minorBidi"/>
+            <w:noProof/>
+            <w:szCs w:val="22"/>
+          </w:rPr>
+          <w:tab/>
+        </w:r>
+        <w:r>
+          <w:rPr>
+            <w:rStyle w:val="Hyperlnk"/>
+            <w:noProof/>
+          </w:rPr>
+          <w:t>Target Control</w:t>
+        </w:r>
+        <w:r>
+          <w:rPr>
+            <w:noProof/>
+            <w:webHidden/>
+          </w:rPr>
+          <w:tab/>
+        </w:r>
+        <w:r>
+          <w:rPr>
+            <w:noProof/>
+            <w:webHidden/>
+          </w:rPr>
+          <w:fldChar w:fldCharType="begin"/>
+        </w:r>
+        <w:r>
+          <w:rPr>
+            <w:noProof/>
+            <w:webHidden/>
+          </w:rPr>
+          <w:instrText xml:space="preserve"> PAGEREF _Toc479846622 \h </w:instrText>
+        </w:r>
+        <w:r>
+          <w:rPr>
+            <w:noProof/>
+            <w:webHidden/>
+          </w:rPr>
+        </w:r>
+        <w:r>
+          <w:rPr>
+            <w:noProof/>
+            <w:webHidden/>
+          </w:rPr>
+          <w:fldChar w:fldCharType="separate"/>
+        </w:r>
+        <w:r>
+          <w:rPr>
+            <w:noProof/>
+            <w:webHidden/>
+          </w:rPr>
+          <w:t>3</w:t>
+        </w:r>
+        <w:r>
+          <w:rPr>
+            <w:noProof/>
+            <w:webHidden/>
+          </w:rPr>
+          <w:fldChar w:fldCharType="end"/>
+        </w:r>
+      </w:hyperlink>
+    </w:p>
+    <w:p>
+      <w:pPr>
+        <w:pStyle w:val="Innehll2"/>
+        <w:tabs>
+          <w:tab w:val="left" w:pos="720"/>
+          <w:tab w:val="right" w:leader="dot" w:pos="8495"/>
+        </w:tabs>
+        <w:rPr>
+          <w:rFonts w:eastAsiaTheme="minorEastAsia" w:cstheme="minorBidi"/>
+          <w:smallCaps/>
+          <w:noProof/>
+          <w:szCs w:val="22"/>
+        </w:rPr>
+      </w:pPr>
+      <w:hyperlink w:anchor="_Toc479846623" w:history="1">
+        <w:r>
+          <w:rPr>
+            <w:rStyle w:val="Hyperlnk"/>
+            <w:noProof/>
+          </w:rPr>
+          <w:t>2.7</w:t>
+        </w:r>
+        <w:r>
+          <w:rPr>
+            <w:rFonts w:eastAsiaTheme="minorEastAsia" w:cstheme="minorBidi"/>
+            <w:noProof/>
+            <w:szCs w:val="22"/>
+          </w:rPr>
+          <w:tab/>
+        </w:r>
+        <w:r>
+          <w:rPr>
+            <w:rStyle w:val="Hyperlnk"/>
+            <w:noProof/>
+          </w:rPr>
+          <w:t>Message bus</w:t>
+        </w:r>
+        <w:r>
+          <w:rPr>
+            <w:noProof/>
+            <w:webHidden/>
+          </w:rPr>
+          <w:tab/>
+        </w:r>
+        <w:r>
+          <w:rPr>
+            <w:noProof/>
+            <w:webHidden/>
+          </w:rPr>
+          <w:fldChar w:fldCharType="begin"/>
+        </w:r>
+        <w:r>
+          <w:rPr>
+            <w:noProof/>
+            <w:webHidden/>
+          </w:rPr>
+          <w:instrText xml:space="preserve"> PAGEREF _Toc479846623 \h </w:instrText>
+        </w:r>
+        <w:r>
+          <w:rPr>
+            <w:noProof/>
+            <w:webHidden/>
+          </w:rPr>
+        </w:r>
+        <w:r>
+          <w:rPr>
+            <w:noProof/>
+            <w:webHidden/>
+          </w:rPr>
+          <w:fldChar w:fldCharType="separate"/>
+        </w:r>
+        <w:r>
+          <w:rPr>
+            <w:noProof/>
+            <w:webHidden/>
+          </w:rPr>
+          <w:t>4</w:t>
+        </w:r>
+        <w:r>
+          <w:rPr>
+            <w:noProof/>
+            <w:webHidden/>
+          </w:rPr>
+          <w:fldChar w:fldCharType="end"/>
+        </w:r>
+      </w:hyperlink>
+    </w:p>
+    <w:p>
+      <w:pPr>
+        <w:pStyle w:val="Innehll2"/>
+        <w:tabs>
+          <w:tab w:val="left" w:pos="720"/>
+          <w:tab w:val="right" w:leader="dot" w:pos="8495"/>
+        </w:tabs>
+        <w:rPr>
+          <w:rFonts w:eastAsiaTheme="minorEastAsia" w:cstheme="minorBidi"/>
+          <w:smallCaps/>
+          <w:noProof/>
+          <w:szCs w:val="22"/>
+        </w:rPr>
+      </w:pPr>
+      <w:hyperlink w:anchor="_Toc479846624" w:history="1">
+        <w:r>
+          <w:rPr>
+            <w:rStyle w:val="Hyperlnk"/>
+            <w:noProof/>
+          </w:rPr>
+          <w:t>2.8</w:t>
+        </w:r>
+        <w:r>
+          <w:rPr>
+            <w:rFonts w:eastAsiaTheme="minorEastAsia" w:cstheme="minorBidi"/>
+            <w:noProof/>
+            <w:szCs w:val="22"/>
+          </w:rPr>
+          <w:tab/>
+        </w:r>
+        <w:r>
+          <w:rPr>
+            <w:rStyle w:val="Hyperlnk"/>
+            <w:noProof/>
+          </w:rPr>
+          <w:t>Signals</w:t>
+        </w:r>
+        <w:r>
+          <w:rPr>
+            <w:noProof/>
+            <w:webHidden/>
+          </w:rPr>
+          <w:tab/>
+        </w:r>
+        <w:r>
+          <w:rPr>
+            <w:noProof/>
+            <w:webHidden/>
+          </w:rPr>
+          <w:fldChar w:fldCharType="begin"/>
+        </w:r>
+        <w:r>
+          <w:rPr>
+            <w:noProof/>
+            <w:webHidden/>
+          </w:rPr>
+          <w:instrText xml:space="preserve"> PAGEREF _Toc479846624 \h </w:instrText>
+        </w:r>
+        <w:r>
+          <w:rPr>
+            <w:noProof/>
+            <w:webHidden/>
+          </w:rPr>
+        </w:r>
+        <w:r>
+          <w:rPr>
+            <w:noProof/>
+            <w:webHidden/>
+          </w:rPr>
+          <w:fldChar w:fldCharType="separate"/>
+        </w:r>
+        <w:r>
+          <w:rPr>
+            <w:noProof/>
+            <w:webHidden/>
+          </w:rPr>
+          <w:t>4</w:t>
+        </w:r>
+        <w:r>
+          <w:rPr>
+            <w:noProof/>
+            <w:webHidden/>
+          </w:rPr>
+          <w:fldChar w:fldCharType="end"/>
+        </w:r>
+      </w:hyperlink>
+    </w:p>
+    <w:p>
+      <w:pPr>
+        <w:pStyle w:val="Innehll2"/>
+        <w:tabs>
+          <w:tab w:val="left" w:pos="720"/>
+          <w:tab w:val="right" w:leader="dot" w:pos="8495"/>
+        </w:tabs>
+        <w:rPr>
+          <w:rFonts w:eastAsiaTheme="minorEastAsia" w:cstheme="minorBidi"/>
+          <w:smallCaps/>
+          <w:noProof/>
+          <w:szCs w:val="22"/>
+        </w:rPr>
+      </w:pPr>
+      <w:hyperlink w:anchor="_Toc479846625" w:history="1">
+        <w:r>
+          <w:rPr>
+            <w:rStyle w:val="Hyperlnk"/>
+            <w:noProof/>
+          </w:rPr>
+          <w:t>2.9</w:t>
+        </w:r>
+        <w:r>
+          <w:rPr>
+            <w:rFonts w:eastAsiaTheme="minorEastAsia" w:cstheme="minorBidi"/>
+            <w:noProof/>
+            <w:szCs w:val="22"/>
+          </w:rPr>
+          <w:tab/>
+        </w:r>
+        <w:r>
+          <w:rPr>
+            <w:rStyle w:val="Hyperlnk"/>
+            <w:noProof/>
+          </w:rPr>
+          <w:t>Source code</w:t>
+        </w:r>
+        <w:r>
+          <w:rPr>
+            <w:noProof/>
+            <w:webHidden/>
+          </w:rPr>
+          <w:tab/>
+        </w:r>
+        <w:r>
+          <w:rPr>
+            <w:noProof/>
+            <w:webHidden/>
+          </w:rPr>
+          <w:fldChar w:fldCharType="begin"/>
+        </w:r>
+        <w:r>
+          <w:rPr>
+            <w:noProof/>
+            <w:webHidden/>
+          </w:rPr>
+          <w:instrText xml:space="preserve"> PAGEREF _Toc479846625 \h </w:instrText>
+        </w:r>
+        <w:r>
+          <w:rPr>
+            <w:noProof/>
+            <w:webHidden/>
+          </w:rPr>
+        </w:r>
+        <w:r>
+          <w:rPr>
+            <w:noProof/>
+            <w:webHidden/>
+          </w:rPr>
+          <w:fldChar w:fldCharType="separate"/>
+        </w:r>
+        <w:r>
+          <w:rPr>
+            <w:noProof/>
+            <w:webHidden/>
+          </w:rPr>
+          <w:t>4</w:t>
+        </w:r>
+        <w:r>
+          <w:rPr>
+            <w:noProof/>
+            <w:webHidden/>
+          </w:rPr>
+          <w:fldChar w:fldCharType="end"/>
+        </w:r>
+      </w:hyperlink>
+    </w:p>
+    <w:p>
+      <w:pPr>
+        <w:pStyle w:val="Innehll1"/>
+        <w:tabs>
+          <w:tab w:val="left" w:pos="480"/>
+          <w:tab w:val="right" w:leader="dot" w:pos="8495"/>
+        </w:tabs>
+        <w:rPr>
+          <w:rFonts w:eastAsiaTheme="minorEastAsia" w:cstheme="minorBidi"/>
+          <w:b w:val="0"/>
+          <w:bCs w:val="0"/>
+          <w:caps w:val="0"/>
+          <w:noProof/>
+          <w:sz w:val="22"/>
+          <w:szCs w:val="22"/>
+        </w:rPr>
+      </w:pPr>
+      <w:hyperlink w:anchor="_Toc479846626" w:history="1">
+        <w:r>
+          <w:rPr>
+            <w:rStyle w:val="Hyperlnk"/>
+            <w:noProof/>
+          </w:rPr>
+          <w:t>3</w:t>
+        </w:r>
+        <w:r>
+          <w:rPr>
+            <w:rFonts w:eastAsiaTheme="minorEastAsia" w:cstheme="minorBidi"/>
+            <w:b w:val="0"/>
+            <w:bCs w:val="0"/>
+            <w:caps w:val="0"/>
+            <w:noProof/>
+            <w:sz w:val="22"/>
+            <w:szCs w:val="22"/>
+          </w:rPr>
+          <w:tab/>
+        </w:r>
+        <w:r>
+          <w:rPr>
+            <w:rStyle w:val="Hyperlnk"/>
+            <w:noProof/>
+          </w:rPr>
+          <w:t>Functions</w:t>
+        </w:r>
+        <w:r>
+          <w:rPr>
+            <w:noProof/>
+            <w:webHidden/>
+          </w:rPr>
+          <w:tab/>
+        </w:r>
+        <w:r>
+          <w:rPr>
+            <w:noProof/>
+            <w:webHidden/>
+          </w:rPr>
+          <w:fldChar w:fldCharType="begin"/>
+        </w:r>
+        <w:r>
+          <w:rPr>
+            <w:noProof/>
+            <w:webHidden/>
+          </w:rPr>
+          <w:instrText xml:space="preserve"> PAGEREF _Toc479846626 \h </w:instrText>
+        </w:r>
+        <w:r>
+          <w:rPr>
+            <w:noProof/>
+            <w:webHidden/>
+          </w:rPr>
+        </w:r>
+        <w:r>
+          <w:rPr>
+            <w:noProof/>
+            <w:webHidden/>
+          </w:rPr>
+          <w:fldChar w:fldCharType="separate"/>
+        </w:r>
+        <w:r>
+          <w:rPr>
+            <w:noProof/>
+            <w:webHidden/>
+          </w:rPr>
+          <w:t>4</w:t>
+        </w:r>
+        <w:r>
+          <w:rPr>
+            <w:noProof/>
+            <w:webHidden/>
+          </w:rPr>
+          <w:fldChar w:fldCharType="end"/>
+        </w:r>
+      </w:hyperlink>
+    </w:p>
+    <w:p>
+      <w:pPr>
+        <w:pStyle w:val="Innehll2"/>
+        <w:tabs>
+          <w:tab w:val="left" w:pos="720"/>
+          <w:tab w:val="right" w:leader="dot" w:pos="8495"/>
+        </w:tabs>
+        <w:rPr>
+          <w:rFonts w:eastAsiaTheme="minorEastAsia" w:cstheme="minorBidi"/>
+          <w:smallCaps/>
+          <w:noProof/>
+          <w:szCs w:val="22"/>
+        </w:rPr>
+      </w:pPr>
+      <w:hyperlink w:anchor="_Toc479846627" w:history="1">
+        <w:r>
+          <w:rPr>
+            <w:rStyle w:val="Hyperlnk"/>
+            <w:noProof/>
+          </w:rPr>
+          <w:t>3.1</w:t>
+        </w:r>
+        <w:r>
+          <w:rPr>
+            <w:rFonts w:eastAsiaTheme="minorEastAsia" w:cstheme="minorBidi"/>
+            <w:noProof/>
+            <w:szCs w:val="22"/>
+          </w:rPr>
+          <w:tab/>
+        </w:r>
+        <w:r>
+          <w:rPr>
+            <w:rStyle w:val="Hyperlnk"/>
+            <w:noProof/>
+          </w:rPr>
+          <w:t>Synchronization points</w:t>
+        </w:r>
+        <w:r>
+          <w:rPr>
+            <w:noProof/>
+            <w:webHidden/>
+          </w:rPr>
+          <w:tab/>
+        </w:r>
+        <w:r>
+          <w:rPr>
+            <w:noProof/>
+            <w:webHidden/>
+          </w:rPr>
+          <w:fldChar w:fldCharType="begin"/>
+        </w:r>
+        <w:r>
+          <w:rPr>
+            <w:noProof/>
+            <w:webHidden/>
+          </w:rPr>
+          <w:instrText xml:space="preserve"> PAGEREF _Toc479846627 \h </w:instrText>
+        </w:r>
+        <w:r>
+          <w:rPr>
+            <w:noProof/>
+            <w:webHidden/>
+          </w:rPr>
+        </w:r>
+        <w:r>
+          <w:rPr>
+            <w:noProof/>
+            <w:webHidden/>
+          </w:rPr>
+          <w:fldChar w:fldCharType="separate"/>
+        </w:r>
+        <w:r>
+          <w:rPr>
+            <w:noProof/>
+            <w:webHidden/>
+          </w:rPr>
+          <w:t>4</w:t>
+        </w:r>
+        <w:r>
+          <w:rPr>
+            <w:noProof/>
+            <w:webHidden/>
+          </w:rPr>
+          <w:fldChar w:fldCharType="end"/>
+        </w:r>
+      </w:hyperlink>
+    </w:p>
+    <w:p>
+      <w:pPr>
+        <w:pStyle w:val="Innehll1"/>
+      </w:pPr>
+      <w:r>
+        <w:rPr>
+          <w:rFonts w:cstheme="minorHAnsi"/>
+          <w:b w:val="0"/>
+          <w:bCs w:val="0"/>
+        </w:rPr>
+        <w:fldChar w:fldCharType="end"/>
+      </w:r>
+    </w:p>
+    <w:p/>
+    <w:p/>
+    <w:p>
+      <w:pPr>
+        <w:tabs>
+          <w:tab w:val="clear" w:pos="3969"/>
+          <w:tab w:val="clear" w:pos="5387"/>
+          <w:tab w:val="clear" w:pos="7088"/>
+        </w:tabs>
+        <w:spacing w:before="240"/>
+      </w:pPr>
+      <w:r>
+        <w:br w:type="page"/>
+      </w:r>
+    </w:p>
+    <w:p>
+      <w:pPr>
+        <w:pStyle w:val="Rubrik1"/>
+      </w:pPr>
+      <w:bookmarkStart w:id="5" w:name="_Toc479846612"/>
+      <w:r>
+        <w:lastRenderedPageBreak/>
+        <w:t>In</w:t>
+      </w:r>
+      <w:r>
+        <w:t>troduction</w:t>
+      </w:r>
+      <w:bookmarkEnd w:id="5"/>
+    </w:p>
+    <w:p>
+      <w:pPr>
+        <w:rPr>
+          <w:lang w:val="en-US"/>
+        </w:rPr>
+      </w:pPr>
+    </w:p>
+    <w:p>
+      <w:pPr>
+        <w:pStyle w:val="Rubrik2"/>
+        <w:rPr>
+          <w:lang w:val="en-US"/>
+        </w:rPr>
+      </w:pPr>
+      <w:bookmarkStart w:id="6" w:name="_Toc479846613"/>
+      <w:r>
+        <w:rPr>
+          <w:lang w:val="en-US"/>
+        </w:rPr>
+        <w:t>Goals</w:t>
+      </w:r>
+      <w:bookmarkEnd w:id="6"/>
+    </w:p>
+    <w:p>
+      <w:pPr>
+        <w:rPr>
+          <w:lang w:val="en-US" w:eastAsia="en-US"/>
+        </w:rPr>
+      </w:pPr>
+      <w:r>
+        <w:rPr>
+          <w:lang w:val="en-US" w:eastAsia="en-US"/>
+        </w:rPr>
+        <w:t xml:space="preserve">The main </w:t>
+      </w:r>
+    </w:p>
+    <w:p>
+      <w:pPr>
+        <w:rPr>
+          <w:lang w:val="en-US" w:eastAsia="en-US"/>
+        </w:rPr>
+      </w:pPr>
+    </w:p>
+    <w:p>
+      <w:pPr>
+        <w:rPr>
+          <w:lang w:val="en-US" w:eastAsia="en-US"/>
+        </w:rPr>
+      </w:pPr>
+    </w:p>
+    <w:p>
+      <w:pPr>
+        <w:pStyle w:val="Rubrik2"/>
+        <w:rPr>
+          <w:lang w:val="en-US"/>
+        </w:rPr>
+      </w:pPr>
+      <w:bookmarkStart w:id="7" w:name="_Toc479846614"/>
+      <w:r>
+        <w:rPr>
+          <w:lang w:val="en-US"/>
+        </w:rPr>
+        <w:t>Abbreviations</w:t>
+      </w:r>
+      <w:bookmarkEnd w:id="7"/>
+    </w:p>
+    <w:p>
+      <w:pPr>
+        <w:rPr>
+          <w:lang w:val="en-US"/>
+        </w:rPr>
+      </w:pPr>
+    </w:p>
+    <w:tbl>
+      <w:tblPr>
+        <w:tblStyle w:val="Tabellrutnt"/>
+        <w:tblW w:w="0" w:type="auto"/>
+        <w:tblLook w:val="04A0" w:firstRow="1" w:lastRow="0" w:firstColumn="1" w:lastColumn="0" w:noHBand="0" w:noVBand="1"/>
+      </w:tblPr>
+      <w:tblGrid>
+        <w:gridCol w:w="1520"/>
+        <w:gridCol w:w="7087"/>
+      </w:tblGrid>
+      <w:tr>
+        <w:tc>
+          <w:tcPr>
+            <w:tcW w:w="1526" w:type="dxa"/>
+          </w:tcPr>
+          <w:p>
+            <w:pPr>
+              <w:rPr>
+                <w:lang w:val="en-US"/>
+              </w:rPr>
+            </w:pPr>
+          </w:p>
+        </w:tc>
+        <w:tc>
+          <w:tcPr>
+            <w:tcW w:w="7119" w:type="dxa"/>
+          </w:tcPr>
+          <w:p>
+            <w:pPr>
+              <w:rPr>
+                <w:lang w:val="en-US"/>
+              </w:rPr>
+            </w:pPr>
+          </w:p>
+        </w:tc>
+      </w:tr>
+      <w:tr>
+        <w:tc>
+          <w:tcPr>
+            <w:tcW w:w="1526" w:type="dxa"/>
+          </w:tcPr>
+          <w:p>
+            <w:pPr>
+              <w:rPr>
+                <w:lang w:val="en-US"/>
+              </w:rPr>
+            </w:pPr>
+          </w:p>
+        </w:tc>
+        <w:tc>
+          <w:tcPr>
+            <w:tcW w:w="7119" w:type="dxa"/>
+          </w:tcPr>
+          <w:p>
+            <w:pPr>
+              <w:rPr>
+                <w:lang w:val="en-US"/>
+              </w:rPr>
+            </w:pPr>
+          </w:p>
+        </w:tc>
+      </w:tr>
+      <w:tr>
+        <w:tc>
+          <w:tcPr>
+            <w:tcW w:w="1526" w:type="dxa"/>
+          </w:tcPr>
+          <w:p>
+            <w:pPr>
+              <w:rPr>
+                <w:lang w:val="en-US"/>
+              </w:rPr>
+            </w:pPr>
+          </w:p>
+        </w:tc>
+        <w:tc>
+          <w:tcPr>
+            <w:tcW w:w="7119" w:type="dxa"/>
+          </w:tcPr>
+          <w:p>
+            <w:pPr>
+              <w:rPr>
+                <w:lang w:val="en-US"/>
+              </w:rPr>
+            </w:pPr>
+          </w:p>
+        </w:tc>
+      </w:tr>
+    </w:tbl>
+    <w:p>
+      <w:pPr>
+        <w:tabs>
+          <w:tab w:val="clear" w:pos="3969"/>
+          <w:tab w:val="clear" w:pos="5387"/>
+          <w:tab w:val="clear" w:pos="7088"/>
+        </w:tabs>
+        <w:spacing w:before="240"/>
+      </w:pPr>
+    </w:p>
+    <w:p>
+      <w:pPr>
+        <w:pStyle w:val="Rubrik1"/>
+      </w:pPr>
+      <w:bookmarkStart w:id="8" w:name="_Toc479846615"/>
+      <w:bookmarkStart w:id="9" w:name="_Toc381089254"/>
+      <w:r>
+        <w:t>Architecture</w:t>
+      </w:r>
+      <w:bookmarkEnd w:id="8"/>
+    </w:p>
+    <w:bookmarkEnd w:id="9"/>
+    <w:p>
+      <w:pPr>
+        <w:rPr>
+          <w:lang w:val="en-US"/>
+        </w:rPr>
+      </w:pPr>
+      <w:r>
+        <w:rPr>
+          <w:lang w:val="en-US"/>
+        </w:rPr>
+        <w:t xml:space="preserve">In this </w:t>
+      </w:r>
+      <w:r>
+        <w:rPr>
+          <w:lang w:val="en-US"/>
+        </w:rPr>
+        <w:t xml:space="preserve">section are fundamental quantities </w:t>
+      </w:r>
+      <w:r>
+        <w:rPr>
+          <w:lang w:val="en-US"/>
+        </w:rPr>
+        <w:t>and</w:t>
+      </w:r>
+      <w:r>
+        <w:rPr>
+          <w:lang w:val="en-US"/>
+        </w:rPr>
+        <w:t xml:space="preserve"> equations defined. The table below lists quantities with units </w:t>
+      </w:r>
+    </w:p>
+    <w:p>
+      <w:pPr>
+        <w:rPr>
+          <w:lang w:val="en-US"/>
+        </w:rPr>
+      </w:pPr>
+    </w:p>
+    <w:p>
+      <w:pPr>
+        <w:pStyle w:val="Rubrik2"/>
+        <w:rPr>
+          <w:lang w:val="en-US"/>
+        </w:rPr>
+      </w:pPr>
+      <w:bookmarkStart w:id="10" w:name="_Toc479846616"/>
+      <w:r>
+        <w:rPr>
+          <w:lang w:val="en-US"/>
+        </w:rPr>
+        <w:lastRenderedPageBreak/>
+        <w:t>System</w:t>
+      </w:r>
+      <w:bookmarkStart w:id="11" w:name="_GoBack"/>
+      <w:bookmarkEnd w:id="11"/>
+      <w:r>
+        <w:rPr>
+          <w:lang w:val="en-US"/>
+        </w:rPr>
+        <w:t xml:space="preserve"> model</w:t>
+      </w:r>
+      <w:bookmarkEnd w:id="10"/>
+    </w:p>
+    <w:p>
+      <w:pPr>
+        <w:keepNext/>
+        <w:jc w:val="center"/>
+      </w:pPr>
+      <w:r>
+        <w:rPr>
+          <w:noProof/>
+        </w:rPr>
+        <w:drawing>
+          <wp:inline distT="0" distB="0" distL="0" distR="0" wp14:anchorId="2B5B192D" wp14:editId="60E1A1CC">
+            <wp:extent cx="3971925" cy="4510388"/>
+            <wp:effectExtent l="0" t="0" r="0" b="5080"/>
+            <wp:docPr id="20" name="Bildobjekt 20"/>
+            <wp:cNvGraphicFramePr>
+              <a:graphicFrameLocks xmlns:a="http://schemas.openxmlformats.org/drawingml/2006/main" noChangeAspect="1"/>
+            </wp:cNvGraphicFramePr>
+            <a:graphic xmlns:a="http://schemas.openxmlformats.org/drawingml/2006/main">
+              <a:graphicData uri="http://schemas.openxmlformats.org/drawingml/2006/picture">
+                <pic:pic xmlns:pic="http://schemas.openxmlformats.org/drawingml/2006/picture">
+                  <pic:nvPicPr>
+                    <pic:cNvPr id="1" name=""/>
+                    <pic:cNvPicPr/>
+                  </pic:nvPicPr>
+                  <pic:blipFill>
+                    <a:blip r:embed="rId13"/>
+                    <a:stretch>
+                      <a:fillRect/>
+                    </a:stretch>
+                  </pic:blipFill>
+                  <pic:spPr>
+                    <a:xfrm>
+                      <a:off x="0" y="0"/>
+                      <a:ext cx="3976108" cy="4515138"/>
+                    </a:xfrm>
+                    <a:prstGeom prst="rect">
+                      <a:avLst/>
+                    </a:prstGeom>
+                  </pic:spPr>
+                </pic:pic>
+              </a:graphicData>
+            </a:graphic>
+          </wp:inline>
+        </w:drawing>
+      </w:r>
+    </w:p>
+    <w:p>
+      <w:pPr>
+        <w:pStyle w:val="Beskrivning"/>
+        <w:jc w:val="center"/>
+      </w:pPr>
+      <w:r>
+        <w:t xml:space="preserve">Figure </w:t>
+      </w:r>
+      <w:r>
+        <w:fldChar w:fldCharType="begin"/>
+      </w:r>
+      <w:r>
+        <w:instrText xml:space="preserve"> SEQ Figure \* ARABIC </w:instrText>
+      </w:r>
+      <w:r>
+        <w:fldChar w:fldCharType="separate"/>
+      </w:r>
+      <w:r>
+        <w:rPr>
+          <w:noProof/>
+        </w:rPr>
+        <w:t>1</w:t>
+      </w:r>
+      <w:r>
+        <w:rPr>
+          <w:noProof/>
+        </w:rPr>
+        <w:fldChar w:fldCharType="end"/>
+      </w:r>
+      <w:r>
+        <w:t xml:space="preserve"> System model</w:t>
+      </w:r>
+    </w:p>
+    <w:p>
+      <w:pPr>
+        <w:pStyle w:val="Rubrik2"/>
+      </w:pPr>
+      <w:bookmarkStart w:id="12" w:name="_Toc479846617"/>
+      <w:r>
+        <w:t>System Control</w:t>
+      </w:r>
+      <w:bookmarkEnd w:id="12"/>
+    </w:p>
+    <w:p>
+      <w:pPr>
+        <w:rPr>
+          <w:lang w:eastAsia="en-US"/>
+        </w:rPr>
+      </w:pPr>
+      <w:r>
+        <w:rPr>
+          <w:lang w:eastAsia="en-US"/>
+        </w:rPr>
+        <w:t>System control handles commands from the user.</w:t>
+      </w:r>
+    </w:p>
+    <w:p>
+      <w:pPr>
+        <w:rPr>
+          <w:lang w:eastAsia="en-US"/>
+        </w:rPr>
+      </w:pPr>
+    </w:p>
+    <w:p>
+      <w:pPr>
+        <w:keepNext/>
+        <w:jc w:val="center"/>
+      </w:pPr>
+      <w:r>
+        <w:rPr>
+          <w:noProof/>
+        </w:rPr>
+        <w:drawing>
+          <wp:inline distT="0" distB="0" distL="0" distR="0" wp14:anchorId="4B08EFC4" wp14:editId="30E3182F">
+            <wp:extent cx="3543300" cy="1988990"/>
+            <wp:effectExtent l="0" t="0" r="0" b="0"/>
+            <wp:docPr id="21" name="Bildobjekt 21"/>
+            <wp:cNvGraphicFramePr>
+              <a:graphicFrameLocks xmlns:a="http://schemas.openxmlformats.org/drawingml/2006/main" noChangeAspect="1"/>
+            </wp:cNvGraphicFramePr>
+            <a:graphic xmlns:a="http://schemas.openxmlformats.org/drawingml/2006/main">
+              <a:graphicData uri="http://schemas.openxmlformats.org/drawingml/2006/picture">
+                <pic:pic xmlns:pic="http://schemas.openxmlformats.org/drawingml/2006/picture">
+                  <pic:nvPicPr>
+                    <pic:cNvPr id="1" name=""/>
+                    <pic:cNvPicPr/>
+                  </pic:nvPicPr>
+                  <pic:blipFill>
+                    <a:blip r:embed="rId14"/>
+                    <a:stretch>
+                      <a:fillRect/>
+                    </a:stretch>
+                  </pic:blipFill>
+                  <pic:spPr>
+                    <a:xfrm>
+                      <a:off x="0" y="0"/>
+                      <a:ext cx="3552548" cy="1994181"/>
+                    </a:xfrm>
+                    <a:prstGeom prst="rect">
+                      <a:avLst/>
+                    </a:prstGeom>
+                  </pic:spPr>
+                </pic:pic>
+              </a:graphicData>
+            </a:graphic>
+          </wp:inline>
+        </w:drawing>
+      </w:r>
+    </w:p>
+    <w:p>
+      <w:pPr>
+        <w:pStyle w:val="Beskrivning"/>
+        <w:jc w:val="center"/>
+        <w:rPr>
+          <w:lang w:eastAsia="en-US"/>
+        </w:rPr>
+      </w:pPr>
+      <w:r>
+        <w:t xml:space="preserve">Figure </w:t>
+      </w:r>
+      <w:r>
+        <w:fldChar w:fldCharType="begin"/>
+      </w:r>
+      <w:r>
+        <w:instrText xml:space="preserve"> SEQ Figure \* ARABIC </w:instrText>
+      </w:r>
+      <w:r>
+        <w:fldChar w:fldCharType="separate"/>
+      </w:r>
+      <w:r>
+        <w:rPr>
+          <w:noProof/>
+        </w:rPr>
+        <w:t>2</w:t>
+      </w:r>
+      <w:r>
+        <w:rPr>
+          <w:noProof/>
+        </w:rPr>
+        <w:fldChar w:fldCharType="end"/>
+      </w:r>
+    </w:p>
+    <w:p>
+      <w:pPr>
+        <w:pStyle w:val="Rubrik3"/>
+      </w:pPr>
+      <w:bookmarkStart w:id="13" w:name="_Toc479846618"/>
+      <w:r>
+        <w:lastRenderedPageBreak/>
+        <w:t>User commands</w:t>
+      </w:r>
+      <w:bookmarkEnd w:id="13"/>
+    </w:p>
+    <w:p>
+      <w:pPr>
+        <w:rPr>
+          <w:lang w:eastAsia="en-US"/>
+        </w:rPr>
+      </w:pPr>
+    </w:p>
+    <w:tbl>
+      <w:tblPr>
+        <w:tblpPr w:leftFromText="141" w:rightFromText="141" w:vertAnchor="text" w:horzAnchor="margin" w:tblpY="48"/>
+        <w:tblW w:w="8359" w:type="dxa"/>
+        <w:tblBorders>
+          <w:top w:val="single" w:sz="4" w:space="0" w:color="auto"/>
+          <w:left w:val="single" w:sz="4" w:space="0" w:color="auto"/>
+          <w:bottom w:val="single" w:sz="4" w:space="0" w:color="auto"/>
+          <w:right w:val="single" w:sz="4" w:space="0" w:color="auto"/>
+          <w:insideH w:val="single" w:sz="4" w:space="0" w:color="auto"/>
+          <w:insideV w:val="single" w:sz="4" w:space="0" w:color="auto"/>
+        </w:tblBorders>
+        <w:tblLayout w:type="fixed"/>
+        <w:tblLook w:val="04A0" w:firstRow="1" w:lastRow="0" w:firstColumn="1" w:lastColumn="0" w:noHBand="0" w:noVBand="1"/>
+      </w:tblPr>
+      <w:tblGrid>
+        <w:gridCol w:w="1980"/>
+        <w:gridCol w:w="6379"/>
+      </w:tblGrid>
+      <w:tr>
+        <w:tc>
+          <w:tcPr>
+            <w:tcW w:w="1980" w:type="dxa"/>
+            <w:shd w:val="clear" w:color="auto" w:fill="D9D9D9" w:themeFill="background1" w:themeFillShade="D9"/>
+          </w:tcPr>
+          <w:p>
+            <w:pPr>
+              <w:rPr>
+                <w:b/>
+                <w:szCs w:val="22"/>
+                <w:lang w:val="en-US"/>
+              </w:rPr>
+            </w:pPr>
+            <w:r>
+              <w:rPr>
+                <w:b/>
+                <w:szCs w:val="22"/>
+                <w:lang w:val="en-US"/>
+              </w:rPr>
+              <w:t>Command</w:t>
+            </w:r>
+          </w:p>
+        </w:tc>
+        <w:tc>
+          <w:tcPr>
+            <w:tcW w:w="6379" w:type="dxa"/>
+            <w:shd w:val="clear" w:color="auto" w:fill="D9D9D9" w:themeFill="background1" w:themeFillShade="D9"/>
+          </w:tcPr>
+          <w:p>
+            <w:pPr>
+              <w:rPr>
+                <w:b/>
+                <w:szCs w:val="22"/>
+                <w:lang w:val="en-US"/>
+              </w:rPr>
+            </w:pPr>
+            <w:r>
+              <w:rPr>
+                <w:b/>
+                <w:szCs w:val="22"/>
+                <w:lang w:val="en-US"/>
+              </w:rPr>
+              <w:t>Description</w:t>
+            </w:r>
+          </w:p>
+        </w:tc>
+      </w:tr>
+      <w:tr>
+        <w:tc>
+          <w:tcPr>
+            <w:tcW w:w="1980" w:type="dxa"/>
+          </w:tcPr>
+          <w:p>
+            <w:pPr>
+              <w:rPr>
+                <w:szCs w:val="22"/>
+                <w:lang w:val="en-US"/>
+              </w:rPr>
+            </w:pPr>
+            <w:r>
+              <w:rPr>
+                <w:szCs w:val="22"/>
+                <w:lang w:eastAsia="en-US"/>
+              </w:rPr>
+              <w:t>status</w:t>
+            </w:r>
+          </w:p>
+        </w:tc>
+        <w:tc>
+          <w:tcPr>
+            <w:tcW w:w="6379" w:type="dxa"/>
+          </w:tcPr>
+          <w:p>
+            <w:pPr>
+              <w:rPr>
+                <w:szCs w:val="22"/>
+                <w:lang w:val="en-US"/>
+              </w:rPr>
+            </w:pPr>
+          </w:p>
+        </w:tc>
+      </w:tr>
+      <w:tr>
+        <w:tc>
+          <w:tcPr>
+            <w:tcW w:w="1980" w:type="dxa"/>
+          </w:tcPr>
+          <w:p>
+            <w:pPr>
+              <w:rPr>
+                <w:color w:val="000000"/>
+                <w:szCs w:val="22"/>
+                <w:lang w:val="en-US"/>
+              </w:rPr>
+            </w:pPr>
+            <w:r>
+              <w:rPr>
+                <w:color w:val="000000"/>
+                <w:szCs w:val="22"/>
+                <w:lang w:val="en-US"/>
+              </w:rPr>
+              <w:t>arm</w:t>
+            </w:r>
+          </w:p>
+        </w:tc>
+        <w:tc>
+          <w:tcPr>
+            <w:tcW w:w="6379" w:type="dxa"/>
+          </w:tcPr>
+          <w:p>
+            <w:pPr>
+              <w:rPr>
+                <w:szCs w:val="22"/>
+                <w:lang w:val="en-US"/>
+              </w:rPr>
+            </w:pPr>
+          </w:p>
+        </w:tc>
+      </w:tr>
+      <w:tr>
+        <w:tc>
+          <w:tcPr>
+            <w:tcW w:w="1980" w:type="dxa"/>
+          </w:tcPr>
+          <w:p>
+            <w:pPr>
+              <w:rPr>
+                <w:szCs w:val="22"/>
+                <w:lang w:val="en-US"/>
+              </w:rPr>
+            </w:pPr>
+            <w:r>
+              <w:rPr>
+                <w:szCs w:val="22"/>
+                <w:lang w:val="en-US"/>
+              </w:rPr>
+              <w:t>start</w:t>
+            </w:r>
+          </w:p>
+        </w:tc>
+        <w:tc>
+          <w:tcPr>
+            <w:tcW w:w="6379" w:type="dxa"/>
+          </w:tcPr>
+          <w:p>
+            <w:pPr>
+              <w:rPr>
+                <w:szCs w:val="22"/>
+                <w:lang w:val="en-US"/>
+              </w:rPr>
+            </w:pPr>
+          </w:p>
+        </w:tc>
+      </w:tr>
+      <w:tr>
+        <w:tc>
+          <w:tcPr>
+            <w:tcW w:w="1980" w:type="dxa"/>
+          </w:tcPr>
+          <w:p>
+            <w:pPr>
+              <w:tabs>
+                <w:tab w:val="left" w:pos="1695"/>
+              </w:tabs>
+              <w:rPr>
+                <w:szCs w:val="22"/>
+                <w:lang w:val="en-US"/>
+              </w:rPr>
+            </w:pPr>
+            <w:r>
+              <w:rPr>
+                <w:szCs w:val="22"/>
+                <w:lang w:val="en-US"/>
+              </w:rPr>
+              <w:t>stop</w:t>
+            </w:r>
+          </w:p>
+        </w:tc>
+        <w:tc>
+          <w:tcPr>
+            <w:tcW w:w="6379" w:type="dxa"/>
+          </w:tcPr>
+          <w:p>
+            <w:pPr>
+              <w:rPr>
+                <w:szCs w:val="22"/>
+                <w:lang w:val="en-US"/>
+              </w:rPr>
+            </w:pPr>
+          </w:p>
+        </w:tc>
+      </w:tr>
+      <w:tr>
+        <w:tc>
+          <w:tcPr>
+            <w:tcW w:w="1980" w:type="dxa"/>
+          </w:tcPr>
+          <w:p>
+            <w:pPr>
+              <w:tabs>
+                <w:tab w:val="left" w:pos="1695"/>
+              </w:tabs>
+              <w:rPr>
+                <w:szCs w:val="22"/>
+                <w:lang w:val="en-US"/>
+              </w:rPr>
+            </w:pPr>
+            <w:r>
+              <w:rPr>
+                <w:szCs w:val="22"/>
+                <w:lang w:val="en-US"/>
+              </w:rPr>
+              <w:t>r</w:t>
+            </w:r>
+            <w:r>
+              <w:rPr>
+                <w:szCs w:val="22"/>
+                <w:lang w:val="en-US"/>
+              </w:rPr>
+              <w:t>eplay</w:t>
+            </w:r>
+          </w:p>
+        </w:tc>
+        <w:tc>
+          <w:tcPr>
+            <w:tcW w:w="6379" w:type="dxa"/>
+          </w:tcPr>
+          <w:p>
+            <w:pPr>
+              <w:rPr>
+                <w:szCs w:val="22"/>
+                <w:lang w:val="en-US"/>
+              </w:rPr>
+            </w:pPr>
+          </w:p>
+        </w:tc>
+      </w:tr>
+      <w:tr>
+        <w:tc>
+          <w:tcPr>
+            <w:tcW w:w="1980" w:type="dxa"/>
+          </w:tcPr>
+          <w:p>
+            <w:pPr>
+              <w:tabs>
+                <w:tab w:val="left" w:pos="1695"/>
+              </w:tabs>
+              <w:rPr>
+                <w:szCs w:val="22"/>
+                <w:lang w:val="en-US"/>
+              </w:rPr>
+            </w:pPr>
+            <w:r>
+              <w:rPr>
+                <w:szCs w:val="22"/>
+                <w:lang w:val="en-US"/>
+              </w:rPr>
+              <w:t>c</w:t>
+            </w:r>
+            <w:r>
+              <w:rPr>
+                <w:szCs w:val="22"/>
+                <w:lang w:val="en-US"/>
+              </w:rPr>
+              <w:t>ontrol</w:t>
+            </w:r>
+          </w:p>
+        </w:tc>
+        <w:tc>
+          <w:tcPr>
+            <w:tcW w:w="6379" w:type="dxa"/>
+          </w:tcPr>
+          <w:p>
+            <w:pPr>
+              <w:rPr>
+                <w:szCs w:val="22"/>
+                <w:lang w:val="en-US"/>
+              </w:rPr>
+            </w:pPr>
+          </w:p>
+        </w:tc>
+      </w:tr>
+      <w:tr>
+        <w:tc>
+          <w:tcPr>
+            <w:tcW w:w="1980" w:type="dxa"/>
+          </w:tcPr>
+          <w:p>
+            <w:pPr>
+              <w:tabs>
+                <w:tab w:val="left" w:pos="1695"/>
+              </w:tabs>
+              <w:rPr>
+                <w:szCs w:val="22"/>
+                <w:lang w:val="en-US"/>
+              </w:rPr>
+            </w:pPr>
+            <w:r>
+              <w:rPr>
+                <w:szCs w:val="22"/>
+                <w:lang w:val="en-US"/>
+              </w:rPr>
+              <w:t>e</w:t>
+            </w:r>
+            <w:r>
+              <w:rPr>
+                <w:szCs w:val="22"/>
+                <w:lang w:val="en-US"/>
+              </w:rPr>
+              <w:t>xit</w:t>
+            </w:r>
+          </w:p>
+        </w:tc>
+        <w:tc>
+          <w:tcPr>
+            <w:tcW w:w="6379" w:type="dxa"/>
+          </w:tcPr>
+          <w:p>
+            <w:pPr>
+              <w:rPr>
+                <w:szCs w:val="22"/>
+                <w:lang w:val="en-US"/>
+              </w:rPr>
+            </w:pPr>
+          </w:p>
+        </w:tc>
+      </w:tr>
+      <w:tr>
+        <w:tc>
+          <w:tcPr>
+            <w:tcW w:w="1980" w:type="dxa"/>
+          </w:tcPr>
+          <w:p>
+            <w:pPr>
+              <w:tabs>
+                <w:tab w:val="left" w:pos="1695"/>
+              </w:tabs>
+              <w:rPr>
+                <w:szCs w:val="22"/>
+                <w:lang w:val="en-US"/>
+              </w:rPr>
+            </w:pPr>
+            <w:r>
+              <w:rPr>
+                <w:szCs w:val="22"/>
+                <w:lang w:val="en-US"/>
+              </w:rPr>
+              <w:t>c</w:t>
+            </w:r>
+            <w:r>
+              <w:rPr>
+                <w:szCs w:val="22"/>
+                <w:lang w:val="en-US"/>
+              </w:rPr>
+              <w:t>x</w:t>
+            </w:r>
+          </w:p>
+        </w:tc>
+        <w:tc>
+          <w:tcPr>
+            <w:tcW w:w="6379" w:type="dxa"/>
+          </w:tcPr>
+          <w:p>
+            <w:pPr>
+              <w:rPr>
+                <w:szCs w:val="22"/>
+                <w:lang w:val="en-US"/>
+              </w:rPr>
+            </w:pPr>
+            <w:r>
+              <w:rPr>
+                <w:szCs w:val="22"/>
+                <w:lang w:val="en-US"/>
+              </w:rPr>
+              <w:t>Quit current command</w:t>
+            </w:r>
+          </w:p>
+        </w:tc>
+      </w:tr>
+      <w:tr>
+        <w:tc>
+          <w:tcPr>
+            <w:tcW w:w="1980" w:type="dxa"/>
+          </w:tcPr>
+          <w:p>
+            <w:pPr>
+              <w:tabs>
+                <w:tab w:val="left" w:pos="1695"/>
+              </w:tabs>
+              <w:rPr>
+                <w:szCs w:val="22"/>
+                <w:lang w:val="en-US"/>
+              </w:rPr>
+            </w:pPr>
+            <w:r>
+              <w:rPr>
+                <w:szCs w:val="22"/>
+                <w:lang w:val="en-US"/>
+              </w:rPr>
+              <w:t>c</w:t>
+            </w:r>
+            <w:r>
+              <w:rPr>
+                <w:szCs w:val="22"/>
+                <w:lang w:val="en-US"/>
+              </w:rPr>
+              <w:t>c</w:t>
+            </w:r>
+          </w:p>
+        </w:tc>
+        <w:tc>
+          <w:tcPr>
+            <w:tcW w:w="6379" w:type="dxa"/>
+          </w:tcPr>
+          <w:p>
+            <w:pPr>
+              <w:rPr>
+                <w:szCs w:val="22"/>
+                <w:lang w:val="en-US"/>
+              </w:rPr>
+            </w:pPr>
+            <w:r>
+              <w:rPr>
+                <w:szCs w:val="22"/>
+                <w:lang w:val="en-US"/>
+              </w:rPr>
+              <w:t>Check current command</w:t>
+            </w:r>
+          </w:p>
+        </w:tc>
+      </w:tr>
+    </w:tbl>
+    <w:p>
+      <w:pPr>
+        <w:jc w:val="center"/>
+        <w:rPr>
+          <w:lang w:eastAsia="en-US"/>
+        </w:rPr>
+      </w:pPr>
+    </w:p>
+    <w:p>
+      <w:pPr>
+        <w:pStyle w:val="Rubrik2"/>
+      </w:pPr>
+      <w:bookmarkStart w:id="14" w:name="_Toc479846619"/>
+      <w:r>
+        <w:t>Logger</w:t>
+      </w:r>
+      <w:bookmarkEnd w:id="14"/>
+    </w:p>
+    <w:p>
+      <w:pPr>
+        <w:rPr>
+          <w:lang w:eastAsia="en-US"/>
+        </w:rPr>
+      </w:pPr>
+      <w:r>
+        <w:rPr>
+          <w:lang w:eastAsia="en-US"/>
+        </w:rPr>
+        <w:t>Logger saves data going on the message bus.</w:t>
+      </w:r>
+    </w:p>
+    <w:p>
+      <w:pPr>
+        <w:pStyle w:val="Rubrik2"/>
+      </w:pPr>
+      <w:bookmarkStart w:id="15" w:name="_Toc479846620"/>
+      <w:r>
+        <w:t>Supervision</w:t>
+      </w:r>
+      <w:bookmarkEnd w:id="15"/>
+    </w:p>
+    <w:p>
+      <w:pPr>
+        <w:rPr>
+          <w:lang w:eastAsia="en-US"/>
+        </w:rPr>
+      </w:pPr>
+      <w:r>
+        <w:rPr>
+          <w:lang w:eastAsia="en-US"/>
+        </w:rPr>
+        <w:t>Supervision supervises the system and handles critical situations.</w:t>
+      </w:r>
+    </w:p>
+    <w:p>
+      <w:pPr>
+        <w:pStyle w:val="Rubrik2"/>
+      </w:pPr>
+      <w:bookmarkStart w:id="16" w:name="_Toc479846621"/>
+      <w:r>
+        <w:t>Visualization</w:t>
+      </w:r>
+      <w:bookmarkEnd w:id="16"/>
+    </w:p>
+    <w:p>
+      <w:pPr>
+        <w:rPr>
+          <w:lang w:eastAsia="en-US"/>
+        </w:rPr>
+      </w:pPr>
+      <w:r>
+        <w:rPr>
+          <w:lang w:eastAsia="en-US"/>
+        </w:rPr>
+        <w:t>Visualization sends data from message bus to the visualizati*on tool.</w:t>
+      </w:r>
+    </w:p>
+    <w:p>
+      <w:pPr>
+        <w:pStyle w:val="Rubrik2"/>
+      </w:pPr>
+      <w:bookmarkStart w:id="17" w:name="_Toc479846622"/>
+      <w:r>
+        <w:t>Target Control</w:t>
+      </w:r>
+      <w:bookmarkEnd w:id="17"/>
+    </w:p>
+    <w:p>
+      <w:pPr>
+        <w:rPr>
+          <w:lang w:eastAsia="en-US"/>
+        </w:rPr>
+      </w:pPr>
+      <w:r>
+        <w:rPr>
+          <w:lang w:eastAsia="en-US"/>
+        </w:rPr>
+        <w:t>Target control controls a specific object on the test area.</w:t>
+      </w:r>
+    </w:p>
+    <w:p>
+      <w:pPr>
+        <w:rPr>
+          <w:lang w:eastAsia="en-US"/>
+        </w:rPr>
+      </w:pPr>
+    </w:p>
+    <w:p>
+      <w:pPr>
+        <w:keepNext/>
+      </w:pPr>
+      <w:r>
+        <w:rPr>
+          <w:noProof/>
+        </w:rPr>
+        <w:drawing>
+          <wp:inline distT="0" distB="0" distL="0" distR="0" wp14:anchorId="13237EB8" wp14:editId="53C122CC">
+            <wp:extent cx="2847502" cy="2076450"/>
+            <wp:effectExtent l="0" t="0" r="0" b="0"/>
+            <wp:docPr id="10" name="Bildobjekt 10"/>
+            <wp:cNvGraphicFramePr>
+              <a:graphicFrameLocks xmlns:a="http://schemas.openxmlformats.org/drawingml/2006/main" noChangeAspect="1"/>
+            </wp:cNvGraphicFramePr>
+            <a:graphic xmlns:a="http://schemas.openxmlformats.org/drawingml/2006/main">
+              <a:graphicData uri="http://schemas.openxmlformats.org/drawingml/2006/picture">
+                <pic:pic xmlns:pic="http://schemas.openxmlformats.org/drawingml/2006/picture">
+                  <pic:nvPicPr>
+                    <pic:cNvPr id="1" name=""/>
+                    <pic:cNvPicPr/>
+                  </pic:nvPicPr>
+                  <pic:blipFill>
+                    <a:blip r:embed="rId15"/>
+                    <a:stretch>
+                      <a:fillRect/>
+                    </a:stretch>
+                  </pic:blipFill>
+                  <pic:spPr>
+                    <a:xfrm>
+                      <a:off x="0" y="0"/>
+                      <a:ext cx="2851792" cy="2079579"/>
+                    </a:xfrm>
+                    <a:prstGeom prst="rect">
+                      <a:avLst/>
+                    </a:prstGeom>
+                  </pic:spPr>
+                </pic:pic>
+              </a:graphicData>
+            </a:graphic>
+          </wp:inline>
+        </w:drawing>
+      </w:r>
+    </w:p>
+    <w:p>
+      <w:pPr>
+        <w:pStyle w:val="Beskrivning"/>
+        <w:rPr>
+          <w:lang w:eastAsia="en-US"/>
+        </w:rPr>
+      </w:pPr>
+      <w:r>
+        <w:t xml:space="preserve">Figure </w:t>
+      </w:r>
+      <w:r>
+        <w:fldChar w:fldCharType="begin"/>
+      </w:r>
+      <w:r>
+        <w:instrText xml:space="preserve"> SEQ Figure \* ARABIC </w:instrText>
+      </w:r>
+      <w:r>
+        <w:fldChar w:fldCharType="separate"/>
+      </w:r>
+      <w:r>
+        <w:rPr>
+          <w:noProof/>
+        </w:rPr>
+        <w:t>3</w:t>
+      </w:r>
+      <w:r>
+        <w:rPr>
+          <w:noProof/>
+        </w:rPr>
+        <w:fldChar w:fldCharType="end"/>
+      </w:r>
+    </w:p>
+    <w:p>
+      <w:pPr>
+        <w:pStyle w:val="Rubrik2"/>
+      </w:pPr>
+      <w:bookmarkStart w:id="18" w:name="_Toc479846623"/>
+      <w:r>
+        <w:lastRenderedPageBreak/>
+        <w:t>Message bus</w:t>
+      </w:r>
+      <w:bookmarkEnd w:id="18"/>
+    </w:p>
+    <w:p>
+      <w:pPr>
+        <w:rPr>
+          <w:lang w:eastAsia="en-US"/>
+        </w:rPr>
+      </w:pPr>
+      <w:r>
+        <w:rPr>
+          <w:lang w:eastAsia="en-US"/>
+        </w:rPr>
+        <w:t>Message bus is used by the processes to communicate internally on the server.</w:t>
+      </w:r>
+    </w:p>
+    <w:p>
+      <w:pPr>
+        <w:pStyle w:val="Rubrik2"/>
+      </w:pPr>
+      <w:bookmarkStart w:id="19" w:name="_Toc479846624"/>
+      <w:r>
+        <w:t>Signals</w:t>
+      </w:r>
+      <w:bookmarkEnd w:id="19"/>
+    </w:p>
+    <w:p>
+      <w:pPr>
+        <w:pStyle w:val="Rubrik2"/>
+      </w:pPr>
+      <w:bookmarkStart w:id="20" w:name="_Toc479846625"/>
+      <w:r>
+        <w:t>Source code</w:t>
+      </w:r>
+      <w:bookmarkEnd w:id="20"/>
+    </w:p>
+    <w:p>
+      <w:pPr>
+        <w:rPr>
+          <w:lang w:eastAsia="en-US"/>
+        </w:rPr>
+      </w:pPr>
+    </w:p>
+    <w:p>
+      <w:pPr>
+        <w:pStyle w:val="Rubrik2"/>
+      </w:pPr>
+      <w:r>
+        <w:t xml:space="preserve"> Coordinate system</w:t>
+      </w:r>
+    </w:p>
+    <w:p>
+      <w:pPr>
+        <w:rPr>
+          <w:lang w:eastAsia="en-US"/>
+        </w:rPr>
+      </w:pPr>
+    </w:p>
+    <w:p>
+      <w:pPr>
+        <w:keepNext/>
+        <w:jc w:val="center"/>
+      </w:pPr>
+      <w:r>
+        <w:rPr>
+          <w:noProof/>
+        </w:rPr>
+        <w:drawing>
+          <wp:inline distT="0" distB="0" distL="0" distR="0" wp14:anchorId="3360D0AA" wp14:editId="2431DA75">
+            <wp:extent cx="5400675" cy="3025775"/>
+            <wp:effectExtent l="0" t="0" r="9525" b="3175"/>
+            <wp:docPr id="18" name="Bildobjekt 18"/>
+            <wp:cNvGraphicFramePr>
+              <a:graphicFrameLocks xmlns:a="http://schemas.openxmlformats.org/drawingml/2006/main" noChangeAspect="1"/>
+            </wp:cNvGraphicFramePr>
+            <a:graphic xmlns:a="http://schemas.openxmlformats.org/drawingml/2006/main">
+              <a:graphicData uri="http://schemas.openxmlformats.org/drawingml/2006/picture">
+                <pic:pic xmlns:pic="http://schemas.openxmlformats.org/drawingml/2006/picture">
+                  <pic:nvPicPr>
+                    <pic:cNvPr id="1" name=""/>
+                    <pic:cNvPicPr/>
+                  </pic:nvPicPr>
+                  <pic:blipFill>
+                    <a:blip r:embed="rId16"/>
+                    <a:stretch>
+                      <a:fillRect/>
+                    </a:stretch>
+                  </pic:blipFill>
+                  <pic:spPr>
+                    <a:xfrm>
+                      <a:off x="0" y="0"/>
+                      <a:ext cx="5400675" cy="3025775"/>
+                    </a:xfrm>
+                    <a:prstGeom prst="rect">
+                      <a:avLst/>
+                    </a:prstGeom>
+                  </pic:spPr>
+                </pic:pic>
+              </a:graphicData>
+            </a:graphic>
+          </wp:inline>
+        </w:drawing>
+      </w:r>
+    </w:p>
+    <w:p>
+      <w:pPr>
+        <w:pStyle w:val="Beskrivning"/>
+        <w:jc w:val="center"/>
+      </w:pPr>
+      <w:r>
+        <w:t xml:space="preserve">Figure </w:t>
+      </w:r>
+      <w:r>
+        <w:fldChar w:fldCharType="begin"/>
+      </w:r>
+      <w:r>
+        <w:instrText xml:space="preserve"> SEQ Figure \* ARABIC </w:instrText>
+      </w:r>
+      <w:r>
+        <w:fldChar w:fldCharType="separate"/>
+      </w:r>
+      <w:r>
+        <w:rPr>
+          <w:noProof/>
+        </w:rPr>
+        <w:t>4</w:t>
+      </w:r>
+      <w:r>
+        <w:rPr>
+          <w:noProof/>
+        </w:rPr>
+        <w:fldChar w:fldCharType="end"/>
+      </w:r>
+    </w:p>
+    <w:p/>
+    <w:p>
+      <w:r>
+        <w:t>rt + ro1 + rtp = 0</w:t>
+      </w:r>
+    </w:p>
+    <w:p>
+      <w:pPr>
+        <w:pStyle w:val="Rubrik1"/>
+      </w:pPr>
+      <w:bookmarkStart w:id="21" w:name="_Toc479846626"/>
+      <w:r>
+        <w:t>Functions</w:t>
+      </w:r>
+      <w:bookmarkEnd w:id="21"/>
+    </w:p>
+    <w:p>
+      <w:pPr>
+        <w:rPr>
+          <w:lang w:eastAsia="en-US"/>
+        </w:rPr>
+      </w:pPr>
+    </w:p>
+    <w:p>
+      <w:pPr>
+        <w:pStyle w:val="Rubrik2"/>
+      </w:pPr>
+      <w:bookmarkStart w:id="22" w:name="_Toc479846627"/>
+      <w:r>
+        <w:t>Synchronization point</w:t>
+      </w:r>
+      <w:bookmarkEnd w:id="22"/>
+    </w:p>
+    <w:p>
+      <w:pPr>
+        <w:rPr>
+          <w:lang w:eastAsia="en-US"/>
+        </w:rPr>
+      </w:pPr>
+      <w:r>
+        <w:rPr>
+          <w:lang w:eastAsia="en-US"/>
+        </w:rPr>
+        <w:t>A synchronization point is defined by</w:t>
+      </w:r>
+    </w:p>
+    <w:p>
+      <w:pPr>
+        <w:rPr>
+          <w:lang w:eastAsia="en-US"/>
+        </w:rPr>
+      </w:pPr>
+    </w:p>
+    <w:p>
+      <w:pPr>
+        <w:ind w:left="708"/>
+        <w:rPr>
+          <w:i/>
+          <w:lang w:eastAsia="en-US"/>
+        </w:rPr>
+      </w:pPr>
+      <w:r>
+        <w:rPr>
+          <w:i/>
+          <w:lang w:eastAsia="en-US"/>
+        </w:rPr>
+        <w:t>All objects need to reach their destination points d</w:t>
+      </w:r>
+      <w:r>
+        <w:rPr>
+          <w:i/>
+          <w:vertAlign w:val="subscript"/>
+          <w:lang w:eastAsia="en-US"/>
+        </w:rPr>
+        <w:t>p</w:t>
+      </w:r>
+      <w:r>
+        <w:rPr>
+          <w:i/>
+          <w:lang w:eastAsia="en-US"/>
+        </w:rPr>
+        <w:t xml:space="preserve"> at the same time as the synchronization object </w:t>
+      </w:r>
+      <w:r>
+        <w:rPr>
+          <w:i/>
+          <w:lang w:eastAsia="en-US"/>
+        </w:rPr>
+        <w:t>O</w:t>
+      </w:r>
+      <w:r>
+        <w:rPr>
+          <w:i/>
+          <w:vertAlign w:val="subscript"/>
+          <w:lang w:eastAsia="en-US"/>
+        </w:rPr>
+        <w:t>s</w:t>
+      </w:r>
+      <w:r>
+        <w:rPr>
+          <w:i/>
+          <w:lang w:eastAsia="en-US"/>
+        </w:rPr>
+        <w:t xml:space="preserve"> </w:t>
+      </w:r>
+      <w:r>
+        <w:rPr>
+          <w:i/>
+          <w:lang w:eastAsia="en-US"/>
+        </w:rPr>
+        <w:t>reaches the synchronization point d</w:t>
+      </w:r>
+      <w:r>
+        <w:rPr>
+          <w:i/>
+          <w:vertAlign w:val="subscript"/>
+          <w:lang w:eastAsia="en-US"/>
+        </w:rPr>
+        <w:t>s</w:t>
+      </w:r>
+      <w:r>
+        <w:rPr>
+          <w:lang w:eastAsia="en-US"/>
+        </w:rPr>
+        <w:t xml:space="preserve"> </w:t>
+      </w:r>
+    </w:p>
+    <w:p>
+      <w:pPr>
+        <w:rPr>
+          <w:lang w:eastAsia="en-US"/>
+        </w:rPr>
+      </w:pPr>
+    </w:p>
+    <w:p>
+      <w:pPr>
+        <w:keepNext/>
+      </w:pPr>
+      <w:r>
+        <w:rPr>
+          <w:noProof/>
+        </w:rPr>
+        <w:lastRenderedPageBreak/>
+        <w:drawing>
+          <wp:inline distT="0" distB="0" distL="0" distR="0" wp14:anchorId="27968609" wp14:editId="54A0BE57">
+            <wp:extent cx="5400675" cy="3028950"/>
+            <wp:effectExtent l="0" t="0" r="9525" b="0"/>
+            <wp:docPr id="2" name="Bildobjekt 2"/>
+            <wp:cNvGraphicFramePr>
+              <a:graphicFrameLocks xmlns:a="http://schemas.openxmlformats.org/drawingml/2006/main" noChangeAspect="1"/>
+            </wp:cNvGraphicFramePr>
+            <a:graphic xmlns:a="http://schemas.openxmlformats.org/drawingml/2006/main">
+              <a:graphicData uri="http://schemas.openxmlformats.org/drawingml/2006/picture">
+                <pic:pic xmlns:pic="http://schemas.openxmlformats.org/drawingml/2006/picture">
+                  <pic:nvPicPr>
+                    <pic:cNvPr id="1" name=""/>
+                    <pic:cNvPicPr/>
+                  </pic:nvPicPr>
+                  <pic:blipFill>
+                    <a:blip r:embed="rId17"/>
+                    <a:stretch>
+                      <a:fillRect/>
+                    </a:stretch>
+                  </pic:blipFill>
+                  <pic:spPr>
+                    <a:xfrm>
+                      <a:off x="0" y="0"/>
+                      <a:ext cx="5400675" cy="3028950"/>
+                    </a:xfrm>
+                    <a:prstGeom prst="rect">
+                      <a:avLst/>
+                    </a:prstGeom>
+                  </pic:spPr>
+                </pic:pic>
+              </a:graphicData>
+            </a:graphic>
+          </wp:inline>
+        </w:drawing>
+      </w:r>
+    </w:p>
+    <w:p>
+      <w:pPr>
+        <w:pStyle w:val="Beskrivning"/>
+        <w:jc w:val="center"/>
+        <w:rPr>
+          <w:lang w:eastAsia="en-US"/>
+        </w:rPr>
+      </w:pPr>
+      <w:r>
+        <w:t xml:space="preserve">Figure </w:t>
+      </w:r>
+      <w:r>
+        <w:fldChar w:fldCharType="begin"/>
+      </w:r>
+      <w:r>
+        <w:instrText xml:space="preserve"> SEQ Figure \* ARABIC </w:instrText>
+      </w:r>
+      <w:r>
+        <w:fldChar w:fldCharType="separate"/>
+      </w:r>
+      <w:r>
+        <w:rPr>
+          <w:noProof/>
+        </w:rPr>
+        <w:t>5</w:t>
+      </w:r>
+      <w:r>
+        <w:rPr>
+          <w:noProof/>
+        </w:rPr>
+        <w:fldChar w:fldCharType="end"/>
+      </w:r>
+      <w:r>
+        <w:t xml:space="preserve"> Synchronization point setup</w:t>
+      </w:r>
+    </w:p>
+    <w:p>
+      <w:pPr>
+        <w:rPr>
+          <w:lang w:eastAsia="en-US"/>
+        </w:rPr>
+      </w:pPr>
+      <w:r>
+        <w:rPr>
+          <w:lang w:eastAsia="en-US"/>
+        </w:rPr>
+        <w:t>Figure 2 shows a setup with three different objects O</w:t>
+      </w:r>
+      <w:r>
+        <w:rPr>
+          <w:vertAlign w:val="subscript"/>
+          <w:lang w:eastAsia="en-US"/>
+        </w:rPr>
+        <w:t>1</w:t>
+      </w:r>
+      <w:r>
+        <w:rPr>
+          <w:lang w:eastAsia="en-US"/>
+        </w:rPr>
+        <w:t>, O</w:t>
+      </w:r>
+      <w:r>
+        <w:rPr>
+          <w:vertAlign w:val="subscript"/>
+          <w:lang w:eastAsia="en-US"/>
+        </w:rPr>
+        <w:t>2</w:t>
+      </w:r>
+      <w:r>
+        <w:rPr>
+          <w:lang w:eastAsia="en-US"/>
+        </w:rPr>
+        <w:t>, O</w:t>
+      </w:r>
+      <w:r>
+        <w:rPr>
+          <w:vertAlign w:val="subscript"/>
+          <w:lang w:eastAsia="en-US"/>
+        </w:rPr>
+        <w:t>3</w:t>
+      </w:r>
+      <w:r>
+        <w:rPr>
+          <w:lang w:eastAsia="en-US"/>
+        </w:rPr>
+        <w:t>. Each object has its own trajectory specified in TR</w:t>
+      </w:r>
+      <w:r>
+        <w:rPr>
+          <w:vertAlign w:val="subscript"/>
+          <w:lang w:eastAsia="en-US"/>
+        </w:rPr>
+        <w:t>n</w:t>
+      </w:r>
+      <w:r>
+        <w:rPr>
+          <w:lang w:eastAsia="en-US"/>
+        </w:rPr>
+        <w:t xml:space="preserve"> and distributed to the objects by the server. The destination point d</w:t>
+      </w:r>
+      <w:r>
+        <w:rPr>
+          <w:vertAlign w:val="subscript"/>
+          <w:lang w:eastAsia="en-US"/>
+        </w:rPr>
+        <w:t>1</w:t>
+      </w:r>
+      <w:r>
+        <w:rPr>
+          <w:vertAlign w:val="subscript"/>
+          <w:lang w:eastAsia="en-US"/>
+        </w:rPr>
+        <w:t>s</w:t>
+      </w:r>
+      <w:r>
+        <w:rPr>
+          <w:lang w:eastAsia="en-US"/>
+        </w:rPr>
+        <w:t xml:space="preserve"> is configured in the setup as the </w:t>
+      </w:r>
+      <w:r>
+        <w:rPr>
+          <w:lang w:eastAsia="en-US"/>
+        </w:rPr>
+        <w:t>synchronization</w:t>
+      </w:r>
+      <w:r>
+        <w:rPr>
+          <w:lang w:eastAsia="en-US"/>
+        </w:rPr>
+        <w:t xml:space="preserve"> point</w:t>
+      </w:r>
+      <w:r>
+        <w:rPr>
+          <w:lang w:eastAsia="en-US"/>
+        </w:rPr>
+        <w:t xml:space="preserve"> and </w:t>
+      </w:r>
+      <w:r>
+        <w:rPr>
+          <w:lang w:eastAsia="en-US"/>
+        </w:rPr>
+        <w:t>O</w:t>
+      </w:r>
+      <w:r>
+        <w:rPr>
+          <w:vertAlign w:val="subscript"/>
+          <w:lang w:eastAsia="en-US"/>
+        </w:rPr>
+        <w:t>1</w:t>
+      </w:r>
+      <w:r>
+        <w:rPr>
+          <w:vertAlign w:val="subscript"/>
+          <w:lang w:eastAsia="en-US"/>
+        </w:rPr>
+        <w:t xml:space="preserve"> </w:t>
+      </w:r>
+      <w:r>
+        <w:rPr>
+          <w:lang w:eastAsia="en-US"/>
+        </w:rPr>
+        <w:t>is heading for this point</w:t>
+      </w:r>
+      <w:r>
+        <w:rPr>
+          <w:lang w:eastAsia="en-US"/>
+        </w:rPr>
+        <w:t>.</w:t>
+      </w:r>
+      <w:r>
+        <w:rPr>
+          <w:lang w:eastAsia="en-US"/>
+        </w:rPr>
+        <w:t xml:space="preserve"> When </w:t>
+      </w:r>
+      <w:r>
+        <w:rPr>
+          <w:lang w:eastAsia="en-US"/>
+        </w:rPr>
+        <w:t>O</w:t>
+      </w:r>
+      <w:r>
+        <w:rPr>
+          <w:vertAlign w:val="subscript"/>
+          <w:lang w:eastAsia="en-US"/>
+        </w:rPr>
+        <w:t>1</w:t>
+      </w:r>
+      <w:r>
+        <w:rPr>
+          <w:vertAlign w:val="subscript"/>
+          <w:lang w:eastAsia="en-US"/>
+        </w:rPr>
+        <w:t xml:space="preserve"> </w:t>
+      </w:r>
+      <w:r>
+        <w:rPr>
+          <w:lang w:eastAsia="en-US"/>
+        </w:rPr>
+        <w:t xml:space="preserve">travels towards </w:t>
+      </w:r>
+      <w:r>
+        <w:rPr>
+          <w:lang w:eastAsia="en-US"/>
+        </w:rPr>
+        <w:t>d</w:t>
+      </w:r>
+      <w:r>
+        <w:rPr>
+          <w:vertAlign w:val="subscript"/>
+          <w:lang w:eastAsia="en-US"/>
+        </w:rPr>
+        <w:t>1</w:t>
+      </w:r>
+      <w:r>
+        <w:rPr>
+          <w:vertAlign w:val="subscript"/>
+          <w:lang w:eastAsia="en-US"/>
+        </w:rPr>
+        <w:t>s</w:t>
+      </w:r>
+      <w:r>
+        <w:rPr>
+          <w:lang w:eastAsia="en-US"/>
+        </w:rPr>
+        <w:t xml:space="preserve"> it constantly sending its position and speed to the server in PO</w:t>
+      </w:r>
+      <w:r>
+        <w:rPr>
+          <w:vertAlign w:val="subscript"/>
+          <w:lang w:eastAsia="en-US"/>
+        </w:rPr>
+        <w:t>1</w:t>
+      </w:r>
+      <w:r>
+        <w:rPr>
+          <w:lang w:eastAsia="en-US"/>
+        </w:rPr>
+        <w:t>. The server uses this information to calculate the momentaneous time t</w:t>
+      </w:r>
+      <w:r>
+        <w:rPr>
+          <w:vertAlign w:val="subscript"/>
+          <w:lang w:eastAsia="en-US"/>
+        </w:rPr>
+        <w:t>1s</w:t>
+      </w:r>
+      <w:r>
+        <w:rPr>
+          <w:lang w:eastAsia="en-US"/>
+        </w:rPr>
+        <w:t xml:space="preserve"> and sending this information to </w:t>
+      </w:r>
+      <w:r>
+        <w:rPr>
+          <w:lang w:eastAsia="en-US"/>
+        </w:rPr>
+        <w:t>O</w:t>
+      </w:r>
+      <w:r>
+        <w:rPr>
+          <w:vertAlign w:val="subscript"/>
+          <w:lang w:eastAsia="en-US"/>
+        </w:rPr>
+        <w:t>2</w:t>
+      </w:r>
+      <w:r>
+        <w:rPr>
+          <w:vertAlign w:val="subscript"/>
+          <w:lang w:eastAsia="en-US"/>
+        </w:rPr>
+        <w:t xml:space="preserve"> </w:t>
+      </w:r>
+      <w:r>
+        <w:rPr>
+          <w:lang w:eastAsia="en-US"/>
+        </w:rPr>
+        <w:t xml:space="preserve">and </w:t>
+      </w:r>
+      <w:r>
+        <w:rPr>
+          <w:lang w:eastAsia="en-US"/>
+        </w:rPr>
+        <w:t>O</w:t>
+      </w:r>
+      <w:r>
+        <w:rPr>
+          <w:vertAlign w:val="subscript"/>
+          <w:lang w:eastAsia="en-US"/>
+        </w:rPr>
+        <w:t>3</w:t>
+      </w:r>
+      <w:r>
+        <w:rPr>
+          <w:lang w:eastAsia="en-US"/>
+        </w:rPr>
+        <w:t>. t</w:t>
+      </w:r>
+      <w:r>
+        <w:rPr>
+          <w:vertAlign w:val="subscript"/>
+          <w:lang w:eastAsia="en-US"/>
+        </w:rPr>
+        <w:t>1s</w:t>
+      </w:r>
+      <w:r>
+        <w:rPr>
+          <w:lang w:eastAsia="en-US"/>
+        </w:rPr>
+        <w:t xml:space="preserve"> specifies the time until the </w:t>
+      </w:r>
+      <w:r>
+        <w:rPr>
+          <w:lang w:eastAsia="en-US"/>
+        </w:rPr>
+        <w:t>O</w:t>
+      </w:r>
+      <w:r>
+        <w:rPr>
+          <w:vertAlign w:val="subscript"/>
+          <w:lang w:eastAsia="en-US"/>
+        </w:rPr>
+        <w:t>1</w:t>
+      </w:r>
+      <w:r>
+        <w:rPr>
+          <w:vertAlign w:val="subscript"/>
+          <w:lang w:eastAsia="en-US"/>
+        </w:rPr>
+        <w:t xml:space="preserve"> </w:t>
+      </w:r>
+      <w:r>
+        <w:rPr>
+          <w:lang w:eastAsia="en-US"/>
+        </w:rPr>
+        <w:t xml:space="preserve">reaches </w:t>
+      </w:r>
+      <w:r>
+        <w:rPr>
+          <w:lang w:eastAsia="en-US"/>
+        </w:rPr>
+        <w:t>d</w:t>
+      </w:r>
+      <w:r>
+        <w:rPr>
+          <w:vertAlign w:val="subscript"/>
+          <w:lang w:eastAsia="en-US"/>
+        </w:rPr>
+        <w:t>1</w:t>
+      </w:r>
+      <w:r>
+        <w:rPr>
+          <w:vertAlign w:val="subscript"/>
+          <w:lang w:eastAsia="en-US"/>
+        </w:rPr>
+        <w:t>s</w:t>
+      </w:r>
+      <w:r>
+        <w:rPr>
+          <w:lang w:eastAsia="en-US"/>
+        </w:rPr>
+        <w:t>.</w:t>
+      </w:r>
+    </w:p>
+    <w:p>
+      <w:pPr>
+        <w:rPr>
+          <w:lang w:eastAsia="en-US"/>
+        </w:rPr>
+      </w:pPr>
+      <w:r>
+        <w:rPr>
+          <w:lang w:eastAsia="en-US"/>
+        </w:rPr>
+        <w:t>O</w:t>
+      </w:r>
+      <w:r>
+        <w:rPr>
+          <w:vertAlign w:val="subscript"/>
+          <w:lang w:eastAsia="en-US"/>
+        </w:rPr>
+        <w:t>2</w:t>
+      </w:r>
+      <w:r>
+        <w:rPr>
+          <w:vertAlign w:val="subscript"/>
+          <w:lang w:eastAsia="en-US"/>
+        </w:rPr>
+        <w:t xml:space="preserve"> </w:t>
+      </w:r>
+      <w:r>
+        <w:rPr>
+          <w:lang w:eastAsia="en-US"/>
+        </w:rPr>
+        <w:t xml:space="preserve">and </w:t>
+      </w:r>
+      <w:r>
+        <w:rPr>
+          <w:lang w:eastAsia="en-US"/>
+        </w:rPr>
+        <w:t>O</w:t>
+      </w:r>
+      <w:r>
+        <w:rPr>
+          <w:vertAlign w:val="subscript"/>
+          <w:lang w:eastAsia="en-US"/>
+        </w:rPr>
+        <w:t>3</w:t>
+      </w:r>
+      <w:r>
+        <w:rPr>
+          <w:vertAlign w:val="subscript"/>
+          <w:lang w:eastAsia="en-US"/>
+        </w:rPr>
+        <w:t xml:space="preserve"> </w:t>
+      </w:r>
+      <w:r>
+        <w:rPr>
+          <w:lang w:eastAsia="en-US"/>
+        </w:rPr>
+        <w:t xml:space="preserve">uses this time information to calculate the needed speed to reach their destinations at the same time as </w:t>
+      </w:r>
+      <w:r>
+        <w:rPr>
+          <w:lang w:eastAsia="en-US"/>
+        </w:rPr>
+        <w:t>O</w:t>
+      </w:r>
+      <w:r>
+        <w:rPr>
+          <w:vertAlign w:val="subscript"/>
+          <w:lang w:eastAsia="en-US"/>
+        </w:rPr>
+        <w:t>1</w:t>
+      </w:r>
+      <w:r>
+        <w:rPr>
+          <w:vertAlign w:val="subscript"/>
+          <w:lang w:eastAsia="en-US"/>
+        </w:rPr>
+        <w:t xml:space="preserve"> </w:t>
+      </w:r>
+      <w:r>
+        <w:rPr>
+          <w:lang w:eastAsia="en-US"/>
+        </w:rPr>
+        <w:t xml:space="preserve">reaches </w:t>
+      </w:r>
+      <w:r>
+        <w:rPr>
+          <w:lang w:eastAsia="en-US"/>
+        </w:rPr>
+        <w:t>d</w:t>
+      </w:r>
+      <w:r>
+        <w:rPr>
+          <w:vertAlign w:val="subscript"/>
+          <w:lang w:eastAsia="en-US"/>
+        </w:rPr>
+        <w:t>1</w:t>
+      </w:r>
+      <w:r>
+        <w:rPr>
+          <w:vertAlign w:val="subscript"/>
+          <w:lang w:eastAsia="en-US"/>
+        </w:rPr>
+        <w:t>s</w:t>
+      </w:r>
+      <w:r>
+        <w:rPr>
+          <w:lang w:eastAsia="en-US"/>
+        </w:rPr>
+        <w:t>.</w:t>
+      </w:r>
+    </w:p>
+    <w:p>
+      <w:pPr>
+        <w:rPr>
+          <w:lang w:eastAsia="en-US"/>
+        </w:rPr>
+      </w:pPr>
+      <w:r>
+        <w:rPr>
+          <w:lang w:eastAsia="en-US"/>
+        </w:rPr>
+        <w:br w:type="page"/>
+      </w:r>
+    </w:p>
+    <w:p>
+      <w:pPr>
+        <w:pStyle w:val="Rubrik3"/>
+      </w:pPr>
+      <w:r>
+        <w:lastRenderedPageBreak/>
+        <w:t>Synchronization time</w:t>
+      </w:r>
+    </w:p>
+    <w:p>
+      <w:pPr>
+        <w:rPr>
+          <w:lang w:eastAsia="en-US"/>
+        </w:rPr>
+      </w:pPr>
+      <w:r>
+        <w:rPr>
+          <w:lang w:eastAsia="en-US"/>
+        </w:rPr>
+        <w:t>When PO</w:t>
+      </w:r>
+      <w:r>
+        <w:rPr>
+          <w:vertAlign w:val="subscript"/>
+          <w:lang w:eastAsia="en-US"/>
+        </w:rPr>
+        <w:t>1</w:t>
+      </w:r>
+      <w:r>
+        <w:rPr>
+          <w:lang w:eastAsia="en-US"/>
+        </w:rPr>
+        <w:t xml:space="preserve"> is received by the server is the total distance s</w:t>
+      </w:r>
+      <w:r>
+        <w:rPr>
+          <w:vertAlign w:val="subscript"/>
+          <w:lang w:eastAsia="en-US"/>
+        </w:rPr>
+        <w:t>1</w:t>
+      </w:r>
+      <w:r>
+        <w:rPr>
+          <w:lang w:eastAsia="en-US"/>
+        </w:rPr>
+        <w:t xml:space="preserve"> left to travel before reaching the synchronization point calculated by ObjectControl. This distance is divided with the current speed v</w:t>
+      </w:r>
+      <w:r>
+        <w:rPr>
+          <w:vertAlign w:val="subscript"/>
+          <w:lang w:eastAsia="en-US"/>
+        </w:rPr>
+        <w:t>1</w:t>
+      </w:r>
+      <w:r>
+        <w:rPr>
+          <w:lang w:eastAsia="en-US"/>
+        </w:rPr>
+        <w:t xml:space="preserve"> to get the momentaneous synchronization time t</w:t>
+      </w:r>
+      <w:r>
+        <w:rPr>
+          <w:vertAlign w:val="subscript"/>
+          <w:lang w:eastAsia="en-US"/>
+        </w:rPr>
+        <w:t>1s</w:t>
+      </w:r>
+      <w:r>
+        <w:rPr>
+          <w:lang w:eastAsia="en-US"/>
+        </w:rPr>
+        <w:t xml:space="preserve"> and this value is sent to all other objects.</w:t>
+      </w:r>
+    </w:p>
+    <w:p>
+      <w:pPr>
+        <w:rPr>
+          <w:lang w:eastAsia="en-US"/>
+        </w:rPr>
+      </w:pPr>
+    </w:p>
+    <w:p>
+      <w:pPr>
+        <w:keepNext/>
+        <w:jc w:val="center"/>
+      </w:pPr>
+      <w:r>
+        <w:rPr>
+          <w:noProof/>
+        </w:rPr>
+        <w:drawing>
+          <wp:inline distT="0" distB="0" distL="0" distR="0" wp14:anchorId="35B2FCDA" wp14:editId="2E9B0A98">
+            <wp:extent cx="1987826" cy="3558626"/>
+            <wp:effectExtent l="0" t="0" r="0" b="3810"/>
+            <wp:docPr id="22" name="Bildobjekt 22"/>
+            <wp:cNvGraphicFramePr>
+              <a:graphicFrameLocks xmlns:a="http://schemas.openxmlformats.org/drawingml/2006/main" noChangeAspect="1"/>
+            </wp:cNvGraphicFramePr>
+            <a:graphic xmlns:a="http://schemas.openxmlformats.org/drawingml/2006/main">
+              <a:graphicData uri="http://schemas.openxmlformats.org/drawingml/2006/picture">
+                <pic:pic xmlns:pic="http://schemas.openxmlformats.org/drawingml/2006/picture">
+                  <pic:nvPicPr>
+                    <pic:cNvPr id="1" name=""/>
+                    <pic:cNvPicPr/>
+                  </pic:nvPicPr>
+                  <pic:blipFill>
+                    <a:blip r:embed="rId18"/>
+                    <a:stretch>
+                      <a:fillRect/>
+                    </a:stretch>
+                  </pic:blipFill>
+                  <pic:spPr>
+                    <a:xfrm>
+                      <a:off x="0" y="0"/>
+                      <a:ext cx="2000191" cy="3580761"/>
+                    </a:xfrm>
+                    <a:prstGeom prst="rect">
+                      <a:avLst/>
+                    </a:prstGeom>
+                  </pic:spPr>
+                </pic:pic>
+              </a:graphicData>
+            </a:graphic>
+          </wp:inline>
+        </w:drawing>
+      </w:r>
+    </w:p>
+    <w:p>
+      <w:pPr>
+        <w:pStyle w:val="Beskrivning"/>
+        <w:jc w:val="center"/>
+        <w:rPr>
+          <w:lang w:eastAsia="en-US"/>
+        </w:rPr>
+      </w:pPr>
+      <w:r>
+        <w:t xml:space="preserve">Figure </w:t>
+      </w:r>
+      <w:r>
+        <w:fldChar w:fldCharType="begin"/>
+      </w:r>
+      <w:r>
+        <w:instrText xml:space="preserve"> SEQ Figure \* ARABIC </w:instrText>
+      </w:r>
+      <w:r>
+        <w:fldChar w:fldCharType="separate"/>
+      </w:r>
+      <w:r>
+        <w:rPr>
+          <w:noProof/>
+        </w:rPr>
+        <w:t>6</w:t>
+      </w:r>
+      <w:r>
+        <w:rPr>
+          <w:noProof/>
+        </w:rPr>
+        <w:fldChar w:fldCharType="end"/>
+      </w:r>
+    </w:p>
+    <w:p>
+      <w:pPr>
+        <w:rPr>
+          <w:lang w:eastAsia="en-US"/>
+        </w:rPr>
+      </w:pPr>
+    </w:p>
+    <w:p>
+      <w:pPr>
+        <w:tabs>
+          <w:tab w:val="clear" w:pos="3969"/>
+          <w:tab w:val="clear" w:pos="5387"/>
+          <w:tab w:val="clear" w:pos="7088"/>
+        </w:tabs>
+        <w:spacing w:before="240"/>
       </w:pPr>
       <w:sdt>
         <w:sdtPr>
@@ -332,10 +4408,10 @@
       </w:sdt>
     </w:p>
     <w:sectPr>
-      <w:headerReference w:type="default" r:id="rId12"/>
-      <w:footerReference w:type="default" r:id="rId13"/>
-      <w:headerReference w:type="first" r:id="rId14"/>
-      <w:footerReference w:type="first" r:id="rId15"/>
+      <w:headerReference w:type="default" r:id="rId19"/>
+      <w:footerReference w:type="default" r:id="rId20"/>
+      <w:headerReference w:type="first" r:id="rId21"/>
+      <w:footerReference w:type="first" r:id="rId22"/>
       <w:pgSz w:w="11907" w:h="16840" w:code="9"/>
       <w:pgMar w:top="397" w:right="1418" w:bottom="510" w:left="510" w:header="0" w:footer="227" w:gutter="1588"/>
       <w:cols w:space="720"/>
@@ -347,7 +4423,7 @@
 </file>
 
 <file path=word/endnotes.xml><?xml version="1.0" encoding="utf-8"?>
-<w:endnotes xmlns:wpc="http://schemas.microsoft.com/office/word/2010/wordprocessingCanvas" xmlns:mc="http://schemas.openxmlformats.org/markup-compatibility/2006" xmlns:o="urn:schemas-microsoft-com:office:office" xmlns:r="http://schemas.openxmlformats.org/officeDocument/2006/relationships" xmlns:m="http://schemas.openxmlformats.org/officeDocument/2006/math" xmlns:v="urn:schemas-microsoft-com:vml" xmlns:wp14="http://schemas.microsoft.com/office/word/2010/wordprocessingDrawing" xmlns:wp="http://schemas.openxmlformats.org/drawingml/2006/wordprocessingDrawing" xmlns:w10="urn:schemas-microsoft-com:office:word" xmlns:w="http://schemas.openxmlformats.org/wordprocessingml/2006/main" xmlns:w14="http://schemas.microsoft.com/office/word/2010/wordml" xmlns:wpg="http://schemas.microsoft.com/office/word/2010/wordprocessingGroup" xmlns:wpi="http://schemas.microsoft.com/office/word/2010/wordprocessingInk" xmlns:wne="http://schemas.microsoft.com/office/word/2006/wordml" xmlns:wps="http://schemas.microsoft.com/office/word/2010/wordprocessingShape" mc:Ignorable="w14 wp14">
+<w:endnotes xmlns:wpc="http://schemas.microsoft.com/office/word/2010/wordprocessingCanvas" xmlns:cx="http://schemas.microsoft.com/office/drawing/2014/chartex" xmlns:cx1="http://schemas.microsoft.com/office/drawing/2015/9/8/chartex" xmlns:cx2="http://schemas.microsoft.com/office/drawing/2015/10/21/chartex" xmlns:cx3="http://schemas.microsoft.com/office/drawing/2016/5/9/chartex" xmlns:cx4="http://schemas.microsoft.com/office/drawing/2016/5/10/chartex" xmlns:cx5="http://schemas.microsoft.com/office/drawing/2016/5/11/chartex" xmlns:cx6="http://schemas.microsoft.com/office/drawing/2016/5/12/chartex" xmlns:cx7="http://schemas.microsoft.com/office/drawing/2016/5/13/chartex" xmlns:cx8="http://schemas.microsoft.com/office/drawing/2016/5/14/chartex" xmlns:mc="http://schemas.openxmlformats.org/markup-compatibility/2006" xmlns:aink="http://schemas.microsoft.com/office/drawing/2016/ink" xmlns:o="urn:schemas-microsoft-com:office:office" xmlns:r="http://schemas.openxmlformats.org/officeDocument/2006/relationships" xmlns:m="http://schemas.openxmlformats.org/officeDocument/2006/math" xmlns:v="urn:schemas-microsoft-com:vml" xmlns:wp14="http://schemas.microsoft.com/office/word/2010/wordprocessingDrawing" xmlns:wp="http://schemas.openxmlformats.org/drawingml/2006/wordprocessingDrawing" xmlns:w10="urn:schemas-microsoft-com:office:word" xmlns:w="http://schemas.openxmlformats.org/wordprocessingml/2006/main" xmlns:w14="http://schemas.microsoft.com/office/word/2010/wordml" xmlns:w15="http://schemas.microsoft.com/office/word/2012/wordml" xmlns:w16se="http://schemas.microsoft.com/office/word/2015/wordml/symex" xmlns:wpg="http://schemas.microsoft.com/office/word/2010/wordprocessingGroup" xmlns:wpi="http://schemas.microsoft.com/office/word/2010/wordprocessingInk" xmlns:wne="http://schemas.microsoft.com/office/word/2006/wordml" xmlns:wps="http://schemas.microsoft.com/office/word/2010/wordprocessingShape" mc:Ignorable="w14 w15 w16se wp14">
   <w:endnote w:type="separator" w:id="-1">
     <w:p>
       <w:r>
@@ -366,7 +4442,7 @@
 </file>
 
 <file path=word/footer1.xml><?xml version="1.0" encoding="utf-8"?>
-<w:ftr xmlns:wpc="http://schemas.microsoft.com/office/word/2010/wordprocessingCanvas" xmlns:mc="http://schemas.openxmlformats.org/markup-compatibility/2006" xmlns:o="urn:schemas-microsoft-com:office:office" xmlns:r="http://schemas.openxmlformats.org/officeDocument/2006/relationships" xmlns:m="http://schemas.openxmlformats.org/officeDocument/2006/math" xmlns:v="urn:schemas-microsoft-com:vml" xmlns:wp14="http://schemas.microsoft.com/office/word/2010/wordprocessingDrawing" xmlns:wp="http://schemas.openxmlformats.org/drawingml/2006/wordprocessingDrawing" xmlns:w10="urn:schemas-microsoft-com:office:word" xmlns:w="http://schemas.openxmlformats.org/wordprocessingml/2006/main" xmlns:w14="http://schemas.microsoft.com/office/word/2010/wordml" xmlns:wpg="http://schemas.microsoft.com/office/word/2010/wordprocessingGroup" xmlns:wpi="http://schemas.microsoft.com/office/word/2010/wordprocessingInk" xmlns:wne="http://schemas.microsoft.com/office/word/2006/wordml" xmlns:wps="http://schemas.microsoft.com/office/word/2010/wordprocessingShape" mc:Ignorable="w14 wp14">
+<w:ftr xmlns:wpc="http://schemas.microsoft.com/office/word/2010/wordprocessingCanvas" xmlns:cx="http://schemas.microsoft.com/office/drawing/2014/chartex" xmlns:cx1="http://schemas.microsoft.com/office/drawing/2015/9/8/chartex" xmlns:cx2="http://schemas.microsoft.com/office/drawing/2015/10/21/chartex" xmlns:cx3="http://schemas.microsoft.com/office/drawing/2016/5/9/chartex" xmlns:cx4="http://schemas.microsoft.com/office/drawing/2016/5/10/chartex" xmlns:cx5="http://schemas.microsoft.com/office/drawing/2016/5/11/chartex" xmlns:cx6="http://schemas.microsoft.com/office/drawing/2016/5/12/chartex" xmlns:cx7="http://schemas.microsoft.com/office/drawing/2016/5/13/chartex" xmlns:cx8="http://schemas.microsoft.com/office/drawing/2016/5/14/chartex" xmlns:mc="http://schemas.openxmlformats.org/markup-compatibility/2006" xmlns:aink="http://schemas.microsoft.com/office/drawing/2016/ink" xmlns:o="urn:schemas-microsoft-com:office:office" xmlns:r="http://schemas.openxmlformats.org/officeDocument/2006/relationships" xmlns:m="http://schemas.openxmlformats.org/officeDocument/2006/math" xmlns:v="urn:schemas-microsoft-com:vml" xmlns:wp14="http://schemas.microsoft.com/office/word/2010/wordprocessingDrawing" xmlns:wp="http://schemas.openxmlformats.org/drawingml/2006/wordprocessingDrawing" xmlns:w10="urn:schemas-microsoft-com:office:word" xmlns:w="http://schemas.openxmlformats.org/wordprocessingml/2006/main" xmlns:w14="http://schemas.microsoft.com/office/word/2010/wordml" xmlns:w15="http://schemas.microsoft.com/office/word/2012/wordml" xmlns:w16se="http://schemas.microsoft.com/office/word/2015/wordml/symex" xmlns:wpg="http://schemas.microsoft.com/office/word/2010/wordprocessingGroup" xmlns:wpi="http://schemas.microsoft.com/office/word/2010/wordprocessingInk" xmlns:wne="http://schemas.microsoft.com/office/word/2006/wordml" xmlns:wps="http://schemas.microsoft.com/office/word/2010/wordprocessingShape" mc:Ignorable="w14 w15 w16se wp14">
   <w:tbl>
     <w:tblPr>
       <w:tblW w:w="9020" w:type="dxa"/>
@@ -443,7 +4519,7 @@
 </file>
 
 <file path=word/footer2.xml><?xml version="1.0" encoding="utf-8"?>
-<w:ftr xmlns:wpc="http://schemas.microsoft.com/office/word/2010/wordprocessingCanvas" xmlns:mc="http://schemas.openxmlformats.org/markup-compatibility/2006" xmlns:o="urn:schemas-microsoft-com:office:office" xmlns:r="http://schemas.openxmlformats.org/officeDocument/2006/relationships" xmlns:m="http://schemas.openxmlformats.org/officeDocument/2006/math" xmlns:v="urn:schemas-microsoft-com:vml" xmlns:wp14="http://schemas.microsoft.com/office/word/2010/wordprocessingDrawing" xmlns:wp="http://schemas.openxmlformats.org/drawingml/2006/wordprocessingDrawing" xmlns:w10="urn:schemas-microsoft-com:office:word" xmlns:w="http://schemas.openxmlformats.org/wordprocessingml/2006/main" xmlns:w14="http://schemas.microsoft.com/office/word/2010/wordml" xmlns:wpg="http://schemas.microsoft.com/office/word/2010/wordprocessingGroup" xmlns:wpi="http://schemas.microsoft.com/office/word/2010/wordprocessingInk" xmlns:wne="http://schemas.microsoft.com/office/word/2006/wordml" xmlns:wps="http://schemas.microsoft.com/office/word/2010/wordprocessingShape" mc:Ignorable="w14 wp14">
+<w:ftr xmlns:wpc="http://schemas.microsoft.com/office/word/2010/wordprocessingCanvas" xmlns:cx="http://schemas.microsoft.com/office/drawing/2014/chartex" xmlns:cx1="http://schemas.microsoft.com/office/drawing/2015/9/8/chartex" xmlns:cx2="http://schemas.microsoft.com/office/drawing/2015/10/21/chartex" xmlns:cx3="http://schemas.microsoft.com/office/drawing/2016/5/9/chartex" xmlns:cx4="http://schemas.microsoft.com/office/drawing/2016/5/10/chartex" xmlns:cx5="http://schemas.microsoft.com/office/drawing/2016/5/11/chartex" xmlns:cx6="http://schemas.microsoft.com/office/drawing/2016/5/12/chartex" xmlns:cx7="http://schemas.microsoft.com/office/drawing/2016/5/13/chartex" xmlns:cx8="http://schemas.microsoft.com/office/drawing/2016/5/14/chartex" xmlns:mc="http://schemas.openxmlformats.org/markup-compatibility/2006" xmlns:aink="http://schemas.microsoft.com/office/drawing/2016/ink" xmlns:o="urn:schemas-microsoft-com:office:office" xmlns:r="http://schemas.openxmlformats.org/officeDocument/2006/relationships" xmlns:m="http://schemas.openxmlformats.org/officeDocument/2006/math" xmlns:v="urn:schemas-microsoft-com:vml" xmlns:wp14="http://schemas.microsoft.com/office/word/2010/wordprocessingDrawing" xmlns:wp="http://schemas.openxmlformats.org/drawingml/2006/wordprocessingDrawing" xmlns:w10="urn:schemas-microsoft-com:office:word" xmlns:w="http://schemas.openxmlformats.org/wordprocessingml/2006/main" xmlns:w14="http://schemas.microsoft.com/office/word/2010/wordml" xmlns:w15="http://schemas.microsoft.com/office/word/2012/wordml" xmlns:w16se="http://schemas.microsoft.com/office/word/2015/wordml/symex" xmlns:wpg="http://schemas.microsoft.com/office/word/2010/wordprocessingGroup" xmlns:wpi="http://schemas.microsoft.com/office/word/2010/wordprocessingInk" xmlns:wne="http://schemas.microsoft.com/office/word/2006/wordml" xmlns:wps="http://schemas.microsoft.com/office/word/2010/wordprocessingShape" mc:Ignorable="w14 w15 w16se wp14">
   <w:tbl>
     <w:tblPr>
       <w:tblW w:w="11252" w:type="dxa"/>
@@ -839,9 +4915,6 @@
             <w:tag w:val="phoneFaxL"/>
             <w:id w:val="-1336211941"/>
             <w:lock w:val="sdtContentLocked"/>
-            <w:placeholder>
-              <w:docPart w:val="F226F56FD3C44DAAB78CF4F54765819B"/>
-            </w:placeholder>
             <w:dataBinding w:xpath="/root[1]/phoneFaxL[1]" w:storeItemID="{1B08432B-9715-4552-9B36-7ABA19C2BD99}"/>
             <w:text/>
           </w:sdtPr>
@@ -878,9 +4951,6 @@
               <w:alias w:val="Sidfot"/>
               <w:tag w:val="footerText"/>
               <w:id w:val="2109698867"/>
-              <w:placeholder>
-                <w:docPart w:val="4D5434B86A604488BCEE83D4C30B77BD"/>
-              </w:placeholder>
               <w:dataBinding w:xpath="/root[1]/footerText[1]" w:storeItemID="{1B08432B-9715-4552-9B36-7ABA19C2BD99}"/>
               <w:text w:multiLine="1"/>
             </w:sdtPr>
@@ -934,9 +5004,6 @@
             <w:tag w:val="postalAdress"/>
             <w:id w:val="-696002888"/>
             <w:lock w:val="sdtLocked"/>
-            <w:placeholder>
-              <w:docPart w:val="04FCF755400A46DAAA15B8FEDE0B2596"/>
-            </w:placeholder>
             <w:dataBinding w:xpath="/root[1]/postalAdress[1]" w:storeItemID="{1B08432B-9715-4552-9B36-7ABA19C2BD99}"/>
             <w:text w:multiLine="1"/>
           </w:sdtPr>
@@ -976,9 +5043,6 @@
           <w:tag w:val="visitAdress"/>
           <w:id w:val="-1049296887"/>
           <w:lock w:val="sdtLocked"/>
-          <w:placeholder>
-            <w:docPart w:val="9F598BE0678C47B39323AF8BF12EC25F"/>
-          </w:placeholder>
           <w:dataBinding w:xpath="/root[1]/visitAdress[1]" w:storeItemID="{1B08432B-9715-4552-9B36-7ABA19C2BD99}"/>
           <w:text w:multiLine="1"/>
         </w:sdtPr>
@@ -1015,9 +5079,6 @@
           <w:tag w:val="phoneFax"/>
           <w:id w:val="-1308168716"/>
           <w:lock w:val="sdtLocked"/>
-          <w:placeholder>
-            <w:docPart w:val="3BAC79EBADEA4A078C56E30465A93DA2"/>
-          </w:placeholder>
           <w:dataBinding w:xpath="/root[1]/phoneFax[1]" w:storeItemID="{1B08432B-9715-4552-9B36-7ABA19C2BD99}"/>
           <w:text w:multiLine="1"/>
         </w:sdtPr>
@@ -1080,7 +5141,7 @@
 </file>
 
 <file path=word/footnotes.xml><?xml version="1.0" encoding="utf-8"?>
-<w:footnotes xmlns:wpc="http://schemas.microsoft.com/office/word/2010/wordprocessingCanvas" xmlns:mc="http://schemas.openxmlformats.org/markup-compatibility/2006" xmlns:o="urn:schemas-microsoft-com:office:office" xmlns:r="http://schemas.openxmlformats.org/officeDocument/2006/relationships" xmlns:m="http://schemas.openxmlformats.org/officeDocument/2006/math" xmlns:v="urn:schemas-microsoft-com:vml" xmlns:wp14="http://schemas.microsoft.com/office/word/2010/wordprocessingDrawing" xmlns:wp="http://schemas.openxmlformats.org/drawingml/2006/wordprocessingDrawing" xmlns:w10="urn:schemas-microsoft-com:office:word" xmlns:w="http://schemas.openxmlformats.org/wordprocessingml/2006/main" xmlns:w14="http://schemas.microsoft.com/office/word/2010/wordml" xmlns:wpg="http://schemas.microsoft.com/office/word/2010/wordprocessingGroup" xmlns:wpi="http://schemas.microsoft.com/office/word/2010/wordprocessingInk" xmlns:wne="http://schemas.microsoft.com/office/word/2006/wordml" xmlns:wps="http://schemas.microsoft.com/office/word/2010/wordprocessingShape" mc:Ignorable="w14 wp14">
+<w:footnotes xmlns:wpc="http://schemas.microsoft.com/office/word/2010/wordprocessingCanvas" xmlns:cx="http://schemas.microsoft.com/office/drawing/2014/chartex" xmlns:cx1="http://schemas.microsoft.com/office/drawing/2015/9/8/chartex" xmlns:cx2="http://schemas.microsoft.com/office/drawing/2015/10/21/chartex" xmlns:cx3="http://schemas.microsoft.com/office/drawing/2016/5/9/chartex" xmlns:cx4="http://schemas.microsoft.com/office/drawing/2016/5/10/chartex" xmlns:cx5="http://schemas.microsoft.com/office/drawing/2016/5/11/chartex" xmlns:cx6="http://schemas.microsoft.com/office/drawing/2016/5/12/chartex" xmlns:cx7="http://schemas.microsoft.com/office/drawing/2016/5/13/chartex" xmlns:cx8="http://schemas.microsoft.com/office/drawing/2016/5/14/chartex" xmlns:mc="http://schemas.openxmlformats.org/markup-compatibility/2006" xmlns:aink="http://schemas.microsoft.com/office/drawing/2016/ink" xmlns:o="urn:schemas-microsoft-com:office:office" xmlns:r="http://schemas.openxmlformats.org/officeDocument/2006/relationships" xmlns:m="http://schemas.openxmlformats.org/officeDocument/2006/math" xmlns:v="urn:schemas-microsoft-com:vml" xmlns:wp14="http://schemas.microsoft.com/office/word/2010/wordprocessingDrawing" xmlns:wp="http://schemas.openxmlformats.org/drawingml/2006/wordprocessingDrawing" xmlns:w10="urn:schemas-microsoft-com:office:word" xmlns:w="http://schemas.openxmlformats.org/wordprocessingml/2006/main" xmlns:w14="http://schemas.microsoft.com/office/word/2010/wordml" xmlns:w15="http://schemas.microsoft.com/office/word/2012/wordml" xmlns:w16se="http://schemas.microsoft.com/office/word/2015/wordml/symex" xmlns:wpg="http://schemas.microsoft.com/office/word/2010/wordprocessingGroup" xmlns:wpi="http://schemas.microsoft.com/office/word/2010/wordprocessingInk" xmlns:wne="http://schemas.microsoft.com/office/word/2006/wordml" xmlns:wps="http://schemas.microsoft.com/office/word/2010/wordprocessingShape" mc:Ignorable="w14 w15 w16se wp14">
   <w:footnote w:type="separator" w:id="-1">
     <w:p>
       <w:r>
@@ -1099,7 +5160,7 @@
 </file>
 
 <file path=word/header1.xml><?xml version="1.0" encoding="utf-8"?>
-<w:hdr xmlns:wpc="http://schemas.microsoft.com/office/word/2010/wordprocessingCanvas" xmlns:mc="http://schemas.openxmlformats.org/markup-compatibility/2006" xmlns:o="urn:schemas-microsoft-com:office:office" xmlns:r="http://schemas.openxmlformats.org/officeDocument/2006/relationships" xmlns:m="http://schemas.openxmlformats.org/officeDocument/2006/math" xmlns:v="urn:schemas-microsoft-com:vml" xmlns:wp14="http://schemas.microsoft.com/office/word/2010/wordprocessingDrawing" xmlns:wp="http://schemas.openxmlformats.org/drawingml/2006/wordprocessingDrawing" xmlns:w10="urn:schemas-microsoft-com:office:word" xmlns:w="http://schemas.openxmlformats.org/wordprocessingml/2006/main" xmlns:w14="http://schemas.microsoft.com/office/word/2010/wordml" xmlns:wpg="http://schemas.microsoft.com/office/word/2010/wordprocessingGroup" xmlns:wpi="http://schemas.microsoft.com/office/word/2010/wordprocessingInk" xmlns:wne="http://schemas.microsoft.com/office/word/2006/wordml" xmlns:wps="http://schemas.microsoft.com/office/word/2010/wordprocessingShape" mc:Ignorable="w14 wp14">
+<w:hdr xmlns:wpc="http://schemas.microsoft.com/office/word/2010/wordprocessingCanvas" xmlns:cx="http://schemas.microsoft.com/office/drawing/2014/chartex" xmlns:cx1="http://schemas.microsoft.com/office/drawing/2015/9/8/chartex" xmlns:cx2="http://schemas.microsoft.com/office/drawing/2015/10/21/chartex" xmlns:cx3="http://schemas.microsoft.com/office/drawing/2016/5/9/chartex" xmlns:cx4="http://schemas.microsoft.com/office/drawing/2016/5/10/chartex" xmlns:cx5="http://schemas.microsoft.com/office/drawing/2016/5/11/chartex" xmlns:cx6="http://schemas.microsoft.com/office/drawing/2016/5/12/chartex" xmlns:cx7="http://schemas.microsoft.com/office/drawing/2016/5/13/chartex" xmlns:cx8="http://schemas.microsoft.com/office/drawing/2016/5/14/chartex" xmlns:mc="http://schemas.openxmlformats.org/markup-compatibility/2006" xmlns:aink="http://schemas.microsoft.com/office/drawing/2016/ink" xmlns:o="urn:schemas-microsoft-com:office:office" xmlns:r="http://schemas.openxmlformats.org/officeDocument/2006/relationships" xmlns:m="http://schemas.openxmlformats.org/officeDocument/2006/math" xmlns:v="urn:schemas-microsoft-com:vml" xmlns:wp14="http://schemas.microsoft.com/office/word/2010/wordprocessingDrawing" xmlns:wp="http://schemas.openxmlformats.org/drawingml/2006/wordprocessingDrawing" xmlns:w10="urn:schemas-microsoft-com:office:word" xmlns:w="http://schemas.openxmlformats.org/wordprocessingml/2006/main" xmlns:w14="http://schemas.microsoft.com/office/word/2010/wordml" xmlns:w15="http://schemas.microsoft.com/office/word/2012/wordml" xmlns:w16se="http://schemas.microsoft.com/office/word/2015/wordml/symex" xmlns:wpg="http://schemas.microsoft.com/office/word/2010/wordprocessingGroup" xmlns:wpi="http://schemas.microsoft.com/office/word/2010/wordprocessingInk" xmlns:wne="http://schemas.microsoft.com/office/word/2006/wordml" xmlns:wps="http://schemas.microsoft.com/office/word/2010/wordprocessingShape" mc:Ignorable="w14 w15 w16se wp14">
   <w:tbl>
     <w:tblPr>
       <w:tblW w:w="10816" w:type="dxa"/>
@@ -1501,27 +5562,14 @@
           <w:r>
             <w:t xml:space="preserve"> (</w:t>
           </w:r>
-          <w:r>
-            <w:fldChar w:fldCharType="begin"/>
-          </w:r>
-          <w:r>
-            <w:instrText xml:space="preserve"> SECTIONPAGES  \* MERGEFORMAT </w:instrText>
-          </w:r>
-          <w:r>
-            <w:fldChar w:fldCharType="separate"/>
-          </w:r>
-          <w:r>
-            <w:rPr>
-              <w:noProof/>
-            </w:rPr>
-            <w:t>2</w:t>
-          </w:r>
-          <w:r>
-            <w:rPr>
-              <w:noProof/>
-            </w:rPr>
-            <w:fldChar w:fldCharType="end"/>
-          </w:r>
+          <w:fldSimple w:instr=" SECTIONPAGES  \* MERGEFORMAT ">
+            <w:r>
+              <w:rPr>
+                <w:noProof/>
+              </w:rPr>
+              <w:t>10</w:t>
+            </w:r>
+          </w:fldSimple>
           <w:r>
             <w:t>)</w:t>
           </w:r>
@@ -1712,7 +5760,7 @@
 </file>
 
 <file path=word/header2.xml><?xml version="1.0" encoding="utf-8"?>
-<w:hdr xmlns:wpc="http://schemas.microsoft.com/office/word/2010/wordprocessingCanvas" xmlns:mc="http://schemas.openxmlformats.org/markup-compatibility/2006" xmlns:o="urn:schemas-microsoft-com:office:office" xmlns:r="http://schemas.openxmlformats.org/officeDocument/2006/relationships" xmlns:m="http://schemas.openxmlformats.org/officeDocument/2006/math" xmlns:v="urn:schemas-microsoft-com:vml" xmlns:wp14="http://schemas.microsoft.com/office/word/2010/wordprocessingDrawing" xmlns:wp="http://schemas.openxmlformats.org/drawingml/2006/wordprocessingDrawing" xmlns:w10="urn:schemas-microsoft-com:office:word" xmlns:w="http://schemas.openxmlformats.org/wordprocessingml/2006/main" xmlns:w14="http://schemas.microsoft.com/office/word/2010/wordml" xmlns:wpg="http://schemas.microsoft.com/office/word/2010/wordprocessingGroup" xmlns:wpi="http://schemas.microsoft.com/office/word/2010/wordprocessingInk" xmlns:wne="http://schemas.microsoft.com/office/word/2006/wordml" xmlns:wps="http://schemas.microsoft.com/office/word/2010/wordprocessingShape" mc:Ignorable="w14 wp14">
+<w:hdr xmlns:wpc="http://schemas.microsoft.com/office/word/2010/wordprocessingCanvas" xmlns:cx="http://schemas.microsoft.com/office/drawing/2014/chartex" xmlns:cx1="http://schemas.microsoft.com/office/drawing/2015/9/8/chartex" xmlns:cx2="http://schemas.microsoft.com/office/drawing/2015/10/21/chartex" xmlns:cx3="http://schemas.microsoft.com/office/drawing/2016/5/9/chartex" xmlns:cx4="http://schemas.microsoft.com/office/drawing/2016/5/10/chartex" xmlns:cx5="http://schemas.microsoft.com/office/drawing/2016/5/11/chartex" xmlns:cx6="http://schemas.microsoft.com/office/drawing/2016/5/12/chartex" xmlns:cx7="http://schemas.microsoft.com/office/drawing/2016/5/13/chartex" xmlns:cx8="http://schemas.microsoft.com/office/drawing/2016/5/14/chartex" xmlns:mc="http://schemas.openxmlformats.org/markup-compatibility/2006" xmlns:aink="http://schemas.microsoft.com/office/drawing/2016/ink" xmlns:o="urn:schemas-microsoft-com:office:office" xmlns:r="http://schemas.openxmlformats.org/officeDocument/2006/relationships" xmlns:m="http://schemas.openxmlformats.org/officeDocument/2006/math" xmlns:v="urn:schemas-microsoft-com:vml" xmlns:wp14="http://schemas.microsoft.com/office/word/2010/wordprocessingDrawing" xmlns:wp="http://schemas.openxmlformats.org/drawingml/2006/wordprocessingDrawing" xmlns:w10="urn:schemas-microsoft-com:office:word" xmlns:w="http://schemas.openxmlformats.org/wordprocessingml/2006/main" xmlns:w14="http://schemas.microsoft.com/office/word/2010/wordml" xmlns:w15="http://schemas.microsoft.com/office/word/2012/wordml" xmlns:w16se="http://schemas.microsoft.com/office/word/2015/wordml/symex" xmlns:wpg="http://schemas.microsoft.com/office/word/2010/wordprocessingGroup" xmlns:wpi="http://schemas.microsoft.com/office/word/2010/wordprocessingInk" xmlns:wne="http://schemas.microsoft.com/office/word/2006/wordml" xmlns:wps="http://schemas.microsoft.com/office/word/2010/wordprocessingShape" mc:Ignorable="w14 w15 w16se wp14">
   <w:tbl>
     <w:tblPr>
       <w:tblW w:w="11354" w:type="dxa"/>
@@ -2324,27 +6372,14 @@
           <w:r>
             <w:t xml:space="preserve"> (</w:t>
           </w:r>
-          <w:r>
-            <w:fldChar w:fldCharType="begin"/>
-          </w:r>
-          <w:r>
-            <w:instrText xml:space="preserve"> SECTIONPAGES  \* MERGEFORMAT </w:instrText>
-          </w:r>
-          <w:r>
-            <w:fldChar w:fldCharType="separate"/>
-          </w:r>
-          <w:r>
-            <w:rPr>
-              <w:noProof/>
-            </w:rPr>
-            <w:t>2</w:t>
-          </w:r>
-          <w:r>
-            <w:rPr>
-              <w:noProof/>
-            </w:rPr>
-            <w:fldChar w:fldCharType="end"/>
-          </w:r>
+          <w:fldSimple w:instr=" SECTIONPAGES  \* MERGEFORMAT ">
+            <w:r>
+              <w:rPr>
+                <w:noProof/>
+              </w:rPr>
+              <w:t>10</w:t>
+            </w:r>
+          </w:fldSimple>
           <w:r>
             <w:t>)</w:t>
           </w:r>
@@ -2722,8 +6757,8 @@
 </file>
 
 <file path=word/numbering.xml><?xml version="1.0" encoding="utf-8"?>
-<w:numbering xmlns:wpc="http://schemas.microsoft.com/office/word/2010/wordprocessingCanvas" xmlns:mc="http://schemas.openxmlformats.org/markup-compatibility/2006" xmlns:o="urn:schemas-microsoft-com:office:office" xmlns:r="http://schemas.openxmlformats.org/officeDocument/2006/relationships" xmlns:m="http://schemas.openxmlformats.org/officeDocument/2006/math" xmlns:v="urn:schemas-microsoft-com:vml" xmlns:wp14="http://schemas.microsoft.com/office/word/2010/wordprocessingDrawing" xmlns:wp="http://schemas.openxmlformats.org/drawingml/2006/wordprocessingDrawing" xmlns:w10="urn:schemas-microsoft-com:office:word" xmlns:w="http://schemas.openxmlformats.org/wordprocessingml/2006/main" xmlns:w14="http://schemas.microsoft.com/office/word/2010/wordml" xmlns:wpg="http://schemas.microsoft.com/office/word/2010/wordprocessingGroup" xmlns:wpi="http://schemas.microsoft.com/office/word/2010/wordprocessingInk" xmlns:wne="http://schemas.microsoft.com/office/word/2006/wordml" xmlns:wps="http://schemas.microsoft.com/office/word/2010/wordprocessingShape" mc:Ignorable="w14 wp14">
-  <w:abstractNum w:abstractNumId="0">
+<w:numbering xmlns:wpc="http://schemas.microsoft.com/office/word/2010/wordprocessingCanvas" xmlns:cx="http://schemas.microsoft.com/office/drawing/2014/chartex" xmlns:cx1="http://schemas.microsoft.com/office/drawing/2015/9/8/chartex" xmlns:cx2="http://schemas.microsoft.com/office/drawing/2015/10/21/chartex" xmlns:cx3="http://schemas.microsoft.com/office/drawing/2016/5/9/chartex" xmlns:cx4="http://schemas.microsoft.com/office/drawing/2016/5/10/chartex" xmlns:cx5="http://schemas.microsoft.com/office/drawing/2016/5/11/chartex" xmlns:cx6="http://schemas.microsoft.com/office/drawing/2016/5/12/chartex" xmlns:cx7="http://schemas.microsoft.com/office/drawing/2016/5/13/chartex" xmlns:cx8="http://schemas.microsoft.com/office/drawing/2016/5/14/chartex" xmlns:mc="http://schemas.openxmlformats.org/markup-compatibility/2006" xmlns:aink="http://schemas.microsoft.com/office/drawing/2016/ink" xmlns:o="urn:schemas-microsoft-com:office:office" xmlns:r="http://schemas.openxmlformats.org/officeDocument/2006/relationships" xmlns:m="http://schemas.openxmlformats.org/officeDocument/2006/math" xmlns:v="urn:schemas-microsoft-com:vml" xmlns:wp14="http://schemas.microsoft.com/office/word/2010/wordprocessingDrawing" xmlns:wp="http://schemas.openxmlformats.org/drawingml/2006/wordprocessingDrawing" xmlns:w10="urn:schemas-microsoft-com:office:word" xmlns:w="http://schemas.openxmlformats.org/wordprocessingml/2006/main" xmlns:w14="http://schemas.microsoft.com/office/word/2010/wordml" xmlns:w15="http://schemas.microsoft.com/office/word/2012/wordml" xmlns:w16se="http://schemas.microsoft.com/office/word/2015/wordml/symex" xmlns:wpg="http://schemas.microsoft.com/office/word/2010/wordprocessingGroup" xmlns:wpi="http://schemas.microsoft.com/office/word/2010/wordprocessingInk" xmlns:wne="http://schemas.microsoft.com/office/word/2006/wordml" xmlns:wps="http://schemas.microsoft.com/office/word/2010/wordprocessingShape" mc:Ignorable="w14 w15 w16se wp14">
+  <w:abstractNum w:abstractNumId="0" w15:restartNumberingAfterBreak="0">
     <w:nsid w:val="352F0469"/>
     <w:multiLevelType w:val="hybridMultilevel"/>
     <w:tmpl w:val="BF56FB4A"/>
@@ -2843,7 +6878,7 @@
 </file>
 
 <file path=word/styles.xml><?xml version="1.0" encoding="utf-8"?>
-<w:styles xmlns:mc="http://schemas.openxmlformats.org/markup-compatibility/2006" xmlns:r="http://schemas.openxmlformats.org/officeDocument/2006/relationships" xmlns:w="http://schemas.openxmlformats.org/wordprocessingml/2006/main" xmlns:w14="http://schemas.microsoft.com/office/word/2010/wordml" mc:Ignorable="w14">
+<w:styles xmlns:mc="http://schemas.openxmlformats.org/markup-compatibility/2006" xmlns:r="http://schemas.openxmlformats.org/officeDocument/2006/relationships" xmlns:w="http://schemas.openxmlformats.org/wordprocessingml/2006/main" xmlns:w14="http://schemas.microsoft.com/office/word/2010/wordml" xmlns:w15="http://schemas.microsoft.com/office/word/2012/wordml" xmlns:w16se="http://schemas.microsoft.com/office/word/2015/wordml/symex" mc:Ignorable="w14 w15 w16se">
   <w:docDefaults>
     <w:rPrDefault>
       <w:rPr>
@@ -2857,140 +6892,374 @@
       </w:pPr>
     </w:pPrDefault>
   </w:docDefaults>
-  <w:latentStyles w:defLockedState="0" w:defUIPriority="0" w:defSemiHidden="1" w:defUnhideWhenUsed="1" w:defQFormat="0" w:count="267">
-    <w:lsdException w:name="Normal" w:semiHidden="0" w:unhideWhenUsed="0" w:qFormat="1"/>
-    <w:lsdException w:name="heading 1" w:semiHidden="0" w:unhideWhenUsed="0" w:qFormat="1"/>
-    <w:lsdException w:name="heading 2" w:semiHidden="0" w:unhideWhenUsed="0" w:qFormat="1"/>
-    <w:lsdException w:name="heading 3" w:semiHidden="0" w:unhideWhenUsed="0" w:qFormat="1"/>
-    <w:lsdException w:name="heading 4" w:semiHidden="0" w:unhideWhenUsed="0" w:qFormat="1"/>
-    <w:lsdException w:name="heading 5" w:semiHidden="0" w:unhideWhenUsed="0" w:qFormat="1"/>
-    <w:lsdException w:name="heading 6" w:qFormat="1"/>
-    <w:lsdException w:name="heading 7" w:qFormat="1"/>
-    <w:lsdException w:name="heading 8" w:qFormat="1"/>
-    <w:lsdException w:name="heading 9" w:qFormat="1"/>
-    <w:lsdException w:name="caption" w:qFormat="1"/>
-    <w:lsdException w:name="List Number" w:semiHidden="0" w:unhideWhenUsed="0"/>
-    <w:lsdException w:name="List 4" w:semiHidden="0" w:unhideWhenUsed="0"/>
-    <w:lsdException w:name="List 5" w:semiHidden="0" w:unhideWhenUsed="0"/>
-    <w:lsdException w:name="Title" w:semiHidden="0" w:unhideWhenUsed="0" w:qFormat="1"/>
-    <w:lsdException w:name="Subtitle" w:semiHidden="0" w:unhideWhenUsed="0"/>
-    <w:lsdException w:name="Salutation" w:semiHidden="0" w:unhideWhenUsed="0"/>
-    <w:lsdException w:name="Date" w:semiHidden="0" w:unhideWhenUsed="0"/>
-    <w:lsdException w:name="Body Text First Indent" w:semiHidden="0" w:unhideWhenUsed="0"/>
-    <w:lsdException w:name="Strong" w:semiHidden="0" w:unhideWhenUsed="0" w:qFormat="1"/>
-    <w:lsdException w:name="Emphasis" w:semiHidden="0" w:unhideWhenUsed="0" w:qFormat="1"/>
-    <w:lsdException w:name="Table Grid" w:semiHidden="0" w:unhideWhenUsed="0"/>
-    <w:lsdException w:name="Placeholder Text" w:uiPriority="99" w:unhideWhenUsed="0"/>
-    <w:lsdException w:name="No Spacing" w:semiHidden="0" w:uiPriority="1" w:unhideWhenUsed="0" w:qFormat="1"/>
-    <w:lsdException w:name="Light Shading" w:semiHidden="0" w:uiPriority="60" w:unhideWhenUsed="0"/>
-    <w:lsdException w:name="Light List" w:semiHidden="0" w:uiPriority="61" w:unhideWhenUsed="0"/>
-    <w:lsdException w:name="Light Grid" w:semiHidden="0" w:uiPriority="62" w:unhideWhenUsed="0"/>
-    <w:lsdException w:name="Medium Shading 1" w:semiHidden="0" w:uiPriority="63" w:unhideWhenUsed="0"/>
-    <w:lsdException w:name="Medium Shading 2" w:semiHidden="0" w:uiPriority="64" w:unhideWhenUsed="0"/>
-    <w:lsdException w:name="Medium List 1" w:semiHidden="0" w:uiPriority="65" w:unhideWhenUsed="0"/>
-    <w:lsdException w:name="Medium List 2" w:semiHidden="0" w:uiPriority="66" w:unhideWhenUsed="0"/>
-    <w:lsdException w:name="Medium Grid 1" w:semiHidden="0" w:uiPriority="67" w:unhideWhenUsed="0"/>
-    <w:lsdException w:name="Medium Grid 2" w:semiHidden="0" w:uiPriority="68" w:unhideWhenUsed="0"/>
-    <w:lsdException w:name="Medium Grid 3" w:semiHidden="0" w:uiPriority="69" w:unhideWhenUsed="0"/>
-    <w:lsdException w:name="Dark List" w:semiHidden="0" w:uiPriority="70" w:unhideWhenUsed="0"/>
-    <w:lsdException w:name="Colorful Shading" w:semiHidden="0" w:uiPriority="71" w:unhideWhenUsed="0"/>
-    <w:lsdException w:name="Colorful List" w:semiHidden="0" w:uiPriority="72" w:unhideWhenUsed="0"/>
-    <w:lsdException w:name="Colorful Grid" w:semiHidden="0" w:uiPriority="73" w:unhideWhenUsed="0"/>
-    <w:lsdException w:name="Light Shading Accent 1" w:semiHidden="0" w:uiPriority="60" w:unhideWhenUsed="0"/>
-    <w:lsdException w:name="Light List Accent 1" w:semiHidden="0" w:uiPriority="61" w:unhideWhenUsed="0"/>
-    <w:lsdException w:name="Light Grid Accent 1" w:semiHidden="0" w:uiPriority="62" w:unhideWhenUsed="0"/>
-    <w:lsdException w:name="Medium Shading 1 Accent 1" w:semiHidden="0" w:uiPriority="63" w:unhideWhenUsed="0"/>
-    <w:lsdException w:name="Medium Shading 2 Accent 1" w:semiHidden="0" w:uiPriority="64" w:unhideWhenUsed="0"/>
-    <w:lsdException w:name="Medium List 1 Accent 1" w:semiHidden="0" w:uiPriority="65" w:unhideWhenUsed="0"/>
-    <w:lsdException w:name="Revision" w:uiPriority="99" w:unhideWhenUsed="0"/>
-    <w:lsdException w:name="List Paragraph" w:semiHidden="0" w:uiPriority="34" w:unhideWhenUsed="0" w:qFormat="1"/>
-    <w:lsdException w:name="Quote" w:semiHidden="0" w:uiPriority="29" w:unhideWhenUsed="0" w:qFormat="1"/>
-    <w:lsdException w:name="Intense Quote" w:semiHidden="0" w:uiPriority="30" w:unhideWhenUsed="0" w:qFormat="1"/>
-    <w:lsdException w:name="Medium List 2 Accent 1" w:semiHidden="0" w:uiPriority="66" w:unhideWhenUsed="0"/>
-    <w:lsdException w:name="Medium Grid 1 Accent 1" w:semiHidden="0" w:uiPriority="67" w:unhideWhenUsed="0"/>
-    <w:lsdException w:name="Medium Grid 2 Accent 1" w:semiHidden="0" w:uiPriority="68" w:unhideWhenUsed="0"/>
-    <w:lsdException w:name="Medium Grid 3 Accent 1" w:semiHidden="0" w:uiPriority="69" w:unhideWhenUsed="0"/>
-    <w:lsdException w:name="Dark List Accent 1" w:semiHidden="0" w:uiPriority="70" w:unhideWhenUsed="0"/>
-    <w:lsdException w:name="Colorful Shading Accent 1" w:semiHidden="0" w:uiPriority="71" w:unhideWhenUsed="0"/>
-    <w:lsdException w:name="Colorful List Accent 1" w:semiHidden="0" w:uiPriority="72" w:unhideWhenUsed="0"/>
-    <w:lsdException w:name="Colorful Grid Accent 1" w:semiHidden="0" w:uiPriority="73" w:unhideWhenUsed="0"/>
-    <w:lsdException w:name="Light Shading Accent 2" w:semiHidden="0" w:uiPriority="60" w:unhideWhenUsed="0"/>
-    <w:lsdException w:name="Light List Accent 2" w:semiHidden="0" w:uiPriority="61" w:unhideWhenUsed="0"/>
-    <w:lsdException w:name="Light Grid Accent 2" w:semiHidden="0" w:uiPriority="62" w:unhideWhenUsed="0"/>
-    <w:lsdException w:name="Medium Shading 1 Accent 2" w:semiHidden="0" w:uiPriority="63" w:unhideWhenUsed="0"/>
-    <w:lsdException w:name="Medium Shading 2 Accent 2" w:semiHidden="0" w:uiPriority="64" w:unhideWhenUsed="0"/>
-    <w:lsdException w:name="Medium List 1 Accent 2" w:semiHidden="0" w:uiPriority="65" w:unhideWhenUsed="0"/>
-    <w:lsdException w:name="Medium List 2 Accent 2" w:semiHidden="0" w:uiPriority="66" w:unhideWhenUsed="0"/>
-    <w:lsdException w:name="Medium Grid 1 Accent 2" w:semiHidden="0" w:uiPriority="67" w:unhideWhenUsed="0"/>
-    <w:lsdException w:name="Medium Grid 2 Accent 2" w:semiHidden="0" w:uiPriority="68" w:unhideWhenUsed="0"/>
-    <w:lsdException w:name="Medium Grid 3 Accent 2" w:semiHidden="0" w:uiPriority="69" w:unhideWhenUsed="0"/>
-    <w:lsdException w:name="Dark List Accent 2" w:semiHidden="0" w:uiPriority="70" w:unhideWhenUsed="0"/>
-    <w:lsdException w:name="Colorful Shading Accent 2" w:semiHidden="0" w:uiPriority="71" w:unhideWhenUsed="0"/>
-    <w:lsdException w:name="Colorful List Accent 2" w:semiHidden="0" w:uiPriority="72" w:unhideWhenUsed="0"/>
-    <w:lsdException w:name="Colorful Grid Accent 2" w:semiHidden="0" w:uiPriority="73" w:unhideWhenUsed="0"/>
-    <w:lsdException w:name="Light Shading Accent 3" w:semiHidden="0" w:uiPriority="60" w:unhideWhenUsed="0"/>
-    <w:lsdException w:name="Light List Accent 3" w:semiHidden="0" w:uiPriority="61" w:unhideWhenUsed="0"/>
-    <w:lsdException w:name="Light Grid Accent 3" w:semiHidden="0" w:uiPriority="62" w:unhideWhenUsed="0"/>
-    <w:lsdException w:name="Medium Shading 1 Accent 3" w:semiHidden="0" w:uiPriority="63" w:unhideWhenUsed="0"/>
-    <w:lsdException w:name="Medium Shading 2 Accent 3" w:semiHidden="0" w:uiPriority="64" w:unhideWhenUsed="0"/>
-    <w:lsdException w:name="Medium List 1 Accent 3" w:semiHidden="0" w:uiPriority="65" w:unhideWhenUsed="0"/>
-    <w:lsdException w:name="Medium List 2 Accent 3" w:semiHidden="0" w:uiPriority="66" w:unhideWhenUsed="0"/>
-    <w:lsdException w:name="Medium Grid 1 Accent 3" w:semiHidden="0" w:uiPriority="67" w:unhideWhenUsed="0"/>
-    <w:lsdException w:name="Medium Grid 2 Accent 3" w:semiHidden="0" w:uiPriority="68" w:unhideWhenUsed="0"/>
-    <w:lsdException w:name="Medium Grid 3 Accent 3" w:semiHidden="0" w:uiPriority="69" w:unhideWhenUsed="0"/>
-    <w:lsdException w:name="Dark List Accent 3" w:semiHidden="0" w:uiPriority="70" w:unhideWhenUsed="0"/>
-    <w:lsdException w:name="Colorful Shading Accent 3" w:semiHidden="0" w:uiPriority="71" w:unhideWhenUsed="0"/>
-    <w:lsdException w:name="Colorful List Accent 3" w:semiHidden="0" w:uiPriority="72" w:unhideWhenUsed="0"/>
-    <w:lsdException w:name="Colorful Grid Accent 3" w:semiHidden="0" w:uiPriority="73" w:unhideWhenUsed="0"/>
-    <w:lsdException w:name="Light Shading Accent 4" w:semiHidden="0" w:uiPriority="60" w:unhideWhenUsed="0"/>
-    <w:lsdException w:name="Light List Accent 4" w:semiHidden="0" w:uiPriority="61" w:unhideWhenUsed="0"/>
-    <w:lsdException w:name="Light Grid Accent 4" w:semiHidden="0" w:uiPriority="62" w:unhideWhenUsed="0"/>
-    <w:lsdException w:name="Medium Shading 1 Accent 4" w:semiHidden="0" w:uiPriority="63" w:unhideWhenUsed="0"/>
-    <w:lsdException w:name="Medium Shading 2 Accent 4" w:semiHidden="0" w:uiPriority="64" w:unhideWhenUsed="0"/>
-    <w:lsdException w:name="Medium List 1 Accent 4" w:semiHidden="0" w:uiPriority="65" w:unhideWhenUsed="0"/>
-    <w:lsdException w:name="Medium List 2 Accent 4" w:semiHidden="0" w:uiPriority="66" w:unhideWhenUsed="0"/>
-    <w:lsdException w:name="Medium Grid 1 Accent 4" w:semiHidden="0" w:uiPriority="67" w:unhideWhenUsed="0"/>
-    <w:lsdException w:name="Medium Grid 2 Accent 4" w:semiHidden="0" w:uiPriority="68" w:unhideWhenUsed="0"/>
-    <w:lsdException w:name="Medium Grid 3 Accent 4" w:semiHidden="0" w:uiPriority="69" w:unhideWhenUsed="0"/>
-    <w:lsdException w:name="Dark List Accent 4" w:semiHidden="0" w:uiPriority="70" w:unhideWhenUsed="0"/>
-    <w:lsdException w:name="Colorful Shading Accent 4" w:semiHidden="0" w:uiPriority="71" w:unhideWhenUsed="0"/>
-    <w:lsdException w:name="Colorful List Accent 4" w:semiHidden="0" w:uiPriority="72" w:unhideWhenUsed="0"/>
-    <w:lsdException w:name="Colorful Grid Accent 4" w:semiHidden="0" w:uiPriority="73" w:unhideWhenUsed="0"/>
-    <w:lsdException w:name="Light Shading Accent 5" w:semiHidden="0" w:uiPriority="60" w:unhideWhenUsed="0"/>
-    <w:lsdException w:name="Light List Accent 5" w:semiHidden="0" w:uiPriority="61" w:unhideWhenUsed="0"/>
-    <w:lsdException w:name="Light Grid Accent 5" w:semiHidden="0" w:uiPriority="62" w:unhideWhenUsed="0"/>
-    <w:lsdException w:name="Medium Shading 1 Accent 5" w:semiHidden="0" w:uiPriority="63" w:unhideWhenUsed="0"/>
-    <w:lsdException w:name="Medium Shading 2 Accent 5" w:semiHidden="0" w:uiPriority="64" w:unhideWhenUsed="0"/>
-    <w:lsdException w:name="Medium List 1 Accent 5" w:semiHidden="0" w:uiPriority="65" w:unhideWhenUsed="0"/>
-    <w:lsdException w:name="Medium List 2 Accent 5" w:semiHidden="0" w:uiPriority="66" w:unhideWhenUsed="0"/>
-    <w:lsdException w:name="Medium Grid 1 Accent 5" w:semiHidden="0" w:uiPriority="67" w:unhideWhenUsed="0"/>
-    <w:lsdException w:name="Medium Grid 2 Accent 5" w:semiHidden="0" w:uiPriority="68" w:unhideWhenUsed="0"/>
-    <w:lsdException w:name="Medium Grid 3 Accent 5" w:semiHidden="0" w:uiPriority="69" w:unhideWhenUsed="0"/>
-    <w:lsdException w:name="Dark List Accent 5" w:semiHidden="0" w:uiPriority="70" w:unhideWhenUsed="0"/>
-    <w:lsdException w:name="Colorful Shading Accent 5" w:semiHidden="0" w:uiPriority="71" w:unhideWhenUsed="0"/>
-    <w:lsdException w:name="Colorful List Accent 5" w:semiHidden="0" w:uiPriority="72" w:unhideWhenUsed="0"/>
-    <w:lsdException w:name="Colorful Grid Accent 5" w:semiHidden="0" w:uiPriority="73" w:unhideWhenUsed="0"/>
-    <w:lsdException w:name="Light Shading Accent 6" w:semiHidden="0" w:uiPriority="60" w:unhideWhenUsed="0"/>
-    <w:lsdException w:name="Light List Accent 6" w:semiHidden="0" w:uiPriority="61" w:unhideWhenUsed="0"/>
-    <w:lsdException w:name="Light Grid Accent 6" w:semiHidden="0" w:uiPriority="62" w:unhideWhenUsed="0"/>
-    <w:lsdException w:name="Medium Shading 1 Accent 6" w:semiHidden="0" w:uiPriority="63" w:unhideWhenUsed="0"/>
-    <w:lsdException w:name="Medium Shading 2 Accent 6" w:semiHidden="0" w:uiPriority="64" w:unhideWhenUsed="0"/>
-    <w:lsdException w:name="Medium List 1 Accent 6" w:semiHidden="0" w:uiPriority="65" w:unhideWhenUsed="0"/>
-    <w:lsdException w:name="Medium List 2 Accent 6" w:semiHidden="0" w:uiPriority="66" w:unhideWhenUsed="0"/>
-    <w:lsdException w:name="Medium Grid 1 Accent 6" w:semiHidden="0" w:uiPriority="67" w:unhideWhenUsed="0"/>
-    <w:lsdException w:name="Medium Grid 2 Accent 6" w:semiHidden="0" w:uiPriority="68" w:unhideWhenUsed="0"/>
-    <w:lsdException w:name="Medium Grid 3 Accent 6" w:semiHidden="0" w:uiPriority="69" w:unhideWhenUsed="0"/>
-    <w:lsdException w:name="Dark List Accent 6" w:semiHidden="0" w:uiPriority="70" w:unhideWhenUsed="0"/>
-    <w:lsdException w:name="Colorful Shading Accent 6" w:semiHidden="0" w:uiPriority="71" w:unhideWhenUsed="0"/>
-    <w:lsdException w:name="Colorful List Accent 6" w:semiHidden="0" w:uiPriority="72" w:unhideWhenUsed="0"/>
-    <w:lsdException w:name="Colorful Grid Accent 6" w:semiHidden="0" w:uiPriority="73" w:unhideWhenUsed="0"/>
-    <w:lsdException w:name="Subtle Emphasis" w:semiHidden="0" w:uiPriority="19" w:unhideWhenUsed="0" w:qFormat="1"/>
-    <w:lsdException w:name="Intense Emphasis" w:semiHidden="0" w:uiPriority="21" w:unhideWhenUsed="0"/>
-    <w:lsdException w:name="Subtle Reference" w:semiHidden="0" w:uiPriority="31" w:unhideWhenUsed="0" w:qFormat="1"/>
-    <w:lsdException w:name="Intense Reference" w:semiHidden="0" w:uiPriority="32" w:unhideWhenUsed="0" w:qFormat="1"/>
-    <w:lsdException w:name="Book Title" w:semiHidden="0" w:uiPriority="33" w:unhideWhenUsed="0" w:qFormat="1"/>
-    <w:lsdException w:name="Bibliography" w:uiPriority="37"/>
-    <w:lsdException w:name="TOC Heading" w:uiPriority="39" w:qFormat="1"/>
+  <w:latentStyles w:defLockedState="0" w:defUIPriority="0" w:defSemiHidden="0" w:defUnhideWhenUsed="0" w:defQFormat="0" w:count="374">
+    <w:lsdException w:name="Normal" w:qFormat="1"/>
+    <w:lsdException w:name="heading 1" w:qFormat="1"/>
+    <w:lsdException w:name="heading 2" w:qFormat="1"/>
+    <w:lsdException w:name="heading 3" w:qFormat="1"/>
+    <w:lsdException w:name="heading 4" w:qFormat="1"/>
+    <w:lsdException w:name="heading 5" w:qFormat="1"/>
+    <w:lsdException w:name="heading 6" w:semiHidden="1" w:unhideWhenUsed="1" w:qFormat="1"/>
+    <w:lsdException w:name="heading 7" w:semiHidden="1" w:unhideWhenUsed="1" w:qFormat="1"/>
+    <w:lsdException w:name="heading 8" w:semiHidden="1" w:unhideWhenUsed="1" w:qFormat="1"/>
+    <w:lsdException w:name="heading 9" w:semiHidden="1" w:unhideWhenUsed="1" w:qFormat="1"/>
+    <w:lsdException w:name="index 1" w:semiHidden="1" w:unhideWhenUsed="1"/>
+    <w:lsdException w:name="index 2" w:semiHidden="1" w:unhideWhenUsed="1"/>
+    <w:lsdException w:name="index 3" w:semiHidden="1" w:unhideWhenUsed="1"/>
+    <w:lsdException w:name="index 4" w:semiHidden="1" w:unhideWhenUsed="1"/>
+    <w:lsdException w:name="index 5" w:semiHidden="1" w:unhideWhenUsed="1"/>
+    <w:lsdException w:name="index 6" w:semiHidden="1" w:unhideWhenUsed="1"/>
+    <w:lsdException w:name="index 7" w:semiHidden="1" w:unhideWhenUsed="1"/>
+    <w:lsdException w:name="index 8" w:semiHidden="1" w:unhideWhenUsed="1"/>
+    <w:lsdException w:name="index 9" w:semiHidden="1" w:unhideWhenUsed="1"/>
+    <w:lsdException w:name="toc 1" w:semiHidden="1" w:unhideWhenUsed="1"/>
+    <w:lsdException w:name="toc 2" w:semiHidden="1" w:unhideWhenUsed="1"/>
+    <w:lsdException w:name="toc 3" w:semiHidden="1" w:unhideWhenUsed="1"/>
+    <w:lsdException w:name="toc 4" w:semiHidden="1" w:unhideWhenUsed="1"/>
+    <w:lsdException w:name="toc 5" w:semiHidden="1" w:unhideWhenUsed="1"/>
+    <w:lsdException w:name="toc 6" w:semiHidden="1" w:unhideWhenUsed="1"/>
+    <w:lsdException w:name="toc 7" w:semiHidden="1" w:unhideWhenUsed="1"/>
+    <w:lsdException w:name="toc 8" w:semiHidden="1" w:unhideWhenUsed="1"/>
+    <w:lsdException w:name="toc 9" w:semiHidden="1" w:unhideWhenUsed="1"/>
+    <w:lsdException w:name="Normal Indent" w:semiHidden="1" w:unhideWhenUsed="1"/>
+    <w:lsdException w:name="footnote text" w:semiHidden="1" w:unhideWhenUsed="1"/>
+    <w:lsdException w:name="annotation text" w:semiHidden="1" w:unhideWhenUsed="1"/>
+    <w:lsdException w:name="header" w:semiHidden="1" w:unhideWhenUsed="1"/>
+    <w:lsdException w:name="footer" w:semiHidden="1" w:unhideWhenUsed="1"/>
+    <w:lsdException w:name="index heading" w:semiHidden="1" w:unhideWhenUsed="1"/>
+    <w:lsdException w:name="caption" w:semiHidden="1" w:unhideWhenUsed="1" w:qFormat="1"/>
+    <w:lsdException w:name="table of figures" w:semiHidden="1" w:unhideWhenUsed="1"/>
+    <w:lsdException w:name="envelope address" w:semiHidden="1" w:unhideWhenUsed="1"/>
+    <w:lsdException w:name="envelope return" w:semiHidden="1" w:unhideWhenUsed="1"/>
+    <w:lsdException w:name="footnote reference" w:semiHidden="1" w:unhideWhenUsed="1"/>
+    <w:lsdException w:name="annotation reference" w:semiHidden="1" w:unhideWhenUsed="1"/>
+    <w:lsdException w:name="line number" w:semiHidden="1" w:unhideWhenUsed="1"/>
+    <w:lsdException w:name="page number" w:semiHidden="1" w:unhideWhenUsed="1"/>
+    <w:lsdException w:name="endnote reference" w:semiHidden="1" w:unhideWhenUsed="1"/>
+    <w:lsdException w:name="endnote text" w:semiHidden="1" w:unhideWhenUsed="1"/>
+    <w:lsdException w:name="table of authorities" w:semiHidden="1" w:unhideWhenUsed="1"/>
+    <w:lsdException w:name="macro" w:semiHidden="1" w:unhideWhenUsed="1"/>
+    <w:lsdException w:name="toa heading" w:semiHidden="1" w:unhideWhenUsed="1"/>
+    <w:lsdException w:name="List" w:semiHidden="1" w:unhideWhenUsed="1"/>
+    <w:lsdException w:name="List Bullet" w:semiHidden="1" w:unhideWhenUsed="1"/>
+    <w:lsdException w:name="List 2" w:semiHidden="1" w:unhideWhenUsed="1"/>
+    <w:lsdException w:name="List 3" w:semiHidden="1" w:unhideWhenUsed="1"/>
+    <w:lsdException w:name="List Bullet 2" w:semiHidden="1" w:unhideWhenUsed="1"/>
+    <w:lsdException w:name="List Bullet 3" w:semiHidden="1" w:unhideWhenUsed="1"/>
+    <w:lsdException w:name="List Bullet 4" w:semiHidden="1" w:unhideWhenUsed="1"/>
+    <w:lsdException w:name="List Bullet 5" w:semiHidden="1" w:unhideWhenUsed="1"/>
+    <w:lsdException w:name="List Number 2" w:semiHidden="1" w:unhideWhenUsed="1"/>
+    <w:lsdException w:name="List Number 3" w:semiHidden="1" w:unhideWhenUsed="1"/>
+    <w:lsdException w:name="List Number 4" w:semiHidden="1" w:unhideWhenUsed="1"/>
+    <w:lsdException w:name="List Number 5" w:semiHidden="1" w:unhideWhenUsed="1"/>
+    <w:lsdException w:name="Title" w:qFormat="1"/>
+    <w:lsdException w:name="Closing" w:semiHidden="1" w:unhideWhenUsed="1"/>
+    <w:lsdException w:name="Signature" w:semiHidden="1" w:unhideWhenUsed="1"/>
+    <w:lsdException w:name="Default Paragraph Font" w:semiHidden="1" w:unhideWhenUsed="1"/>
+    <w:lsdException w:name="Body Text" w:semiHidden="1" w:unhideWhenUsed="1"/>
+    <w:lsdException w:name="Body Text Indent" w:semiHidden="1" w:unhideWhenUsed="1"/>
+    <w:lsdException w:name="List Continue" w:semiHidden="1" w:unhideWhenUsed="1"/>
+    <w:lsdException w:name="List Continue 2" w:semiHidden="1" w:unhideWhenUsed="1"/>
+    <w:lsdException w:name="List Continue 3" w:semiHidden="1" w:unhideWhenUsed="1"/>
+    <w:lsdException w:name="List Continue 4" w:semiHidden="1" w:unhideWhenUsed="1"/>
+    <w:lsdException w:name="List Continue 5" w:semiHidden="1" w:unhideWhenUsed="1"/>
+    <w:lsdException w:name="Message Header" w:semiHidden="1" w:unhideWhenUsed="1"/>
+    <w:lsdException w:name="Body Text First Indent 2" w:semiHidden="1" w:unhideWhenUsed="1"/>
+    <w:lsdException w:name="Note Heading" w:semiHidden="1" w:unhideWhenUsed="1"/>
+    <w:lsdException w:name="Body Text 2" w:semiHidden="1" w:unhideWhenUsed="1"/>
+    <w:lsdException w:name="Body Text 3" w:semiHidden="1" w:unhideWhenUsed="1"/>
+    <w:lsdException w:name="Body Text Indent 2" w:semiHidden="1" w:unhideWhenUsed="1"/>
+    <w:lsdException w:name="Body Text Indent 3" w:semiHidden="1" w:unhideWhenUsed="1"/>
+    <w:lsdException w:name="Block Text" w:semiHidden="1" w:unhideWhenUsed="1"/>
+    <w:lsdException w:name="Hyperlink" w:semiHidden="1" w:uiPriority="99" w:unhideWhenUsed="1"/>
+    <w:lsdException w:name="FollowedHyperlink" w:semiHidden="1" w:unhideWhenUsed="1"/>
+    <w:lsdException w:name="Strong" w:qFormat="1"/>
+    <w:lsdException w:name="Emphasis" w:qFormat="1"/>
+    <w:lsdException w:name="Document Map" w:semiHidden="1" w:unhideWhenUsed="1"/>
+    <w:lsdException w:name="Plain Text" w:semiHidden="1" w:unhideWhenUsed="1"/>
+    <w:lsdException w:name="E-mail Signature" w:semiHidden="1" w:unhideWhenUsed="1"/>
+    <w:lsdException w:name="HTML Top of Form" w:semiHidden="1" w:unhideWhenUsed="1"/>
+    <w:lsdException w:name="HTML Bottom of Form" w:semiHidden="1" w:unhideWhenUsed="1"/>
+    <w:lsdException w:name="Normal (Web)" w:semiHidden="1" w:unhideWhenUsed="1"/>
+    <w:lsdException w:name="HTML Acronym" w:semiHidden="1" w:unhideWhenUsed="1"/>
+    <w:lsdException w:name="HTML Address" w:semiHidden="1" w:unhideWhenUsed="1"/>
+    <w:lsdException w:name="HTML Cite" w:semiHidden="1" w:unhideWhenUsed="1"/>
+    <w:lsdException w:name="HTML Code" w:semiHidden="1" w:unhideWhenUsed="1"/>
+    <w:lsdException w:name="HTML Definition" w:semiHidden="1" w:unhideWhenUsed="1"/>
+    <w:lsdException w:name="HTML Keyboard" w:semiHidden="1" w:unhideWhenUsed="1"/>
+    <w:lsdException w:name="HTML Preformatted" w:semiHidden="1" w:unhideWhenUsed="1"/>
+    <w:lsdException w:name="HTML Sample" w:semiHidden="1" w:unhideWhenUsed="1"/>
+    <w:lsdException w:name="HTML Typewriter" w:semiHidden="1" w:unhideWhenUsed="1"/>
+    <w:lsdException w:name="HTML Variable" w:semiHidden="1" w:unhideWhenUsed="1"/>
+    <w:lsdException w:name="Normal Table" w:semiHidden="1" w:unhideWhenUsed="1"/>
+    <w:lsdException w:name="annotation subject" w:semiHidden="1" w:unhideWhenUsed="1"/>
+    <w:lsdException w:name="No List" w:semiHidden="1" w:unhideWhenUsed="1"/>
+    <w:lsdException w:name="Outline List 1" w:semiHidden="1" w:unhideWhenUsed="1"/>
+    <w:lsdException w:name="Outline List 2" w:semiHidden="1" w:unhideWhenUsed="1"/>
+    <w:lsdException w:name="Outline List 3" w:semiHidden="1" w:unhideWhenUsed="1"/>
+    <w:lsdException w:name="Table Simple 1" w:semiHidden="1" w:unhideWhenUsed="1"/>
+    <w:lsdException w:name="Table Simple 2" w:semiHidden="1" w:unhideWhenUsed="1"/>
+    <w:lsdException w:name="Table Simple 3" w:semiHidden="1" w:unhideWhenUsed="1"/>
+    <w:lsdException w:name="Table Classic 1" w:semiHidden="1" w:unhideWhenUsed="1"/>
+    <w:lsdException w:name="Table Classic 2" w:semiHidden="1" w:unhideWhenUsed="1"/>
+    <w:lsdException w:name="Table Classic 3" w:semiHidden="1" w:unhideWhenUsed="1"/>
+    <w:lsdException w:name="Table Classic 4" w:semiHidden="1" w:unhideWhenUsed="1"/>
+    <w:lsdException w:name="Table Colorful 1" w:semiHidden="1" w:unhideWhenUsed="1"/>
+    <w:lsdException w:name="Table Colorful 2" w:semiHidden="1" w:unhideWhenUsed="1"/>
+    <w:lsdException w:name="Table Colorful 3" w:semiHidden="1" w:unhideWhenUsed="1"/>
+    <w:lsdException w:name="Table Columns 1" w:semiHidden="1" w:unhideWhenUsed="1"/>
+    <w:lsdException w:name="Table Columns 2" w:semiHidden="1" w:unhideWhenUsed="1"/>
+    <w:lsdException w:name="Table Columns 3" w:semiHidden="1" w:unhideWhenUsed="1"/>
+    <w:lsdException w:name="Table Columns 4" w:semiHidden="1" w:unhideWhenUsed="1"/>
+    <w:lsdException w:name="Table Columns 5" w:semiHidden="1" w:unhideWhenUsed="1"/>
+    <w:lsdException w:name="Table Grid 1" w:semiHidden="1" w:unhideWhenUsed="1"/>
+    <w:lsdException w:name="Table Grid 2" w:semiHidden="1" w:unhideWhenUsed="1"/>
+    <w:lsdException w:name="Table Grid 3" w:semiHidden="1" w:unhideWhenUsed="1"/>
+    <w:lsdException w:name="Table Grid 4" w:semiHidden="1" w:unhideWhenUsed="1"/>
+    <w:lsdException w:name="Table Grid 5" w:semiHidden="1" w:unhideWhenUsed="1"/>
+    <w:lsdException w:name="Table Grid 6" w:semiHidden="1" w:unhideWhenUsed="1"/>
+    <w:lsdException w:name="Table Grid 7" w:semiHidden="1" w:unhideWhenUsed="1"/>
+    <w:lsdException w:name="Table Grid 8" w:semiHidden="1" w:unhideWhenUsed="1"/>
+    <w:lsdException w:name="Table List 1" w:semiHidden="1" w:unhideWhenUsed="1"/>
+    <w:lsdException w:name="Table List 2" w:semiHidden="1" w:unhideWhenUsed="1"/>
+    <w:lsdException w:name="Table List 3" w:semiHidden="1" w:unhideWhenUsed="1"/>
+    <w:lsdException w:name="Table List 4" w:semiHidden="1" w:unhideWhenUsed="1"/>
+    <w:lsdException w:name="Table List 5" w:semiHidden="1" w:unhideWhenUsed="1"/>
+    <w:lsdException w:name="Table List 6" w:semiHidden="1" w:unhideWhenUsed="1"/>
+    <w:lsdException w:name="Table List 7" w:semiHidden="1" w:unhideWhenUsed="1"/>
+    <w:lsdException w:name="Table List 8" w:semiHidden="1" w:unhideWhenUsed="1"/>
+    <w:lsdException w:name="Table 3D effects 1" w:semiHidden="1" w:unhideWhenUsed="1"/>
+    <w:lsdException w:name="Table 3D effects 2" w:semiHidden="1" w:unhideWhenUsed="1"/>
+    <w:lsdException w:name="Table 3D effects 3" w:semiHidden="1" w:unhideWhenUsed="1"/>
+    <w:lsdException w:name="Table Contemporary" w:semiHidden="1" w:unhideWhenUsed="1"/>
+    <w:lsdException w:name="Table Elegant" w:semiHidden="1" w:unhideWhenUsed="1"/>
+    <w:lsdException w:name="Table Professional" w:semiHidden="1" w:unhideWhenUsed="1"/>
+    <w:lsdException w:name="Table Subtle 1" w:semiHidden="1" w:unhideWhenUsed="1"/>
+    <w:lsdException w:name="Table Subtle 2" w:semiHidden="1" w:unhideWhenUsed="1"/>
+    <w:lsdException w:name="Table Web 1" w:semiHidden="1" w:unhideWhenUsed="1"/>
+    <w:lsdException w:name="Table Web 2" w:semiHidden="1" w:unhideWhenUsed="1"/>
+    <w:lsdException w:name="Table Web 3" w:semiHidden="1" w:unhideWhenUsed="1"/>
+    <w:lsdException w:name="Balloon Text" w:semiHidden="1" w:unhideWhenUsed="1"/>
+    <w:lsdException w:name="Table Grid" w:semiHidden="1" w:unhideWhenUsed="1"/>
+    <w:lsdException w:name="Table Theme" w:semiHidden="1" w:unhideWhenUsed="1"/>
+    <w:lsdException w:name="Placeholder Text" w:semiHidden="1" w:uiPriority="99"/>
+    <w:lsdException w:name="No Spacing" w:uiPriority="1" w:qFormat="1"/>
+    <w:lsdException w:name="Light Shading" w:uiPriority="60"/>
+    <w:lsdException w:name="Light List" w:uiPriority="61"/>
+    <w:lsdException w:name="Light Grid" w:uiPriority="62"/>
+    <w:lsdException w:name="Medium Shading 1" w:uiPriority="63"/>
+    <w:lsdException w:name="Medium Shading 2" w:uiPriority="64"/>
+    <w:lsdException w:name="Medium List 1" w:uiPriority="65"/>
+    <w:lsdException w:name="Medium List 2" w:uiPriority="66"/>
+    <w:lsdException w:name="Medium Grid 1" w:uiPriority="67"/>
+    <w:lsdException w:name="Medium Grid 2" w:uiPriority="68"/>
+    <w:lsdException w:name="Medium Grid 3" w:uiPriority="69"/>
+    <w:lsdException w:name="Dark List" w:uiPriority="70"/>
+    <w:lsdException w:name="Colorful Shading" w:uiPriority="71"/>
+    <w:lsdException w:name="Colorful List" w:uiPriority="72"/>
+    <w:lsdException w:name="Colorful Grid" w:uiPriority="73"/>
+    <w:lsdException w:name="Light Shading Accent 1" w:uiPriority="60"/>
+    <w:lsdException w:name="Light List Accent 1" w:uiPriority="61"/>
+    <w:lsdException w:name="Light Grid Accent 1" w:uiPriority="62"/>
+    <w:lsdException w:name="Medium Shading 1 Accent 1" w:uiPriority="63"/>
+    <w:lsdException w:name="Medium Shading 2 Accent 1" w:uiPriority="64"/>
+    <w:lsdException w:name="Medium List 1 Accent 1" w:uiPriority="65"/>
+    <w:lsdException w:name="Revision" w:semiHidden="1" w:uiPriority="99"/>
+    <w:lsdException w:name="List Paragraph" w:uiPriority="34" w:qFormat="1"/>
+    <w:lsdException w:name="Quote" w:uiPriority="29" w:qFormat="1"/>
+    <w:lsdException w:name="Intense Quote" w:uiPriority="30" w:qFormat="1"/>
+    <w:lsdException w:name="Medium List 2 Accent 1" w:uiPriority="66"/>
+    <w:lsdException w:name="Medium Grid 1 Accent 1" w:uiPriority="67"/>
+    <w:lsdException w:name="Medium Grid 2 Accent 1" w:uiPriority="68"/>
+    <w:lsdException w:name="Medium Grid 3 Accent 1" w:uiPriority="69"/>
+    <w:lsdException w:name="Dark List Accent 1" w:uiPriority="70"/>
+    <w:lsdException w:name="Colorful Shading Accent 1" w:uiPriority="71"/>
+    <w:lsdException w:name="Colorful List Accent 1" w:uiPriority="72"/>
+    <w:lsdException w:name="Colorful Grid Accent 1" w:uiPriority="73"/>
+    <w:lsdException w:name="Light Shading Accent 2" w:uiPriority="60"/>
+    <w:lsdException w:name="Light List Accent 2" w:uiPriority="61"/>
+    <w:lsdException w:name="Light Grid Accent 2" w:uiPriority="62"/>
+    <w:lsdException w:name="Medium Shading 1 Accent 2" w:uiPriority="63"/>
+    <w:lsdException w:name="Medium Shading 2 Accent 2" w:uiPriority="64"/>
+    <w:lsdException w:name="Medium List 1 Accent 2" w:uiPriority="65"/>
+    <w:lsdException w:name="Medium List 2 Accent 2" w:uiPriority="66"/>
+    <w:lsdException w:name="Medium Grid 1 Accent 2" w:uiPriority="67"/>
+    <w:lsdException w:name="Medium Grid 2 Accent 2" w:uiPriority="68"/>
+    <w:lsdException w:name="Medium Grid 3 Accent 2" w:uiPriority="69"/>
+    <w:lsdException w:name="Dark List Accent 2" w:uiPriority="70"/>
+    <w:lsdException w:name="Colorful Shading Accent 2" w:uiPriority="71"/>
+    <w:lsdException w:name="Colorful List Accent 2" w:uiPriority="72"/>
+    <w:lsdException w:name="Colorful Grid Accent 2" w:uiPriority="73"/>
+    <w:lsdException w:name="Light Shading Accent 3" w:uiPriority="60"/>
+    <w:lsdException w:name="Light List Accent 3" w:uiPriority="61"/>
+    <w:lsdException w:name="Light Grid Accent 3" w:uiPriority="62"/>
+    <w:lsdException w:name="Medium Shading 1 Accent 3" w:uiPriority="63"/>
+    <w:lsdException w:name="Medium Shading 2 Accent 3" w:uiPriority="64"/>
+    <w:lsdException w:name="Medium List 1 Accent 3" w:uiPriority="65"/>
+    <w:lsdException w:name="Medium List 2 Accent 3" w:uiPriority="66"/>
+    <w:lsdException w:name="Medium Grid 1 Accent 3" w:uiPriority="67"/>
+    <w:lsdException w:name="Medium Grid 2 Accent 3" w:uiPriority="68"/>
+    <w:lsdException w:name="Medium Grid 3 Accent 3" w:uiPriority="69"/>
+    <w:lsdException w:name="Dark List Accent 3" w:uiPriority="70"/>
+    <w:lsdException w:name="Colorful Shading Accent 3" w:uiPriority="71"/>
+    <w:lsdException w:name="Colorful List Accent 3" w:uiPriority="72"/>
+    <w:lsdException w:name="Colorful Grid Accent 3" w:uiPriority="73"/>
+    <w:lsdException w:name="Light Shading Accent 4" w:uiPriority="60"/>
+    <w:lsdException w:name="Light List Accent 4" w:uiPriority="61"/>
+    <w:lsdException w:name="Light Grid Accent 4" w:uiPriority="62"/>
+    <w:lsdException w:name="Medium Shading 1 Accent 4" w:uiPriority="63"/>
+    <w:lsdException w:name="Medium Shading 2 Accent 4" w:uiPriority="64"/>
+    <w:lsdException w:name="Medium List 1 Accent 4" w:uiPriority="65"/>
+    <w:lsdException w:name="Medium List 2 Accent 4" w:uiPriority="66"/>
+    <w:lsdException w:name="Medium Grid 1 Accent 4" w:uiPriority="67"/>
+    <w:lsdException w:name="Medium Grid 2 Accent 4" w:uiPriority="68"/>
+    <w:lsdException w:name="Medium Grid 3 Accent 4" w:uiPriority="69"/>
+    <w:lsdException w:name="Dark List Accent 4" w:uiPriority="70"/>
+    <w:lsdException w:name="Colorful Shading Accent 4" w:uiPriority="71"/>
+    <w:lsdException w:name="Colorful List Accent 4" w:uiPriority="72"/>
+    <w:lsdException w:name="Colorful Grid Accent 4" w:uiPriority="73"/>
+    <w:lsdException w:name="Light Shading Accent 5" w:uiPriority="60"/>
+    <w:lsdException w:name="Light List Accent 5" w:uiPriority="61"/>
+    <w:lsdException w:name="Light Grid Accent 5" w:uiPriority="62"/>
+    <w:lsdException w:name="Medium Shading 1 Accent 5" w:uiPriority="63"/>
+    <w:lsdException w:name="Medium Shading 2 Accent 5" w:uiPriority="64"/>
+    <w:lsdException w:name="Medium List 1 Accent 5" w:uiPriority="65"/>
+    <w:lsdException w:name="Medium List 2 Accent 5" w:uiPriority="66"/>
+    <w:lsdException w:name="Medium Grid 1 Accent 5" w:uiPriority="67"/>
+    <w:lsdException w:name="Medium Grid 2 Accent 5" w:uiPriority="68"/>
+    <w:lsdException w:name="Medium Grid 3 Accent 5" w:uiPriority="69"/>
+    <w:lsdException w:name="Dark List Accent 5" w:uiPriority="70"/>
+    <w:lsdException w:name="Colorful Shading Accent 5" w:uiPriority="71"/>
+    <w:lsdException w:name="Colorful List Accent 5" w:uiPriority="72"/>
+    <w:lsdException w:name="Colorful Grid Accent 5" w:uiPriority="73"/>
+    <w:lsdException w:name="Light Shading Accent 6" w:uiPriority="60"/>
+    <w:lsdException w:name="Light List Accent 6" w:uiPriority="61"/>
+    <w:lsdException w:name="Light Grid Accent 6" w:uiPriority="62"/>
+    <w:lsdException w:name="Medium Shading 1 Accent 6" w:uiPriority="63"/>
+    <w:lsdException w:name="Medium Shading 2 Accent 6" w:uiPriority="64"/>
+    <w:lsdException w:name="Medium List 1 Accent 6" w:uiPriority="65"/>
+    <w:lsdException w:name="Medium List 2 Accent 6" w:uiPriority="66"/>
+    <w:lsdException w:name="Medium Grid 1 Accent 6" w:uiPriority="67"/>
+    <w:lsdException w:name="Medium Grid 2 Accent 6" w:uiPriority="68"/>
+    <w:lsdException w:name="Medium Grid 3 Accent 6" w:uiPriority="69"/>
+    <w:lsdException w:name="Dark List Accent 6" w:uiPriority="70"/>
+    <w:lsdException w:name="Colorful Shading Accent 6" w:uiPriority="71"/>
+    <w:lsdException w:name="Colorful List Accent 6" w:uiPriority="72"/>
+    <w:lsdException w:name="Colorful Grid Accent 6" w:uiPriority="73"/>
+    <w:lsdException w:name="Subtle Emphasis" w:uiPriority="19" w:qFormat="1"/>
+    <w:lsdException w:name="Intense Emphasis" w:uiPriority="21"/>
+    <w:lsdException w:name="Subtle Reference" w:uiPriority="31" w:qFormat="1"/>
+    <w:lsdException w:name="Intense Reference" w:uiPriority="32" w:qFormat="1"/>
+    <w:lsdException w:name="Book Title" w:uiPriority="33" w:qFormat="1"/>
+    <w:lsdException w:name="Bibliography" w:semiHidden="1" w:uiPriority="37" w:unhideWhenUsed="1"/>
+    <w:lsdException w:name="TOC Heading" w:semiHidden="1" w:uiPriority="39" w:unhideWhenUsed="1" w:qFormat="1"/>
+    <w:lsdException w:name="Plain Table 1" w:uiPriority="41"/>
+    <w:lsdException w:name="Plain Table 2" w:uiPriority="42"/>
+    <w:lsdException w:name="Plain Table 3" w:uiPriority="43"/>
+    <w:lsdException w:name="Plain Table 4" w:uiPriority="44"/>
+    <w:lsdException w:name="Plain Table 5" w:uiPriority="45"/>
+    <w:lsdException w:name="Grid Table Light" w:uiPriority="40"/>
+    <w:lsdException w:name="Grid Table 1 Light" w:uiPriority="46"/>
+    <w:lsdException w:name="Grid Table 2" w:uiPriority="47"/>
+    <w:lsdException w:name="Grid Table 3" w:uiPriority="48"/>
+    <w:lsdException w:name="Grid Table 4" w:uiPriority="49"/>
+    <w:lsdException w:name="Grid Table 5 Dark" w:uiPriority="50"/>
+    <w:lsdException w:name="Grid Table 6 Colorful" w:uiPriority="51"/>
+    <w:lsdException w:name="Grid Table 7 Colorful" w:uiPriority="52"/>
+    <w:lsdException w:name="Grid Table 1 Light Accent 1" w:uiPriority="46"/>
+    <w:lsdException w:name="Grid Table 2 Accent 1" w:uiPriority="47"/>
+    <w:lsdException w:name="Grid Table 3 Accent 1" w:uiPriority="48"/>
+    <w:lsdException w:name="Grid Table 4 Accent 1" w:uiPriority="49"/>
+    <w:lsdException w:name="Grid Table 5 Dark Accent 1" w:uiPriority="50"/>
+    <w:lsdException w:name="Grid Table 6 Colorful Accent 1" w:uiPriority="51"/>
+    <w:lsdException w:name="Grid Table 7 Colorful Accent 1" w:uiPriority="52"/>
+    <w:lsdException w:name="Grid Table 1 Light Accent 2" w:uiPriority="46"/>
+    <w:lsdException w:name="Grid Table 2 Accent 2" w:uiPriority="47"/>
+    <w:lsdException w:name="Grid Table 3 Accent 2" w:uiPriority="48"/>
+    <w:lsdException w:name="Grid Table 4 Accent 2" w:uiPriority="49"/>
+    <w:lsdException w:name="Grid Table 5 Dark Accent 2" w:uiPriority="50"/>
+    <w:lsdException w:name="Grid Table 6 Colorful Accent 2" w:uiPriority="51"/>
+    <w:lsdException w:name="Grid Table 7 Colorful Accent 2" w:uiPriority="52"/>
+    <w:lsdException w:name="Grid Table 1 Light Accent 3" w:uiPriority="46"/>
+    <w:lsdException w:name="Grid Table 2 Accent 3" w:uiPriority="47"/>
+    <w:lsdException w:name="Grid Table 3 Accent 3" w:uiPriority="48"/>
+    <w:lsdException w:name="Grid Table 4 Accent 3" w:uiPriority="49"/>
+    <w:lsdException w:name="Grid Table 5 Dark Accent 3" w:uiPriority="50"/>
+    <w:lsdException w:name="Grid Table 6 Colorful Accent 3" w:uiPriority="51"/>
+    <w:lsdException w:name="Grid Table 7 Colorful Accent 3" w:uiPriority="52"/>
+    <w:lsdException w:name="Grid Table 1 Light Accent 4" w:uiPriority="46"/>
+    <w:lsdException w:name="Grid Table 2 Accent 4" w:uiPriority="47"/>
+    <w:lsdException w:name="Grid Table 3 Accent 4" w:uiPriority="48"/>
+    <w:lsdException w:name="Grid Table 4 Accent 4" w:uiPriority="49"/>
+    <w:lsdException w:name="Grid Table 5 Dark Accent 4" w:uiPriority="50"/>
+    <w:lsdException w:name="Grid Table 6 Colorful Accent 4" w:uiPriority="51"/>
+    <w:lsdException w:name="Grid Table 7 Colorful Accent 4" w:uiPriority="52"/>
+    <w:lsdException w:name="Grid Table 1 Light Accent 5" w:uiPriority="46"/>
+    <w:lsdException w:name="Grid Table 2 Accent 5" w:uiPriority="47"/>
+    <w:lsdException w:name="Grid Table 3 Accent 5" w:uiPriority="48"/>
+    <w:lsdException w:name="Grid Table 4 Accent 5" w:uiPriority="49"/>
+    <w:lsdException w:name="Grid Table 5 Dark Accent 5" w:uiPriority="50"/>
+    <w:lsdException w:name="Grid Table 6 Colorful Accent 5" w:uiPriority="51"/>
+    <w:lsdException w:name="Grid Table 7 Colorful Accent 5" w:uiPriority="52"/>
+    <w:lsdException w:name="Grid Table 1 Light Accent 6" w:uiPriority="46"/>
+    <w:lsdException w:name="Grid Table 2 Accent 6" w:uiPriority="47"/>
+    <w:lsdException w:name="Grid Table 3 Accent 6" w:uiPriority="48"/>
+    <w:lsdException w:name="Grid Table 4 Accent 6" w:uiPriority="49"/>
+    <w:lsdException w:name="Grid Table 5 Dark Accent 6" w:uiPriority="50"/>
+    <w:lsdException w:name="Grid Table 6 Colorful Accent 6" w:uiPriority="51"/>
+    <w:lsdException w:name="Grid Table 7 Colorful Accent 6" w:uiPriority="52"/>
+    <w:lsdException w:name="List Table 1 Light" w:uiPriority="46"/>
+    <w:lsdException w:name="List Table 2" w:uiPriority="47"/>
+    <w:lsdException w:name="List Table 3" w:uiPriority="48"/>
+    <w:lsdException w:name="List Table 4" w:uiPriority="49"/>
+    <w:lsdException w:name="List Table 5 Dark" w:uiPriority="50"/>
+    <w:lsdException w:name="List Table 6 Colorful" w:uiPriority="51"/>
+    <w:lsdException w:name="List Table 7 Colorful" w:uiPriority="52"/>
+    <w:lsdException w:name="List Table 1 Light Accent 1" w:uiPriority="46"/>
+    <w:lsdException w:name="List Table 2 Accent 1" w:uiPriority="47"/>
+    <w:lsdException w:name="List Table 3 Accent 1" w:uiPriority="48"/>
+    <w:lsdException w:name="List Table 4 Accent 1" w:uiPriority="49"/>
+    <w:lsdException w:name="List Table 5 Dark Accent 1" w:uiPriority="50"/>
+    <w:lsdException w:name="List Table 6 Colorful Accent 1" w:uiPriority="51"/>
+    <w:lsdException w:name="List Table 7 Colorful Accent 1" w:uiPriority="52"/>
+    <w:lsdException w:name="List Table 1 Light Accent 2" w:uiPriority="46"/>
+    <w:lsdException w:name="List Table 2 Accent 2" w:uiPriority="47"/>
+    <w:lsdException w:name="List Table 3 Accent 2" w:uiPriority="48"/>
+    <w:lsdException w:name="List Table 4 Accent 2" w:uiPriority="49"/>
+    <w:lsdException w:name="List Table 5 Dark Accent 2" w:uiPriority="50"/>
+    <w:lsdException w:name="List Table 6 Colorful Accent 2" w:uiPriority="51"/>
+    <w:lsdException w:name="List Table 7 Colorful Accent 2" w:uiPriority="52"/>
+    <w:lsdException w:name="List Table 1 Light Accent 3" w:uiPriority="46"/>
+    <w:lsdException w:name="List Table 2 Accent 3" w:uiPriority="47"/>
+    <w:lsdException w:name="List Table 3 Accent 3" w:uiPriority="48"/>
+    <w:lsdException w:name="List Table 4 Accent 3" w:uiPriority="49"/>
+    <w:lsdException w:name="List Table 5 Dark Accent 3" w:uiPriority="50"/>
+    <w:lsdException w:name="List Table 6 Colorful Accent 3" w:uiPriority="51"/>
+    <w:lsdException w:name="List Table 7 Colorful Accent 3" w:uiPriority="52"/>
+    <w:lsdException w:name="List Table 1 Light Accent 4" w:uiPriority="46"/>
+    <w:lsdException w:name="List Table 2 Accent 4" w:uiPriority="47"/>
+    <w:lsdException w:name="List Table 3 Accent 4" w:uiPriority="48"/>
+    <w:lsdException w:name="List Table 4 Accent 4" w:uiPriority="49"/>
+    <w:lsdException w:name="List Table 5 Dark Accent 4" w:uiPriority="50"/>
+    <w:lsdException w:name="List Table 6 Colorful Accent 4" w:uiPriority="51"/>
+    <w:lsdException w:name="List Table 7 Colorful Accent 4" w:uiPriority="52"/>
+    <w:lsdException w:name="List Table 1 Light Accent 5" w:uiPriority="46"/>
+    <w:lsdException w:name="List Table 2 Accent 5" w:uiPriority="47"/>
+    <w:lsdException w:name="List Table 3 Accent 5" w:uiPriority="48"/>
+    <w:lsdException w:name="List Table 4 Accent 5" w:uiPriority="49"/>
+    <w:lsdException w:name="List Table 5 Dark Accent 5" w:uiPriority="50"/>
+    <w:lsdException w:name="List Table 6 Colorful Accent 5" w:uiPriority="51"/>
+    <w:lsdException w:name="List Table 7 Colorful Accent 5" w:uiPriority="52"/>
+    <w:lsdException w:name="List Table 1 Light Accent 6" w:uiPriority="46"/>
+    <w:lsdException w:name="List Table 2 Accent 6" w:uiPriority="47"/>
+    <w:lsdException w:name="List Table 3 Accent 6" w:uiPriority="48"/>
+    <w:lsdException w:name="List Table 4 Accent 6" w:uiPriority="49"/>
+    <w:lsdException w:name="List Table 5 Dark Accent 6" w:uiPriority="50"/>
+    <w:lsdException w:name="List Table 6 Colorful Accent 6" w:uiPriority="51"/>
+    <w:lsdException w:name="List Table 7 Colorful Accent 6" w:uiPriority="52"/>
+    <w:lsdException w:name="Mention" w:semiHidden="1" w:uiPriority="99" w:unhideWhenUsed="1"/>
+    <w:lsdException w:name="Smart Hyperlink" w:semiHidden="1" w:uiPriority="99" w:unhideWhenUsed="1"/>
+    <w:lsdException w:name="Hashtag" w:semiHidden="1" w:uiPriority="99" w:unhideWhenUsed="1"/>
   </w:latentStyles>
   <w:style w:type="paragraph" w:default="1" w:styleId="Normal">
     <w:name w:val="Normal"/>
@@ -3314,6 +7583,7 @@
   <w:style w:type="character" w:styleId="Hyperlnk">
     <w:name w:val="Hyperlink"/>
     <w:basedOn w:val="Standardstycketeckensnitt"/>
+    <w:uiPriority w:val="99"/>
     <w:rsid w:val="00F64971"/>
     <w:rPr>
       <w:color w:val="0000FF"/>
@@ -3692,729 +7962,37 @@
       <w:noProof/>
     </w:rPr>
   </w:style>
-</w:styles>
-</file>
-
-<file path=word/stylesWithEffects.xml><?xml version="1.0" encoding="utf-8"?>
-<w:styles xmlns:wpc="http://schemas.microsoft.com/office/word/2010/wordprocessingCanvas" xmlns:mc="http://schemas.openxmlformats.org/markup-compatibility/2006" xmlns:o="urn:schemas-microsoft-com:office:office" xmlns:r="http://schemas.openxmlformats.org/officeDocument/2006/relationships" xmlns:m="http://schemas.openxmlformats.org/officeDocument/2006/math" xmlns:v="urn:schemas-microsoft-com:vml" xmlns:wp14="http://schemas.microsoft.com/office/word/2010/wordprocessingDrawing" xmlns:wp="http://schemas.openxmlformats.org/drawingml/2006/wordprocessingDrawing" xmlns:w10="urn:schemas-microsoft-com:office:word" xmlns:w="http://schemas.openxmlformats.org/wordprocessingml/2006/main" xmlns:w14="http://schemas.microsoft.com/office/word/2010/wordml" xmlns:wpg="http://schemas.microsoft.com/office/word/2010/wordprocessingGroup" xmlns:wpi="http://schemas.microsoft.com/office/word/2010/wordprocessingInk" xmlns:wne="http://schemas.microsoft.com/office/word/2006/wordml" xmlns:wps="http://schemas.microsoft.com/office/word/2010/wordprocessingShape" mc:Ignorable="w14 wp14">
-  <w:docDefaults>
-    <w:rPrDefault>
-      <w:rPr>
-        <w:rFonts w:ascii="Times" w:eastAsia="Times New Roman" w:hAnsi="Times" w:cs="Times New Roman"/>
-        <w:lang w:val="en-GB" w:eastAsia="en-GB" w:bidi="ar-SA"/>
-      </w:rPr>
-    </w:rPrDefault>
-    <w:pPrDefault>
-      <w:pPr>
-        <w:spacing w:before="240"/>
-      </w:pPr>
-    </w:pPrDefault>
-  </w:docDefaults>
-  <w:latentStyles w:defLockedState="0" w:defUIPriority="0" w:defSemiHidden="1" w:defUnhideWhenUsed="1" w:defQFormat="0" w:count="267">
-    <w:lsdException w:name="Normal" w:semiHidden="0" w:unhideWhenUsed="0" w:qFormat="1"/>
-    <w:lsdException w:name="heading 1" w:semiHidden="0" w:unhideWhenUsed="0" w:qFormat="1"/>
-    <w:lsdException w:name="heading 2" w:semiHidden="0" w:unhideWhenUsed="0" w:qFormat="1"/>
-    <w:lsdException w:name="heading 3" w:semiHidden="0" w:unhideWhenUsed="0" w:qFormat="1"/>
-    <w:lsdException w:name="heading 4" w:semiHidden="0" w:unhideWhenUsed="0" w:qFormat="1"/>
-    <w:lsdException w:name="heading 5" w:semiHidden="0" w:unhideWhenUsed="0" w:qFormat="1"/>
-    <w:lsdException w:name="heading 6" w:qFormat="1"/>
-    <w:lsdException w:name="heading 7" w:qFormat="1"/>
-    <w:lsdException w:name="heading 8" w:qFormat="1"/>
-    <w:lsdException w:name="heading 9" w:qFormat="1"/>
-    <w:lsdException w:name="caption" w:qFormat="1"/>
-    <w:lsdException w:name="List Number" w:semiHidden="0" w:unhideWhenUsed="0"/>
-    <w:lsdException w:name="List 4" w:semiHidden="0" w:unhideWhenUsed="0"/>
-    <w:lsdException w:name="List 5" w:semiHidden="0" w:unhideWhenUsed="0"/>
-    <w:lsdException w:name="Title" w:semiHidden="0" w:unhideWhenUsed="0" w:qFormat="1"/>
-    <w:lsdException w:name="Subtitle" w:semiHidden="0" w:unhideWhenUsed="0"/>
-    <w:lsdException w:name="Salutation" w:semiHidden="0" w:unhideWhenUsed="0"/>
-    <w:lsdException w:name="Date" w:semiHidden="0" w:unhideWhenUsed="0"/>
-    <w:lsdException w:name="Body Text First Indent" w:semiHidden="0" w:unhideWhenUsed="0"/>
-    <w:lsdException w:name="Strong" w:semiHidden="0" w:unhideWhenUsed="0" w:qFormat="1"/>
-    <w:lsdException w:name="Emphasis" w:semiHidden="0" w:unhideWhenUsed="0" w:qFormat="1"/>
-    <w:lsdException w:name="Table Grid" w:semiHidden="0" w:unhideWhenUsed="0"/>
-    <w:lsdException w:name="Placeholder Text" w:uiPriority="99" w:unhideWhenUsed="0"/>
-    <w:lsdException w:name="No Spacing" w:semiHidden="0" w:uiPriority="1" w:unhideWhenUsed="0" w:qFormat="1"/>
-    <w:lsdException w:name="Light Shading" w:semiHidden="0" w:uiPriority="60" w:unhideWhenUsed="0"/>
-    <w:lsdException w:name="Light List" w:semiHidden="0" w:uiPriority="61" w:unhideWhenUsed="0"/>
-    <w:lsdException w:name="Light Grid" w:semiHidden="0" w:uiPriority="62" w:unhideWhenUsed="0"/>
-    <w:lsdException w:name="Medium Shading 1" w:semiHidden="0" w:uiPriority="63" w:unhideWhenUsed="0"/>
-    <w:lsdException w:name="Medium Shading 2" w:semiHidden="0" w:uiPriority="64" w:unhideWhenUsed="0"/>
-    <w:lsdException w:name="Medium List 1" w:semiHidden="0" w:uiPriority="65" w:unhideWhenUsed="0"/>
-    <w:lsdException w:name="Medium List 2" w:semiHidden="0" w:uiPriority="66" w:unhideWhenUsed="0"/>
-    <w:lsdException w:name="Medium Grid 1" w:semiHidden="0" w:uiPriority="67" w:unhideWhenUsed="0"/>
-    <w:lsdException w:name="Medium Grid 2" w:semiHidden="0" w:uiPriority="68" w:unhideWhenUsed="0"/>
-    <w:lsdException w:name="Medium Grid 3" w:semiHidden="0" w:uiPriority="69" w:unhideWhenUsed="0"/>
-    <w:lsdException w:name="Dark List" w:semiHidden="0" w:uiPriority="70" w:unhideWhenUsed="0"/>
-    <w:lsdException w:name="Colorful Shading" w:semiHidden="0" w:uiPriority="71" w:unhideWhenUsed="0"/>
-    <w:lsdException w:name="Colorful List" w:semiHidden="0" w:uiPriority="72" w:unhideWhenUsed="0"/>
-    <w:lsdException w:name="Colorful Grid" w:semiHidden="0" w:uiPriority="73" w:unhideWhenUsed="0"/>
-    <w:lsdException w:name="Light Shading Accent 1" w:semiHidden="0" w:uiPriority="60" w:unhideWhenUsed="0"/>
-    <w:lsdException w:name="Light List Accent 1" w:semiHidden="0" w:uiPriority="61" w:unhideWhenUsed="0"/>
-    <w:lsdException w:name="Light Grid Accent 1" w:semiHidden="0" w:uiPriority="62" w:unhideWhenUsed="0"/>
-    <w:lsdException w:name="Medium Shading 1 Accent 1" w:semiHidden="0" w:uiPriority="63" w:unhideWhenUsed="0"/>
-    <w:lsdException w:name="Medium Shading 2 Accent 1" w:semiHidden="0" w:uiPriority="64" w:unhideWhenUsed="0"/>
-    <w:lsdException w:name="Medium List 1 Accent 1" w:semiHidden="0" w:uiPriority="65" w:unhideWhenUsed="0"/>
-    <w:lsdException w:name="Revision" w:uiPriority="99" w:unhideWhenUsed="0"/>
-    <w:lsdException w:name="List Paragraph" w:semiHidden="0" w:uiPriority="34" w:unhideWhenUsed="0" w:qFormat="1"/>
-    <w:lsdException w:name="Quote" w:semiHidden="0" w:uiPriority="29" w:unhideWhenUsed="0" w:qFormat="1"/>
-    <w:lsdException w:name="Intense Quote" w:semiHidden="0" w:uiPriority="30" w:unhideWhenUsed="0" w:qFormat="1"/>
-    <w:lsdException w:name="Medium List 2 Accent 1" w:semiHidden="0" w:uiPriority="66" w:unhideWhenUsed="0"/>
-    <w:lsdException w:name="Medium Grid 1 Accent 1" w:semiHidden="0" w:uiPriority="67" w:unhideWhenUsed="0"/>
-    <w:lsdException w:name="Medium Grid 2 Accent 1" w:semiHidden="0" w:uiPriority="68" w:unhideWhenUsed="0"/>
-    <w:lsdException w:name="Medium Grid 3 Accent 1" w:semiHidden="0" w:uiPriority="69" w:unhideWhenUsed="0"/>
-    <w:lsdException w:name="Dark List Accent 1" w:semiHidden="0" w:uiPriority="70" w:unhideWhenUsed="0"/>
-    <w:lsdException w:name="Colorful Shading Accent 1" w:semiHidden="0" w:uiPriority="71" w:unhideWhenUsed="0"/>
-    <w:lsdException w:name="Colorful List Accent 1" w:semiHidden="0" w:uiPriority="72" w:unhideWhenUsed="0"/>
-    <w:lsdException w:name="Colorful Grid Accent 1" w:semiHidden="0" w:uiPriority="73" w:unhideWhenUsed="0"/>
-    <w:lsdException w:name="Light Shading Accent 2" w:semiHidden="0" w:uiPriority="60" w:unhideWhenUsed="0"/>
-    <w:lsdException w:name="Light List Accent 2" w:semiHidden="0" w:uiPriority="61" w:unhideWhenUsed="0"/>
-    <w:lsdException w:name="Light Grid Accent 2" w:semiHidden="0" w:uiPriority="62" w:unhideWhenUsed="0"/>
-    <w:lsdException w:name="Medium Shading 1 Accent 2" w:semiHidden="0" w:uiPriority="63" w:unhideWhenUsed="0"/>
-    <w:lsdException w:name="Medium Shading 2 Accent 2" w:semiHidden="0" w:uiPriority="64" w:unhideWhenUsed="0"/>
-    <w:lsdException w:name="Medium List 1 Accent 2" w:semiHidden="0" w:uiPriority="65" w:unhideWhenUsed="0"/>
-    <w:lsdException w:name="Medium List 2 Accent 2" w:semiHidden="0" w:uiPriority="66" w:unhideWhenUsed="0"/>
-    <w:lsdException w:name="Medium Grid 1 Accent 2" w:semiHidden="0" w:uiPriority="67" w:unhideWhenUsed="0"/>
-    <w:lsdException w:name="Medium Grid 2 Accent 2" w:semiHidden="0" w:uiPriority="68" w:unhideWhenUsed="0"/>
-    <w:lsdException w:name="Medium Grid 3 Accent 2" w:semiHidden="0" w:uiPriority="69" w:unhideWhenUsed="0"/>
-    <w:lsdException w:name="Dark List Accent 2" w:semiHidden="0" w:uiPriority="70" w:unhideWhenUsed="0"/>
-    <w:lsdException w:name="Colorful Shading Accent 2" w:semiHidden="0" w:uiPriority="71" w:unhideWhenUsed="0"/>
-    <w:lsdException w:name="Colorful List Accent 2" w:semiHidden="0" w:uiPriority="72" w:unhideWhenUsed="0"/>
-    <w:lsdException w:name="Colorful Grid Accent 2" w:semiHidden="0" w:uiPriority="73" w:unhideWhenUsed="0"/>
-    <w:lsdException w:name="Light Shading Accent 3" w:semiHidden="0" w:uiPriority="60" w:unhideWhenUsed="0"/>
-    <w:lsdException w:name="Light List Accent 3" w:semiHidden="0" w:uiPriority="61" w:unhideWhenUsed="0"/>
-    <w:lsdException w:name="Light Grid Accent 3" w:semiHidden="0" w:uiPriority="62" w:unhideWhenUsed="0"/>
-    <w:lsdException w:name="Medium Shading 1 Accent 3" w:semiHidden="0" w:uiPriority="63" w:unhideWhenUsed="0"/>
-    <w:lsdException w:name="Medium Shading 2 Accent 3" w:semiHidden="0" w:uiPriority="64" w:unhideWhenUsed="0"/>
-    <w:lsdException w:name="Medium List 1 Accent 3" w:semiHidden="0" w:uiPriority="65" w:unhideWhenUsed="0"/>
-    <w:lsdException w:name="Medium List 2 Accent 3" w:semiHidden="0" w:uiPriority="66" w:unhideWhenUsed="0"/>
-    <w:lsdException w:name="Medium Grid 1 Accent 3" w:semiHidden="0" w:uiPriority="67" w:unhideWhenUsed="0"/>
-    <w:lsdException w:name="Medium Grid 2 Accent 3" w:semiHidden="0" w:uiPriority="68" w:unhideWhenUsed="0"/>
-    <w:lsdException w:name="Medium Grid 3 Accent 3" w:semiHidden="0" w:uiPriority="69" w:unhideWhenUsed="0"/>
-    <w:lsdException w:name="Dark List Accent 3" w:semiHidden="0" w:uiPriority="70" w:unhideWhenUsed="0"/>
-    <w:lsdException w:name="Colorful Shading Accent 3" w:semiHidden="0" w:uiPriority="71" w:unhideWhenUsed="0"/>
-    <w:lsdException w:name="Colorful List Accent 3" w:semiHidden="0" w:uiPriority="72" w:unhideWhenUsed="0"/>
-    <w:lsdException w:name="Colorful Grid Accent 3" w:semiHidden="0" w:uiPriority="73" w:unhideWhenUsed="0"/>
-    <w:lsdException w:name="Light Shading Accent 4" w:semiHidden="0" w:uiPriority="60" w:unhideWhenUsed="0"/>
-    <w:lsdException w:name="Light List Accent 4" w:semiHidden="0" w:uiPriority="61" w:unhideWhenUsed="0"/>
-    <w:lsdException w:name="Light Grid Accent 4" w:semiHidden="0" w:uiPriority="62" w:unhideWhenUsed="0"/>
-    <w:lsdException w:name="Medium Shading 1 Accent 4" w:semiHidden="0" w:uiPriority="63" w:unhideWhenUsed="0"/>
-    <w:lsdException w:name="Medium Shading 2 Accent 4" w:semiHidden="0" w:uiPriority="64" w:unhideWhenUsed="0"/>
-    <w:lsdException w:name="Medium List 1 Accent 4" w:semiHidden="0" w:uiPriority="65" w:unhideWhenUsed="0"/>
-    <w:lsdException w:name="Medium List 2 Accent 4" w:semiHidden="0" w:uiPriority="66" w:unhideWhenUsed="0"/>
-    <w:lsdException w:name="Medium Grid 1 Accent 4" w:semiHidden="0" w:uiPriority="67" w:unhideWhenUsed="0"/>
-    <w:lsdException w:name="Medium Grid 2 Accent 4" w:semiHidden="0" w:uiPriority="68" w:unhideWhenUsed="0"/>
-    <w:lsdException w:name="Medium Grid 3 Accent 4" w:semiHidden="0" w:uiPriority="69" w:unhideWhenUsed="0"/>
-    <w:lsdException w:name="Dark List Accent 4" w:semiHidden="0" w:uiPriority="70" w:unhideWhenUsed="0"/>
-    <w:lsdException w:name="Colorful Shading Accent 4" w:semiHidden="0" w:uiPriority="71" w:unhideWhenUsed="0"/>
-    <w:lsdException w:name="Colorful List Accent 4" w:semiHidden="0" w:uiPriority="72" w:unhideWhenUsed="0"/>
-    <w:lsdException w:name="Colorful Grid Accent 4" w:semiHidden="0" w:uiPriority="73" w:unhideWhenUsed="0"/>
-    <w:lsdException w:name="Light Shading Accent 5" w:semiHidden="0" w:uiPriority="60" w:unhideWhenUsed="0"/>
-    <w:lsdException w:name="Light List Accent 5" w:semiHidden="0" w:uiPriority="61" w:unhideWhenUsed="0"/>
-    <w:lsdException w:name="Light Grid Accent 5" w:semiHidden="0" w:uiPriority="62" w:unhideWhenUsed="0"/>
-    <w:lsdException w:name="Medium Shading 1 Accent 5" w:semiHidden="0" w:uiPriority="63" w:unhideWhenUsed="0"/>
-    <w:lsdException w:name="Medium Shading 2 Accent 5" w:semiHidden="0" w:uiPriority="64" w:unhideWhenUsed="0"/>
-    <w:lsdException w:name="Medium List 1 Accent 5" w:semiHidden="0" w:uiPriority="65" w:unhideWhenUsed="0"/>
-    <w:lsdException w:name="Medium List 2 Accent 5" w:semiHidden="0" w:uiPriority="66" w:unhideWhenUsed="0"/>
-    <w:lsdException w:name="Medium Grid 1 Accent 5" w:semiHidden="0" w:uiPriority="67" w:unhideWhenUsed="0"/>
-    <w:lsdException w:name="Medium Grid 2 Accent 5" w:semiHidden="0" w:uiPriority="68" w:unhideWhenUsed="0"/>
-    <w:lsdException w:name="Medium Grid 3 Accent 5" w:semiHidden="0" w:uiPriority="69" w:unhideWhenUsed="0"/>
-    <w:lsdException w:name="Dark List Accent 5" w:semiHidden="0" w:uiPriority="70" w:unhideWhenUsed="0"/>
-    <w:lsdException w:name="Colorful Shading Accent 5" w:semiHidden="0" w:uiPriority="71" w:unhideWhenUsed="0"/>
-    <w:lsdException w:name="Colorful List Accent 5" w:semiHidden="0" w:uiPriority="72" w:unhideWhenUsed="0"/>
-    <w:lsdException w:name="Colorful Grid Accent 5" w:semiHidden="0" w:uiPriority="73" w:unhideWhenUsed="0"/>
-    <w:lsdException w:name="Light Shading Accent 6" w:semiHidden="0" w:uiPriority="60" w:unhideWhenUsed="0"/>
-    <w:lsdException w:name="Light List Accent 6" w:semiHidden="0" w:uiPriority="61" w:unhideWhenUsed="0"/>
-    <w:lsdException w:name="Light Grid Accent 6" w:semiHidden="0" w:uiPriority="62" w:unhideWhenUsed="0"/>
-    <w:lsdException w:name="Medium Shading 1 Accent 6" w:semiHidden="0" w:uiPriority="63" w:unhideWhenUsed="0"/>
-    <w:lsdException w:name="Medium Shading 2 Accent 6" w:semiHidden="0" w:uiPriority="64" w:unhideWhenUsed="0"/>
-    <w:lsdException w:name="Medium List 1 Accent 6" w:semiHidden="0" w:uiPriority="65" w:unhideWhenUsed="0"/>
-    <w:lsdException w:name="Medium List 2 Accent 6" w:semiHidden="0" w:uiPriority="66" w:unhideWhenUsed="0"/>
-    <w:lsdException w:name="Medium Grid 1 Accent 6" w:semiHidden="0" w:uiPriority="67" w:unhideWhenUsed="0"/>
-    <w:lsdException w:name="Medium Grid 2 Accent 6" w:semiHidden="0" w:uiPriority="68" w:unhideWhenUsed="0"/>
-    <w:lsdException w:name="Medium Grid 3 Accent 6" w:semiHidden="0" w:uiPriority="69" w:unhideWhenUsed="0"/>
-    <w:lsdException w:name="Dark List Accent 6" w:semiHidden="0" w:uiPriority="70" w:unhideWhenUsed="0"/>
-    <w:lsdException w:name="Colorful Shading Accent 6" w:semiHidden="0" w:uiPriority="71" w:unhideWhenUsed="0"/>
-    <w:lsdException w:name="Colorful List Accent 6" w:semiHidden="0" w:uiPriority="72" w:unhideWhenUsed="0"/>
-    <w:lsdException w:name="Colorful Grid Accent 6" w:semiHidden="0" w:uiPriority="73" w:unhideWhenUsed="0"/>
-    <w:lsdException w:name="Subtle Emphasis" w:semiHidden="0" w:uiPriority="19" w:unhideWhenUsed="0" w:qFormat="1"/>
-    <w:lsdException w:name="Intense Emphasis" w:semiHidden="0" w:uiPriority="21" w:unhideWhenUsed="0"/>
-    <w:lsdException w:name="Subtle Reference" w:semiHidden="0" w:uiPriority="31" w:unhideWhenUsed="0" w:qFormat="1"/>
-    <w:lsdException w:name="Intense Reference" w:semiHidden="0" w:uiPriority="32" w:unhideWhenUsed="0" w:qFormat="1"/>
-    <w:lsdException w:name="Book Title" w:semiHidden="0" w:uiPriority="33" w:unhideWhenUsed="0" w:qFormat="1"/>
-    <w:lsdException w:name="Bibliography" w:uiPriority="37"/>
-    <w:lsdException w:name="TOC Heading" w:uiPriority="39" w:qFormat="1"/>
-  </w:latentStyles>
-  <w:style w:type="paragraph" w:default="1" w:styleId="Normal">
-    <w:name w:val="Normal"/>
-    <w:qFormat/>
-    <w:rsid w:val="005A529A"/>
+  <w:style w:type="paragraph" w:styleId="Innehll1">
+    <w:name w:val="toc 1"/>
+    <w:basedOn w:val="Normal"/>
+    <w:next w:val="Normal"/>
+    <w:autoRedefine/>
+    <w:semiHidden/>
+    <w:rsid w:val="005201CA"/>
     <w:pPr>
       <w:tabs>
-        <w:tab w:val="left" w:pos="3969"/>
-        <w:tab w:val="left" w:pos="5387"/>
-        <w:tab w:val="left" w:pos="7088"/>
+        <w:tab w:val="clear" w:pos="3969"/>
+        <w:tab w:val="clear" w:pos="5387"/>
+        <w:tab w:val="clear" w:pos="7088"/>
       </w:tabs>
-      <w:spacing w:before="160"/>
-    </w:pPr>
-    <w:rPr>
-      <w:rFonts w:ascii="Times New Roman" w:hAnsi="Times New Roman"/>
-      <w:sz w:val="22"/>
-    </w:rPr>
-  </w:style>
-  <w:style w:type="paragraph" w:styleId="Rubrik1">
-    <w:name w:val="heading 1"/>
-    <w:basedOn w:val="Normal"/>
-    <w:next w:val="Normal"/>
-    <w:qFormat/>
-    <w:rsid w:val="0033382B"/>
-    <w:pPr>
-      <w:keepNext/>
-      <w:tabs>
-        <w:tab w:val="left" w:pos="1134"/>
-      </w:tabs>
-      <w:spacing w:before="240"/>
-      <w:outlineLvl w:val="0"/>
-    </w:pPr>
-    <w:rPr>
-      <w:rFonts w:ascii="Lato" w:hAnsi="Lato"/>
-      <w:b/>
-      <w:sz w:val="28"/>
-    </w:rPr>
-  </w:style>
-  <w:style w:type="paragraph" w:styleId="Rubrik2">
-    <w:name w:val="heading 2"/>
-    <w:basedOn w:val="Normal"/>
-    <w:next w:val="Normal"/>
-    <w:qFormat/>
-    <w:rsid w:val="002D3DE1"/>
-    <w:pPr>
-      <w:keepNext/>
-      <w:tabs>
-        <w:tab w:val="left" w:pos="1134"/>
-      </w:tabs>
-      <w:spacing w:before="200"/>
-      <w:outlineLvl w:val="1"/>
-    </w:pPr>
-    <w:rPr>
-      <w:rFonts w:ascii="Lato" w:hAnsi="Lato"/>
-      <w:b/>
-      <w:sz w:val="24"/>
-    </w:rPr>
-  </w:style>
-  <w:style w:type="paragraph" w:styleId="Rubrik3">
-    <w:name w:val="heading 3"/>
-    <w:basedOn w:val="Normal"/>
-    <w:next w:val="Normal"/>
-    <w:qFormat/>
-    <w:rsid w:val="00A7158F"/>
-    <w:pPr>
-      <w:keepNext/>
-      <w:tabs>
-        <w:tab w:val="left" w:pos="1134"/>
-      </w:tabs>
-      <w:outlineLvl w:val="2"/>
-    </w:pPr>
-    <w:rPr>
-      <w:rFonts w:ascii="Lato" w:hAnsi="Lato"/>
-      <w:b/>
-    </w:rPr>
-  </w:style>
-  <w:style w:type="paragraph" w:styleId="Rubrik4">
-    <w:name w:val="heading 4"/>
-    <w:basedOn w:val="Normal"/>
-    <w:next w:val="Normal"/>
-    <w:qFormat/>
-    <w:rsid w:val="00A7158F"/>
-    <w:pPr>
-      <w:keepNext/>
-      <w:tabs>
-        <w:tab w:val="left" w:pos="1134"/>
-      </w:tabs>
-      <w:outlineLvl w:val="3"/>
-    </w:pPr>
-    <w:rPr>
-      <w:rFonts w:ascii="Lato" w:hAnsi="Lato"/>
-    </w:rPr>
-  </w:style>
-  <w:style w:type="paragraph" w:styleId="Rubrik5">
-    <w:name w:val="heading 5"/>
-    <w:basedOn w:val="Normal"/>
-    <w:next w:val="Normal"/>
-    <w:qFormat/>
-    <w:rsid w:val="00A7158F"/>
-    <w:pPr>
-      <w:keepNext/>
-      <w:outlineLvl w:val="4"/>
-    </w:pPr>
-    <w:rPr>
-      <w:rFonts w:ascii="Lato" w:hAnsi="Lato"/>
-      <w:i/>
-    </w:rPr>
-  </w:style>
-  <w:style w:type="character" w:default="1" w:styleId="Standardstycketeckensnitt">
-    <w:name w:val="Default Paragraph Font"/>
-    <w:uiPriority w:val="1"/>
-    <w:semiHidden/>
-    <w:unhideWhenUsed/>
-  </w:style>
-  <w:style w:type="table" w:default="1" w:styleId="Normaltabell">
-    <w:name w:val="Normal Table"/>
-    <w:uiPriority w:val="99"/>
-    <w:semiHidden/>
-    <w:unhideWhenUsed/>
-    <w:tblPr>
-      <w:tblInd w:w="0" w:type="dxa"/>
-      <w:tblCellMar>
-        <w:top w:w="0" w:type="dxa"/>
-        <w:left w:w="108" w:type="dxa"/>
-        <w:bottom w:w="0" w:type="dxa"/>
-        <w:right w:w="108" w:type="dxa"/>
-      </w:tblCellMar>
-    </w:tblPr>
-  </w:style>
-  <w:style w:type="numbering" w:default="1" w:styleId="Ingenlista">
-    <w:name w:val="No List"/>
-    <w:uiPriority w:val="99"/>
-    <w:semiHidden/>
-    <w:unhideWhenUsed/>
-  </w:style>
-  <w:style w:type="paragraph" w:styleId="Beskrivning">
-    <w:name w:val="caption"/>
-    <w:basedOn w:val="Normal"/>
-    <w:next w:val="Normal"/>
-    <w:qFormat/>
-    <w:rsid w:val="00A7158F"/>
-    <w:rPr>
-      <w:sz w:val="20"/>
-    </w:rPr>
-  </w:style>
-  <w:style w:type="paragraph" w:styleId="Sidfot">
-    <w:name w:val="footer"/>
-    <w:basedOn w:val="Normal"/>
-    <w:link w:val="SidfotChar"/>
-    <w:rsid w:val="009413CD"/>
-    <w:rPr>
-      <w:sz w:val="12"/>
-    </w:rPr>
-  </w:style>
-  <w:style w:type="paragraph" w:styleId="Sidhuvud">
-    <w:name w:val="header"/>
-    <w:basedOn w:val="Normal"/>
-    <w:rsid w:val="009413CD"/>
-  </w:style>
-  <w:style w:type="paragraph" w:styleId="Normaltindrag">
-    <w:name w:val="Normal Indent"/>
-    <w:basedOn w:val="Normal"/>
-    <w:rsid w:val="009413CD"/>
-    <w:pPr>
-      <w:ind w:left="567" w:hanging="567"/>
-    </w:pPr>
-  </w:style>
-  <w:style w:type="character" w:styleId="Sidnummer">
-    <w:name w:val="page number"/>
-    <w:basedOn w:val="Standardstycketeckensnitt"/>
-    <w:rsid w:val="009413CD"/>
-  </w:style>
-  <w:style w:type="character" w:styleId="Kommentarsreferens">
-    <w:name w:val="annotation reference"/>
-    <w:basedOn w:val="Standardstycketeckensnitt"/>
-    <w:semiHidden/>
-    <w:rsid w:val="00851697"/>
-    <w:rPr>
-      <w:sz w:val="16"/>
-      <w:szCs w:val="16"/>
-    </w:rPr>
-  </w:style>
-  <w:style w:type="paragraph" w:styleId="Kommentarer">
-    <w:name w:val="annotation text"/>
-    <w:basedOn w:val="Normal"/>
-    <w:semiHidden/>
-    <w:rsid w:val="00851697"/>
-    <w:rPr>
-      <w:sz w:val="20"/>
-    </w:rPr>
-  </w:style>
-  <w:style w:type="paragraph" w:styleId="Kommentarsmne">
-    <w:name w:val="annotation subject"/>
-    <w:basedOn w:val="Kommentarer"/>
-    <w:next w:val="Kommentarer"/>
-    <w:semiHidden/>
-    <w:rsid w:val="00851697"/>
-    <w:rPr>
-      <w:b/>
-      <w:bCs/>
-    </w:rPr>
-  </w:style>
-  <w:style w:type="paragraph" w:styleId="Ballongtext">
-    <w:name w:val="Balloon Text"/>
-    <w:basedOn w:val="Normal"/>
-    <w:semiHidden/>
-    <w:rsid w:val="00851697"/>
-    <w:rPr>
-      <w:rFonts w:ascii="Tahoma" w:hAnsi="Tahoma"/>
-      <w:sz w:val="16"/>
-      <w:szCs w:val="16"/>
-    </w:rPr>
-  </w:style>
-  <w:style w:type="table" w:customStyle="1" w:styleId="Normal1">
-    <w:name w:val="Normal1"/>
-    <w:basedOn w:val="Normaltabell"/>
-    <w:uiPriority w:val="99"/>
-    <w:qFormat/>
-    <w:rsid w:val="00293245"/>
-    <w:tblPr/>
-  </w:style>
-  <w:style w:type="table" w:styleId="Tabellrutnt">
-    <w:name w:val="Table Grid"/>
-    <w:basedOn w:val="Normaltabell"/>
-    <w:rsid w:val="003A5650"/>
-    <w:pPr>
-      <w:tabs>
-        <w:tab w:val="left" w:pos="3969"/>
-        <w:tab w:val="left" w:pos="5387"/>
-        <w:tab w:val="left" w:pos="7088"/>
-      </w:tabs>
-    </w:pPr>
-    <w:tblPr>
-      <w:tblBorders>
-        <w:top w:val="single" w:sz="4" w:space="0" w:color="auto"/>
-        <w:left w:val="single" w:sz="4" w:space="0" w:color="auto"/>
-        <w:bottom w:val="single" w:sz="4" w:space="0" w:color="auto"/>
-        <w:right w:val="single" w:sz="4" w:space="0" w:color="auto"/>
-        <w:insideH w:val="single" w:sz="4" w:space="0" w:color="auto"/>
-        <w:insideV w:val="single" w:sz="4" w:space="0" w:color="auto"/>
-      </w:tblBorders>
-    </w:tblPr>
-  </w:style>
-  <w:style w:type="character" w:customStyle="1" w:styleId="SPRubrik3Char">
-    <w:name w:val="SP Rubrik 3 Char"/>
-    <w:basedOn w:val="Standardstycketeckensnitt"/>
-    <w:link w:val="SPRubrik3"/>
-    <w:rsid w:val="002C7332"/>
-    <w:rPr>
-      <w:rFonts w:ascii="Arial" w:hAnsi="Arial"/>
-      <w:sz w:val="16"/>
-    </w:rPr>
-  </w:style>
-  <w:style w:type="paragraph" w:customStyle="1" w:styleId="SPFltrubrik">
-    <w:name w:val="SP Fältrubrik"/>
-    <w:basedOn w:val="SPNormal"/>
-    <w:next w:val="SPNormal"/>
-    <w:autoRedefine/>
-    <w:rsid w:val="00D35378"/>
-    <w:rPr>
-      <w:rFonts w:ascii="Lato" w:hAnsi="Lato"/>
-      <w:sz w:val="12"/>
-    </w:rPr>
-  </w:style>
-  <w:style w:type="paragraph" w:customStyle="1" w:styleId="SPRubrikSidfot">
-    <w:name w:val="SP Rubrik Sidfot"/>
-    <w:basedOn w:val="SPNormal"/>
-    <w:next w:val="SPNormal"/>
-    <w:link w:val="SPRubrikSidfotChar"/>
-    <w:autoRedefine/>
-    <w:rsid w:val="00084CEF"/>
-    <w:pPr>
       <w:spacing w:before="120" w:after="120"/>
     </w:pPr>
     <w:rPr>
-      <w:rFonts w:ascii="Lato" w:hAnsi="Lato" w:cs="Arial"/>
+      <w:rFonts w:asciiTheme="minorHAnsi" w:hAnsiTheme="minorHAnsi"/>
       <w:b/>
-      <w:szCs w:val="18"/>
+      <w:bCs/>
+      <w:caps/>
+      <w:sz w:val="20"/>
+      <w:lang w:val="sv-SE" w:eastAsia="sv-SE"/>
     </w:rPr>
   </w:style>
-  <w:style w:type="character" w:customStyle="1" w:styleId="SidfotChar">
-    <w:name w:val="Sidfot Char"/>
-    <w:basedOn w:val="Standardstycketeckensnitt"/>
-    <w:link w:val="Sidfot"/>
-    <w:rsid w:val="00257B8C"/>
-    <w:rPr>
-      <w:sz w:val="12"/>
-    </w:rPr>
-  </w:style>
-  <w:style w:type="character" w:customStyle="1" w:styleId="SPRubrikSidfotChar">
-    <w:name w:val="SP Rubrik Sidfot Char"/>
-    <w:basedOn w:val="SidfotChar"/>
-    <w:link w:val="SPRubrikSidfot"/>
-    <w:rsid w:val="00084CEF"/>
-    <w:rPr>
-      <w:rFonts w:ascii="Lato" w:hAnsi="Lato" w:cs="Arial"/>
-      <w:b/>
-      <w:sz w:val="22"/>
-      <w:szCs w:val="18"/>
-    </w:rPr>
-  </w:style>
-  <w:style w:type="paragraph" w:customStyle="1" w:styleId="SPNormal11Fet">
-    <w:name w:val="SP Normal 11 Fet"/>
-    <w:basedOn w:val="SPNormal"/>
-    <w:next w:val="SPNormal"/>
-    <w:rsid w:val="00B35D91"/>
-    <w:rPr>
-      <w:b/>
-    </w:rPr>
-  </w:style>
-  <w:style w:type="paragraph" w:customStyle="1" w:styleId="SPNormal12Fet">
-    <w:name w:val="SP Normal 12 Fet"/>
-    <w:basedOn w:val="SPNormal"/>
-    <w:next w:val="SPNormal"/>
-    <w:rsid w:val="00B35D91"/>
-    <w:rPr>
-      <w:b/>
-      <w:sz w:val="24"/>
-    </w:rPr>
-  </w:style>
-  <w:style w:type="character" w:styleId="Hyperlnk">
-    <w:name w:val="Hyperlink"/>
-    <w:basedOn w:val="Standardstycketeckensnitt"/>
-    <w:rsid w:val="00F64971"/>
-    <w:rPr>
-      <w:color w:val="0000FF"/>
-      <w:u w:val="single"/>
-    </w:rPr>
-  </w:style>
-  <w:style w:type="paragraph" w:customStyle="1" w:styleId="SPRubrikspecial1">
-    <w:name w:val="SP Rubrik special 1"/>
-    <w:basedOn w:val="SPNormal"/>
-    <w:next w:val="SPNormal"/>
-    <w:rsid w:val="00D725A3"/>
-    <w:rPr>
-      <w:rFonts w:ascii="Lato" w:hAnsi="Lato"/>
-      <w:b/>
-      <w:sz w:val="64"/>
-      <w:szCs w:val="64"/>
-    </w:rPr>
-  </w:style>
-  <w:style w:type="paragraph" w:customStyle="1" w:styleId="SPRubrik3">
-    <w:name w:val="SP Rubrik 3"/>
-    <w:basedOn w:val="SPNormal"/>
-    <w:next w:val="SPNormal"/>
-    <w:link w:val="SPRubrik3Char"/>
-    <w:rsid w:val="0027635F"/>
-    <w:rPr>
-      <w:rFonts w:ascii="Arial" w:hAnsi="Arial"/>
-      <w:sz w:val="16"/>
-    </w:rPr>
-  </w:style>
-  <w:style w:type="paragraph" w:customStyle="1" w:styleId="SPRubrikspecial2">
-    <w:name w:val="SP Rubrik special 2"/>
-    <w:next w:val="SPNormal"/>
-    <w:autoRedefine/>
-    <w:rsid w:val="00D725A3"/>
-    <w:rPr>
-      <w:rFonts w:ascii="Times New Roman" w:hAnsi="Times New Roman"/>
-      <w:sz w:val="32"/>
-    </w:rPr>
-  </w:style>
-  <w:style w:type="paragraph" w:customStyle="1" w:styleId="SPFaltrubrikFot">
-    <w:name w:val="SP Faltrubrik Fot"/>
-    <w:basedOn w:val="SPFltrubrik"/>
-    <w:next w:val="SPNormal"/>
-    <w:autoRedefine/>
-    <w:rsid w:val="003D033E"/>
-    <w:pPr>
-      <w:spacing w:after="40"/>
-    </w:pPr>
-  </w:style>
-  <w:style w:type="paragraph" w:customStyle="1" w:styleId="SPAckredMrke">
-    <w:name w:val="SP AckredMärke"/>
-    <w:basedOn w:val="SPNormal"/>
+  <w:style w:type="paragraph" w:styleId="Rubrik">
+    <w:name w:val="Title"/>
+    <w:basedOn w:val="Normal"/>
+    <w:next w:val="Normal"/>
+    <w:link w:val="RubrikChar"/>
     <w:qFormat/>
-    <w:rsid w:val="00680B7B"/>
-    <w:pPr>
-      <w:spacing w:before="160"/>
-      <w:jc w:val="center"/>
-    </w:pPr>
-  </w:style>
-  <w:style w:type="paragraph" w:customStyle="1" w:styleId="SPAckredText">
-    <w:name w:val="SP AckredText"/>
-    <w:basedOn w:val="SPNormal"/>
-    <w:next w:val="SPNormal"/>
-    <w:autoRedefine/>
-    <w:rsid w:val="00D50C77"/>
-    <w:pPr>
-      <w:jc w:val="center"/>
-    </w:pPr>
-    <w:rPr>
-      <w:sz w:val="12"/>
-    </w:rPr>
-  </w:style>
-  <w:style w:type="paragraph" w:customStyle="1" w:styleId="SPFlttext">
-    <w:name w:val="SP Fälttext"/>
-    <w:basedOn w:val="SPNormal"/>
-    <w:next w:val="SPNormal"/>
-    <w:autoRedefine/>
-    <w:rsid w:val="00BA27E4"/>
-    <w:rPr>
-      <w:rFonts w:ascii="Lato" w:hAnsi="Lato"/>
-      <w:sz w:val="14"/>
-      <w:szCs w:val="14"/>
-    </w:rPr>
-  </w:style>
-  <w:style w:type="paragraph" w:customStyle="1" w:styleId="SPFlttextFot">
-    <w:name w:val="SP Fälttext Fot"/>
-    <w:basedOn w:val="SPNormal"/>
-    <w:next w:val="SPNormal"/>
-    <w:autoRedefine/>
-    <w:rsid w:val="00084CEF"/>
-    <w:rPr>
-      <w:rFonts w:ascii="Lato" w:hAnsi="Lato"/>
-      <w:sz w:val="14"/>
-      <w:szCs w:val="14"/>
-    </w:rPr>
-  </w:style>
-  <w:style w:type="paragraph" w:customStyle="1" w:styleId="SPBeteckning">
-    <w:name w:val="SP Beteckning"/>
-    <w:basedOn w:val="SPNormal"/>
-    <w:next w:val="SPNormal"/>
-    <w:rsid w:val="0018661E"/>
-  </w:style>
-  <w:style w:type="table" w:styleId="Diskrettabell1">
-    <w:name w:val="Table Subtle 1"/>
-    <w:basedOn w:val="Normaltabell"/>
-    <w:rsid w:val="00DB18D7"/>
-    <w:pPr>
-      <w:tabs>
-        <w:tab w:val="left" w:pos="3969"/>
-        <w:tab w:val="left" w:pos="5387"/>
-        <w:tab w:val="left" w:pos="7088"/>
-      </w:tabs>
-    </w:pPr>
-    <w:tblPr>
-      <w:tblStyleRowBandSize w:val="1"/>
-    </w:tblPr>
-    <w:tblStylePr w:type="firstRow">
-      <w:tblPr/>
-      <w:tcPr>
-        <w:tcBorders>
-          <w:top w:val="single" w:sz="6" w:space="0" w:color="000000"/>
-          <w:bottom w:val="single" w:sz="12" w:space="0" w:color="000000"/>
-          <w:tl2br w:val="none" w:sz="0" w:space="0" w:color="auto"/>
-          <w:tr2bl w:val="none" w:sz="0" w:space="0" w:color="auto"/>
-        </w:tcBorders>
-      </w:tcPr>
-    </w:tblStylePr>
-    <w:tblStylePr w:type="lastRow">
-      <w:tblPr/>
-      <w:tcPr>
-        <w:tcBorders>
-          <w:top w:val="single" w:sz="12" w:space="0" w:color="000000"/>
-          <w:tl2br w:val="none" w:sz="0" w:space="0" w:color="auto"/>
-          <w:tr2bl w:val="none" w:sz="0" w:space="0" w:color="auto"/>
-        </w:tcBorders>
-        <w:shd w:val="pct25" w:color="800080" w:fill="FFFFFF"/>
-      </w:tcPr>
-    </w:tblStylePr>
-    <w:tblStylePr w:type="firstCol">
-      <w:tblPr/>
-      <w:tcPr>
-        <w:tcBorders>
-          <w:right w:val="single" w:sz="12" w:space="0" w:color="000000"/>
-          <w:tl2br w:val="none" w:sz="0" w:space="0" w:color="auto"/>
-          <w:tr2bl w:val="none" w:sz="0" w:space="0" w:color="auto"/>
-        </w:tcBorders>
-      </w:tcPr>
-    </w:tblStylePr>
-    <w:tblStylePr w:type="lastCol">
-      <w:tblPr/>
-      <w:tcPr>
-        <w:tcBorders>
-          <w:left w:val="single" w:sz="12" w:space="0" w:color="000000"/>
-          <w:tl2br w:val="none" w:sz="0" w:space="0" w:color="auto"/>
-          <w:tr2bl w:val="none" w:sz="0" w:space="0" w:color="auto"/>
-        </w:tcBorders>
-      </w:tcPr>
-    </w:tblStylePr>
-    <w:tblStylePr w:type="band1Horz">
-      <w:tblPr/>
-      <w:tcPr>
-        <w:tcBorders>
-          <w:bottom w:val="single" w:sz="6" w:space="0" w:color="000000"/>
-          <w:tl2br w:val="none" w:sz="0" w:space="0" w:color="auto"/>
-          <w:tr2bl w:val="none" w:sz="0" w:space="0" w:color="auto"/>
-        </w:tcBorders>
-        <w:shd w:val="pct25" w:color="808000" w:fill="FFFFFF"/>
-      </w:tcPr>
-    </w:tblStylePr>
-    <w:tblStylePr w:type="neCell">
-      <w:rPr>
-        <w:b/>
-        <w:bCs/>
-      </w:rPr>
-      <w:tblPr/>
-      <w:tcPr>
-        <w:tcBorders>
-          <w:tl2br w:val="none" w:sz="0" w:space="0" w:color="auto"/>
-          <w:tr2bl w:val="none" w:sz="0" w:space="0" w:color="auto"/>
-        </w:tcBorders>
-      </w:tcPr>
-    </w:tblStylePr>
-    <w:tblStylePr w:type="swCell">
-      <w:rPr>
-        <w:b/>
-        <w:bCs/>
-      </w:rPr>
-      <w:tblPr/>
-      <w:tcPr>
-        <w:tcBorders>
-          <w:tl2br w:val="none" w:sz="0" w:space="0" w:color="auto"/>
-          <w:tr2bl w:val="none" w:sz="0" w:space="0" w:color="auto"/>
-        </w:tcBorders>
-      </w:tcPr>
-    </w:tblStylePr>
-  </w:style>
-  <w:style w:type="table" w:customStyle="1" w:styleId="SPTabell">
-    <w:name w:val="SP Tabell"/>
-    <w:basedOn w:val="Tabellrutnt"/>
-    <w:rsid w:val="00615556"/>
-    <w:pPr>
-      <w:spacing w:before="100" w:beforeAutospacing="1"/>
-      <w:contextualSpacing/>
-      <w:jc w:val="center"/>
-    </w:pPr>
-    <w:rPr>
-      <w:rFonts w:ascii="Arial" w:hAnsi="Arial"/>
-    </w:rPr>
-    <w:tblPr>
-      <w:tblCellMar>
-        <w:top w:w="28" w:type="dxa"/>
-        <w:left w:w="57" w:type="dxa"/>
-        <w:bottom w:w="28" w:type="dxa"/>
-        <w:right w:w="57" w:type="dxa"/>
-      </w:tblCellMar>
-    </w:tblPr>
-    <w:tcPr>
-      <w:vAlign w:val="center"/>
-    </w:tcPr>
-    <w:tblStylePr w:type="firstRow">
-      <w:tblPr/>
-      <w:tcPr>
-        <w:tcBorders>
-          <w:bottom w:val="double" w:sz="4" w:space="0" w:color="auto"/>
-        </w:tcBorders>
-      </w:tcPr>
-    </w:tblStylePr>
-    <w:tblStylePr w:type="firstCol">
-      <w:pPr>
-        <w:jc w:val="left"/>
-      </w:pPr>
-    </w:tblStylePr>
-  </w:style>
-  <w:style w:type="character" w:customStyle="1" w:styleId="SPRubrik3KalChar">
-    <w:name w:val="SP Rubrik 3 Kal Char"/>
-    <w:basedOn w:val="Standardstycketeckensnitt"/>
-    <w:rsid w:val="00C635FF"/>
-    <w:rPr>
-      <w:rFonts w:ascii="Arial Narrow" w:hAnsi="Arial Narrow"/>
-      <w:sz w:val="14"/>
-    </w:rPr>
-  </w:style>
-  <w:style w:type="paragraph" w:customStyle="1" w:styleId="SPNormal">
-    <w:name w:val="SP Normal"/>
-    <w:basedOn w:val="Normal"/>
-    <w:link w:val="SPNormalChar"/>
-    <w:qFormat/>
-    <w:rsid w:val="002C7332"/>
+    <w:rsid w:val="005201CA"/>
     <w:pPr>
       <w:tabs>
         <w:tab w:val="clear" w:pos="3969"/>
@@ -4422,134 +8000,72 @@
         <w:tab w:val="clear" w:pos="7088"/>
       </w:tabs>
       <w:spacing w:before="0"/>
+      <w:contextualSpacing/>
+    </w:pPr>
+    <w:rPr>
+      <w:rFonts w:asciiTheme="majorHAnsi" w:eastAsiaTheme="majorEastAsia" w:hAnsiTheme="majorHAnsi" w:cstheme="majorBidi"/>
+      <w:spacing w:val="-10"/>
+      <w:kern w:val="28"/>
+      <w:sz w:val="56"/>
+      <w:szCs w:val="56"/>
+      <w:lang w:val="sv-SE" w:eastAsia="sv-SE"/>
+    </w:rPr>
+  </w:style>
+  <w:style w:type="character" w:customStyle="1" w:styleId="RubrikChar">
+    <w:name w:val="Rubrik Char"/>
+    <w:basedOn w:val="Standardstycketeckensnitt"/>
+    <w:link w:val="Rubrik"/>
+    <w:rsid w:val="005201CA"/>
+    <w:rPr>
+      <w:rFonts w:asciiTheme="majorHAnsi" w:eastAsiaTheme="majorEastAsia" w:hAnsiTheme="majorHAnsi" w:cstheme="majorBidi"/>
+      <w:spacing w:val="-10"/>
+      <w:kern w:val="28"/>
+      <w:sz w:val="56"/>
+      <w:szCs w:val="56"/>
+      <w:lang w:val="sv-SE" w:eastAsia="sv-SE"/>
+    </w:rPr>
+  </w:style>
+  <w:style w:type="paragraph" w:styleId="Innehll2">
+    <w:name w:val="toc 2"/>
+    <w:basedOn w:val="Normal"/>
+    <w:next w:val="Normal"/>
+    <w:autoRedefine/>
+    <w:semiHidden/>
+    <w:unhideWhenUsed/>
+    <w:rsid w:val="005201CA"/>
+    <w:pPr>
+      <w:tabs>
+        <w:tab w:val="clear" w:pos="3969"/>
+        <w:tab w:val="clear" w:pos="5387"/>
+        <w:tab w:val="clear" w:pos="7088"/>
+      </w:tabs>
+      <w:spacing w:after="100"/>
+      <w:ind w:left="220"/>
     </w:pPr>
   </w:style>
-  <w:style w:type="paragraph" w:customStyle="1" w:styleId="SPTitle">
-    <w:name w:val="SP Title"/>
-    <w:basedOn w:val="SPNormal"/>
-    <w:next w:val="SPNormal"/>
-    <w:qFormat/>
-    <w:rsid w:val="008D5ACB"/>
+  <w:style w:type="paragraph" w:styleId="Innehll3">
+    <w:name w:val="toc 3"/>
+    <w:basedOn w:val="Normal"/>
+    <w:next w:val="Normal"/>
+    <w:autoRedefine/>
+    <w:semiHidden/>
+    <w:unhideWhenUsed/>
+    <w:rsid w:val="005201CA"/>
     <w:pPr>
-      <w:keepNext/>
-      <w:spacing w:before="240"/>
-      <w:outlineLvl w:val="0"/>
+      <w:tabs>
+        <w:tab w:val="clear" w:pos="3969"/>
+        <w:tab w:val="clear" w:pos="5387"/>
+        <w:tab w:val="clear" w:pos="7088"/>
+      </w:tabs>
+      <w:spacing w:after="100"/>
+      <w:ind w:left="440"/>
     </w:pPr>
-    <w:rPr>
-      <w:rFonts w:ascii="Lato" w:hAnsi="Lato"/>
-      <w:b/>
-      <w:sz w:val="32"/>
-    </w:rPr>
-  </w:style>
-  <w:style w:type="paragraph" w:styleId="Liststycke">
-    <w:name w:val="List Paragraph"/>
-    <w:basedOn w:val="Normal"/>
-    <w:uiPriority w:val="34"/>
-    <w:qFormat/>
-    <w:rsid w:val="00A47CCD"/>
-    <w:pPr>
-      <w:ind w:left="720"/>
-      <w:contextualSpacing/>
-    </w:pPr>
-  </w:style>
-  <w:style w:type="character" w:styleId="Platshllartext">
-    <w:name w:val="Placeholder Text"/>
-    <w:basedOn w:val="Standardstycketeckensnitt"/>
-    <w:uiPriority w:val="99"/>
-    <w:semiHidden/>
-    <w:rsid w:val="00F9766B"/>
-    <w:rPr>
-      <w:color w:val="808080"/>
-    </w:rPr>
-  </w:style>
-  <w:style w:type="paragraph" w:customStyle="1" w:styleId="SPRapportRubrik1">
-    <w:name w:val="SP Rapport Rubrik 1"/>
-    <w:basedOn w:val="SPNormal"/>
-    <w:next w:val="SPNormal"/>
-    <w:rsid w:val="005A529A"/>
-    <w:rPr>
-      <w:rFonts w:ascii="Lato" w:hAnsi="Lato"/>
-      <w:b/>
-      <w:sz w:val="48"/>
-      <w:szCs w:val="48"/>
-    </w:rPr>
-  </w:style>
-  <w:style w:type="paragraph" w:customStyle="1" w:styleId="SPRapportRubrik2">
-    <w:name w:val="SP Rapport Rubrik 2"/>
-    <w:basedOn w:val="SPNormal"/>
-    <w:next w:val="SPNormal"/>
-    <w:rsid w:val="005A529A"/>
-    <w:rPr>
-      <w:rFonts w:ascii="Lato" w:hAnsi="Lato"/>
-      <w:b/>
-      <w:sz w:val="24"/>
-      <w:szCs w:val="24"/>
-    </w:rPr>
-  </w:style>
-  <w:style w:type="paragraph" w:customStyle="1" w:styleId="SPBrevRubrik">
-    <w:name w:val="SP Brev Rubrik"/>
-    <w:basedOn w:val="SPNormal"/>
-    <w:next w:val="SPNormal"/>
-    <w:rsid w:val="005A529A"/>
-    <w:rPr>
-      <w:rFonts w:ascii="Lato" w:hAnsi="Lato"/>
-      <w:b/>
-      <w:sz w:val="28"/>
-      <w:szCs w:val="28"/>
-    </w:rPr>
-  </w:style>
-  <w:style w:type="paragraph" w:customStyle="1" w:styleId="SPvrigaRubrik1">
-    <w:name w:val="SP Övriga Rubrik 1"/>
-    <w:basedOn w:val="SPNormal"/>
-    <w:next w:val="SPNormal"/>
-    <w:rsid w:val="005A529A"/>
-    <w:rPr>
-      <w:rFonts w:ascii="Lato" w:hAnsi="Lato"/>
-      <w:sz w:val="36"/>
-      <w:szCs w:val="36"/>
-    </w:rPr>
-  </w:style>
-  <w:style w:type="character" w:customStyle="1" w:styleId="SPNormalChar">
-    <w:name w:val="SP Normal Char"/>
-    <w:basedOn w:val="Standardstycketeckensnitt"/>
-    <w:link w:val="SPNormal"/>
-    <w:rsid w:val="000C4F50"/>
-    <w:rPr>
-      <w:rFonts w:ascii="Times New Roman" w:hAnsi="Times New Roman"/>
-      <w:sz w:val="22"/>
-    </w:rPr>
-  </w:style>
-  <w:style w:type="paragraph" w:customStyle="1" w:styleId="SPLogo">
-    <w:name w:val="SP Logo"/>
-    <w:basedOn w:val="SPNormal"/>
-    <w:qFormat/>
-    <w:rsid w:val="007D48D8"/>
-    <w:pPr>
-      <w:spacing w:before="40"/>
-      <w:ind w:left="3969" w:hanging="3969"/>
-    </w:pPr>
-    <w:rPr>
-      <w:noProof/>
-    </w:rPr>
-  </w:style>
-  <w:style w:type="paragraph" w:customStyle="1" w:styleId="SPVarumrke">
-    <w:name w:val="SP Varumärke"/>
-    <w:basedOn w:val="SPNormal"/>
-    <w:qFormat/>
-    <w:rsid w:val="007D48D8"/>
-    <w:pPr>
-      <w:spacing w:before="120"/>
-      <w:jc w:val="center"/>
-    </w:pPr>
-    <w:rPr>
-      <w:noProof/>
-    </w:rPr>
   </w:style>
 </w:styles>
 </file>
 
 <file path=word/glossary/document.xml><?xml version="1.0" encoding="utf-8"?>
-<w:glossaryDocument xmlns:wpc="http://schemas.microsoft.com/office/word/2010/wordprocessingCanvas" xmlns:mc="http://schemas.openxmlformats.org/markup-compatibility/2006" xmlns:o="urn:schemas-microsoft-com:office:office" xmlns:r="http://schemas.openxmlformats.org/officeDocument/2006/relationships" xmlns:m="http://schemas.openxmlformats.org/officeDocument/2006/math" xmlns:v="urn:schemas-microsoft-com:vml" xmlns:wp14="http://schemas.microsoft.com/office/word/2010/wordprocessingDrawing" xmlns:wp="http://schemas.openxmlformats.org/drawingml/2006/wordprocessingDrawing" xmlns:w10="urn:schemas-microsoft-com:office:word" xmlns:w="http://schemas.openxmlformats.org/wordprocessingml/2006/main" xmlns:w14="http://schemas.microsoft.com/office/word/2010/wordml" xmlns:wpg="http://schemas.microsoft.com/office/word/2010/wordprocessingGroup" xmlns:wpi="http://schemas.microsoft.com/office/word/2010/wordprocessingInk" xmlns:wne="http://schemas.microsoft.com/office/word/2006/wordml" xmlns:wps="http://schemas.microsoft.com/office/word/2010/wordprocessingShape" mc:Ignorable="w14 wp14">
+<w:glossaryDocument xmlns:wpc="http://schemas.microsoft.com/office/word/2010/wordprocessingCanvas" xmlns:cx="http://schemas.microsoft.com/office/drawing/2014/chartex" xmlns:cx1="http://schemas.microsoft.com/office/drawing/2015/9/8/chartex" xmlns:cx2="http://schemas.microsoft.com/office/drawing/2015/10/21/chartex" xmlns:cx3="http://schemas.microsoft.com/office/drawing/2016/5/9/chartex" xmlns:cx4="http://schemas.microsoft.com/office/drawing/2016/5/10/chartex" xmlns:cx5="http://schemas.microsoft.com/office/drawing/2016/5/11/chartex" xmlns:cx6="http://schemas.microsoft.com/office/drawing/2016/5/12/chartex" xmlns:cx7="http://schemas.microsoft.com/office/drawing/2016/5/13/chartex" xmlns:cx8="http://schemas.microsoft.com/office/drawing/2016/5/14/chartex" xmlns:mc="http://schemas.openxmlformats.org/markup-compatibility/2006" xmlns:aink="http://schemas.microsoft.com/office/drawing/2016/ink" xmlns:o="urn:schemas-microsoft-com:office:office" xmlns:r="http://schemas.openxmlformats.org/officeDocument/2006/relationships" xmlns:m="http://schemas.openxmlformats.org/officeDocument/2006/math" xmlns:v="urn:schemas-microsoft-com:vml" xmlns:wp14="http://schemas.microsoft.com/office/word/2010/wordprocessingDrawing" xmlns:wp="http://schemas.openxmlformats.org/drawingml/2006/wordprocessingDrawing" xmlns:w10="urn:schemas-microsoft-com:office:word" xmlns:w="http://schemas.openxmlformats.org/wordprocessingml/2006/main" xmlns:w14="http://schemas.microsoft.com/office/word/2010/wordml" xmlns:w15="http://schemas.microsoft.com/office/word/2012/wordml" xmlns:w16se="http://schemas.microsoft.com/office/word/2015/wordml/symex" xmlns:wpg="http://schemas.microsoft.com/office/word/2010/wordprocessingGroup" xmlns:wpi="http://schemas.microsoft.com/office/word/2010/wordprocessingInk" xmlns:wne="http://schemas.microsoft.com/office/word/2006/wordml" xmlns:wps="http://schemas.microsoft.com/office/word/2010/wordprocessingShape" mc:Ignorable="w14 w15 w16se wp14">
   <w:docParts>
     <w:docPart>
       <w:docPartPr>
@@ -5337,7 +8853,7 @@
 </file>
 
 <file path=word/glossary/fontTable.xml><?xml version="1.0" encoding="utf-8"?>
-<w:fonts xmlns:mc="http://schemas.openxmlformats.org/markup-compatibility/2006" xmlns:r="http://schemas.openxmlformats.org/officeDocument/2006/relationships" xmlns:w="http://schemas.openxmlformats.org/wordprocessingml/2006/main" xmlns:w14="http://schemas.microsoft.com/office/word/2010/wordml" mc:Ignorable="w14">
+<w:fonts xmlns:mc="http://schemas.openxmlformats.org/markup-compatibility/2006" xmlns:r="http://schemas.openxmlformats.org/officeDocument/2006/relationships" xmlns:w="http://schemas.openxmlformats.org/wordprocessingml/2006/main" xmlns:w14="http://schemas.microsoft.com/office/word/2010/wordml" xmlns:w15="http://schemas.microsoft.com/office/word/2012/wordml" xmlns:w16se="http://schemas.microsoft.com/office/word/2015/wordml/symex" mc:Ignorable="w14 w15 w16se">
   <w:font w:name="Symbol">
     <w:panose1 w:val="05050102010706020507"/>
     <w:charset w:val="02"/>
@@ -5350,14 +8866,14 @@
     <w:charset w:val="00"/>
     <w:family w:val="roman"/>
     <w:pitch w:val="variable"/>
-    <w:sig w:usb0="E0002AFF" w:usb1="C0007841" w:usb2="00000009" w:usb3="00000000" w:csb0="000001FF" w:csb1="00000000"/>
+    <w:sig w:usb0="E0002EFF" w:usb1="C000785B" w:usb2="00000009" w:usb3="00000000" w:csb0="000001FF" w:csb1="00000000"/>
   </w:font>
   <w:font w:name="Courier New">
     <w:panose1 w:val="02070309020205020404"/>
     <w:charset w:val="00"/>
     <w:family w:val="modern"/>
     <w:pitch w:val="fixed"/>
-    <w:sig w:usb0="E0002AFF" w:usb1="C0007843" w:usb2="00000009" w:usb3="00000000" w:csb0="000001FF" w:csb1="00000000"/>
+    <w:sig w:usb0="E0002EFF" w:usb1="C0007843" w:usb2="00000009" w:usb3="00000000" w:csb0="000001FF" w:csb1="00000000"/>
   </w:font>
   <w:font w:name="Wingdings">
     <w:panose1 w:val="05000000000000000000"/>
@@ -5375,7 +8891,6 @@
   </w:font>
   <w:font w:name="Lato">
     <w:altName w:val="Calibri"/>
-    <w:panose1 w:val="020F0502020204030203"/>
     <w:charset w:val="00"/>
     <w:family w:val="swiss"/>
     <w:pitch w:val="variable"/>
@@ -5385,16 +8900,15 @@
     <w:panose1 w:val="020B0604030504040204"/>
     <w:charset w:val="00"/>
     <w:family w:val="swiss"/>
-    <w:notTrueType/>
     <w:pitch w:val="variable"/>
-    <w:sig w:usb0="00000003" w:usb1="00000000" w:usb2="00000000" w:usb3="00000000" w:csb0="00000001" w:csb1="00000000"/>
+    <w:sig w:usb0="E1002EFF" w:usb1="C000605B" w:usb2="00000029" w:usb3="00000000" w:csb0="000101FF" w:csb1="00000000"/>
   </w:font>
   <w:font w:name="Arial">
     <w:panose1 w:val="020B0604020202020204"/>
     <w:charset w:val="00"/>
     <w:family w:val="swiss"/>
     <w:pitch w:val="variable"/>
-    <w:sig w:usb0="E0002AFF" w:usb1="C0007843" w:usb2="00000009" w:usb3="00000000" w:csb0="000001FF" w:csb1="00000000"/>
+    <w:sig w:usb0="E0002EFF" w:usb1="C0007843" w:usb2="00000009" w:usb3="00000000" w:csb0="000001FF" w:csb1="00000000"/>
   </w:font>
   <w:font w:name="Arial Narrow">
     <w:panose1 w:val="020B0606020202030204"/>
@@ -5403,19 +8917,19 @@
     <w:pitch w:val="variable"/>
     <w:sig w:usb0="00000287" w:usb1="00000800" w:usb2="00000000" w:usb3="00000000" w:csb0="0000009F" w:csb1="00000000"/>
   </w:font>
+  <w:font w:name="Calibri">
+    <w:panose1 w:val="020F0502020204030204"/>
+    <w:charset w:val="00"/>
+    <w:family w:val="swiss"/>
+    <w:pitch w:val="variable"/>
+    <w:sig w:usb0="E0002AFF" w:usb1="C000247B" w:usb2="00000009" w:usb3="00000000" w:csb0="000001FF" w:csb1="00000000"/>
+  </w:font>
   <w:font w:name="Cambria">
     <w:panose1 w:val="02040503050406030204"/>
     <w:charset w:val="00"/>
     <w:family w:val="roman"/>
     <w:pitch w:val="variable"/>
     <w:sig w:usb0="E00002FF" w:usb1="400004FF" w:usb2="00000000" w:usb3="00000000" w:csb0="0000019F" w:csb1="00000000"/>
-  </w:font>
-  <w:font w:name="Calibri">
-    <w:panose1 w:val="020F0502020204030204"/>
-    <w:charset w:val="00"/>
-    <w:family w:val="swiss"/>
-    <w:pitch w:val="variable"/>
-    <w:sig w:usb0="E00002FF" w:usb1="4000ACFF" w:usb2="00000001" w:usb3="00000000" w:csb0="0000019F" w:csb1="00000000"/>
   </w:font>
   <w:font w:name="Georgia">
     <w:panose1 w:val="02040502050405020303"/>
@@ -5424,11 +8938,18 @@
     <w:pitch w:val="variable"/>
     <w:sig w:usb0="00000287" w:usb1="00000000" w:usb2="00000000" w:usb3="00000000" w:csb0="0000009F" w:csb1="00000000"/>
   </w:font>
+  <w:font w:name="Calibri Light">
+    <w:panose1 w:val="020F0302020204030204"/>
+    <w:charset w:val="00"/>
+    <w:family w:val="swiss"/>
+    <w:pitch w:val="variable"/>
+    <w:sig w:usb0="E0002AFF" w:usb1="C000247B" w:usb2="00000009" w:usb3="00000000" w:csb0="000001FF" w:csb1="00000000"/>
+  </w:font>
 </w:fonts>
 </file>
 
 <file path=word/glossary/settings.xml><?xml version="1.0" encoding="utf-8"?>
-<w:settings xmlns:mc="http://schemas.openxmlformats.org/markup-compatibility/2006" xmlns:o="urn:schemas-microsoft-com:office:office" xmlns:r="http://schemas.openxmlformats.org/officeDocument/2006/relationships" xmlns:m="http://schemas.openxmlformats.org/officeDocument/2006/math" xmlns:v="urn:schemas-microsoft-com:vml" xmlns:w10="urn:schemas-microsoft-com:office:word" xmlns:w="http://schemas.openxmlformats.org/wordprocessingml/2006/main" xmlns:w14="http://schemas.microsoft.com/office/word/2010/wordml" xmlns:sl="http://schemas.openxmlformats.org/schemaLibrary/2006/main" mc:Ignorable="w14">
+<w:settings xmlns:mc="http://schemas.openxmlformats.org/markup-compatibility/2006" xmlns:o="urn:schemas-microsoft-com:office:office" xmlns:r="http://schemas.openxmlformats.org/officeDocument/2006/relationships" xmlns:m="http://schemas.openxmlformats.org/officeDocument/2006/math" xmlns:v="urn:schemas-microsoft-com:vml" xmlns:w10="urn:schemas-microsoft-com:office:word" xmlns:w="http://schemas.openxmlformats.org/wordprocessingml/2006/main" xmlns:w14="http://schemas.microsoft.com/office/word/2010/wordml" xmlns:w15="http://schemas.microsoft.com/office/word/2012/wordml" xmlns:w16se="http://schemas.microsoft.com/office/word/2015/wordml/symex" xmlns:sl="http://schemas.openxmlformats.org/schemaLibrary/2006/main" mc:Ignorable="w14 w15 w16se">
   <w:view w:val="normal"/>
   <w:defaultTabStop w:val="1304"/>
   <w:hyphenationZone w:val="425"/>
@@ -5467,6 +8988,7 @@
     <w:rsid w:val="00B86779"/>
     <w:rsid w:val="00C06624"/>
     <w:rsid w:val="00C61B3A"/>
+    <w:rsid w:val="00DD6784"/>
     <w:rsid w:val="00ED4DEB"/>
     <w:rsid w:val="00F76260"/>
     <w:rsid w:val="00F80E95"/>
@@ -5493,7 +9015,7 @@
 </file>
 
 <file path=word/glossary/styles.xml><?xml version="1.0" encoding="utf-8"?>
-<w:styles xmlns:mc="http://schemas.openxmlformats.org/markup-compatibility/2006" xmlns:r="http://schemas.openxmlformats.org/officeDocument/2006/relationships" xmlns:w="http://schemas.openxmlformats.org/wordprocessingml/2006/main" xmlns:w14="http://schemas.microsoft.com/office/word/2010/wordml" mc:Ignorable="w14">
+<w:styles xmlns:mc="http://schemas.openxmlformats.org/markup-compatibility/2006" xmlns:r="http://schemas.openxmlformats.org/officeDocument/2006/relationships" xmlns:w="http://schemas.openxmlformats.org/wordprocessingml/2006/main" xmlns:w14="http://schemas.microsoft.com/office/word/2010/wordml" xmlns:w15="http://schemas.microsoft.com/office/word/2012/wordml" xmlns:w16se="http://schemas.microsoft.com/office/word/2015/wordml/symex" mc:Ignorable="w14 w15 w16se">
   <w:docDefaults>
     <w:rPrDefault>
       <w:rPr>
@@ -5509,693 +9031,381 @@
       </w:pPr>
     </w:pPrDefault>
   </w:docDefaults>
-  <w:latentStyles w:defLockedState="0" w:defUIPriority="99" w:defSemiHidden="1" w:defUnhideWhenUsed="1" w:defQFormat="0" w:count="267">
-    <w:lsdException w:name="Normal" w:semiHidden="0" w:uiPriority="0" w:unhideWhenUsed="0" w:qFormat="1"/>
-    <w:lsdException w:name="heading 1" w:semiHidden="0" w:uiPriority="9" w:unhideWhenUsed="0" w:qFormat="1"/>
-    <w:lsdException w:name="heading 2" w:uiPriority="9" w:qFormat="1"/>
-    <w:lsdException w:name="heading 3" w:uiPriority="9" w:qFormat="1"/>
-    <w:lsdException w:name="heading 4" w:uiPriority="9" w:qFormat="1"/>
-    <w:lsdException w:name="heading 5" w:uiPriority="9" w:qFormat="1"/>
-    <w:lsdException w:name="heading 6" w:uiPriority="9" w:qFormat="1"/>
-    <w:lsdException w:name="heading 7" w:uiPriority="9" w:qFormat="1"/>
-    <w:lsdException w:name="heading 8" w:uiPriority="9" w:qFormat="1"/>
-    <w:lsdException w:name="heading 9" w:uiPriority="9" w:qFormat="1"/>
-    <w:lsdException w:name="toc 1" w:uiPriority="39"/>
-    <w:lsdException w:name="toc 2" w:uiPriority="39"/>
-    <w:lsdException w:name="toc 3" w:uiPriority="39"/>
-    <w:lsdException w:name="toc 4" w:uiPriority="39"/>
-    <w:lsdException w:name="toc 5" w:uiPriority="39"/>
-    <w:lsdException w:name="toc 6" w:uiPriority="39"/>
-    <w:lsdException w:name="toc 7" w:uiPriority="39"/>
-    <w:lsdException w:name="toc 8" w:uiPriority="39"/>
-    <w:lsdException w:name="toc 9" w:uiPriority="39"/>
-    <w:lsdException w:name="caption" w:uiPriority="35" w:qFormat="1"/>
-    <w:lsdException w:name="Title" w:semiHidden="0" w:uiPriority="10" w:unhideWhenUsed="0" w:qFormat="1"/>
-    <w:lsdException w:name="Default Paragraph Font" w:uiPriority="1"/>
-    <w:lsdException w:name="Subtitle" w:semiHidden="0" w:uiPriority="11" w:unhideWhenUsed="0" w:qFormat="1"/>
-    <w:lsdException w:name="Strong" w:semiHidden="0" w:uiPriority="22" w:unhideWhenUsed="0" w:qFormat="1"/>
-    <w:lsdException w:name="Emphasis" w:semiHidden="0" w:uiPriority="20" w:unhideWhenUsed="0" w:qFormat="1"/>
-    <w:lsdException w:name="Table Grid" w:semiHidden="0" w:uiPriority="59" w:unhideWhenUsed="0"/>
-    <w:lsdException w:name="Placeholder Text" w:unhideWhenUsed="0"/>
-    <w:lsdException w:name="No Spacing" w:semiHidden="0" w:uiPriority="1" w:unhideWhenUsed="0" w:qFormat="1"/>
-    <w:lsdException w:name="Light Shading" w:semiHidden="0" w:uiPriority="60" w:unhideWhenUsed="0"/>
-    <w:lsdException w:name="Light List" w:semiHidden="0" w:uiPriority="61" w:unhideWhenUsed="0"/>
-    <w:lsdException w:name="Light Grid" w:semiHidden="0" w:uiPriority="62" w:unhideWhenUsed="0"/>
-    <w:lsdException w:name="Medium Shading 1" w:semiHidden="0" w:uiPriority="63" w:unhideWhenUsed="0"/>
-    <w:lsdException w:name="Medium Shading 2" w:semiHidden="0" w:uiPriority="64" w:unhideWhenUsed="0"/>
-    <w:lsdException w:name="Medium List 1" w:semiHidden="0" w:uiPriority="65" w:unhideWhenUsed="0"/>
-    <w:lsdException w:name="Medium List 2" w:semiHidden="0" w:uiPriority="66" w:unhideWhenUsed="0"/>
-    <w:lsdException w:name="Medium Grid 1" w:semiHidden="0" w:uiPriority="67" w:unhideWhenUsed="0"/>
-    <w:lsdException w:name="Medium Grid 2" w:semiHidden="0" w:uiPriority="68" w:unhideWhenUsed="0"/>
-    <w:lsdException w:name="Medium Grid 3" w:semiHidden="0" w:uiPriority="69" w:unhideWhenUsed="0"/>
-    <w:lsdException w:name="Dark List" w:semiHidden="0" w:uiPriority="70" w:unhideWhenUsed="0"/>
-    <w:lsdException w:name="Colorful Shading" w:semiHidden="0" w:uiPriority="71" w:unhideWhenUsed="0"/>
-    <w:lsdException w:name="Colorful List" w:semiHidden="0" w:uiPriority="72" w:unhideWhenUsed="0"/>
-    <w:lsdException w:name="Colorful Grid" w:semiHidden="0" w:uiPriority="73" w:unhideWhenUsed="0"/>
-    <w:lsdException w:name="Light Shading Accent 1" w:semiHidden="0" w:uiPriority="60" w:unhideWhenUsed="0"/>
-    <w:lsdException w:name="Light List Accent 1" w:semiHidden="0" w:uiPriority="61" w:unhideWhenUsed="0"/>
-    <w:lsdException w:name="Light Grid Accent 1" w:semiHidden="0" w:uiPriority="62" w:unhideWhenUsed="0"/>
-    <w:lsdException w:name="Medium Shading 1 Accent 1" w:semiHidden="0" w:uiPriority="63" w:unhideWhenUsed="0"/>
-    <w:lsdException w:name="Medium Shading 2 Accent 1" w:semiHidden="0" w:uiPriority="64" w:unhideWhenUsed="0"/>
-    <w:lsdException w:name="Medium List 1 Accent 1" w:semiHidden="0" w:uiPriority="65" w:unhideWhenUsed="0"/>
-    <w:lsdException w:name="Revision" w:unhideWhenUsed="0"/>
-    <w:lsdException w:name="List Paragraph" w:semiHidden="0" w:uiPriority="34" w:unhideWhenUsed="0" w:qFormat="1"/>
-    <w:lsdException w:name="Quote" w:semiHidden="0" w:uiPriority="29" w:unhideWhenUsed="0" w:qFormat="1"/>
-    <w:lsdException w:name="Intense Quote" w:semiHidden="0" w:uiPriority="30" w:unhideWhenUsed="0" w:qFormat="1"/>
-    <w:lsdException w:name="Medium List 2 Accent 1" w:semiHidden="0" w:uiPriority="66" w:unhideWhenUsed="0"/>
-    <w:lsdException w:name="Medium Grid 1 Accent 1" w:semiHidden="0" w:uiPriority="67" w:unhideWhenUsed="0"/>
-    <w:lsdException w:name="Medium Grid 2 Accent 1" w:semiHidden="0" w:uiPriority="68" w:unhideWhenUsed="0"/>
-    <w:lsdException w:name="Medium Grid 3 Accent 1" w:semiHidden="0" w:uiPriority="69" w:unhideWhenUsed="0"/>
-    <w:lsdException w:name="Dark List Accent 1" w:semiHidden="0" w:uiPriority="70" w:unhideWhenUsed="0"/>
-    <w:lsdException w:name="Colorful Shading Accent 1" w:semiHidden="0" w:uiPriority="71" w:unhideWhenUsed="0"/>
-    <w:lsdException w:name="Colorful List Accent 1" w:semiHidden="0" w:uiPriority="72" w:unhideWhenUsed="0"/>
-    <w:lsdException w:name="Colorful Grid Accent 1" w:semiHidden="0" w:uiPriority="73" w:unhideWhenUsed="0"/>
-    <w:lsdException w:name="Light Shading Accent 2" w:semiHidden="0" w:uiPriority="60" w:unhideWhenUsed="0"/>
-    <w:lsdException w:name="Light List Accent 2" w:semiHidden="0" w:uiPriority="61" w:unhideWhenUsed="0"/>
-    <w:lsdException w:name="Light Grid Accent 2" w:semiHidden="0" w:uiPriority="62" w:unhideWhenUsed="0"/>
-    <w:lsdException w:name="Medium Shading 1 Accent 2" w:semiHidden="0" w:uiPriority="63" w:unhideWhenUsed="0"/>
-    <w:lsdException w:name="Medium Shading 2 Accent 2" w:semiHidden="0" w:uiPriority="64" w:unhideWhenUsed="0"/>
-    <w:lsdException w:name="Medium List 1 Accent 2" w:semiHidden="0" w:uiPriority="65" w:unhideWhenUsed="0"/>
-    <w:lsdException w:name="Medium List 2 Accent 2" w:semiHidden="0" w:uiPriority="66" w:unhideWhenUsed="0"/>
-    <w:lsdException w:name="Medium Grid 1 Accent 2" w:semiHidden="0" w:uiPriority="67" w:unhideWhenUsed="0"/>
-    <w:lsdException w:name="Medium Grid 2 Accent 2" w:semiHidden="0" w:uiPriority="68" w:unhideWhenUsed="0"/>
-    <w:lsdException w:name="Medium Grid 3 Accent 2" w:semiHidden="0" w:uiPriority="69" w:unhideWhenUsed="0"/>
-    <w:lsdException w:name="Dark List Accent 2" w:semiHidden="0" w:uiPriority="70" w:unhideWhenUsed="0"/>
-    <w:lsdException w:name="Colorful Shading Accent 2" w:semiHidden="0" w:uiPriority="71" w:unhideWhenUsed="0"/>
-    <w:lsdException w:name="Colorful List Accent 2" w:semiHidden="0" w:uiPriority="72" w:unhideWhenUsed="0"/>
-    <w:lsdException w:name="Colorful Grid Accent 2" w:semiHidden="0" w:uiPriority="73" w:unhideWhenUsed="0"/>
-    <w:lsdException w:name="Light Shading Accent 3" w:semiHidden="0" w:uiPriority="60" w:unhideWhenUsed="0"/>
-    <w:lsdException w:name="Light List Accent 3" w:semiHidden="0" w:uiPriority="61" w:unhideWhenUsed="0"/>
-    <w:lsdException w:name="Light Grid Accent 3" w:semiHidden="0" w:uiPriority="62" w:unhideWhenUsed="0"/>
-    <w:lsdException w:name="Medium Shading 1 Accent 3" w:semiHidden="0" w:uiPriority="63" w:unhideWhenUsed="0"/>
-    <w:lsdException w:name="Medium Shading 2 Accent 3" w:semiHidden="0" w:uiPriority="64" w:unhideWhenUsed="0"/>
-    <w:lsdException w:name="Medium List 1 Accent 3" w:semiHidden="0" w:uiPriority="65" w:unhideWhenUsed="0"/>
-    <w:lsdException w:name="Medium List 2 Accent 3" w:semiHidden="0" w:uiPriority="66" w:unhideWhenUsed="0"/>
-    <w:lsdException w:name="Medium Grid 1 Accent 3" w:semiHidden="0" w:uiPriority="67" w:unhideWhenUsed="0"/>
-    <w:lsdException w:name="Medium Grid 2 Accent 3" w:semiHidden="0" w:uiPriority="68" w:unhideWhenUsed="0"/>
-    <w:lsdException w:name="Medium Grid 3 Accent 3" w:semiHidden="0" w:uiPriority="69" w:unhideWhenUsed="0"/>
-    <w:lsdException w:name="Dark List Accent 3" w:semiHidden="0" w:uiPriority="70" w:unhideWhenUsed="0"/>
-    <w:lsdException w:name="Colorful Shading Accent 3" w:semiHidden="0" w:uiPriority="71" w:unhideWhenUsed="0"/>
-    <w:lsdException w:name="Colorful List Accent 3" w:semiHidden="0" w:uiPriority="72" w:unhideWhenUsed="0"/>
-    <w:lsdException w:name="Colorful Grid Accent 3" w:semiHidden="0" w:uiPriority="73" w:unhideWhenUsed="0"/>
-    <w:lsdException w:name="Light Shading Accent 4" w:semiHidden="0" w:uiPriority="60" w:unhideWhenUsed="0"/>
-    <w:lsdException w:name="Light List Accent 4" w:semiHidden="0" w:uiPriority="61" w:unhideWhenUsed="0"/>
-    <w:lsdException w:name="Light Grid Accent 4" w:semiHidden="0" w:uiPriority="62" w:unhideWhenUsed="0"/>
-    <w:lsdException w:name="Medium Shading 1 Accent 4" w:semiHidden="0" w:uiPriority="63" w:unhideWhenUsed="0"/>
-    <w:lsdException w:name="Medium Shading 2 Accent 4" w:semiHidden="0" w:uiPriority="64" w:unhideWhenUsed="0"/>
-    <w:lsdException w:name="Medium List 1 Accent 4" w:semiHidden="0" w:uiPriority="65" w:unhideWhenUsed="0"/>
-    <w:lsdException w:name="Medium List 2 Accent 4" w:semiHidden="0" w:uiPriority="66" w:unhideWhenUsed="0"/>
-    <w:lsdException w:name="Medium Grid 1 Accent 4" w:semiHidden="0" w:uiPriority="67" w:unhideWhenUsed="0"/>
-    <w:lsdException w:name="Medium Grid 2 Accent 4" w:semiHidden="0" w:uiPriority="68" w:unhideWhenUsed="0"/>
-    <w:lsdException w:name="Medium Grid 3 Accent 4" w:semiHidden="0" w:uiPriority="69" w:unhideWhenUsed="0"/>
-    <w:lsdException w:name="Dark List Accent 4" w:semiHidden="0" w:uiPriority="70" w:unhideWhenUsed="0"/>
-    <w:lsdException w:name="Colorful Shading Accent 4" w:semiHidden="0" w:uiPriority="71" w:unhideWhenUsed="0"/>
-    <w:lsdException w:name="Colorful List Accent 4" w:semiHidden="0" w:uiPriority="72" w:unhideWhenUsed="0"/>
-    <w:lsdException w:name="Colorful Grid Accent 4" w:semiHidden="0" w:uiPriority="73" w:unhideWhenUsed="0"/>
-    <w:lsdException w:name="Light Shading Accent 5" w:semiHidden="0" w:uiPriority="60" w:unhideWhenUsed="0"/>
-    <w:lsdException w:name="Light List Accent 5" w:semiHidden="0" w:uiPriority="61" w:unhideWhenUsed="0"/>
-    <w:lsdException w:name="Light Grid Accent 5" w:semiHidden="0" w:uiPriority="62" w:unhideWhenUsed="0"/>
-    <w:lsdException w:name="Medium Shading 1 Accent 5" w:semiHidden="0" w:uiPriority="63" w:unhideWhenUsed="0"/>
-    <w:lsdException w:name="Medium Shading 2 Accent 5" w:semiHidden="0" w:uiPriority="64" w:unhideWhenUsed="0"/>
-    <w:lsdException w:name="Medium List 1 Accent 5" w:semiHidden="0" w:uiPriority="65" w:unhideWhenUsed="0"/>
-    <w:lsdException w:name="Medium List 2 Accent 5" w:semiHidden="0" w:uiPriority="66" w:unhideWhenUsed="0"/>
-    <w:lsdException w:name="Medium Grid 1 Accent 5" w:semiHidden="0" w:uiPriority="67" w:unhideWhenUsed="0"/>
-    <w:lsdException w:name="Medium Grid 2 Accent 5" w:semiHidden="0" w:uiPriority="68" w:unhideWhenUsed="0"/>
-    <w:lsdException w:name="Medium Grid 3 Accent 5" w:semiHidden="0" w:uiPriority="69" w:unhideWhenUsed="0"/>
-    <w:lsdException w:name="Dark List Accent 5" w:semiHidden="0" w:uiPriority="70" w:unhideWhenUsed="0"/>
-    <w:lsdException w:name="Colorful Shading Accent 5" w:semiHidden="0" w:uiPriority="71" w:unhideWhenUsed="0"/>
-    <w:lsdException w:name="Colorful List Accent 5" w:semiHidden="0" w:uiPriority="72" w:unhideWhenUsed="0"/>
-    <w:lsdException w:name="Colorful Grid Accent 5" w:semiHidden="0" w:uiPriority="73" w:unhideWhenUsed="0"/>
-    <w:lsdException w:name="Light Shading Accent 6" w:semiHidden="0" w:uiPriority="60" w:unhideWhenUsed="0"/>
-    <w:lsdException w:name="Light List Accent 6" w:semiHidden="0" w:uiPriority="61" w:unhideWhenUsed="0"/>
-    <w:lsdException w:name="Light Grid Accent 6" w:semiHidden="0" w:uiPriority="62" w:unhideWhenUsed="0"/>
-    <w:lsdException w:name="Medium Shading 1 Accent 6" w:semiHidden="0" w:uiPriority="63" w:unhideWhenUsed="0"/>
-    <w:lsdException w:name="Medium Shading 2 Accent 6" w:semiHidden="0" w:uiPriority="64" w:unhideWhenUsed="0"/>
-    <w:lsdException w:name="Medium List 1 Accent 6" w:semiHidden="0" w:uiPriority="65" w:unhideWhenUsed="0"/>
-    <w:lsdException w:name="Medium List 2 Accent 6" w:semiHidden="0" w:uiPriority="66" w:unhideWhenUsed="0"/>
-    <w:lsdException w:name="Medium Grid 1 Accent 6" w:semiHidden="0" w:uiPriority="67" w:unhideWhenUsed="0"/>
-    <w:lsdException w:name="Medium Grid 2 Accent 6" w:semiHidden="0" w:uiPriority="68" w:unhideWhenUsed="0"/>
-    <w:lsdException w:name="Medium Grid 3 Accent 6" w:semiHidden="0" w:uiPriority="69" w:unhideWhenUsed="0"/>
-    <w:lsdException w:name="Dark List Accent 6" w:semiHidden="0" w:uiPriority="70" w:unhideWhenUsed="0"/>
-    <w:lsdException w:name="Colorful Shading Accent 6" w:semiHidden="0" w:uiPriority="71" w:unhideWhenUsed="0"/>
-    <w:lsdException w:name="Colorful List Accent 6" w:semiHidden="0" w:uiPriority="72" w:unhideWhenUsed="0"/>
-    <w:lsdException w:name="Colorful Grid Accent 6" w:semiHidden="0" w:uiPriority="73" w:unhideWhenUsed="0"/>
-    <w:lsdException w:name="Subtle Emphasis" w:semiHidden="0" w:uiPriority="19" w:unhideWhenUsed="0" w:qFormat="1"/>
-    <w:lsdException w:name="Intense Emphasis" w:semiHidden="0" w:uiPriority="21" w:unhideWhenUsed="0" w:qFormat="1"/>
-    <w:lsdException w:name="Subtle Reference" w:semiHidden="0" w:uiPriority="31" w:unhideWhenUsed="0" w:qFormat="1"/>
-    <w:lsdException w:name="Intense Reference" w:semiHidden="0" w:uiPriority="32" w:unhideWhenUsed="0" w:qFormat="1"/>
-    <w:lsdException w:name="Book Title" w:semiHidden="0" w:uiPriority="33" w:unhideWhenUsed="0" w:qFormat="1"/>
-    <w:lsdException w:name="Bibliography" w:uiPriority="37"/>
-    <w:lsdException w:name="TOC Heading" w:uiPriority="39" w:qFormat="1"/>
-  </w:latentStyles>
-  <w:style w:type="paragraph" w:default="1" w:styleId="Normal">
-    <w:name w:val="Normal"/>
-    <w:qFormat/>
-    <w:rsid w:val="000E07C1"/>
-    <w:rPr>
-      <w:rFonts w:cs="Times New Roman"/>
-      <w:sz w:val="3276"/>
-      <w:szCs w:val="3276"/>
-    </w:rPr>
-  </w:style>
-  <w:style w:type="character" w:default="1" w:styleId="Standardstycketeckensnitt">
-    <w:name w:val="Default Paragraph Font"/>
-    <w:uiPriority w:val="1"/>
-    <w:semiHidden/>
-    <w:unhideWhenUsed/>
-  </w:style>
-  <w:style w:type="table" w:default="1" w:styleId="Normaltabell">
-    <w:name w:val="Normal Table"/>
-    <w:uiPriority w:val="99"/>
-    <w:semiHidden/>
-    <w:unhideWhenUsed/>
-    <w:tblPr>
-      <w:tblInd w:w="0" w:type="dxa"/>
-      <w:tblCellMar>
-        <w:top w:w="0" w:type="dxa"/>
-        <w:left w:w="108" w:type="dxa"/>
-        <w:bottom w:w="0" w:type="dxa"/>
-        <w:right w:w="108" w:type="dxa"/>
-      </w:tblCellMar>
-    </w:tblPr>
-  </w:style>
-  <w:style w:type="numbering" w:default="1" w:styleId="Ingenlista">
-    <w:name w:val="No List"/>
-    <w:uiPriority w:val="99"/>
-    <w:semiHidden/>
-    <w:unhideWhenUsed/>
-  </w:style>
-  <w:style w:type="character" w:styleId="Platshllartext">
-    <w:name w:val="Placeholder Text"/>
-    <w:basedOn w:val="Standardstycketeckensnitt"/>
-    <w:uiPriority w:val="99"/>
-    <w:semiHidden/>
-    <w:rsid w:val="001F2F02"/>
-    <w:rPr>
-      <w:color w:val="808080"/>
-    </w:rPr>
-  </w:style>
-  <w:style w:type="paragraph" w:customStyle="1" w:styleId="90513FAD8F24472EBC388BC250BFAB8F">
-    <w:name w:val="90513FAD8F24472EBC388BC250BFAB8F"/>
-    <w:rsid w:val="000E07C1"/>
-    <w:pPr>
-      <w:spacing w:after="0" w:line="240" w:lineRule="auto"/>
-    </w:pPr>
-    <w:rPr>
-      <w:rFonts w:ascii="Lato" w:eastAsia="Times New Roman" w:hAnsi="Lato" w:cs="Times New Roman"/>
-      <w:color w:val="8E837F"/>
-      <w:sz w:val="14"/>
-      <w:szCs w:val="14"/>
-    </w:rPr>
-  </w:style>
-  <w:style w:type="paragraph" w:customStyle="1" w:styleId="90513FAD8F24472EBC388BC250BFAB8F1">
-    <w:name w:val="90513FAD8F24472EBC388BC250BFAB8F1"/>
-    <w:rsid w:val="000E07C1"/>
-    <w:pPr>
-      <w:spacing w:after="0" w:line="240" w:lineRule="auto"/>
-    </w:pPr>
-    <w:rPr>
-      <w:rFonts w:ascii="Lato" w:eastAsia="Times New Roman" w:hAnsi="Lato" w:cs="Times New Roman"/>
-      <w:color w:val="8E837F"/>
-      <w:sz w:val="14"/>
-      <w:szCs w:val="14"/>
-    </w:rPr>
-  </w:style>
-  <w:style w:type="paragraph" w:customStyle="1" w:styleId="90513FAD8F24472EBC388BC250BFAB8F2">
-    <w:name w:val="90513FAD8F24472EBC388BC250BFAB8F2"/>
-    <w:rsid w:val="000E07C1"/>
-    <w:pPr>
-      <w:spacing w:after="0" w:line="240" w:lineRule="auto"/>
-    </w:pPr>
-    <w:rPr>
-      <w:rFonts w:ascii="Lato" w:eastAsia="Times New Roman" w:hAnsi="Lato" w:cs="Times New Roman"/>
-      <w:color w:val="8E837F"/>
-      <w:sz w:val="14"/>
-      <w:szCs w:val="14"/>
-    </w:rPr>
-  </w:style>
-  <w:style w:type="paragraph" w:customStyle="1" w:styleId="1F4691FB9CCE41DDBA93CCCEC4984AB4">
-    <w:name w:val="1F4691FB9CCE41DDBA93CCCEC4984AB4"/>
-    <w:rsid w:val="00C61B3A"/>
-  </w:style>
-  <w:style w:type="paragraph" w:customStyle="1" w:styleId="00BCF1D6F31A4AC0939AA24010D31AE8">
-    <w:name w:val="00BCF1D6F31A4AC0939AA24010D31AE8"/>
-    <w:rsid w:val="00C61B3A"/>
-  </w:style>
-  <w:style w:type="paragraph" w:customStyle="1" w:styleId="EC2EE03B282949C1AE928EC86DAC6124">
-    <w:name w:val="EC2EE03B282949C1AE928EC86DAC6124"/>
-    <w:rsid w:val="00C61B3A"/>
-  </w:style>
-  <w:style w:type="paragraph" w:customStyle="1" w:styleId="64C8AF095FEF426480AE8A90ACE94FBD">
-    <w:name w:val="64C8AF095FEF426480AE8A90ACE94FBD"/>
-    <w:rsid w:val="00C61B3A"/>
-  </w:style>
-  <w:style w:type="paragraph" w:customStyle="1" w:styleId="A5AEBC3399674033B0D3C02DE45BACCD">
-    <w:name w:val="A5AEBC3399674033B0D3C02DE45BACCD"/>
-    <w:rsid w:val="00541D0C"/>
-    <w:pPr>
-      <w:spacing w:after="0" w:line="240" w:lineRule="auto"/>
-    </w:pPr>
-    <w:rPr>
-      <w:rFonts w:ascii="Georgia" w:eastAsia="Times New Roman" w:hAnsi="Georgia" w:cs="Times New Roman"/>
-      <w:szCs w:val="20"/>
-    </w:rPr>
-  </w:style>
-  <w:style w:type="paragraph" w:customStyle="1" w:styleId="2B358F17FAB14FEE9F915E78A601FFA7">
-    <w:name w:val="2B358F17FAB14FEE9F915E78A601FFA7"/>
-    <w:rsid w:val="00541D0C"/>
-    <w:pPr>
-      <w:spacing w:after="0" w:line="240" w:lineRule="auto"/>
-    </w:pPr>
-    <w:rPr>
-      <w:rFonts w:ascii="Georgia" w:eastAsia="Times New Roman" w:hAnsi="Georgia" w:cs="Times New Roman"/>
-      <w:szCs w:val="20"/>
-    </w:rPr>
-  </w:style>
-  <w:style w:type="paragraph" w:customStyle="1" w:styleId="8C387DE0561C42A9A93AD8F259579EFC">
-    <w:name w:val="8C387DE0561C42A9A93AD8F259579EFC"/>
-    <w:rsid w:val="00541D0C"/>
-    <w:pPr>
-      <w:spacing w:before="120" w:after="120" w:line="240" w:lineRule="auto"/>
-    </w:pPr>
-    <w:rPr>
-      <w:rFonts w:ascii="Lato" w:eastAsia="Times New Roman" w:hAnsi="Lato" w:cs="Arial"/>
-      <w:b/>
-      <w:szCs w:val="18"/>
-    </w:rPr>
-  </w:style>
-  <w:style w:type="paragraph" w:customStyle="1" w:styleId="8FF1E59A304742898CD56BB7763BFA6F">
-    <w:name w:val="8FF1E59A304742898CD56BB7763BFA6F"/>
-    <w:rsid w:val="00541D0C"/>
-    <w:pPr>
-      <w:spacing w:after="0" w:line="240" w:lineRule="auto"/>
-    </w:pPr>
-    <w:rPr>
-      <w:rFonts w:ascii="Georgia" w:eastAsia="Times New Roman" w:hAnsi="Georgia" w:cs="Times New Roman"/>
-      <w:szCs w:val="20"/>
-    </w:rPr>
-  </w:style>
-  <w:style w:type="paragraph" w:customStyle="1" w:styleId="55F0B3EB0F594623A49E4FFA02A311FC">
-    <w:name w:val="55F0B3EB0F594623A49E4FFA02A311FC"/>
-    <w:rsid w:val="00541D0C"/>
-    <w:pPr>
-      <w:spacing w:after="0" w:line="240" w:lineRule="auto"/>
-    </w:pPr>
-    <w:rPr>
-      <w:rFonts w:ascii="Georgia" w:eastAsia="Times New Roman" w:hAnsi="Georgia" w:cs="Times New Roman"/>
-      <w:szCs w:val="20"/>
-    </w:rPr>
-  </w:style>
-  <w:style w:type="paragraph" w:customStyle="1" w:styleId="E0B55A61D74E4A7B840D72FA7C3A23D2">
-    <w:name w:val="E0B55A61D74E4A7B840D72FA7C3A23D2"/>
-    <w:rsid w:val="00541D0C"/>
-    <w:pPr>
-      <w:spacing w:after="0" w:line="240" w:lineRule="auto"/>
-    </w:pPr>
-    <w:rPr>
-      <w:rFonts w:ascii="Georgia" w:eastAsia="Times New Roman" w:hAnsi="Georgia" w:cs="Times New Roman"/>
-      <w:szCs w:val="20"/>
-    </w:rPr>
-  </w:style>
-  <w:style w:type="paragraph" w:customStyle="1" w:styleId="A5AEBC3399674033B0D3C02DE45BACCD1">
-    <w:name w:val="A5AEBC3399674033B0D3C02DE45BACCD1"/>
-    <w:rsid w:val="009B69A6"/>
-    <w:pPr>
-      <w:spacing w:after="0" w:line="240" w:lineRule="auto"/>
-    </w:pPr>
-    <w:rPr>
-      <w:rFonts w:ascii="Georgia" w:eastAsia="Times New Roman" w:hAnsi="Georgia" w:cs="Times New Roman"/>
-      <w:szCs w:val="20"/>
-    </w:rPr>
-  </w:style>
-  <w:style w:type="paragraph" w:customStyle="1" w:styleId="2B358F17FAB14FEE9F915E78A601FFA71">
-    <w:name w:val="2B358F17FAB14FEE9F915E78A601FFA71"/>
-    <w:rsid w:val="009B69A6"/>
-    <w:pPr>
-      <w:spacing w:after="0" w:line="240" w:lineRule="auto"/>
-    </w:pPr>
-    <w:rPr>
-      <w:rFonts w:ascii="Georgia" w:eastAsia="Times New Roman" w:hAnsi="Georgia" w:cs="Times New Roman"/>
-      <w:szCs w:val="20"/>
-    </w:rPr>
-  </w:style>
-  <w:style w:type="paragraph" w:customStyle="1" w:styleId="8C387DE0561C42A9A93AD8F259579EFC1">
-    <w:name w:val="8C387DE0561C42A9A93AD8F259579EFC1"/>
-    <w:rsid w:val="009B69A6"/>
-    <w:pPr>
-      <w:spacing w:before="120" w:after="120" w:line="240" w:lineRule="auto"/>
-    </w:pPr>
-    <w:rPr>
-      <w:rFonts w:ascii="Lato" w:eastAsia="Times New Roman" w:hAnsi="Lato" w:cs="Arial"/>
-      <w:b/>
-      <w:szCs w:val="18"/>
-    </w:rPr>
-  </w:style>
-  <w:style w:type="paragraph" w:customStyle="1" w:styleId="550603D10D8B44C092CBD153D8B1F4C0">
-    <w:name w:val="550603D10D8B44C092CBD153D8B1F4C0"/>
-    <w:rsid w:val="009B69A6"/>
-    <w:pPr>
-      <w:spacing w:after="0" w:line="240" w:lineRule="auto"/>
-    </w:pPr>
-    <w:rPr>
-      <w:rFonts w:ascii="Lato" w:eastAsia="Times New Roman" w:hAnsi="Lato" w:cs="Times New Roman"/>
-      <w:sz w:val="14"/>
-      <w:szCs w:val="14"/>
-    </w:rPr>
-  </w:style>
-  <w:style w:type="paragraph" w:customStyle="1" w:styleId="8FF1E59A304742898CD56BB7763BFA6F1">
-    <w:name w:val="8FF1E59A304742898CD56BB7763BFA6F1"/>
-    <w:rsid w:val="009B69A6"/>
-    <w:pPr>
-      <w:spacing w:after="0" w:line="240" w:lineRule="auto"/>
-    </w:pPr>
-    <w:rPr>
-      <w:rFonts w:ascii="Georgia" w:eastAsia="Times New Roman" w:hAnsi="Georgia" w:cs="Times New Roman"/>
-      <w:szCs w:val="20"/>
-    </w:rPr>
-  </w:style>
-  <w:style w:type="paragraph" w:customStyle="1" w:styleId="55F0B3EB0F594623A49E4FFA02A311FC1">
-    <w:name w:val="55F0B3EB0F594623A49E4FFA02A311FC1"/>
-    <w:rsid w:val="009B69A6"/>
-    <w:pPr>
-      <w:spacing w:after="0" w:line="240" w:lineRule="auto"/>
-    </w:pPr>
-    <w:rPr>
-      <w:rFonts w:ascii="Georgia" w:eastAsia="Times New Roman" w:hAnsi="Georgia" w:cs="Times New Roman"/>
-      <w:szCs w:val="20"/>
-    </w:rPr>
-  </w:style>
-  <w:style w:type="paragraph" w:customStyle="1" w:styleId="E0B55A61D74E4A7B840D72FA7C3A23D21">
-    <w:name w:val="E0B55A61D74E4A7B840D72FA7C3A23D21"/>
-    <w:rsid w:val="009B69A6"/>
-    <w:pPr>
-      <w:spacing w:after="0" w:line="240" w:lineRule="auto"/>
-    </w:pPr>
-    <w:rPr>
-      <w:rFonts w:ascii="Georgia" w:eastAsia="Times New Roman" w:hAnsi="Georgia" w:cs="Times New Roman"/>
-      <w:szCs w:val="20"/>
-    </w:rPr>
-  </w:style>
-  <w:style w:type="paragraph" w:customStyle="1" w:styleId="2B89CB882D4E4DA2A45F4679D26B8874">
-    <w:name w:val="2B89CB882D4E4DA2A45F4679D26B8874"/>
-    <w:rsid w:val="001F2F02"/>
-    <w:pPr>
-      <w:spacing w:after="160" w:line="259" w:lineRule="auto"/>
-    </w:pPr>
-  </w:style>
-  <w:style w:type="paragraph" w:customStyle="1" w:styleId="F261542D02C2496C97B077F6FDB9BB88">
-    <w:name w:val="F261542D02C2496C97B077F6FDB9BB88"/>
-    <w:rsid w:val="001F2F02"/>
-    <w:pPr>
-      <w:spacing w:after="160" w:line="259" w:lineRule="auto"/>
-    </w:pPr>
-  </w:style>
-  <w:style w:type="paragraph" w:customStyle="1" w:styleId="A7DC6D04064D4235AFE930A581E67910">
-    <w:name w:val="A7DC6D04064D4235AFE930A581E67910"/>
-    <w:rsid w:val="001F2F02"/>
-    <w:pPr>
-      <w:spacing w:after="160" w:line="259" w:lineRule="auto"/>
-    </w:pPr>
-  </w:style>
-  <w:style w:type="paragraph" w:customStyle="1" w:styleId="80C5ECFE3254465CB1886D83DCDB0152">
-    <w:name w:val="80C5ECFE3254465CB1886D83DCDB0152"/>
-    <w:rsid w:val="001F2F02"/>
-    <w:pPr>
-      <w:spacing w:after="160" w:line="259" w:lineRule="auto"/>
-    </w:pPr>
-  </w:style>
-  <w:style w:type="paragraph" w:customStyle="1" w:styleId="F226F56FD3C44DAAB78CF4F54765819B">
-    <w:name w:val="F226F56FD3C44DAAB78CF4F54765819B"/>
-    <w:rsid w:val="001F2F02"/>
-    <w:pPr>
-      <w:spacing w:after="160" w:line="259" w:lineRule="auto"/>
-    </w:pPr>
-  </w:style>
-  <w:style w:type="paragraph" w:customStyle="1" w:styleId="4D5434B86A604488BCEE83D4C30B77BD">
-    <w:name w:val="4D5434B86A604488BCEE83D4C30B77BD"/>
-    <w:rsid w:val="001F2F02"/>
-    <w:pPr>
-      <w:spacing w:after="160" w:line="259" w:lineRule="auto"/>
-    </w:pPr>
-  </w:style>
-  <w:style w:type="paragraph" w:customStyle="1" w:styleId="04FCF755400A46DAAA15B8FEDE0B2596">
-    <w:name w:val="04FCF755400A46DAAA15B8FEDE0B2596"/>
-    <w:rsid w:val="001F2F02"/>
-    <w:pPr>
-      <w:spacing w:after="160" w:line="259" w:lineRule="auto"/>
-    </w:pPr>
-  </w:style>
-  <w:style w:type="paragraph" w:customStyle="1" w:styleId="9F598BE0678C47B39323AF8BF12EC25F">
-    <w:name w:val="9F598BE0678C47B39323AF8BF12EC25F"/>
-    <w:rsid w:val="001F2F02"/>
-    <w:pPr>
-      <w:spacing w:after="160" w:line="259" w:lineRule="auto"/>
-    </w:pPr>
-  </w:style>
-  <w:style w:type="paragraph" w:customStyle="1" w:styleId="3BAC79EBADEA4A078C56E30465A93DA2">
-    <w:name w:val="3BAC79EBADEA4A078C56E30465A93DA2"/>
-    <w:rsid w:val="001F2F02"/>
-    <w:pPr>
-      <w:spacing w:after="160" w:line="259" w:lineRule="auto"/>
-    </w:pPr>
-  </w:style>
-  <w:style w:type="paragraph" w:customStyle="1" w:styleId="A5AEBC3399674033B0D3C02DE45BACCD2">
-    <w:name w:val="A5AEBC3399674033B0D3C02DE45BACCD2"/>
-    <w:rsid w:val="001F2F02"/>
-    <w:pPr>
-      <w:spacing w:after="0" w:line="240" w:lineRule="auto"/>
-    </w:pPr>
-    <w:rPr>
-      <w:rFonts w:ascii="Georgia" w:eastAsia="Times New Roman" w:hAnsi="Georgia" w:cs="Times New Roman"/>
-      <w:szCs w:val="20"/>
-    </w:rPr>
-  </w:style>
-  <w:style w:type="paragraph" w:customStyle="1" w:styleId="2B358F17FAB14FEE9F915E78A601FFA72">
-    <w:name w:val="2B358F17FAB14FEE9F915E78A601FFA72"/>
-    <w:rsid w:val="001F2F02"/>
-    <w:pPr>
-      <w:spacing w:after="0" w:line="240" w:lineRule="auto"/>
-    </w:pPr>
-    <w:rPr>
-      <w:rFonts w:ascii="Georgia" w:eastAsia="Times New Roman" w:hAnsi="Georgia" w:cs="Times New Roman"/>
-      <w:szCs w:val="20"/>
-    </w:rPr>
-  </w:style>
-  <w:style w:type="paragraph" w:customStyle="1" w:styleId="8C387DE0561C42A9A93AD8F259579EFC2">
-    <w:name w:val="8C387DE0561C42A9A93AD8F259579EFC2"/>
-    <w:rsid w:val="001F2F02"/>
-    <w:pPr>
-      <w:spacing w:before="120" w:after="120" w:line="240" w:lineRule="auto"/>
-    </w:pPr>
-    <w:rPr>
-      <w:rFonts w:ascii="Lato" w:eastAsia="Times New Roman" w:hAnsi="Lato" w:cs="Arial"/>
-      <w:b/>
-      <w:szCs w:val="18"/>
-    </w:rPr>
-  </w:style>
-  <w:style w:type="paragraph" w:customStyle="1" w:styleId="550603D10D8B44C092CBD153D8B1F4C01">
-    <w:name w:val="550603D10D8B44C092CBD153D8B1F4C01"/>
-    <w:rsid w:val="001F2F02"/>
-    <w:pPr>
-      <w:spacing w:after="0" w:line="240" w:lineRule="auto"/>
-    </w:pPr>
-    <w:rPr>
-      <w:rFonts w:ascii="Lato" w:eastAsia="Times New Roman" w:hAnsi="Lato" w:cs="Times New Roman"/>
-      <w:sz w:val="14"/>
-      <w:szCs w:val="14"/>
-    </w:rPr>
-  </w:style>
-  <w:style w:type="paragraph" w:customStyle="1" w:styleId="8FF1E59A304742898CD56BB7763BFA6F2">
-    <w:name w:val="8FF1E59A304742898CD56BB7763BFA6F2"/>
-    <w:rsid w:val="001F2F02"/>
-    <w:pPr>
-      <w:spacing w:after="0" w:line="240" w:lineRule="auto"/>
-    </w:pPr>
-    <w:rPr>
-      <w:rFonts w:ascii="Georgia" w:eastAsia="Times New Roman" w:hAnsi="Georgia" w:cs="Times New Roman"/>
-      <w:szCs w:val="20"/>
-    </w:rPr>
-  </w:style>
-  <w:style w:type="paragraph" w:customStyle="1" w:styleId="55F0B3EB0F594623A49E4FFA02A311FC2">
-    <w:name w:val="55F0B3EB0F594623A49E4FFA02A311FC2"/>
-    <w:rsid w:val="001F2F02"/>
-    <w:pPr>
-      <w:spacing w:after="0" w:line="240" w:lineRule="auto"/>
-    </w:pPr>
-    <w:rPr>
-      <w:rFonts w:ascii="Georgia" w:eastAsia="Times New Roman" w:hAnsi="Georgia" w:cs="Times New Roman"/>
-      <w:szCs w:val="20"/>
-    </w:rPr>
-  </w:style>
-  <w:style w:type="paragraph" w:customStyle="1" w:styleId="E0B55A61D74E4A7B840D72FA7C3A23D22">
-    <w:name w:val="E0B55A61D74E4A7B840D72FA7C3A23D22"/>
-    <w:rsid w:val="001F2F02"/>
-    <w:pPr>
-      <w:spacing w:after="0" w:line="240" w:lineRule="auto"/>
-    </w:pPr>
-    <w:rPr>
-      <w:rFonts w:ascii="Georgia" w:eastAsia="Times New Roman" w:hAnsi="Georgia" w:cs="Times New Roman"/>
-      <w:szCs w:val="20"/>
-    </w:rPr>
-  </w:style>
-</w:styles>
-</file>
-
-<file path=word/glossary/stylesWithEffects.xml><?xml version="1.0" encoding="utf-8"?>
-<w:styles xmlns:wpc="http://schemas.microsoft.com/office/word/2010/wordprocessingCanvas" xmlns:mc="http://schemas.openxmlformats.org/markup-compatibility/2006" xmlns:o="urn:schemas-microsoft-com:office:office" xmlns:r="http://schemas.openxmlformats.org/officeDocument/2006/relationships" xmlns:m="http://schemas.openxmlformats.org/officeDocument/2006/math" xmlns:v="urn:schemas-microsoft-com:vml" xmlns:wp14="http://schemas.microsoft.com/office/word/2010/wordprocessingDrawing" xmlns:wp="http://schemas.openxmlformats.org/drawingml/2006/wordprocessingDrawing" xmlns:w10="urn:schemas-microsoft-com:office:word" xmlns:w="http://schemas.openxmlformats.org/wordprocessingml/2006/main" xmlns:w14="http://schemas.microsoft.com/office/word/2010/wordml" xmlns:wpg="http://schemas.microsoft.com/office/word/2010/wordprocessingGroup" xmlns:wpi="http://schemas.microsoft.com/office/word/2010/wordprocessingInk" xmlns:wne="http://schemas.microsoft.com/office/word/2006/wordml" xmlns:wps="http://schemas.microsoft.com/office/word/2010/wordprocessingShape" mc:Ignorable="w14 wp14">
-  <w:docDefaults>
-    <w:rPrDefault>
-      <w:rPr>
-        <w:rFonts w:asciiTheme="minorHAnsi" w:eastAsiaTheme="minorEastAsia" w:hAnsiTheme="minorHAnsi" w:cstheme="minorBidi"/>
-        <w:sz w:val="22"/>
-        <w:szCs w:val="22"/>
-        <w:lang w:val="sv-SE" w:eastAsia="sv-SE" w:bidi="ar-SA"/>
-      </w:rPr>
-    </w:rPrDefault>
-    <w:pPrDefault>
-      <w:pPr>
-        <w:spacing w:after="200" w:line="276" w:lineRule="auto"/>
-      </w:pPr>
-    </w:pPrDefault>
-  </w:docDefaults>
-  <w:latentStyles w:defLockedState="0" w:defUIPriority="99" w:defSemiHidden="1" w:defUnhideWhenUsed="1" w:defQFormat="0" w:count="267">
-    <w:lsdException w:name="Normal" w:semiHidden="0" w:uiPriority="0" w:unhideWhenUsed="0" w:qFormat="1"/>
-    <w:lsdException w:name="heading 1" w:semiHidden="0" w:uiPriority="9" w:unhideWhenUsed="0" w:qFormat="1"/>
-    <w:lsdException w:name="heading 2" w:uiPriority="9" w:qFormat="1"/>
-    <w:lsdException w:name="heading 3" w:uiPriority="9" w:qFormat="1"/>
-    <w:lsdException w:name="heading 4" w:uiPriority="9" w:qFormat="1"/>
-    <w:lsdException w:name="heading 5" w:uiPriority="9" w:qFormat="1"/>
-    <w:lsdException w:name="heading 6" w:uiPriority="9" w:qFormat="1"/>
-    <w:lsdException w:name="heading 7" w:uiPriority="9" w:qFormat="1"/>
-    <w:lsdException w:name="heading 8" w:uiPriority="9" w:qFormat="1"/>
-    <w:lsdException w:name="heading 9" w:uiPriority="9" w:qFormat="1"/>
-    <w:lsdException w:name="toc 1" w:uiPriority="39"/>
-    <w:lsdException w:name="toc 2" w:uiPriority="39"/>
-    <w:lsdException w:name="toc 3" w:uiPriority="39"/>
-    <w:lsdException w:name="toc 4" w:uiPriority="39"/>
-    <w:lsdException w:name="toc 5" w:uiPriority="39"/>
-    <w:lsdException w:name="toc 6" w:uiPriority="39"/>
-    <w:lsdException w:name="toc 7" w:uiPriority="39"/>
-    <w:lsdException w:name="toc 8" w:uiPriority="39"/>
-    <w:lsdException w:name="toc 9" w:uiPriority="39"/>
-    <w:lsdException w:name="caption" w:uiPriority="35" w:qFormat="1"/>
-    <w:lsdException w:name="Title" w:semiHidden="0" w:uiPriority="10" w:unhideWhenUsed="0" w:qFormat="1"/>
-    <w:lsdException w:name="Default Paragraph Font" w:uiPriority="1"/>
-    <w:lsdException w:name="Subtitle" w:semiHidden="0" w:uiPriority="11" w:unhideWhenUsed="0" w:qFormat="1"/>
-    <w:lsdException w:name="Strong" w:semiHidden="0" w:uiPriority="22" w:unhideWhenUsed="0" w:qFormat="1"/>
-    <w:lsdException w:name="Emphasis" w:semiHidden="0" w:uiPriority="20" w:unhideWhenUsed="0" w:qFormat="1"/>
-    <w:lsdException w:name="Table Grid" w:semiHidden="0" w:uiPriority="59" w:unhideWhenUsed="0"/>
-    <w:lsdException w:name="Placeholder Text" w:unhideWhenUsed="0"/>
-    <w:lsdException w:name="No Spacing" w:semiHidden="0" w:uiPriority="1" w:unhideWhenUsed="0" w:qFormat="1"/>
-    <w:lsdException w:name="Light Shading" w:semiHidden="0" w:uiPriority="60" w:unhideWhenUsed="0"/>
-    <w:lsdException w:name="Light List" w:semiHidden="0" w:uiPriority="61" w:unhideWhenUsed="0"/>
-    <w:lsdException w:name="Light Grid" w:semiHidden="0" w:uiPriority="62" w:unhideWhenUsed="0"/>
-    <w:lsdException w:name="Medium Shading 1" w:semiHidden="0" w:uiPriority="63" w:unhideWhenUsed="0"/>
-    <w:lsdException w:name="Medium Shading 2" w:semiHidden="0" w:uiPriority="64" w:unhideWhenUsed="0"/>
-    <w:lsdException w:name="Medium List 1" w:semiHidden="0" w:uiPriority="65" w:unhideWhenUsed="0"/>
-    <w:lsdException w:name="Medium List 2" w:semiHidden="0" w:uiPriority="66" w:unhideWhenUsed="0"/>
-    <w:lsdException w:name="Medium Grid 1" w:semiHidden="0" w:uiPriority="67" w:unhideWhenUsed="0"/>
-    <w:lsdException w:name="Medium Grid 2" w:semiHidden="0" w:uiPriority="68" w:unhideWhenUsed="0"/>
-    <w:lsdException w:name="Medium Grid 3" w:semiHidden="0" w:uiPriority="69" w:unhideWhenUsed="0"/>
-    <w:lsdException w:name="Dark List" w:semiHidden="0" w:uiPriority="70" w:unhideWhenUsed="0"/>
-    <w:lsdException w:name="Colorful Shading" w:semiHidden="0" w:uiPriority="71" w:unhideWhenUsed="0"/>
-    <w:lsdException w:name="Colorful List" w:semiHidden="0" w:uiPriority="72" w:unhideWhenUsed="0"/>
-    <w:lsdException w:name="Colorful Grid" w:semiHidden="0" w:uiPriority="73" w:unhideWhenUsed="0"/>
-    <w:lsdException w:name="Light Shading Accent 1" w:semiHidden="0" w:uiPriority="60" w:unhideWhenUsed="0"/>
-    <w:lsdException w:name="Light List Accent 1" w:semiHidden="0" w:uiPriority="61" w:unhideWhenUsed="0"/>
-    <w:lsdException w:name="Light Grid Accent 1" w:semiHidden="0" w:uiPriority="62" w:unhideWhenUsed="0"/>
-    <w:lsdException w:name="Medium Shading 1 Accent 1" w:semiHidden="0" w:uiPriority="63" w:unhideWhenUsed="0"/>
-    <w:lsdException w:name="Medium Shading 2 Accent 1" w:semiHidden="0" w:uiPriority="64" w:unhideWhenUsed="0"/>
-    <w:lsdException w:name="Medium List 1 Accent 1" w:semiHidden="0" w:uiPriority="65" w:unhideWhenUsed="0"/>
-    <w:lsdException w:name="Revision" w:unhideWhenUsed="0"/>
-    <w:lsdException w:name="List Paragraph" w:semiHidden="0" w:uiPriority="34" w:unhideWhenUsed="0" w:qFormat="1"/>
-    <w:lsdException w:name="Quote" w:semiHidden="0" w:uiPriority="29" w:unhideWhenUsed="0" w:qFormat="1"/>
-    <w:lsdException w:name="Intense Quote" w:semiHidden="0" w:uiPriority="30" w:unhideWhenUsed="0" w:qFormat="1"/>
-    <w:lsdException w:name="Medium List 2 Accent 1" w:semiHidden="0" w:uiPriority="66" w:unhideWhenUsed="0"/>
-    <w:lsdException w:name="Medium Grid 1 Accent 1" w:semiHidden="0" w:uiPriority="67" w:unhideWhenUsed="0"/>
-    <w:lsdException w:name="Medium Grid 2 Accent 1" w:semiHidden="0" w:uiPriority="68" w:unhideWhenUsed="0"/>
-    <w:lsdException w:name="Medium Grid 3 Accent 1" w:semiHidden="0" w:uiPriority="69" w:unhideWhenUsed="0"/>
-    <w:lsdException w:name="Dark List Accent 1" w:semiHidden="0" w:uiPriority="70" w:unhideWhenUsed="0"/>
-    <w:lsdException w:name="Colorful Shading Accent 1" w:semiHidden="0" w:uiPriority="71" w:unhideWhenUsed="0"/>
-    <w:lsdException w:name="Colorful List Accent 1" w:semiHidden="0" w:uiPriority="72" w:unhideWhenUsed="0"/>
-    <w:lsdException w:name="Colorful Grid Accent 1" w:semiHidden="0" w:uiPriority="73" w:unhideWhenUsed="0"/>
-    <w:lsdException w:name="Light Shading Accent 2" w:semiHidden="0" w:uiPriority="60" w:unhideWhenUsed="0"/>
-    <w:lsdException w:name="Light List Accent 2" w:semiHidden="0" w:uiPriority="61" w:unhideWhenUsed="0"/>
-    <w:lsdException w:name="Light Grid Accent 2" w:semiHidden="0" w:uiPriority="62" w:unhideWhenUsed="0"/>
-    <w:lsdException w:name="Medium Shading 1 Accent 2" w:semiHidden="0" w:uiPriority="63" w:unhideWhenUsed="0"/>
-    <w:lsdException w:name="Medium Shading 2 Accent 2" w:semiHidden="0" w:uiPriority="64" w:unhideWhenUsed="0"/>
-    <w:lsdException w:name="Medium List 1 Accent 2" w:semiHidden="0" w:uiPriority="65" w:unhideWhenUsed="0"/>
-    <w:lsdException w:name="Medium List 2 Accent 2" w:semiHidden="0" w:uiPriority="66" w:unhideWhenUsed="0"/>
-    <w:lsdException w:name="Medium Grid 1 Accent 2" w:semiHidden="0" w:uiPriority="67" w:unhideWhenUsed="0"/>
-    <w:lsdException w:name="Medium Grid 2 Accent 2" w:semiHidden="0" w:uiPriority="68" w:unhideWhenUsed="0"/>
-    <w:lsdException w:name="Medium Grid 3 Accent 2" w:semiHidden="0" w:uiPriority="69" w:unhideWhenUsed="0"/>
-    <w:lsdException w:name="Dark List Accent 2" w:semiHidden="0" w:uiPriority="70" w:unhideWhenUsed="0"/>
-    <w:lsdException w:name="Colorful Shading Accent 2" w:semiHidden="0" w:uiPriority="71" w:unhideWhenUsed="0"/>
-    <w:lsdException w:name="Colorful List Accent 2" w:semiHidden="0" w:uiPriority="72" w:unhideWhenUsed="0"/>
-    <w:lsdException w:name="Colorful Grid Accent 2" w:semiHidden="0" w:uiPriority="73" w:unhideWhenUsed="0"/>
-    <w:lsdException w:name="Light Shading Accent 3" w:semiHidden="0" w:uiPriority="60" w:unhideWhenUsed="0"/>
-    <w:lsdException w:name="Light List Accent 3" w:semiHidden="0" w:uiPriority="61" w:unhideWhenUsed="0"/>
-    <w:lsdException w:name="Light Grid Accent 3" w:semiHidden="0" w:uiPriority="62" w:unhideWhenUsed="0"/>
-    <w:lsdException w:name="Medium Shading 1 Accent 3" w:semiHidden="0" w:uiPriority="63" w:unhideWhenUsed="0"/>
-    <w:lsdException w:name="Medium Shading 2 Accent 3" w:semiHidden="0" w:uiPriority="64" w:unhideWhenUsed="0"/>
-    <w:lsdException w:name="Medium List 1 Accent 3" w:semiHidden="0" w:uiPriority="65" w:unhideWhenUsed="0"/>
-    <w:lsdException w:name="Medium List 2 Accent 3" w:semiHidden="0" w:uiPriority="66" w:unhideWhenUsed="0"/>
-    <w:lsdException w:name="Medium Grid 1 Accent 3" w:semiHidden="0" w:uiPriority="67" w:unhideWhenUsed="0"/>
-    <w:lsdException w:name="Medium Grid 2 Accent 3" w:semiHidden="0" w:uiPriority="68" w:unhideWhenUsed="0"/>
-    <w:lsdException w:name="Medium Grid 3 Accent 3" w:semiHidden="0" w:uiPriority="69" w:unhideWhenUsed="0"/>
-    <w:lsdException w:name="Dark List Accent 3" w:semiHidden="0" w:uiPriority="70" w:unhideWhenUsed="0"/>
-    <w:lsdException w:name="Colorful Shading Accent 3" w:semiHidden="0" w:uiPriority="71" w:unhideWhenUsed="0"/>
-    <w:lsdException w:name="Colorful List Accent 3" w:semiHidden="0" w:uiPriority="72" w:unhideWhenUsed="0"/>
-    <w:lsdException w:name="Colorful Grid Accent 3" w:semiHidden="0" w:uiPriority="73" w:unhideWhenUsed="0"/>
-    <w:lsdException w:name="Light Shading Accent 4" w:semiHidden="0" w:uiPriority="60" w:unhideWhenUsed="0"/>
-    <w:lsdException w:name="Light List Accent 4" w:semiHidden="0" w:uiPriority="61" w:unhideWhenUsed="0"/>
-    <w:lsdException w:name="Light Grid Accent 4" w:semiHidden="0" w:uiPriority="62" w:unhideWhenUsed="0"/>
-    <w:lsdException w:name="Medium Shading 1 Accent 4" w:semiHidden="0" w:uiPriority="63" w:unhideWhenUsed="0"/>
-    <w:lsdException w:name="Medium Shading 2 Accent 4" w:semiHidden="0" w:uiPriority="64" w:unhideWhenUsed="0"/>
-    <w:lsdException w:name="Medium List 1 Accent 4" w:semiHidden="0" w:uiPriority="65" w:unhideWhenUsed="0"/>
-    <w:lsdException w:name="Medium List 2 Accent 4" w:semiHidden="0" w:uiPriority="66" w:unhideWhenUsed="0"/>
-    <w:lsdException w:name="Medium Grid 1 Accent 4" w:semiHidden="0" w:uiPriority="67" w:unhideWhenUsed="0"/>
-    <w:lsdException w:name="Medium Grid 2 Accent 4" w:semiHidden="0" w:uiPriority="68" w:unhideWhenUsed="0"/>
-    <w:lsdException w:name="Medium Grid 3 Accent 4" w:semiHidden="0" w:uiPriority="69" w:unhideWhenUsed="0"/>
-    <w:lsdException w:name="Dark List Accent 4" w:semiHidden="0" w:uiPriority="70" w:unhideWhenUsed="0"/>
-    <w:lsdException w:name="Colorful Shading Accent 4" w:semiHidden="0" w:uiPriority="71" w:unhideWhenUsed="0"/>
-    <w:lsdException w:name="Colorful List Accent 4" w:semiHidden="0" w:uiPriority="72" w:unhideWhenUsed="0"/>
-    <w:lsdException w:name="Colorful Grid Accent 4" w:semiHidden="0" w:uiPriority="73" w:unhideWhenUsed="0"/>
-    <w:lsdException w:name="Light Shading Accent 5" w:semiHidden="0" w:uiPriority="60" w:unhideWhenUsed="0"/>
-    <w:lsdException w:name="Light List Accent 5" w:semiHidden="0" w:uiPriority="61" w:unhideWhenUsed="0"/>
-    <w:lsdException w:name="Light Grid Accent 5" w:semiHidden="0" w:uiPriority="62" w:unhideWhenUsed="0"/>
-    <w:lsdException w:name="Medium Shading 1 Accent 5" w:semiHidden="0" w:uiPriority="63" w:unhideWhenUsed="0"/>
-    <w:lsdException w:name="Medium Shading 2 Accent 5" w:semiHidden="0" w:uiPriority="64" w:unhideWhenUsed="0"/>
-    <w:lsdException w:name="Medium List 1 Accent 5" w:semiHidden="0" w:uiPriority="65" w:unhideWhenUsed="0"/>
-    <w:lsdException w:name="Medium List 2 Accent 5" w:semiHidden="0" w:uiPriority="66" w:unhideWhenUsed="0"/>
-    <w:lsdException w:name="Medium Grid 1 Accent 5" w:semiHidden="0" w:uiPriority="67" w:unhideWhenUsed="0"/>
-    <w:lsdException w:name="Medium Grid 2 Accent 5" w:semiHidden="0" w:uiPriority="68" w:unhideWhenUsed="0"/>
-    <w:lsdException w:name="Medium Grid 3 Accent 5" w:semiHidden="0" w:uiPriority="69" w:unhideWhenUsed="0"/>
-    <w:lsdException w:name="Dark List Accent 5" w:semiHidden="0" w:uiPriority="70" w:unhideWhenUsed="0"/>
-    <w:lsdException w:name="Colorful Shading Accent 5" w:semiHidden="0" w:uiPriority="71" w:unhideWhenUsed="0"/>
-    <w:lsdException w:name="Colorful List Accent 5" w:semiHidden="0" w:uiPriority="72" w:unhideWhenUsed="0"/>
-    <w:lsdException w:name="Colorful Grid Accent 5" w:semiHidden="0" w:uiPriority="73" w:unhideWhenUsed="0"/>
-    <w:lsdException w:name="Light Shading Accent 6" w:semiHidden="0" w:uiPriority="60" w:unhideWhenUsed="0"/>
-    <w:lsdException w:name="Light List Accent 6" w:semiHidden="0" w:uiPriority="61" w:unhideWhenUsed="0"/>
-    <w:lsdException w:name="Light Grid Accent 6" w:semiHidden="0" w:uiPriority="62" w:unhideWhenUsed="0"/>
-    <w:lsdException w:name="Medium Shading 1 Accent 6" w:semiHidden="0" w:uiPriority="63" w:unhideWhenUsed="0"/>
-    <w:lsdException w:name="Medium Shading 2 Accent 6" w:semiHidden="0" w:uiPriority="64" w:unhideWhenUsed="0"/>
-    <w:lsdException w:name="Medium List 1 Accent 6" w:semiHidden="0" w:uiPriority="65" w:unhideWhenUsed="0"/>
-    <w:lsdException w:name="Medium List 2 Accent 6" w:semiHidden="0" w:uiPriority="66" w:unhideWhenUsed="0"/>
-    <w:lsdException w:name="Medium Grid 1 Accent 6" w:semiHidden="0" w:uiPriority="67" w:unhideWhenUsed="0"/>
-    <w:lsdException w:name="Medium Grid 2 Accent 6" w:semiHidden="0" w:uiPriority="68" w:unhideWhenUsed="0"/>
-    <w:lsdException w:name="Medium Grid 3 Accent 6" w:semiHidden="0" w:uiPriority="69" w:unhideWhenUsed="0"/>
-    <w:lsdException w:name="Dark List Accent 6" w:semiHidden="0" w:uiPriority="70" w:unhideWhenUsed="0"/>
-    <w:lsdException w:name="Colorful Shading Accent 6" w:semiHidden="0" w:uiPriority="71" w:unhideWhenUsed="0"/>
-    <w:lsdException w:name="Colorful List Accent 6" w:semiHidden="0" w:uiPriority="72" w:unhideWhenUsed="0"/>
-    <w:lsdException w:name="Colorful Grid Accent 6" w:semiHidden="0" w:uiPriority="73" w:unhideWhenUsed="0"/>
-    <w:lsdException w:name="Subtle Emphasis" w:semiHidden="0" w:uiPriority="19" w:unhideWhenUsed="0" w:qFormat="1"/>
-    <w:lsdException w:name="Intense Emphasis" w:semiHidden="0" w:uiPriority="21" w:unhideWhenUsed="0" w:qFormat="1"/>
-    <w:lsdException w:name="Subtle Reference" w:semiHidden="0" w:uiPriority="31" w:unhideWhenUsed="0" w:qFormat="1"/>
-    <w:lsdException w:name="Intense Reference" w:semiHidden="0" w:uiPriority="32" w:unhideWhenUsed="0" w:qFormat="1"/>
-    <w:lsdException w:name="Book Title" w:semiHidden="0" w:uiPriority="33" w:unhideWhenUsed="0" w:qFormat="1"/>
-    <w:lsdException w:name="Bibliography" w:uiPriority="37"/>
-    <w:lsdException w:name="TOC Heading" w:uiPriority="39" w:qFormat="1"/>
+  <w:latentStyles w:defLockedState="0" w:defUIPriority="99" w:defSemiHidden="0" w:defUnhideWhenUsed="0" w:defQFormat="0" w:count="374">
+    <w:lsdException w:name="Normal" w:uiPriority="0" w:qFormat="1"/>
+    <w:lsdException w:name="heading 1" w:uiPriority="9" w:qFormat="1"/>
+    <w:lsdException w:name="heading 2" w:semiHidden="1" w:uiPriority="9" w:unhideWhenUsed="1" w:qFormat="1"/>
+    <w:lsdException w:name="heading 3" w:semiHidden="1" w:uiPriority="9" w:unhideWhenUsed="1" w:qFormat="1"/>
+    <w:lsdException w:name="heading 4" w:semiHidden="1" w:uiPriority="9" w:unhideWhenUsed="1" w:qFormat="1"/>
+    <w:lsdException w:name="heading 5" w:semiHidden="1" w:uiPriority="9" w:unhideWhenUsed="1" w:qFormat="1"/>
+    <w:lsdException w:name="heading 6" w:semiHidden="1" w:uiPriority="9" w:unhideWhenUsed="1" w:qFormat="1"/>
+    <w:lsdException w:name="heading 7" w:semiHidden="1" w:uiPriority="9" w:unhideWhenUsed="1" w:qFormat="1"/>
+    <w:lsdException w:name="heading 8" w:semiHidden="1" w:uiPriority="9" w:unhideWhenUsed="1" w:qFormat="1"/>
+    <w:lsdException w:name="heading 9" w:semiHidden="1" w:uiPriority="9" w:unhideWhenUsed="1" w:qFormat="1"/>
+    <w:lsdException w:name="index 1" w:semiHidden="1" w:unhideWhenUsed="1"/>
+    <w:lsdException w:name="index 2" w:semiHidden="1" w:unhideWhenUsed="1"/>
+    <w:lsdException w:name="index 3" w:semiHidden="1" w:unhideWhenUsed="1"/>
+    <w:lsdException w:name="index 4" w:semiHidden="1" w:unhideWhenUsed="1"/>
+    <w:lsdException w:name="index 5" w:semiHidden="1" w:unhideWhenUsed="1"/>
+    <w:lsdException w:name="index 6" w:semiHidden="1" w:unhideWhenUsed="1"/>
+    <w:lsdException w:name="index 7" w:semiHidden="1" w:unhideWhenUsed="1"/>
+    <w:lsdException w:name="index 8" w:semiHidden="1" w:unhideWhenUsed="1"/>
+    <w:lsdException w:name="index 9" w:semiHidden="1" w:unhideWhenUsed="1"/>
+    <w:lsdException w:name="toc 1" w:semiHidden="1" w:uiPriority="39" w:unhideWhenUsed="1"/>
+    <w:lsdException w:name="toc 2" w:semiHidden="1" w:uiPriority="39" w:unhideWhenUsed="1"/>
+    <w:lsdException w:name="toc 3" w:semiHidden="1" w:uiPriority="39" w:unhideWhenUsed="1"/>
+    <w:lsdException w:name="toc 4" w:semiHidden="1" w:uiPriority="39" w:unhideWhenUsed="1"/>
+    <w:lsdException w:name="toc 5" w:semiHidden="1" w:uiPriority="39" w:unhideWhenUsed="1"/>
+    <w:lsdException w:name="toc 6" w:semiHidden="1" w:uiPriority="39" w:unhideWhenUsed="1"/>
+    <w:lsdException w:name="toc 7" w:semiHidden="1" w:uiPriority="39" w:unhideWhenUsed="1"/>
+    <w:lsdException w:name="toc 8" w:semiHidden="1" w:uiPriority="39" w:unhideWhenUsed="1"/>
+    <w:lsdException w:name="toc 9" w:semiHidden="1" w:uiPriority="39" w:unhideWhenUsed="1"/>
+    <w:lsdException w:name="Normal Indent" w:semiHidden="1" w:unhideWhenUsed="1"/>
+    <w:lsdException w:name="footnote text" w:semiHidden="1" w:unhideWhenUsed="1"/>
+    <w:lsdException w:name="annotation text" w:semiHidden="1" w:unhideWhenUsed="1"/>
+    <w:lsdException w:name="header" w:semiHidden="1" w:unhideWhenUsed="1"/>
+    <w:lsdException w:name="footer" w:semiHidden="1" w:unhideWhenUsed="1"/>
+    <w:lsdException w:name="index heading" w:semiHidden="1" w:unhideWhenUsed="1"/>
+    <w:lsdException w:name="caption" w:semiHidden="1" w:uiPriority="35" w:unhideWhenUsed="1" w:qFormat="1"/>
+    <w:lsdException w:name="table of figures" w:semiHidden="1" w:unhideWhenUsed="1"/>
+    <w:lsdException w:name="envelope address" w:semiHidden="1" w:unhideWhenUsed="1"/>
+    <w:lsdException w:name="envelope return" w:semiHidden="1" w:unhideWhenUsed="1"/>
+    <w:lsdException w:name="footnote reference" w:semiHidden="1" w:unhideWhenUsed="1"/>
+    <w:lsdException w:name="annotation reference" w:semiHidden="1" w:unhideWhenUsed="1"/>
+    <w:lsdException w:name="line number" w:semiHidden="1" w:unhideWhenUsed="1"/>
+    <w:lsdException w:name="page number" w:semiHidden="1" w:unhideWhenUsed="1"/>
+    <w:lsdException w:name="endnote reference" w:semiHidden="1" w:unhideWhenUsed="1"/>
+    <w:lsdException w:name="endnote text" w:semiHidden="1" w:unhideWhenUsed="1"/>
+    <w:lsdException w:name="table of authorities" w:semiHidden="1" w:unhideWhenUsed="1"/>
+    <w:lsdException w:name="macro" w:semiHidden="1" w:unhideWhenUsed="1"/>
+    <w:lsdException w:name="toa heading" w:semiHidden="1" w:unhideWhenUsed="1"/>
+    <w:lsdException w:name="List" w:semiHidden="1" w:unhideWhenUsed="1"/>
+    <w:lsdException w:name="List Bullet" w:semiHidden="1" w:unhideWhenUsed="1"/>
+    <w:lsdException w:name="List Number" w:semiHidden="1" w:unhideWhenUsed="1"/>
+    <w:lsdException w:name="List 2" w:semiHidden="1" w:unhideWhenUsed="1"/>
+    <w:lsdException w:name="List 3" w:semiHidden="1" w:unhideWhenUsed="1"/>
+    <w:lsdException w:name="List 4" w:semiHidden="1" w:unhideWhenUsed="1"/>
+    <w:lsdException w:name="List 5" w:semiHidden="1" w:unhideWhenUsed="1"/>
+    <w:lsdException w:name="List Bullet 2" w:semiHidden="1" w:unhideWhenUsed="1"/>
+    <w:lsdException w:name="List Bullet 3" w:semiHidden="1" w:unhideWhenUsed="1"/>
+    <w:lsdException w:name="List Bullet 4" w:semiHidden="1" w:unhideWhenUsed="1"/>
+    <w:lsdException w:name="List Bullet 5" w:semiHidden="1" w:unhideWhenUsed="1"/>
+    <w:lsdException w:name="List Number 2" w:semiHidden="1" w:unhideWhenUsed="1"/>
+    <w:lsdException w:name="List Number 3" w:semiHidden="1" w:unhideWhenUsed="1"/>
+    <w:lsdException w:name="List Number 4" w:semiHidden="1" w:unhideWhenUsed="1"/>
+    <w:lsdException w:name="List Number 5" w:semiHidden="1" w:unhideWhenUsed="1"/>
+    <w:lsdException w:name="Title" w:uiPriority="10" w:qFormat="1"/>
+    <w:lsdException w:name="Closing" w:semiHidden="1" w:unhideWhenUsed="1"/>
+    <w:lsdException w:name="Signature" w:semiHidden="1" w:unhideWhenUsed="1"/>
+    <w:lsdException w:name="Default Paragraph Font" w:semiHidden="1" w:uiPriority="1" w:unhideWhenUsed="1"/>
+    <w:lsdException w:name="Body Text" w:semiHidden="1" w:unhideWhenUsed="1"/>
+    <w:lsdException w:name="Body Text Indent" w:semiHidden="1" w:unhideWhenUsed="1"/>
+    <w:lsdException w:name="List Continue" w:semiHidden="1" w:unhideWhenUsed="1"/>
+    <w:lsdException w:name="List Continue 2" w:semiHidden="1" w:unhideWhenUsed="1"/>
+    <w:lsdException w:name="List Continue 3" w:semiHidden="1" w:unhideWhenUsed="1"/>
+    <w:lsdException w:name="List Continue 4" w:semiHidden="1" w:unhideWhenUsed="1"/>
+    <w:lsdException w:name="List Continue 5" w:semiHidden="1" w:unhideWhenUsed="1"/>
+    <w:lsdException w:name="Message Header" w:semiHidden="1" w:unhideWhenUsed="1"/>
+    <w:lsdException w:name="Subtitle" w:uiPriority="11" w:qFormat="1"/>
+    <w:lsdException w:name="Salutation" w:semiHidden="1" w:unhideWhenUsed="1"/>
+    <w:lsdException w:name="Date" w:semiHidden="1" w:unhideWhenUsed="1"/>
+    <w:lsdException w:name="Body Text First Indent" w:semiHidden="1" w:unhideWhenUsed="1"/>
+    <w:lsdException w:name="Body Text First Indent 2" w:semiHidden="1" w:unhideWhenUsed="1"/>
+    <w:lsdException w:name="Note Heading" w:semiHidden="1" w:unhideWhenUsed="1"/>
+    <w:lsdException w:name="Body Text 2" w:semiHidden="1" w:unhideWhenUsed="1"/>
+    <w:lsdException w:name="Body Text 3" w:semiHidden="1" w:unhideWhenUsed="1"/>
+    <w:lsdException w:name="Body Text Indent 2" w:semiHidden="1" w:unhideWhenUsed="1"/>
+    <w:lsdException w:name="Body Text Indent 3" w:semiHidden="1" w:unhideWhenUsed="1"/>
+    <w:lsdException w:name="Block Text" w:semiHidden="1" w:unhideWhenUsed="1"/>
+    <w:lsdException w:name="Hyperlink" w:semiHidden="1" w:unhideWhenUsed="1"/>
+    <w:lsdException w:name="FollowedHyperlink" w:semiHidden="1" w:unhideWhenUsed="1"/>
+    <w:lsdException w:name="Strong" w:uiPriority="22" w:qFormat="1"/>
+    <w:lsdException w:name="Emphasis" w:uiPriority="20" w:qFormat="1"/>
+    <w:lsdException w:name="Document Map" w:semiHidden="1" w:unhideWhenUsed="1"/>
+    <w:lsdException w:name="Plain Text" w:semiHidden="1" w:unhideWhenUsed="1"/>
+    <w:lsdException w:name="E-mail Signature" w:semiHidden="1" w:unhideWhenUsed="1"/>
+    <w:lsdException w:name="HTML Top of Form" w:semiHidden="1" w:unhideWhenUsed="1"/>
+    <w:lsdException w:name="HTML Bottom of Form" w:semiHidden="1" w:unhideWhenUsed="1"/>
+    <w:lsdException w:name="Normal (Web)" w:semiHidden="1" w:unhideWhenUsed="1"/>
+    <w:lsdException w:name="HTML Acronym" w:semiHidden="1" w:unhideWhenUsed="1"/>
+    <w:lsdException w:name="HTML Address" w:semiHidden="1" w:unhideWhenUsed="1"/>
+    <w:lsdException w:name="HTML Cite" w:semiHidden="1" w:unhideWhenUsed="1"/>
+    <w:lsdException w:name="HTML Code" w:semiHidden="1" w:unhideWhenUsed="1"/>
+    <w:lsdException w:name="HTML Definition" w:semiHidden="1" w:unhideWhenUsed="1"/>
+    <w:lsdException w:name="HTML Keyboard" w:semiHidden="1" w:unhideWhenUsed="1"/>
+    <w:lsdException w:name="HTML Preformatted" w:semiHidden="1" w:unhideWhenUsed="1"/>
+    <w:lsdException w:name="HTML Sample" w:semiHidden="1" w:unhideWhenUsed="1"/>
+    <w:lsdException w:name="HTML Typewriter" w:semiHidden="1" w:unhideWhenUsed="1"/>
+    <w:lsdException w:name="HTML Variable" w:semiHidden="1" w:unhideWhenUsed="1"/>
+    <w:lsdException w:name="Normal Table" w:semiHidden="1" w:unhideWhenUsed="1"/>
+    <w:lsdException w:name="annotation subject" w:semiHidden="1" w:unhideWhenUsed="1"/>
+    <w:lsdException w:name="No List" w:semiHidden="1" w:unhideWhenUsed="1"/>
+    <w:lsdException w:name="Outline List 1" w:semiHidden="1" w:unhideWhenUsed="1"/>
+    <w:lsdException w:name="Outline List 2" w:semiHidden="1" w:unhideWhenUsed="1"/>
+    <w:lsdException w:name="Outline List 3" w:semiHidden="1" w:unhideWhenUsed="1"/>
+    <w:lsdException w:name="Table Simple 1" w:semiHidden="1" w:unhideWhenUsed="1"/>
+    <w:lsdException w:name="Table Simple 2" w:semiHidden="1" w:unhideWhenUsed="1"/>
+    <w:lsdException w:name="Table Simple 3" w:semiHidden="1" w:unhideWhenUsed="1"/>
+    <w:lsdException w:name="Table Classic 1" w:semiHidden="1" w:unhideWhenUsed="1"/>
+    <w:lsdException w:name="Table Classic 2" w:semiHidden="1" w:unhideWhenUsed="1"/>
+    <w:lsdException w:name="Table Classic 3" w:semiHidden="1" w:unhideWhenUsed="1"/>
+    <w:lsdException w:name="Table Classic 4" w:semiHidden="1" w:unhideWhenUsed="1"/>
+    <w:lsdException w:name="Table Colorful 1" w:semiHidden="1" w:unhideWhenUsed="1"/>
+    <w:lsdException w:name="Table Colorful 2" w:semiHidden="1" w:unhideWhenUsed="1"/>
+    <w:lsdException w:name="Table Colorful 3" w:semiHidden="1" w:unhideWhenUsed="1"/>
+    <w:lsdException w:name="Table Columns 1" w:semiHidden="1" w:unhideWhenUsed="1"/>
+    <w:lsdException w:name="Table Columns 2" w:semiHidden="1" w:unhideWhenUsed="1"/>
+    <w:lsdException w:name="Table Columns 3" w:semiHidden="1" w:unhideWhenUsed="1"/>
+    <w:lsdException w:name="Table Columns 4" w:semiHidden="1" w:unhideWhenUsed="1"/>
+    <w:lsdException w:name="Table Columns 5" w:semiHidden="1" w:unhideWhenUsed="1"/>
+    <w:lsdException w:name="Table Grid 1" w:semiHidden="1" w:unhideWhenUsed="1"/>
+    <w:lsdException w:name="Table Grid 2" w:semiHidden="1" w:unhideWhenUsed="1"/>
+    <w:lsdException w:name="Table Grid 3" w:semiHidden="1" w:unhideWhenUsed="1"/>
+    <w:lsdException w:name="Table Grid 4" w:semiHidden="1" w:unhideWhenUsed="1"/>
+    <w:lsdException w:name="Table Grid 5" w:semiHidden="1" w:unhideWhenUsed="1"/>
+    <w:lsdException w:name="Table Grid 6" w:semiHidden="1" w:unhideWhenUsed="1"/>
+    <w:lsdException w:name="Table Grid 7" w:semiHidden="1" w:unhideWhenUsed="1"/>
+    <w:lsdException w:name="Table Grid 8" w:semiHidden="1" w:unhideWhenUsed="1"/>
+    <w:lsdException w:name="Table List 1" w:semiHidden="1" w:unhideWhenUsed="1"/>
+    <w:lsdException w:name="Table List 2" w:semiHidden="1" w:unhideWhenUsed="1"/>
+    <w:lsdException w:name="Table List 3" w:semiHidden="1" w:unhideWhenUsed="1"/>
+    <w:lsdException w:name="Table List 4" w:semiHidden="1" w:unhideWhenUsed="1"/>
+    <w:lsdException w:name="Table List 5" w:semiHidden="1" w:unhideWhenUsed="1"/>
+    <w:lsdException w:name="Table List 6" w:semiHidden="1" w:unhideWhenUsed="1"/>
+    <w:lsdException w:name="Table List 7" w:semiHidden="1" w:unhideWhenUsed="1"/>
+    <w:lsdException w:name="Table List 8" w:semiHidden="1" w:unhideWhenUsed="1"/>
+    <w:lsdException w:name="Table 3D effects 1" w:semiHidden="1" w:unhideWhenUsed="1"/>
+    <w:lsdException w:name="Table 3D effects 2" w:semiHidden="1" w:unhideWhenUsed="1"/>
+    <w:lsdException w:name="Table 3D effects 3" w:semiHidden="1" w:unhideWhenUsed="1"/>
+    <w:lsdException w:name="Table Contemporary" w:semiHidden="1" w:unhideWhenUsed="1"/>
+    <w:lsdException w:name="Table Elegant" w:semiHidden="1" w:unhideWhenUsed="1"/>
+    <w:lsdException w:name="Table Professional" w:semiHidden="1" w:unhideWhenUsed="1"/>
+    <w:lsdException w:name="Table Subtle 1" w:semiHidden="1" w:unhideWhenUsed="1"/>
+    <w:lsdException w:name="Table Subtle 2" w:semiHidden="1" w:unhideWhenUsed="1"/>
+    <w:lsdException w:name="Table Web 1" w:semiHidden="1" w:unhideWhenUsed="1"/>
+    <w:lsdException w:name="Table Web 2" w:semiHidden="1" w:unhideWhenUsed="1"/>
+    <w:lsdException w:name="Table Web 3" w:semiHidden="1" w:unhideWhenUsed="1"/>
+    <w:lsdException w:name="Balloon Text" w:semiHidden="1" w:unhideWhenUsed="1"/>
+    <w:lsdException w:name="Table Grid" w:semiHidden="1" w:uiPriority="59" w:unhideWhenUsed="1"/>
+    <w:lsdException w:name="Table Theme" w:semiHidden="1" w:unhideWhenUsed="1"/>
+    <w:lsdException w:name="Placeholder Text" w:semiHidden="1"/>
+    <w:lsdException w:name="No Spacing" w:uiPriority="1" w:qFormat="1"/>
+    <w:lsdException w:name="Light Shading" w:uiPriority="60"/>
+    <w:lsdException w:name="Light List" w:uiPriority="61"/>
+    <w:lsdException w:name="Light Grid" w:uiPriority="62"/>
+    <w:lsdException w:name="Medium Shading 1" w:uiPriority="63"/>
+    <w:lsdException w:name="Medium Shading 2" w:uiPriority="64"/>
+    <w:lsdException w:name="Medium List 1" w:uiPriority="65"/>
+    <w:lsdException w:name="Medium List 2" w:uiPriority="66"/>
+    <w:lsdException w:name="Medium Grid 1" w:uiPriority="67"/>
+    <w:lsdException w:name="Medium Grid 2" w:uiPriority="68"/>
+    <w:lsdException w:name="Medium Grid 3" w:uiPriority="69"/>
+    <w:lsdException w:name="Dark List" w:uiPriority="70"/>
+    <w:lsdException w:name="Colorful Shading" w:uiPriority="71"/>
+    <w:lsdException w:name="Colorful List" w:uiPriority="72"/>
+    <w:lsdException w:name="Colorful Grid" w:uiPriority="73"/>
+    <w:lsdException w:name="Light Shading Accent 1" w:uiPriority="60"/>
+    <w:lsdException w:name="Light List Accent 1" w:uiPriority="61"/>
+    <w:lsdException w:name="Light Grid Accent 1" w:uiPriority="62"/>
+    <w:lsdException w:name="Medium Shading 1 Accent 1" w:uiPriority="63"/>
+    <w:lsdException w:name="Medium Shading 2 Accent 1" w:uiPriority="64"/>
+    <w:lsdException w:name="Medium List 1 Accent 1" w:uiPriority="65"/>
+    <w:lsdException w:name="Revision" w:semiHidden="1"/>
+    <w:lsdException w:name="List Paragraph" w:uiPriority="34" w:qFormat="1"/>
+    <w:lsdException w:name="Quote" w:uiPriority="29" w:qFormat="1"/>
+    <w:lsdException w:name="Intense Quote" w:uiPriority="30" w:qFormat="1"/>
+    <w:lsdException w:name="Medium List 2 Accent 1" w:uiPriority="66"/>
+    <w:lsdException w:name="Medium Grid 1 Accent 1" w:uiPriority="67"/>
+    <w:lsdException w:name="Medium Grid 2 Accent 1" w:uiPriority="68"/>
+    <w:lsdException w:name="Medium Grid 3 Accent 1" w:uiPriority="69"/>
+    <w:lsdException w:name="Dark List Accent 1" w:uiPriority="70"/>
+    <w:lsdException w:name="Colorful Shading Accent 1" w:uiPriority="71"/>
+    <w:lsdException w:name="Colorful List Accent 1" w:uiPriority="72"/>
+    <w:lsdException w:name="Colorful Grid Accent 1" w:uiPriority="73"/>
+    <w:lsdException w:name="Light Shading Accent 2" w:uiPriority="60"/>
+    <w:lsdException w:name="Light List Accent 2" w:uiPriority="61"/>
+    <w:lsdException w:name="Light Grid Accent 2" w:uiPriority="62"/>
+    <w:lsdException w:name="Medium Shading 1 Accent 2" w:uiPriority="63"/>
+    <w:lsdException w:name="Medium Shading 2 Accent 2" w:uiPriority="64"/>
+    <w:lsdException w:name="Medium List 1 Accent 2" w:uiPriority="65"/>
+    <w:lsdException w:name="Medium List 2 Accent 2" w:uiPriority="66"/>
+    <w:lsdException w:name="Medium Grid 1 Accent 2" w:uiPriority="67"/>
+    <w:lsdException w:name="Medium Grid 2 Accent 2" w:uiPriority="68"/>
+    <w:lsdException w:name="Medium Grid 3 Accent 2" w:uiPriority="69"/>
+    <w:lsdException w:name="Dark List Accent 2" w:uiPriority="70"/>
+    <w:lsdException w:name="Colorful Shading Accent 2" w:uiPriority="71"/>
+    <w:lsdException w:name="Colorful List Accent 2" w:uiPriority="72"/>
+    <w:lsdException w:name="Colorful Grid Accent 2" w:uiPriority="73"/>
+    <w:lsdException w:name="Light Shading Accent 3" w:uiPriority="60"/>
+    <w:lsdException w:name="Light List Accent 3" w:uiPriority="61"/>
+    <w:lsdException w:name="Light Grid Accent 3" w:uiPriority="62"/>
+    <w:lsdException w:name="Medium Shading 1 Accent 3" w:uiPriority="63"/>
+    <w:lsdException w:name="Medium Shading 2 Accent 3" w:uiPriority="64"/>
+    <w:lsdException w:name="Medium List 1 Accent 3" w:uiPriority="65"/>
+    <w:lsdException w:name="Medium List 2 Accent 3" w:uiPriority="66"/>
+    <w:lsdException w:name="Medium Grid 1 Accent 3" w:uiPriority="67"/>
+    <w:lsdException w:name="Medium Grid 2 Accent 3" w:uiPriority="68"/>
+    <w:lsdException w:name="Medium Grid 3 Accent 3" w:uiPriority="69"/>
+    <w:lsdException w:name="Dark List Accent 3" w:uiPriority="70"/>
+    <w:lsdException w:name="Colorful Shading Accent 3" w:uiPriority="71"/>
+    <w:lsdException w:name="Colorful List Accent 3" w:uiPriority="72"/>
+    <w:lsdException w:name="Colorful Grid Accent 3" w:uiPriority="73"/>
+    <w:lsdException w:name="Light Shading Accent 4" w:uiPriority="60"/>
+    <w:lsdException w:name="Light List Accent 4" w:uiPriority="61"/>
+    <w:lsdException w:name="Light Grid Accent 4" w:uiPriority="62"/>
+    <w:lsdException w:name="Medium Shading 1 Accent 4" w:uiPriority="63"/>
+    <w:lsdException w:name="Medium Shading 2 Accent 4" w:uiPriority="64"/>
+    <w:lsdException w:name="Medium List 1 Accent 4" w:uiPriority="65"/>
+    <w:lsdException w:name="Medium List 2 Accent 4" w:uiPriority="66"/>
+    <w:lsdException w:name="Medium Grid 1 Accent 4" w:uiPriority="67"/>
+    <w:lsdException w:name="Medium Grid 2 Accent 4" w:uiPriority="68"/>
+    <w:lsdException w:name="Medium Grid 3 Accent 4" w:uiPriority="69"/>
+    <w:lsdException w:name="Dark List Accent 4" w:uiPriority="70"/>
+    <w:lsdException w:name="Colorful Shading Accent 4" w:uiPriority="71"/>
+    <w:lsdException w:name="Colorful List Accent 4" w:uiPriority="72"/>
+    <w:lsdException w:name="Colorful Grid Accent 4" w:uiPriority="73"/>
+    <w:lsdException w:name="Light Shading Accent 5" w:uiPriority="60"/>
+    <w:lsdException w:name="Light List Accent 5" w:uiPriority="61"/>
+    <w:lsdException w:name="Light Grid Accent 5" w:uiPriority="62"/>
+    <w:lsdException w:name="Medium Shading 1 Accent 5" w:uiPriority="63"/>
+    <w:lsdException w:name="Medium Shading 2 Accent 5" w:uiPriority="64"/>
+    <w:lsdException w:name="Medium List 1 Accent 5" w:uiPriority="65"/>
+    <w:lsdException w:name="Medium List 2 Accent 5" w:uiPriority="66"/>
+    <w:lsdException w:name="Medium Grid 1 Accent 5" w:uiPriority="67"/>
+    <w:lsdException w:name="Medium Grid 2 Accent 5" w:uiPriority="68"/>
+    <w:lsdException w:name="Medium Grid 3 Accent 5" w:uiPriority="69"/>
+    <w:lsdException w:name="Dark List Accent 5" w:uiPriority="70"/>
+    <w:lsdException w:name="Colorful Shading Accent 5" w:uiPriority="71"/>
+    <w:lsdException w:name="Colorful List Accent 5" w:uiPriority="72"/>
+    <w:lsdException w:name="Colorful Grid Accent 5" w:uiPriority="73"/>
+    <w:lsdException w:name="Light Shading Accent 6" w:uiPriority="60"/>
+    <w:lsdException w:name="Light List Accent 6" w:uiPriority="61"/>
+    <w:lsdException w:name="Light Grid Accent 6" w:uiPriority="62"/>
+    <w:lsdException w:name="Medium Shading 1 Accent 6" w:uiPriority="63"/>
+    <w:lsdException w:name="Medium Shading 2 Accent 6" w:uiPriority="64"/>
+    <w:lsdException w:name="Medium List 1 Accent 6" w:uiPriority="65"/>
+    <w:lsdException w:name="Medium List 2 Accent 6" w:uiPriority="66"/>
+    <w:lsdException w:name="Medium Grid 1 Accent 6" w:uiPriority="67"/>
+    <w:lsdException w:name="Medium Grid 2 Accent 6" w:uiPriority="68"/>
+    <w:lsdException w:name="Medium Grid 3 Accent 6" w:uiPriority="69"/>
+    <w:lsdException w:name="Dark List Accent 6" w:uiPriority="70"/>
+    <w:lsdException w:name="Colorful Shading Accent 6" w:uiPriority="71"/>
+    <w:lsdException w:name="Colorful List Accent 6" w:uiPriority="72"/>
+    <w:lsdException w:name="Colorful Grid Accent 6" w:uiPriority="73"/>
+    <w:lsdException w:name="Subtle Emphasis" w:uiPriority="19" w:qFormat="1"/>
+    <w:lsdException w:name="Intense Emphasis" w:uiPriority="21" w:qFormat="1"/>
+    <w:lsdException w:name="Subtle Reference" w:uiPriority="31" w:qFormat="1"/>
+    <w:lsdException w:name="Intense Reference" w:uiPriority="32" w:qFormat="1"/>
+    <w:lsdException w:name="Book Title" w:uiPriority="33" w:qFormat="1"/>
+    <w:lsdException w:name="Bibliography" w:semiHidden="1" w:uiPriority="37" w:unhideWhenUsed="1"/>
+    <w:lsdException w:name="TOC Heading" w:semiHidden="1" w:uiPriority="39" w:unhideWhenUsed="1" w:qFormat="1"/>
+    <w:lsdException w:name="Plain Table 1" w:uiPriority="41"/>
+    <w:lsdException w:name="Plain Table 2" w:uiPriority="42"/>
+    <w:lsdException w:name="Plain Table 3" w:uiPriority="43"/>
+    <w:lsdException w:name="Plain Table 4" w:uiPriority="44"/>
+    <w:lsdException w:name="Plain Table 5" w:uiPriority="45"/>
+    <w:lsdException w:name="Grid Table Light" w:uiPriority="40"/>
+    <w:lsdException w:name="Grid Table 1 Light" w:uiPriority="46"/>
+    <w:lsdException w:name="Grid Table 2" w:uiPriority="47"/>
+    <w:lsdException w:name="Grid Table 3" w:uiPriority="48"/>
+    <w:lsdException w:name="Grid Table 4" w:uiPriority="49"/>
+    <w:lsdException w:name="Grid Table 5 Dark" w:uiPriority="50"/>
+    <w:lsdException w:name="Grid Table 6 Colorful" w:uiPriority="51"/>
+    <w:lsdException w:name="Grid Table 7 Colorful" w:uiPriority="52"/>
+    <w:lsdException w:name="Grid Table 1 Light Accent 1" w:uiPriority="46"/>
+    <w:lsdException w:name="Grid Table 2 Accent 1" w:uiPriority="47"/>
+    <w:lsdException w:name="Grid Table 3 Accent 1" w:uiPriority="48"/>
+    <w:lsdException w:name="Grid Table 4 Accent 1" w:uiPriority="49"/>
+    <w:lsdException w:name="Grid Table 5 Dark Accent 1" w:uiPriority="50"/>
+    <w:lsdException w:name="Grid Table 6 Colorful Accent 1" w:uiPriority="51"/>
+    <w:lsdException w:name="Grid Table 7 Colorful Accent 1" w:uiPriority="52"/>
+    <w:lsdException w:name="Grid Table 1 Light Accent 2" w:uiPriority="46"/>
+    <w:lsdException w:name="Grid Table 2 Accent 2" w:uiPriority="47"/>
+    <w:lsdException w:name="Grid Table 3 Accent 2" w:uiPriority="48"/>
+    <w:lsdException w:name="Grid Table 4 Accent 2" w:uiPriority="49"/>
+    <w:lsdException w:name="Grid Table 5 Dark Accent 2" w:uiPriority="50"/>
+    <w:lsdException w:name="Grid Table 6 Colorful Accent 2" w:uiPriority="51"/>
+    <w:lsdException w:name="Grid Table 7 Colorful Accent 2" w:uiPriority="52"/>
+    <w:lsdException w:name="Grid Table 1 Light Accent 3" w:uiPriority="46"/>
+    <w:lsdException w:name="Grid Table 2 Accent 3" w:uiPriority="47"/>
+    <w:lsdException w:name="Grid Table 3 Accent 3" w:uiPriority="48"/>
+    <w:lsdException w:name="Grid Table 4 Accent 3" w:uiPriority="49"/>
+    <w:lsdException w:name="Grid Table 5 Dark Accent 3" w:uiPriority="50"/>
+    <w:lsdException w:name="Grid Table 6 Colorful Accent 3" w:uiPriority="51"/>
+    <w:lsdException w:name="Grid Table 7 Colorful Accent 3" w:uiPriority="52"/>
+    <w:lsdException w:name="Grid Table 1 Light Accent 4" w:uiPriority="46"/>
+    <w:lsdException w:name="Grid Table 2 Accent 4" w:uiPriority="47"/>
+    <w:lsdException w:name="Grid Table 3 Accent 4" w:uiPriority="48"/>
+    <w:lsdException w:name="Grid Table 4 Accent 4" w:uiPriority="49"/>
+    <w:lsdException w:name="Grid Table 5 Dark Accent 4" w:uiPriority="50"/>
+    <w:lsdException w:name="Grid Table 6 Colorful Accent 4" w:uiPriority="51"/>
+    <w:lsdException w:name="Grid Table 7 Colorful Accent 4" w:uiPriority="52"/>
+    <w:lsdException w:name="Grid Table 1 Light Accent 5" w:uiPriority="46"/>
+    <w:lsdException w:name="Grid Table 2 Accent 5" w:uiPriority="47"/>
+    <w:lsdException w:name="Grid Table 3 Accent 5" w:uiPriority="48"/>
+    <w:lsdException w:name="Grid Table 4 Accent 5" w:uiPriority="49"/>
+    <w:lsdException w:name="Grid Table 5 Dark Accent 5" w:uiPriority="50"/>
+    <w:lsdException w:name="Grid Table 6 Colorful Accent 5" w:uiPriority="51"/>
+    <w:lsdException w:name="Grid Table 7 Colorful Accent 5" w:uiPriority="52"/>
+    <w:lsdException w:name="Grid Table 1 Light Accent 6" w:uiPriority="46"/>
+    <w:lsdException w:name="Grid Table 2 Accent 6" w:uiPriority="47"/>
+    <w:lsdException w:name="Grid Table 3 Accent 6" w:uiPriority="48"/>
+    <w:lsdException w:name="Grid Table 4 Accent 6" w:uiPriority="49"/>
+    <w:lsdException w:name="Grid Table 5 Dark Accent 6" w:uiPriority="50"/>
+    <w:lsdException w:name="Grid Table 6 Colorful Accent 6" w:uiPriority="51"/>
+    <w:lsdException w:name="Grid Table 7 Colorful Accent 6" w:uiPriority="52"/>
+    <w:lsdException w:name="List Table 1 Light" w:uiPriority="46"/>
+    <w:lsdException w:name="List Table 2" w:uiPriority="47"/>
+    <w:lsdException w:name="List Table 3" w:uiPriority="48"/>
+    <w:lsdException w:name="List Table 4" w:uiPriority="49"/>
+    <w:lsdException w:name="List Table 5 Dark" w:uiPriority="50"/>
+    <w:lsdException w:name="List Table 6 Colorful" w:uiPriority="51"/>
+    <w:lsdException w:name="List Table 7 Colorful" w:uiPriority="52"/>
+    <w:lsdException w:name="List Table 1 Light Accent 1" w:uiPriority="46"/>
+    <w:lsdException w:name="List Table 2 Accent 1" w:uiPriority="47"/>
+    <w:lsdException w:name="List Table 3 Accent 1" w:uiPriority="48"/>
+    <w:lsdException w:name="List Table 4 Accent 1" w:uiPriority="49"/>
+    <w:lsdException w:name="List Table 5 Dark Accent 1" w:uiPriority="50"/>
+    <w:lsdException w:name="List Table 6 Colorful Accent 1" w:uiPriority="51"/>
+    <w:lsdException w:name="List Table 7 Colorful Accent 1" w:uiPriority="52"/>
+    <w:lsdException w:name="List Table 1 Light Accent 2" w:uiPriority="46"/>
+    <w:lsdException w:name="List Table 2 Accent 2" w:uiPriority="47"/>
+    <w:lsdException w:name="List Table 3 Accent 2" w:uiPriority="48"/>
+    <w:lsdException w:name="List Table 4 Accent 2" w:uiPriority="49"/>
+    <w:lsdException w:name="List Table 5 Dark Accent 2" w:uiPriority="50"/>
+    <w:lsdException w:name="List Table 6 Colorful Accent 2" w:uiPriority="51"/>
+    <w:lsdException w:name="List Table 7 Colorful Accent 2" w:uiPriority="52"/>
+    <w:lsdException w:name="List Table 1 Light Accent 3" w:uiPriority="46"/>
+    <w:lsdException w:name="List Table 2 Accent 3" w:uiPriority="47"/>
+    <w:lsdException w:name="List Table 3 Accent 3" w:uiPriority="48"/>
+    <w:lsdException w:name="List Table 4 Accent 3" w:uiPriority="49"/>
+    <w:lsdException w:name="List Table 5 Dark Accent 3" w:uiPriority="50"/>
+    <w:lsdException w:name="List Table 6 Colorful Accent 3" w:uiPriority="51"/>
+    <w:lsdException w:name="List Table 7 Colorful Accent 3" w:uiPriority="52"/>
+    <w:lsdException w:name="List Table 1 Light Accent 4" w:uiPriority="46"/>
+    <w:lsdException w:name="List Table 2 Accent 4" w:uiPriority="47"/>
+    <w:lsdException w:name="List Table 3 Accent 4" w:uiPriority="48"/>
+    <w:lsdException w:name="List Table 4 Accent 4" w:uiPriority="49"/>
+    <w:lsdException w:name="List Table 5 Dark Accent 4" w:uiPriority="50"/>
+    <w:lsdException w:name="List Table 6 Colorful Accent 4" w:uiPriority="51"/>
+    <w:lsdException w:name="List Table 7 Colorful Accent 4" w:uiPriority="52"/>
+    <w:lsdException w:name="List Table 1 Light Accent 5" w:uiPriority="46"/>
+    <w:lsdException w:name="List Table 2 Accent 5" w:uiPriority="47"/>
+    <w:lsdException w:name="List Table 3 Accent 5" w:uiPriority="48"/>
+    <w:lsdException w:name="List Table 4 Accent 5" w:uiPriority="49"/>
+    <w:lsdException w:name="List Table 5 Dark Accent 5" w:uiPriority="50"/>
+    <w:lsdException w:name="List Table 6 Colorful Accent 5" w:uiPriority="51"/>
+    <w:lsdException w:name="List Table 7 Colorful Accent 5" w:uiPriority="52"/>
+    <w:lsdException w:name="List Table 1 Light Accent 6" w:uiPriority="46"/>
+    <w:lsdException w:name="List Table 2 Accent 6" w:uiPriority="47"/>
+    <w:lsdException w:name="List Table 3 Accent 6" w:uiPriority="48"/>
+    <w:lsdException w:name="List Table 4 Accent 6" w:uiPriority="49"/>
+    <w:lsdException w:name="List Table 5 Dark Accent 6" w:uiPriority="50"/>
+    <w:lsdException w:name="List Table 6 Colorful Accent 6" w:uiPriority="51"/>
+    <w:lsdException w:name="List Table 7 Colorful Accent 6" w:uiPriority="52"/>
+    <w:lsdException w:name="Mention" w:semiHidden="1" w:unhideWhenUsed="1"/>
+    <w:lsdException w:name="Smart Hyperlink" w:semiHidden="1" w:unhideWhenUsed="1"/>
+    <w:lsdException w:name="Hashtag" w:semiHidden="1" w:unhideWhenUsed="1"/>
   </w:latentStyles>
   <w:style w:type="paragraph" w:default="1" w:styleId="Normal">
     <w:name w:val="Normal"/>
@@ -6591,7 +9801,7 @@
 </file>
 
 <file path=word/glossary/webSettings.xml><?xml version="1.0" encoding="utf-8"?>
-<w:webSettings xmlns:mc="http://schemas.openxmlformats.org/markup-compatibility/2006" xmlns:r="http://schemas.openxmlformats.org/officeDocument/2006/relationships" xmlns:w="http://schemas.openxmlformats.org/wordprocessingml/2006/main" xmlns:w14="http://schemas.microsoft.com/office/word/2010/wordml" mc:Ignorable="w14">
+<w:webSettings xmlns:mc="http://schemas.openxmlformats.org/markup-compatibility/2006" xmlns:r="http://schemas.openxmlformats.org/officeDocument/2006/relationships" xmlns:w="http://schemas.openxmlformats.org/wordprocessingml/2006/main" xmlns:w14="http://schemas.microsoft.com/office/word/2010/wordml" xmlns:w15="http://schemas.microsoft.com/office/word/2012/wordml" xmlns:w16se="http://schemas.microsoft.com/office/word/2015/wordml/symex" mc:Ignorable="w14 w15 w16se">
   <w:optimizeForBrowser/>
   <w:allowPNG/>
 </w:webSettings>
@@ -6881,6 +10091,100 @@
 </file>
 
 <file path=customXml/item1.xml><?xml version="1.0" encoding="utf-8"?>
+<?mso-contentType ?>
+<FormTemplates xmlns="http://schemas.microsoft.com/sharepoint/v3/contenttype/forms">
+  <Display>DocumentLibraryForm</Display>
+  <Edit>DocumentLibraryForm</Edit>
+  <New>DocumentLibraryForm</New>
+</FormTemplates>
+</file>
+
+<file path=customXml/item2.xml><?xml version="1.0" encoding="utf-8"?>
+<p:properties xmlns:p="http://schemas.microsoft.com/office/2006/metadata/properties" xmlns:xsi="http://www.w3.org/2001/XMLSchema-instance" xmlns:pc="http://schemas.microsoft.com/office/infopath/2007/PartnerControls">
+  <documentManagement>
+    <Dokumenttyp xmlns="c893f533-522b-4cd3-b5b9-10b8ee8bb2de">-</Dokumenttyp>
+    <Dokumentdatum xmlns="c893f533-522b-4cd3-b5b9-10b8ee8bb2de">2017-01-03T10:11:25+00:00</Dokumentdatum>
+  </documentManagement>
+</p:properties>
+</file>
+
+<file path=customXml/item3.xml><?xml version="1.0" encoding="utf-8"?>
+<root>
+  <templateName>RISE_Rapport</templateName>
+  <version>2.0.0</version>
+  <prePrinted>false</prePrinted>
+  <language>en_GB</language>
+  <Handledby>Karl-Johan Ode</Handledby>
+  <HandledbyID>Karl-JohanOd</HandledbyID>
+  <HandledbyTitle>Performed by</HandledbyTitle>
+  <TechResponsible>
+  </TechResponsible>
+  <TechResponsibleID>
+  </TechResponsibleID>
+  <TechResponsibleTitle>
+  </TechResponsibleTitle>
+  <refName>REPORT</refName>
+  <refType>rapport</refType>
+  <date>2017-04-18</date>
+  <reference>
+  </reference>
+  <issue1>
+  </issue1>
+  <designation>
+  </designation>
+  <adress>
+  </adress>
+  <postalAdress>Box 8077
+SE-402 78  GÖTEBORG
+Sweden</postalAdress>
+  <visitAdress>Lindholmspiren 3
+SE-417 56  GÖTEBORG</visitAdress>
+  <phoneFax>+46 10 5166140
++46 33 135502
+info@ri.se</phoneFax>
+  <emailInternet>
+  </emailInternet>
+  <postalGiro>
+  </postalGiro>
+  <postalAdressL>Postal address</postalAdressL>
+  <visitAdressL>Office location</visitAdressL>
+  <phoneFaxL>Phone / Fax / E-mail</phoneFaxL>
+  <companyName>AstaZero AB</companyName>
+  <enhet>AstaZero</enhet>
+  <signature>AstaZero - ASTA Common</signature>
+  <phone>+46 10 516 61 56</phone>
+  <email>Karl-Johan.Ode@astazero.com</email>
+  <title>Chronos System Architecture</title>
+  <handledByL>Contact person</handledByL>
+  <dateL>Date</dateL>
+  <referenceL>Reference</referenceL>
+  <footerText>This document may not be reproduced other than in full, except with the prior written approval of Asta.</footerText>
+  <footerText2/>
+  <pageL>Page</pageL>
+  <appendices>
+  </appendices>
+  <appendix>Appendix</appendix>
+  <symbolText>
+  </symbolText>
+  <labStatus>inget</labStatus>
+  <productStatus>inget</productStatus>
+  <printed>Logo</printed>
+  <bodyAppendix>
+  </bodyAppendix>
+  <kalibRefL>
+  </kalibRefL>
+  <kalibRef>
+  </kalibRef>
+  <textVarumarke>
+  </textVarumarke>
+  <logo>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</logo>
+  <symbol1>iVBORw0KGgoAAAANSUhEUgAAAIYAAACxCAMAAAFB3wUgAAAAAXNSR0IArs4c6QAAAARnQU1BAACxjwv8YQUAAAAGUExURf///wAAAFXC034AAAACdFJOU/8A5bcwSgAAAAlwSFlzAAAh1QAAIdUBBJy0nQAAAC5JREFUaEPtwTEBAAAAwqD1T20HbyAAAAAAAAAAAAAAAAAAAAAAAAAAAAAAAE41XfQAAdt9lqwAAAAASUVORK5CYII=</symbol1>
+  <varumarke>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</varumarke>
+  <partOfRise>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</partOfRise>
+</root>
+</file>
+
+<file path=customXml/item4.xml><?xml version="1.0" encoding="utf-8"?>
 <ct:contentTypeSchema xmlns:ct="http://schemas.microsoft.com/office/2006/metadata/contentType" xmlns:ma="http://schemas.microsoft.com/office/2006/metadata/properties/metaAttributes" ct:_="" ma:_="" ma:contentTypeName="Dokument (Word)" ma:contentTypeID="0x01010007AA9C789C878A468A7C7EE8A6CE7C950300235DC451EA01F240AB2940561DBA7FE5" ma:contentTypeVersion="1" ma:contentTypeDescription="" ma:contentTypeScope="" ma:versionID="c6076455345cc1a5dd17b180e363b331">
   <xsd:schema xmlns:xsd="http://www.w3.org/2001/XMLSchema" xmlns:xs="http://www.w3.org/2001/XMLSchema" xmlns:p="http://schemas.microsoft.com/office/2006/metadata/properties" xmlns:ns2="c893f533-522b-4cd3-b5b9-10b8ee8bb2de" targetNamespace="http://schemas.microsoft.com/office/2006/metadata/properties" ma:root="true" ma:fieldsID="583243bb07d590f9ed5fee60d8963d22" ns2:_="">
     <xsd:import namespace="c893f533-522b-4cd3-b5b9-10b8ee8bb2de"/>
@@ -7018,101 +10322,31 @@
 </ct:contentTypeSchema>
 </file>
 
-<file path=customXml/item2.xml><?xml version="1.0" encoding="utf-8"?>
-<root>
-  <templateName>RISE_Rapport</templateName>
-  <version>2.0.0</version>
-  <prePrinted>false</prePrinted>
-  <language>en_GB</language>
-  <Handledby>Karl-Johan Ode</Handledby>
-  <HandledbyID>Karl-JohanOd</HandledbyID>
-  <HandledbyTitle>Performed by</HandledbyTitle>
-  <TechResponsible>
-  </TechResponsible>
-  <TechResponsibleID>
-  </TechResponsibleID>
-  <TechResponsibleTitle>
-  </TechResponsibleTitle>
-  <refName>REPORT</refName>
-  <refType>rapport</refType>
-  <date>2017-04-18</date>
-  <reference>
-  </reference>
-  <issue1>
-  </issue1>
-  <designation>
-  </designation>
-  <adress>
-  </adress>
-  <postalAdress>Box 8077
-SE-402 78  GÖTEBORG
-Sweden</postalAdress>
-  <visitAdress>Lindholmspiren 3
-SE-417 56  GÖTEBORG</visitAdress>
-  <phoneFax>+46 10 5166140
-+46 33 135502
-info@ri.se</phoneFax>
-  <emailInternet>
-  </emailInternet>
-  <postalGiro>
-  </postalGiro>
-  <postalAdressL>Postal address</postalAdressL>
-  <visitAdressL>Office location</visitAdressL>
-  <phoneFaxL>Phone / Fax / E-mail</phoneFaxL>
-  <companyName>AstaZero AB</companyName>
-  <enhet>AstaZero</enhet>
-  <signature>AstaZero - ASTA Common</signature>
-  <phone>+46 10 516 61 56</phone>
-  <email>Karl-Johan.Ode@astazero.com</email>
-  <title>Chronos System Architecture</title>
-  <handledByL>Contact person</handledByL>
-  <dateL>Date</dateL>
-  <referenceL>Reference</referenceL>
-  <footerText>This document may not be reproduced other than in full, except with the prior written approval of Asta.</footerText>
-  <footerText2/>
-  <pageL>Page</pageL>
-  <appendices>
-  </appendices>
-  <appendix>Appendix</appendix>
-  <symbolText>
-  </symbolText>
-  <labStatus>inget</labStatus>
-  <productStatus>inget</productStatus>
-  <printed>Logo</printed>
-  <bodyAppendix>
-  </bodyAppendix>
-  <kalibRefL>
-  </kalibRefL>
-  <kalibRef>
-  </kalibRef>
-  <textVarumarke>
-  </textVarumarke>
-  <logo>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</logo>
-  <symbol1>iVBORw0KGgoAAAANSUhEUgAAAIYAAACxCAMAAAFB3wUgAAAAAXNSR0IArs4c6QAAAARnQU1BAACxjwv8YQUAAAAGUExURf///wAAAFXC034AAAACdFJOU/8A5bcwSgAAAAlwSFlzAAAh1QAAIdUBBJy0nQAAAC5JREFUaEPtwTEBAAAAwqD1T20HbyAAAAAAAAAAAAAAAAAAAAAAAAAAAAAAAE41XfQAAdt9lqwAAAAASUVORK5CYII=</symbol1>
-  <varumarke>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</varumarke>
-  <partOfRise>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</partOfRise>
-</root>
+<file path=customXml/itemProps1.xml><?xml version="1.0" encoding="utf-8"?>
+<ds:datastoreItem xmlns:ds="http://schemas.openxmlformats.org/officeDocument/2006/customXml" ds:itemID="{876DADF6-BEF7-4D02-9B6E-F5B1D151DB08}">
+  <ds:schemaRefs>
+    <ds:schemaRef ds:uri="http://schemas.microsoft.com/sharepoint/v3/contenttype/forms"/>
+  </ds:schemaRefs>
+</ds:datastoreItem>
 </file>
 
-<file path=customXml/item3.xml><?xml version="1.0" encoding="utf-8"?>
-<p:properties xmlns:p="http://schemas.microsoft.com/office/2006/metadata/properties" xmlns:xsi="http://www.w3.org/2001/XMLSchema-instance" xmlns:pc="http://schemas.microsoft.com/office/infopath/2007/PartnerControls">
-  <documentManagement>
-    <Dokumenttyp xmlns="c893f533-522b-4cd3-b5b9-10b8ee8bb2de">-</Dokumenttyp>
-    <Dokumentdatum xmlns="c893f533-522b-4cd3-b5b9-10b8ee8bb2de">2017-01-03T10:11:25+00:00</Dokumentdatum>
-  </documentManagement>
-</p:properties>
+<file path=customXml/itemProps2.xml><?xml version="1.0" encoding="utf-8"?>
+<ds:datastoreItem xmlns:ds="http://schemas.openxmlformats.org/officeDocument/2006/customXml" ds:itemID="{8DF6623D-D9FF-4410-B218-A7A57DB70DDF}">
+  <ds:schemaRefs>
+    <ds:schemaRef ds:uri="http://schemas.microsoft.com/office/2006/metadata/properties"/>
+    <ds:schemaRef ds:uri="http://schemas.microsoft.com/office/infopath/2007/PartnerControls"/>
+    <ds:schemaRef ds:uri="c893f533-522b-4cd3-b5b9-10b8ee8bb2de"/>
+  </ds:schemaRefs>
+</ds:datastoreItem>
 </file>
 
-<file path=customXml/item4.xml><?xml version="1.0" encoding="utf-8"?>
-<?mso-contentType ?>
-<FormTemplates xmlns="http://schemas.microsoft.com/sharepoint/v3/contenttype/forms">
-  <Display>DocumentLibraryForm</Display>
-  <Edit>DocumentLibraryForm</Edit>
-  <New>DocumentLibraryForm</New>
-</FormTemplates>
+<file path=customXml/itemProps3.xml><?xml version="1.0" encoding="utf-8"?>
+<ds:datastoreItem xmlns:ds="http://schemas.openxmlformats.org/officeDocument/2006/customXml" ds:itemID="{1B08432B-9715-4552-9B36-7ABA19C2BD99}">
+  <ds:schemaRefs/>
+</ds:datastoreItem>
 </file>
 
-<file path=customXml/itemProps1.xml><?xml version="1.0" encoding="utf-8"?>
+<file path=customXml/itemProps4.xml><?xml version="1.0" encoding="utf-8"?>
 <ds:datastoreItem xmlns:ds="http://schemas.openxmlformats.org/officeDocument/2006/customXml" ds:itemID="{24EDDA30-46FB-4771-A0DB-0161875ED33C}">
   <ds:schemaRefs>
     <ds:schemaRef ds:uri="http://schemas.microsoft.com/office/2006/metadata/contentType"/>
@@ -7128,28 +10362,4 @@
     <ds:schemaRef ds:uri="http://schemas.microsoft.com/internal/obd"/>
   </ds:schemaRefs>
 </ds:datastoreItem>
-</file>
-
-<file path=customXml/itemProps2.xml><?xml version="1.0" encoding="utf-8"?>
-<ds:datastoreItem xmlns:ds="http://schemas.openxmlformats.org/officeDocument/2006/customXml" ds:itemID="{1B08432B-9715-4552-9B36-7ABA19C2BD99}">
-  <ds:schemaRefs/>
-</ds:datastoreItem>
-</file>
-
-<file path=customXml/itemProps3.xml><?xml version="1.0" encoding="utf-8"?>
-<ds:datastoreItem xmlns:ds="http://schemas.openxmlformats.org/officeDocument/2006/customXml" ds:itemID="{8DF6623D-D9FF-4410-B218-A7A57DB70DDF}">
-  <ds:schemaRefs>
-    <ds:schemaRef ds:uri="http://schemas.microsoft.com/office/2006/metadata/properties"/>
-    <ds:schemaRef ds:uri="http://schemas.microsoft.com/office/infopath/2007/PartnerControls"/>
-    <ds:schemaRef ds:uri="c893f533-522b-4cd3-b5b9-10b8ee8bb2de"/>
-  </ds:schemaRefs>
-</ds:datastoreItem>
-</file>
-
-<file path=customXml/itemProps4.xml><?xml version="1.0" encoding="utf-8"?>
-<ds:datastoreItem xmlns:ds="http://schemas.openxmlformats.org/officeDocument/2006/customXml" ds:itemID="{876DADF6-BEF7-4D02-9B6E-F5B1D151DB08}">
-  <ds:schemaRefs>
-    <ds:schemaRef ds:uri="http://schemas.microsoft.com/sharepoint/v3/contenttype/forms"/>
-  </ds:schemaRefs>
-</ds:datastoreItem>
 </file>
--- a/doc/Chronos System Architecture.docx
+++ b/doc/Chronos System Architecture.docx
@@ -1,6 +1,6 @@
 
 <file path=word/document.xml><?xml version="1.0" encoding="utf-8"?>
-<w:document xmlns:wpc="http://schemas.microsoft.com/office/word/2010/wordprocessingCanvas" xmlns:cx="http://schemas.microsoft.com/office/drawing/2014/chartex" xmlns:cx1="http://schemas.microsoft.com/office/drawing/2015/9/8/chartex" xmlns:cx2="http://schemas.microsoft.com/office/drawing/2015/10/21/chartex" xmlns:cx3="http://schemas.microsoft.com/office/drawing/2016/5/9/chartex" xmlns:cx4="http://schemas.microsoft.com/office/drawing/2016/5/10/chartex" xmlns:cx5="http://schemas.microsoft.com/office/drawing/2016/5/11/chartex" xmlns:cx6="http://schemas.microsoft.com/office/drawing/2016/5/12/chartex" xmlns:cx7="http://schemas.microsoft.com/office/drawing/2016/5/13/chartex" xmlns:cx8="http://schemas.microsoft.com/office/drawing/2016/5/14/chartex" xmlns:mc="http://schemas.openxmlformats.org/markup-compatibility/2006" xmlns:aink="http://schemas.microsoft.com/office/drawing/2016/ink" xmlns:o="urn:schemas-microsoft-com:office:office" xmlns:r="http://schemas.openxmlformats.org/officeDocument/2006/relationships" xmlns:m="http://schemas.openxmlformats.org/officeDocument/2006/math" xmlns:v="urn:schemas-microsoft-com:vml" xmlns:wp14="http://schemas.microsoft.com/office/word/2010/wordprocessingDrawing" xmlns:wp="http://schemas.openxmlformats.org/drawingml/2006/wordprocessingDrawing" xmlns:w10="urn:schemas-microsoft-com:office:word" xmlns:w="http://schemas.openxmlformats.org/wordprocessingml/2006/main" xmlns:w14="http://schemas.microsoft.com/office/word/2010/wordml" xmlns:w15="http://schemas.microsoft.com/office/word/2012/wordml" xmlns:w16se="http://schemas.microsoft.com/office/word/2015/wordml/symex" xmlns:wpg="http://schemas.microsoft.com/office/word/2010/wordprocessingGroup" xmlns:wpi="http://schemas.microsoft.com/office/word/2010/wordprocessingInk" xmlns:wne="http://schemas.microsoft.com/office/word/2006/wordml" xmlns:wps="http://schemas.microsoft.com/office/word/2010/wordprocessingShape" mc:Ignorable="w14 w15 w16se wp14">
+<w:document xmlns:wpc="http://schemas.microsoft.com/office/word/2010/wordprocessingCanvas" xmlns:cx="http://schemas.microsoft.com/office/drawing/2014/chartex" xmlns:cx1="http://schemas.microsoft.com/office/drawing/2015/9/8/chartex" xmlns:cx2="http://schemas.microsoft.com/office/drawing/2015/10/21/chartex" xmlns:cx3="http://schemas.microsoft.com/office/drawing/2016/5/9/chartex" xmlns:cx4="http://schemas.microsoft.com/office/drawing/2016/5/10/chartex" xmlns:cx5="http://schemas.microsoft.com/office/drawing/2016/5/11/chartex" xmlns:cx6="http://schemas.microsoft.com/office/drawing/2016/5/12/chartex" xmlns:cx7="http://schemas.microsoft.com/office/drawing/2016/5/13/chartex" xmlns:cx8="http://schemas.microsoft.com/office/drawing/2016/5/14/chartex" xmlns:mc="http://schemas.openxmlformats.org/markup-compatibility/2006" xmlns:aink="http://schemas.microsoft.com/office/drawing/2016/ink" xmlns:am3d="http://schemas.microsoft.com/office/drawing/2017/model3d" xmlns:o="urn:schemas-microsoft-com:office:office" xmlns:r="http://schemas.openxmlformats.org/officeDocument/2006/relationships" xmlns:m="http://schemas.openxmlformats.org/officeDocument/2006/math" xmlns:v="urn:schemas-microsoft-com:vml" xmlns:wp14="http://schemas.microsoft.com/office/word/2010/wordprocessingDrawing" xmlns:wp="http://schemas.openxmlformats.org/drawingml/2006/wordprocessingDrawing" xmlns:w10="urn:schemas-microsoft-com:office:word" xmlns:w="http://schemas.openxmlformats.org/wordprocessingml/2006/main" xmlns:w14="http://schemas.microsoft.com/office/word/2010/wordml" xmlns:w15="http://schemas.microsoft.com/office/word/2012/wordml" xmlns:w16cid="http://schemas.microsoft.com/office/word/2016/wordml/cid" xmlns:w16se="http://schemas.microsoft.com/office/word/2015/wordml/symex" xmlns:wpg="http://schemas.microsoft.com/office/word/2010/wordprocessingGroup" xmlns:wpi="http://schemas.microsoft.com/office/word/2010/wordprocessingInk" xmlns:wne="http://schemas.microsoft.com/office/word/2006/wordml" xmlns:wps="http://schemas.microsoft.com/office/word/2010/wordprocessingShape" mc:Ignorable="w14 w15 w16se w16cid wp14">
   <w:body>
     <w:p/>
     <w:p/>
@@ -14,7 +14,6 @@
         <w:dataBinding w:xpath="/root[1]/companyName[1]" w:storeItemID="{1B08432B-9715-4552-9B36-7ABA19C2BD99}"/>
         <w:text/>
       </w:sdtPr>
-      <w:sdtEndPr/>
       <w:sdtContent>
         <w:p>
           <w:pPr>
@@ -48,7 +47,6 @@
           <w:dataBinding w:xpath="/root[1]/signature[1]" w:storeItemID="{1B08432B-9715-4552-9B36-7ABA19C2BD99}"/>
           <w:text w:multiLine="1"/>
         </w:sdtPr>
-        <w:sdtEndPr/>
         <w:sdtContent>
           <w:r>
             <w:rPr>
@@ -107,7 +105,6 @@
                 <w:dataBinding w:xpath="/root[1]/HandledbyTitle[1]" w:storeItemID="{1B08432B-9715-4552-9B36-7ABA19C2BD99}"/>
                 <w:text w:multiLine="1"/>
               </w:sdtPr>
-              <w:sdtEndPr/>
               <w:sdtContent>
                 <w:r>
                   <w:rPr>
@@ -146,7 +143,6 @@
                 <w:dataBinding w:xpath="/root[1]/TechResponsibleTitle[1]" w:storeItemID="{1B08432B-9715-4552-9B36-7ABA19C2BD99}"/>
                 <w:text w:multiLine="1"/>
               </w:sdtPr>
-              <w:sdtEndPr/>
               <w:sdtContent>
                 <w:r>
                   <w:rPr>
@@ -230,7 +226,6 @@
                 <w:dataBinding w:xpath="/root[1]/Handledby[1]" w:storeItemID="{1B08432B-9715-4552-9B36-7ABA19C2BD99}"/>
                 <w:text w:multiLine="1"/>
               </w:sdtPr>
-              <w:sdtEndPr/>
               <w:sdtContent>
                 <w:r>
                   <w:rPr>
@@ -263,7 +258,6 @@
                 <w:dataBinding w:xpath="/root[1]/TechResponsible[1]" w:storeItemID="{1B08432B-9715-4552-9B36-7ABA19C2BD99}"/>
                 <w:text w:multiLine="1"/>
               </w:sdtPr>
-              <w:sdtEndPr/>
               <w:sdtContent>
                 <w:r>
                   <w:rPr>
@@ -390,14 +384,14 @@
             <v:path o:extrusionok="f" gradientshapeok="t" o:connecttype="rect"/>
             <o:lock v:ext="edit" aspectratio="t"/>
           </v:shapetype>
-          <v:shape id="_x0000_i1031" type="#_x0000_t75" style="width:216.75pt;height:213.75pt" o:ole="" o:bordertopcolor="this" o:borderleftcolor="this" o:borderbottomcolor="this" o:borderrightcolor="this">
+          <v:shape id="_x0000_i1025" type="#_x0000_t75" style="width:216.75pt;height:213.75pt" o:ole="" o:bordertopcolor="this" o:borderleftcolor="this" o:borderbottomcolor="this" o:borderrightcolor="this">
             <v:imagedata r:id="rId11" o:title=""/>
             <w10:bordertop type="single" width="4"/>
             <w10:borderleft type="single" width="4"/>
             <w10:borderbottom type="single" width="4"/>
             <w10:borderright type="single" width="4"/>
           </v:shape>
-          <o:OLEObject Type="Embed" ProgID="Visio.Drawing.11" ShapeID="_x0000_i1031" DrawAspect="Content" ObjectID="_1558429565" r:id="rId12"/>
+          <o:OLEObject Type="Embed" ProgID="Visio.Drawing.11" ShapeID="_x0000_i1025" DrawAspect="Content" ObjectID="_1564943259" r:id="rId12"/>
         </w:object>
       </w:r>
     </w:p>
@@ -424,7 +418,7 @@
       </w:pPr>
       <w:bookmarkStart w:id="0" w:name="_Toc492363813"/>
       <w:bookmarkStart w:id="1" w:name="_Toc381089250"/>
-      <w:bookmarkStart w:id="2" w:name="_Toc479846610"/>
+      <w:bookmarkStart w:id="2" w:name="_Toc491200799"/>
       <w:r>
         <w:rPr>
           <w:lang w:val="en-US"/>
@@ -536,6 +530,9 @@
         </w:tc>
       </w:tr>
       <w:tr>
+        <w:trPr>
+          <w:trHeight w:val="275"/>
+        </w:trPr>
         <w:tc>
           <w:tcPr>
             <w:tcW w:w="865" w:type="dxa"/>
@@ -615,6 +612,83 @@
           </w:p>
         </w:tc>
       </w:tr>
+      <w:tr>
+        <w:trPr>
+          <w:trHeight w:val="266"/>
+        </w:trPr>
+        <w:tc>
+          <w:tcPr>
+            <w:tcW w:w="865" w:type="dxa"/>
+          </w:tcPr>
+          <w:p>
+            <w:pPr>
+              <w:rPr>
+                <w:lang w:val="en-US"/>
+              </w:rPr>
+            </w:pPr>
+            <w:r>
+              <w:rPr>
+                <w:lang w:val="en-US"/>
+              </w:rPr>
+              <w:t>B02</w:t>
+            </w:r>
+          </w:p>
+        </w:tc>
+        <w:tc>
+          <w:tcPr>
+            <w:tcW w:w="1464" w:type="dxa"/>
+          </w:tcPr>
+          <w:p>
+            <w:pPr>
+              <w:rPr>
+                <w:lang w:val="en-US"/>
+              </w:rPr>
+            </w:pPr>
+            <w:r>
+              <w:rPr>
+                <w:lang w:val="en-US"/>
+              </w:rPr>
+              <w:t>2017-08-22</w:t>
+            </w:r>
+          </w:p>
+        </w:tc>
+        <w:tc>
+          <w:tcPr>
+            <w:tcW w:w="2741" w:type="dxa"/>
+          </w:tcPr>
+          <w:p>
+            <w:pPr>
+              <w:rPr>
+                <w:lang w:val="en-US"/>
+              </w:rPr>
+            </w:pPr>
+            <w:r>
+              <w:rPr>
+                <w:lang w:val="en-US"/>
+              </w:rPr>
+              <w:t>Sebastian L L</w:t>
+            </w:r>
+          </w:p>
+        </w:tc>
+        <w:tc>
+          <w:tcPr>
+            <w:tcW w:w="3678" w:type="dxa"/>
+          </w:tcPr>
+          <w:p>
+            <w:pPr>
+              <w:rPr>
+                <w:lang w:val="en-US"/>
+              </w:rPr>
+            </w:pPr>
+            <w:r>
+              <w:rPr>
+                <w:lang w:val="en-US"/>
+              </w:rPr>
+              <w:t>Adaptive synchronization point updated</w:t>
+            </w:r>
+          </w:p>
+        </w:tc>
+      </w:tr>
     </w:tbl>
     <w:p>
       <w:pPr>
@@ -652,7 +726,7 @@
         </w:rPr>
       </w:pPr>
       <w:bookmarkStart w:id="3" w:name="_Toc479846371"/>
-      <w:bookmarkStart w:id="4" w:name="_Toc479846611"/>
+      <w:bookmarkStart w:id="4" w:name="_Toc491200800"/>
       <w:r>
         <w:rPr>
           <w:lang w:val="en-US"/>
@@ -674,7 +748,7 @@
       <w:pPr>
         <w:pStyle w:val="Innehll1"/>
         <w:tabs>
-          <w:tab w:val="right" w:leader="dot" w:pos="8495"/>
+          <w:tab w:val="right" w:leader="dot" w:pos="8381"/>
         </w:tabs>
         <w:rPr>
           <w:rFonts w:eastAsiaTheme="minorEastAsia" w:cstheme="minorBidi"/>
@@ -710,7 +784,7 @@
         </w:rPr>
         <w:fldChar w:fldCharType="separate"/>
       </w:r>
-      <w:hyperlink w:anchor="_Toc479846610" w:history="1">
+      <w:hyperlink w:anchor="_Toc491200799" w:history="1">
         <w:r>
           <w:rPr>
             <w:rStyle w:val="Hyperlnk"/>
@@ -738,7 +812,7 @@
             <w:noProof/>
             <w:webHidden/>
           </w:rPr>
-          <w:instrText xml:space="preserve"> PAGEREF _Toc479846610 \h </w:instrText>
+          <w:instrText xml:space="preserve"> PAGEREF _Toc491200799 \h </w:instrText>
         </w:r>
         <w:r>
           <w:rPr>
@@ -758,7 +832,7 @@
             <w:noProof/>
             <w:webHidden/>
           </w:rPr>
-          <w:t>ii</w:t>
+          <w:t>3</w:t>
         </w:r>
         <w:r>
           <w:rPr>
@@ -773,7 +847,7 @@
       <w:pPr>
         <w:pStyle w:val="Innehll1"/>
         <w:tabs>
-          <w:tab w:val="right" w:leader="dot" w:pos="8495"/>
+          <w:tab w:val="right" w:leader="dot" w:pos="8381"/>
         </w:tabs>
         <w:rPr>
           <w:rFonts w:eastAsiaTheme="minorEastAsia" w:cstheme="minorBidi"/>
@@ -785,7 +859,7 @@
           <w:szCs w:val="22"/>
         </w:rPr>
       </w:pPr>
-      <w:hyperlink w:anchor="_Toc479846611" w:history="1">
+      <w:hyperlink w:anchor="_Toc491200800" w:history="1">
         <w:r>
           <w:rPr>
             <w:rStyle w:val="Hyperlnk"/>
@@ -813,7 +887,7 @@
             <w:noProof/>
             <w:webHidden/>
           </w:rPr>
-          <w:instrText xml:space="preserve"> PAGEREF _Toc479846611 \h </w:instrText>
+          <w:instrText xml:space="preserve"> PAGEREF _Toc491200800 \h </w:instrText>
         </w:r>
         <w:r>
           <w:rPr>
@@ -833,7 +907,7 @@
             <w:noProof/>
             <w:webHidden/>
           </w:rPr>
-          <w:t>iii</w:t>
+          <w:t>4</w:t>
         </w:r>
         <w:r>
           <w:rPr>
@@ -848,8 +922,7 @@
       <w:pPr>
         <w:pStyle w:val="Innehll1"/>
         <w:tabs>
-          <w:tab w:val="left" w:pos="480"/>
-          <w:tab w:val="right" w:leader="dot" w:pos="8495"/>
+          <w:tab w:val="right" w:leader="dot" w:pos="8381"/>
         </w:tabs>
         <w:rPr>
           <w:rFonts w:eastAsiaTheme="minorEastAsia" w:cstheme="minorBidi"/>
@@ -861,42 +934,23 @@
           <w:szCs w:val="22"/>
         </w:rPr>
       </w:pPr>
-      <w:hyperlink w:anchor="_Toc479846612" w:history="1">
+      <w:hyperlink w:anchor="_Toc491200801" w:history="1">
         <w:r>
           <w:rPr>
             <w:rStyle w:val="Hyperlnk"/>
             <w:noProof/>
           </w:rPr>
-          <w:t>1</w:t>
-        </w:r>
-        <w:r>
-          <w:rPr>
-            <w:rFonts w:eastAsiaTheme="minorEastAsia" w:cstheme="minorBidi"/>
-            <w:b w:val="0"/>
-            <w:bCs w:val="0"/>
-            <w:caps w:val="0"/>
-            <w:noProof/>
-            <w:sz w:val="22"/>
-            <w:szCs w:val="22"/>
+          <w:t>Introduction</w:t>
+        </w:r>
+        <w:r>
+          <w:rPr>
+            <w:noProof/>
+            <w:webHidden/>
           </w:rPr>
           <w:tab/>
         </w:r>
         <w:r>
           <w:rPr>
-            <w:rStyle w:val="Hyperlnk"/>
-            <w:noProof/>
-          </w:rPr>
-          <w:t>Introduction</w:t>
-        </w:r>
-        <w:r>
-          <w:rPr>
-            <w:noProof/>
-            <w:webHidden/>
-          </w:rPr>
-          <w:tab/>
-        </w:r>
-        <w:r>
-          <w:rPr>
             <w:noProof/>
             <w:webHidden/>
           </w:rPr>
@@ -907,7 +961,7 @@
             <w:noProof/>
             <w:webHidden/>
           </w:rPr>
-          <w:instrText xml:space="preserve"> PAGEREF _Toc479846612 \h </w:instrText>
+          <w:instrText xml:space="preserve"> PAGEREF _Toc491200801 \h </w:instrText>
         </w:r>
         <w:r>
           <w:rPr>
@@ -927,7 +981,7 @@
             <w:noProof/>
             <w:webHidden/>
           </w:rPr>
-          <w:t>1</w:t>
+          <w:t>5</w:t>
         </w:r>
         <w:r>
           <w:rPr>
@@ -942,50 +996,33 @@
       <w:pPr>
         <w:pStyle w:val="Innehll2"/>
         <w:tabs>
-          <w:tab w:val="left" w:pos="720"/>
-          <w:tab w:val="right" w:leader="dot" w:pos="8495"/>
+          <w:tab w:val="right" w:leader="dot" w:pos="8381"/>
         </w:tabs>
         <w:rPr>
-          <w:rFonts w:eastAsiaTheme="minorEastAsia" w:cstheme="minorBidi"/>
-          <w:smallCaps/>
+          <w:rFonts w:asciiTheme="minorHAnsi" w:eastAsiaTheme="minorEastAsia" w:hAnsiTheme="minorHAnsi" w:cstheme="minorBidi"/>
           <w:noProof/>
           <w:szCs w:val="22"/>
+          <w:lang w:val="sv-SE" w:eastAsia="sv-SE"/>
         </w:rPr>
       </w:pPr>
-      <w:hyperlink w:anchor="_Toc479846613" w:history="1">
+      <w:hyperlink w:anchor="_Toc491200802" w:history="1">
         <w:r>
           <w:rPr>
             <w:rStyle w:val="Hyperlnk"/>
             <w:noProof/>
             <w:lang w:val="en-US"/>
           </w:rPr>
-          <w:t>1.1</w:t>
-        </w:r>
-        <w:r>
-          <w:rPr>
-            <w:rFonts w:eastAsiaTheme="minorEastAsia" w:cstheme="minorBidi"/>
-            <w:noProof/>
-            <w:szCs w:val="22"/>
+          <w:t>Goals</w:t>
+        </w:r>
+        <w:r>
+          <w:rPr>
+            <w:noProof/>
+            <w:webHidden/>
           </w:rPr>
           <w:tab/>
         </w:r>
         <w:r>
           <w:rPr>
-            <w:rStyle w:val="Hyperlnk"/>
-            <w:noProof/>
-            <w:lang w:val="en-US"/>
-          </w:rPr>
-          <w:t>Goals</w:t>
-        </w:r>
-        <w:r>
-          <w:rPr>
-            <w:noProof/>
-            <w:webHidden/>
-          </w:rPr>
-          <w:tab/>
-        </w:r>
-        <w:r>
-          <w:rPr>
             <w:noProof/>
             <w:webHidden/>
           </w:rPr>
@@ -996,7 +1033,7 @@
             <w:noProof/>
             <w:webHidden/>
           </w:rPr>
-          <w:instrText xml:space="preserve"> PAGEREF _Toc479846613 \h </w:instrText>
+          <w:instrText xml:space="preserve"> PAGEREF _Toc491200802 \h </w:instrText>
         </w:r>
         <w:r>
           <w:rPr>
@@ -1016,7 +1053,7 @@
             <w:noProof/>
             <w:webHidden/>
           </w:rPr>
-          <w:t>1</w:t>
+          <w:t>5</w:t>
         </w:r>
         <w:r>
           <w:rPr>
@@ -1031,50 +1068,33 @@
       <w:pPr>
         <w:pStyle w:val="Innehll2"/>
         <w:tabs>
-          <w:tab w:val="left" w:pos="720"/>
-          <w:tab w:val="right" w:leader="dot" w:pos="8495"/>
+          <w:tab w:val="right" w:leader="dot" w:pos="8381"/>
         </w:tabs>
         <w:rPr>
-          <w:rFonts w:eastAsiaTheme="minorEastAsia" w:cstheme="minorBidi"/>
-          <w:smallCaps/>
+          <w:rFonts w:asciiTheme="minorHAnsi" w:eastAsiaTheme="minorEastAsia" w:hAnsiTheme="minorHAnsi" w:cstheme="minorBidi"/>
           <w:noProof/>
           <w:szCs w:val="22"/>
+          <w:lang w:val="sv-SE" w:eastAsia="sv-SE"/>
         </w:rPr>
       </w:pPr>
-      <w:hyperlink w:anchor="_Toc479846614" w:history="1">
+      <w:hyperlink w:anchor="_Toc491200803" w:history="1">
         <w:r>
           <w:rPr>
             <w:rStyle w:val="Hyperlnk"/>
             <w:noProof/>
             <w:lang w:val="en-US"/>
           </w:rPr>
-          <w:t>1.2</w:t>
-        </w:r>
-        <w:r>
-          <w:rPr>
-            <w:rFonts w:eastAsiaTheme="minorEastAsia" w:cstheme="minorBidi"/>
-            <w:noProof/>
-            <w:szCs w:val="22"/>
+          <w:t>Abbreviations</w:t>
+        </w:r>
+        <w:r>
+          <w:rPr>
+            <w:noProof/>
+            <w:webHidden/>
           </w:rPr>
           <w:tab/>
         </w:r>
         <w:r>
           <w:rPr>
-            <w:rStyle w:val="Hyperlnk"/>
-            <w:noProof/>
-            <w:lang w:val="en-US"/>
-          </w:rPr>
-          <w:t>Abbreviations</w:t>
-        </w:r>
-        <w:r>
-          <w:rPr>
-            <w:noProof/>
-            <w:webHidden/>
-          </w:rPr>
-          <w:tab/>
-        </w:r>
-        <w:r>
-          <w:rPr>
             <w:noProof/>
             <w:webHidden/>
           </w:rPr>
@@ -1085,7 +1105,7 @@
             <w:noProof/>
             <w:webHidden/>
           </w:rPr>
-          <w:instrText xml:space="preserve"> PAGEREF _Toc479846614 \h </w:instrText>
+          <w:instrText xml:space="preserve"> PAGEREF _Toc491200803 \h </w:instrText>
         </w:r>
         <w:r>
           <w:rPr>
@@ -1105,7 +1125,7 @@
             <w:noProof/>
             <w:webHidden/>
           </w:rPr>
-          <w:t>1</w:t>
+          <w:t>5</w:t>
         </w:r>
         <w:r>
           <w:rPr>
@@ -1120,8 +1140,7 @@
       <w:pPr>
         <w:pStyle w:val="Innehll1"/>
         <w:tabs>
-          <w:tab w:val="left" w:pos="480"/>
-          <w:tab w:val="right" w:leader="dot" w:pos="8495"/>
+          <w:tab w:val="right" w:leader="dot" w:pos="8381"/>
         </w:tabs>
         <w:rPr>
           <w:rFonts w:eastAsiaTheme="minorEastAsia" w:cstheme="minorBidi"/>
@@ -1133,42 +1152,23 @@
           <w:szCs w:val="22"/>
         </w:rPr>
       </w:pPr>
-      <w:hyperlink w:anchor="_Toc479846615" w:history="1">
+      <w:hyperlink w:anchor="_Toc491200804" w:history="1">
         <w:r>
           <w:rPr>
             <w:rStyle w:val="Hyperlnk"/>
             <w:noProof/>
           </w:rPr>
-          <w:t>2</w:t>
-        </w:r>
-        <w:r>
-          <w:rPr>
-            <w:rFonts w:eastAsiaTheme="minorEastAsia" w:cstheme="minorBidi"/>
-            <w:b w:val="0"/>
-            <w:bCs w:val="0"/>
-            <w:caps w:val="0"/>
-            <w:noProof/>
-            <w:sz w:val="22"/>
-            <w:szCs w:val="22"/>
+          <w:t>Architecture</w:t>
+        </w:r>
+        <w:r>
+          <w:rPr>
+            <w:noProof/>
+            <w:webHidden/>
           </w:rPr>
           <w:tab/>
         </w:r>
         <w:r>
           <w:rPr>
-            <w:rStyle w:val="Hyperlnk"/>
-            <w:noProof/>
-          </w:rPr>
-          <w:t>Architecture</w:t>
-        </w:r>
-        <w:r>
-          <w:rPr>
-            <w:noProof/>
-            <w:webHidden/>
-          </w:rPr>
-          <w:tab/>
-        </w:r>
-        <w:r>
-          <w:rPr>
             <w:noProof/>
             <w:webHidden/>
           </w:rPr>
@@ -1179,7 +1179,7 @@
             <w:noProof/>
             <w:webHidden/>
           </w:rPr>
-          <w:instrText xml:space="preserve"> PAGEREF _Toc479846615 \h </w:instrText>
+          <w:instrText xml:space="preserve"> PAGEREF _Toc491200804 \h </w:instrText>
         </w:r>
         <w:r>
           <w:rPr>
@@ -1199,7 +1199,7 @@
             <w:noProof/>
             <w:webHidden/>
           </w:rPr>
-          <w:t>2</w:t>
+          <w:t>5</w:t>
         </w:r>
         <w:r>
           <w:rPr>
@@ -1214,50 +1214,33 @@
       <w:pPr>
         <w:pStyle w:val="Innehll2"/>
         <w:tabs>
-          <w:tab w:val="left" w:pos="720"/>
-          <w:tab w:val="right" w:leader="dot" w:pos="8495"/>
+          <w:tab w:val="right" w:leader="dot" w:pos="8381"/>
         </w:tabs>
         <w:rPr>
-          <w:rFonts w:eastAsiaTheme="minorEastAsia" w:cstheme="minorBidi"/>
-          <w:smallCaps/>
+          <w:rFonts w:asciiTheme="minorHAnsi" w:eastAsiaTheme="minorEastAsia" w:hAnsiTheme="minorHAnsi" w:cstheme="minorBidi"/>
           <w:noProof/>
           <w:szCs w:val="22"/>
+          <w:lang w:val="sv-SE" w:eastAsia="sv-SE"/>
         </w:rPr>
       </w:pPr>
-      <w:hyperlink w:anchor="_Toc479846616" w:history="1">
+      <w:hyperlink w:anchor="_Toc491200805" w:history="1">
         <w:r>
           <w:rPr>
             <w:rStyle w:val="Hyperlnk"/>
             <w:noProof/>
             <w:lang w:val="en-US"/>
           </w:rPr>
-          <w:t>2.1</w:t>
-        </w:r>
-        <w:r>
-          <w:rPr>
-            <w:rFonts w:eastAsiaTheme="minorEastAsia" w:cstheme="minorBidi"/>
-            <w:noProof/>
-            <w:szCs w:val="22"/>
+          <w:t>System model</w:t>
+        </w:r>
+        <w:r>
+          <w:rPr>
+            <w:noProof/>
+            <w:webHidden/>
           </w:rPr>
           <w:tab/>
         </w:r>
         <w:r>
           <w:rPr>
-            <w:rStyle w:val="Hyperlnk"/>
-            <w:noProof/>
-            <w:lang w:val="en-US"/>
-          </w:rPr>
-          <w:t>System model</w:t>
-        </w:r>
-        <w:r>
-          <w:rPr>
-            <w:noProof/>
-            <w:webHidden/>
-          </w:rPr>
-          <w:tab/>
-        </w:r>
-        <w:r>
-          <w:rPr>
             <w:noProof/>
             <w:webHidden/>
           </w:rPr>
@@ -1268,7 +1251,7 @@
             <w:noProof/>
             <w:webHidden/>
           </w:rPr>
-          <w:instrText xml:space="preserve"> PAGEREF _Toc479846616 \h </w:instrText>
+          <w:instrText xml:space="preserve"> PAGEREF _Toc491200805 \h </w:instrText>
         </w:r>
         <w:r>
           <w:rPr>
@@ -1288,7 +1271,7 @@
             <w:noProof/>
             <w:webHidden/>
           </w:rPr>
-          <w:t>2</w:t>
+          <w:t>6</w:t>
         </w:r>
         <w:r>
           <w:rPr>
@@ -1303,48 +1286,32 @@
       <w:pPr>
         <w:pStyle w:val="Innehll2"/>
         <w:tabs>
-          <w:tab w:val="left" w:pos="720"/>
-          <w:tab w:val="right" w:leader="dot" w:pos="8495"/>
+          <w:tab w:val="right" w:leader="dot" w:pos="8381"/>
         </w:tabs>
         <w:rPr>
-          <w:rFonts w:eastAsiaTheme="minorEastAsia" w:cstheme="minorBidi"/>
-          <w:smallCaps/>
+          <w:rFonts w:asciiTheme="minorHAnsi" w:eastAsiaTheme="minorEastAsia" w:hAnsiTheme="minorHAnsi" w:cstheme="minorBidi"/>
           <w:noProof/>
           <w:szCs w:val="22"/>
+          <w:lang w:val="sv-SE" w:eastAsia="sv-SE"/>
         </w:rPr>
       </w:pPr>
-      <w:hyperlink w:anchor="_Toc479846617" w:history="1">
+      <w:hyperlink w:anchor="_Toc491200806" w:history="1">
         <w:r>
           <w:rPr>
             <w:rStyle w:val="Hyperlnk"/>
             <w:noProof/>
           </w:rPr>
-          <w:t>2.2</w:t>
-        </w:r>
-        <w:r>
-          <w:rPr>
-            <w:rFonts w:eastAsiaTheme="minorEastAsia" w:cstheme="minorBidi"/>
-            <w:noProof/>
-            <w:szCs w:val="22"/>
+          <w:t>System Control</w:t>
+        </w:r>
+        <w:r>
+          <w:rPr>
+            <w:noProof/>
+            <w:webHidden/>
           </w:rPr>
           <w:tab/>
         </w:r>
         <w:r>
           <w:rPr>
-            <w:rStyle w:val="Hyperlnk"/>
-            <w:noProof/>
-          </w:rPr>
-          <w:t>System Control</w:t>
-        </w:r>
-        <w:r>
-          <w:rPr>
-            <w:noProof/>
-            <w:webHidden/>
-          </w:rPr>
-          <w:tab/>
-        </w:r>
-        <w:r>
-          <w:rPr>
             <w:noProof/>
             <w:webHidden/>
           </w:rPr>
@@ -1355,7 +1322,7 @@
             <w:noProof/>
             <w:webHidden/>
           </w:rPr>
-          <w:instrText xml:space="preserve"> PAGEREF _Toc479846617 \h </w:instrText>
+          <w:instrText xml:space="preserve"> PAGEREF _Toc491200806 \h </w:instrText>
         </w:r>
         <w:r>
           <w:rPr>
@@ -1375,7 +1342,7 @@
             <w:noProof/>
             <w:webHidden/>
           </w:rPr>
-          <w:t>2</w:t>
+          <w:t>6</w:t>
         </w:r>
         <w:r>
           <w:rPr>
@@ -1390,55 +1357,32 @@
       <w:pPr>
         <w:pStyle w:val="Innehll3"/>
         <w:tabs>
-          <w:tab w:val="left" w:pos="1200"/>
-          <w:tab w:val="right" w:leader="dot" w:pos="8495"/>
+          <w:tab w:val="right" w:leader="dot" w:pos="8381"/>
         </w:tabs>
         <w:rPr>
-          <w:rFonts w:eastAsiaTheme="minorEastAsia" w:cstheme="minorBidi"/>
-          <w:i/>
-          <w:iCs/>
+          <w:rFonts w:asciiTheme="minorHAnsi" w:eastAsiaTheme="minorEastAsia" w:hAnsiTheme="minorHAnsi" w:cstheme="minorBidi"/>
           <w:noProof/>
           <w:szCs w:val="22"/>
+          <w:lang w:val="sv-SE" w:eastAsia="sv-SE"/>
         </w:rPr>
       </w:pPr>
-      <w:hyperlink w:anchor="_Toc479846618" w:history="1">
+      <w:hyperlink w:anchor="_Toc491200807" w:history="1">
         <w:r>
           <w:rPr>
             <w:rStyle w:val="Hyperlnk"/>
             <w:noProof/>
-            <w14:scene3d>
-              <w14:camera w14:prst="orthographicFront"/>
-              <w14:lightRig w14:rig="threePt" w14:dir="t">
-                <w14:rot w14:lat="0" w14:lon="0" w14:rev="0"/>
-              </w14:lightRig>
-            </w14:scene3d>
-          </w:rPr>
-          <w:t>2.2.1</w:t>
-        </w:r>
-        <w:r>
-          <w:rPr>
-            <w:rFonts w:eastAsiaTheme="minorEastAsia" w:cstheme="minorBidi"/>
-            <w:noProof/>
-            <w:szCs w:val="22"/>
+          </w:rPr>
+          <w:t>User commands</w:t>
+        </w:r>
+        <w:r>
+          <w:rPr>
+            <w:noProof/>
+            <w:webHidden/>
           </w:rPr>
           <w:tab/>
         </w:r>
         <w:r>
           <w:rPr>
-            <w:rStyle w:val="Hyperlnk"/>
-            <w:noProof/>
-          </w:rPr>
-          <w:t>User commands</w:t>
-        </w:r>
-        <w:r>
-          <w:rPr>
-            <w:noProof/>
-            <w:webHidden/>
-          </w:rPr>
-          <w:tab/>
-        </w:r>
-        <w:r>
-          <w:rPr>
             <w:noProof/>
             <w:webHidden/>
           </w:rPr>
@@ -1449,7 +1393,7 @@
             <w:noProof/>
             <w:webHidden/>
           </w:rPr>
-          <w:instrText xml:space="preserve"> PAGEREF _Toc479846618 \h </w:instrText>
+          <w:instrText xml:space="preserve"> PAGEREF _Toc491200807 \h </w:instrText>
         </w:r>
         <w:r>
           <w:rPr>
@@ -1469,7 +1413,7 @@
             <w:noProof/>
             <w:webHidden/>
           </w:rPr>
-          <w:t>3</w:t>
+          <w:t>7</w:t>
         </w:r>
         <w:r>
           <w:rPr>
@@ -1484,48 +1428,32 @@
       <w:pPr>
         <w:pStyle w:val="Innehll2"/>
         <w:tabs>
-          <w:tab w:val="left" w:pos="720"/>
-          <w:tab w:val="right" w:leader="dot" w:pos="8495"/>
+          <w:tab w:val="right" w:leader="dot" w:pos="8381"/>
         </w:tabs>
         <w:rPr>
-          <w:rFonts w:eastAsiaTheme="minorEastAsia" w:cstheme="minorBidi"/>
-          <w:smallCaps/>
+          <w:rFonts w:asciiTheme="minorHAnsi" w:eastAsiaTheme="minorEastAsia" w:hAnsiTheme="minorHAnsi" w:cstheme="minorBidi"/>
           <w:noProof/>
           <w:szCs w:val="22"/>
+          <w:lang w:val="sv-SE" w:eastAsia="sv-SE"/>
         </w:rPr>
       </w:pPr>
-      <w:hyperlink w:anchor="_Toc479846619" w:history="1">
+      <w:hyperlink w:anchor="_Toc491200808" w:history="1">
         <w:r>
           <w:rPr>
             <w:rStyle w:val="Hyperlnk"/>
             <w:noProof/>
           </w:rPr>
-          <w:t>2.3</w:t>
-        </w:r>
-        <w:r>
-          <w:rPr>
-            <w:rFonts w:eastAsiaTheme="minorEastAsia" w:cstheme="minorBidi"/>
-            <w:noProof/>
-            <w:szCs w:val="22"/>
+          <w:t>Logger</w:t>
+        </w:r>
+        <w:r>
+          <w:rPr>
+            <w:noProof/>
+            <w:webHidden/>
           </w:rPr>
           <w:tab/>
         </w:r>
         <w:r>
           <w:rPr>
-            <w:rStyle w:val="Hyperlnk"/>
-            <w:noProof/>
-          </w:rPr>
-          <w:t>Logger</w:t>
-        </w:r>
-        <w:r>
-          <w:rPr>
-            <w:noProof/>
-            <w:webHidden/>
-          </w:rPr>
-          <w:tab/>
-        </w:r>
-        <w:r>
-          <w:rPr>
             <w:noProof/>
             <w:webHidden/>
           </w:rPr>
@@ -1536,7 +1464,7 @@
             <w:noProof/>
             <w:webHidden/>
           </w:rPr>
-          <w:instrText xml:space="preserve"> PAGEREF _Toc479846619 \h </w:instrText>
+          <w:instrText xml:space="preserve"> PAGEREF _Toc491200808 \h </w:instrText>
         </w:r>
         <w:r>
           <w:rPr>
@@ -1556,7 +1484,7 @@
             <w:noProof/>
             <w:webHidden/>
           </w:rPr>
-          <w:t>3</w:t>
+          <w:t>7</w:t>
         </w:r>
         <w:r>
           <w:rPr>
@@ -1571,48 +1499,32 @@
       <w:pPr>
         <w:pStyle w:val="Innehll2"/>
         <w:tabs>
-          <w:tab w:val="left" w:pos="720"/>
-          <w:tab w:val="right" w:leader="dot" w:pos="8495"/>
+          <w:tab w:val="right" w:leader="dot" w:pos="8381"/>
         </w:tabs>
         <w:rPr>
-          <w:rFonts w:eastAsiaTheme="minorEastAsia" w:cstheme="minorBidi"/>
-          <w:smallCaps/>
+          <w:rFonts w:asciiTheme="minorHAnsi" w:eastAsiaTheme="minorEastAsia" w:hAnsiTheme="minorHAnsi" w:cstheme="minorBidi"/>
           <w:noProof/>
           <w:szCs w:val="22"/>
+          <w:lang w:val="sv-SE" w:eastAsia="sv-SE"/>
         </w:rPr>
       </w:pPr>
-      <w:hyperlink w:anchor="_Toc479846620" w:history="1">
+      <w:hyperlink w:anchor="_Toc491200809" w:history="1">
         <w:r>
           <w:rPr>
             <w:rStyle w:val="Hyperlnk"/>
             <w:noProof/>
           </w:rPr>
-          <w:t>2.4</w:t>
-        </w:r>
-        <w:r>
-          <w:rPr>
-            <w:rFonts w:eastAsiaTheme="minorEastAsia" w:cstheme="minorBidi"/>
-            <w:noProof/>
-            <w:szCs w:val="22"/>
+          <w:t>Supervision</w:t>
+        </w:r>
+        <w:r>
+          <w:rPr>
+            <w:noProof/>
+            <w:webHidden/>
           </w:rPr>
           <w:tab/>
         </w:r>
         <w:r>
           <w:rPr>
-            <w:rStyle w:val="Hyperlnk"/>
-            <w:noProof/>
-          </w:rPr>
-          <w:t>Supervision</w:t>
-        </w:r>
-        <w:r>
-          <w:rPr>
-            <w:noProof/>
-            <w:webHidden/>
-          </w:rPr>
-          <w:tab/>
-        </w:r>
-        <w:r>
-          <w:rPr>
             <w:noProof/>
             <w:webHidden/>
           </w:rPr>
@@ -1623,7 +1535,7 @@
             <w:noProof/>
             <w:webHidden/>
           </w:rPr>
-          <w:instrText xml:space="preserve"> PAGEREF _Toc479846620 \h </w:instrText>
+          <w:instrText xml:space="preserve"> PAGEREF _Toc491200809 \h </w:instrText>
         </w:r>
         <w:r>
           <w:rPr>
@@ -1643,7 +1555,7 @@
             <w:noProof/>
             <w:webHidden/>
           </w:rPr>
-          <w:t>3</w:t>
+          <w:t>7</w:t>
         </w:r>
         <w:r>
           <w:rPr>
@@ -1658,48 +1570,32 @@
       <w:pPr>
         <w:pStyle w:val="Innehll2"/>
         <w:tabs>
-          <w:tab w:val="left" w:pos="720"/>
-          <w:tab w:val="right" w:leader="dot" w:pos="8495"/>
+          <w:tab w:val="right" w:leader="dot" w:pos="8381"/>
         </w:tabs>
         <w:rPr>
-          <w:rFonts w:eastAsiaTheme="minorEastAsia" w:cstheme="minorBidi"/>
-          <w:smallCaps/>
+          <w:rFonts w:asciiTheme="minorHAnsi" w:eastAsiaTheme="minorEastAsia" w:hAnsiTheme="minorHAnsi" w:cstheme="minorBidi"/>
           <w:noProof/>
           <w:szCs w:val="22"/>
+          <w:lang w:val="sv-SE" w:eastAsia="sv-SE"/>
         </w:rPr>
       </w:pPr>
-      <w:hyperlink w:anchor="_Toc479846621" w:history="1">
+      <w:hyperlink w:anchor="_Toc491200810" w:history="1">
         <w:r>
           <w:rPr>
             <w:rStyle w:val="Hyperlnk"/>
             <w:noProof/>
           </w:rPr>
-          <w:t>2.5</w:t>
-        </w:r>
-        <w:r>
-          <w:rPr>
-            <w:rFonts w:eastAsiaTheme="minorEastAsia" w:cstheme="minorBidi"/>
-            <w:noProof/>
-            <w:szCs w:val="22"/>
+          <w:t>Visualization</w:t>
+        </w:r>
+        <w:r>
+          <w:rPr>
+            <w:noProof/>
+            <w:webHidden/>
           </w:rPr>
           <w:tab/>
         </w:r>
         <w:r>
           <w:rPr>
-            <w:rStyle w:val="Hyperlnk"/>
-            <w:noProof/>
-          </w:rPr>
-          <w:t>Visualization</w:t>
-        </w:r>
-        <w:r>
-          <w:rPr>
-            <w:noProof/>
-            <w:webHidden/>
-          </w:rPr>
-          <w:tab/>
-        </w:r>
-        <w:r>
-          <w:rPr>
             <w:noProof/>
             <w:webHidden/>
           </w:rPr>
@@ -1710,7 +1606,7 @@
             <w:noProof/>
             <w:webHidden/>
           </w:rPr>
-          <w:instrText xml:space="preserve"> PAGEREF _Toc479846621 \h </w:instrText>
+          <w:instrText xml:space="preserve"> PAGEREF _Toc491200810 \h </w:instrText>
         </w:r>
         <w:r>
           <w:rPr>
@@ -1730,7 +1626,7 @@
             <w:noProof/>
             <w:webHidden/>
           </w:rPr>
-          <w:t>3</w:t>
+          <w:t>7</w:t>
         </w:r>
         <w:r>
           <w:rPr>
@@ -1745,48 +1641,32 @@
       <w:pPr>
         <w:pStyle w:val="Innehll2"/>
         <w:tabs>
-          <w:tab w:val="left" w:pos="720"/>
-          <w:tab w:val="right" w:leader="dot" w:pos="8495"/>
+          <w:tab w:val="right" w:leader="dot" w:pos="8381"/>
         </w:tabs>
         <w:rPr>
-          <w:rFonts w:eastAsiaTheme="minorEastAsia" w:cstheme="minorBidi"/>
-          <w:smallCaps/>
+          <w:rFonts w:asciiTheme="minorHAnsi" w:eastAsiaTheme="minorEastAsia" w:hAnsiTheme="minorHAnsi" w:cstheme="minorBidi"/>
           <w:noProof/>
           <w:szCs w:val="22"/>
+          <w:lang w:val="sv-SE" w:eastAsia="sv-SE"/>
         </w:rPr>
       </w:pPr>
-      <w:hyperlink w:anchor="_Toc479846622" w:history="1">
+      <w:hyperlink w:anchor="_Toc491200811" w:history="1">
         <w:r>
           <w:rPr>
             <w:rStyle w:val="Hyperlnk"/>
             <w:noProof/>
           </w:rPr>
-          <w:t>2.6</w:t>
-        </w:r>
-        <w:r>
-          <w:rPr>
-            <w:rFonts w:eastAsiaTheme="minorEastAsia" w:cstheme="minorBidi"/>
-            <w:noProof/>
-            <w:szCs w:val="22"/>
+          <w:t>Target Control</w:t>
+        </w:r>
+        <w:r>
+          <w:rPr>
+            <w:noProof/>
+            <w:webHidden/>
           </w:rPr>
           <w:tab/>
         </w:r>
         <w:r>
           <w:rPr>
-            <w:rStyle w:val="Hyperlnk"/>
-            <w:noProof/>
-          </w:rPr>
-          <w:t>Target Control</w:t>
-        </w:r>
-        <w:r>
-          <w:rPr>
-            <w:noProof/>
-            <w:webHidden/>
-          </w:rPr>
-          <w:tab/>
-        </w:r>
-        <w:r>
-          <w:rPr>
             <w:noProof/>
             <w:webHidden/>
           </w:rPr>
@@ -1797,7 +1677,7 @@
             <w:noProof/>
             <w:webHidden/>
           </w:rPr>
-          <w:instrText xml:space="preserve"> PAGEREF _Toc479846622 \h </w:instrText>
+          <w:instrText xml:space="preserve"> PAGEREF _Toc491200811 \h </w:instrText>
         </w:r>
         <w:r>
           <w:rPr>
@@ -1817,7 +1697,7 @@
             <w:noProof/>
             <w:webHidden/>
           </w:rPr>
-          <w:t>3</w:t>
+          <w:t>7</w:t>
         </w:r>
         <w:r>
           <w:rPr>
@@ -1832,48 +1712,32 @@
       <w:pPr>
         <w:pStyle w:val="Innehll2"/>
         <w:tabs>
-          <w:tab w:val="left" w:pos="720"/>
-          <w:tab w:val="right" w:leader="dot" w:pos="8495"/>
+          <w:tab w:val="right" w:leader="dot" w:pos="8381"/>
         </w:tabs>
         <w:rPr>
-          <w:rFonts w:eastAsiaTheme="minorEastAsia" w:cstheme="minorBidi"/>
-          <w:smallCaps/>
+          <w:rFonts w:asciiTheme="minorHAnsi" w:eastAsiaTheme="minorEastAsia" w:hAnsiTheme="minorHAnsi" w:cstheme="minorBidi"/>
           <w:noProof/>
           <w:szCs w:val="22"/>
+          <w:lang w:val="sv-SE" w:eastAsia="sv-SE"/>
         </w:rPr>
       </w:pPr>
-      <w:hyperlink w:anchor="_Toc479846623" w:history="1">
+      <w:hyperlink w:anchor="_Toc491200812" w:history="1">
         <w:r>
           <w:rPr>
             <w:rStyle w:val="Hyperlnk"/>
             <w:noProof/>
           </w:rPr>
-          <w:t>2.7</w:t>
-        </w:r>
-        <w:r>
-          <w:rPr>
-            <w:rFonts w:eastAsiaTheme="minorEastAsia" w:cstheme="minorBidi"/>
-            <w:noProof/>
-            <w:szCs w:val="22"/>
+          <w:t>Message bus</w:t>
+        </w:r>
+        <w:r>
+          <w:rPr>
+            <w:noProof/>
+            <w:webHidden/>
           </w:rPr>
           <w:tab/>
         </w:r>
         <w:r>
           <w:rPr>
-            <w:rStyle w:val="Hyperlnk"/>
-            <w:noProof/>
-          </w:rPr>
-          <w:t>Message bus</w:t>
-        </w:r>
-        <w:r>
-          <w:rPr>
-            <w:noProof/>
-            <w:webHidden/>
-          </w:rPr>
-          <w:tab/>
-        </w:r>
-        <w:r>
-          <w:rPr>
             <w:noProof/>
             <w:webHidden/>
           </w:rPr>
@@ -1884,7 +1748,7 @@
             <w:noProof/>
             <w:webHidden/>
           </w:rPr>
-          <w:instrText xml:space="preserve"> PAGEREF _Toc479846623 \h </w:instrText>
+          <w:instrText xml:space="preserve"> PAGEREF _Toc491200812 \h </w:instrText>
         </w:r>
         <w:r>
           <w:rPr>
@@ -1904,7 +1768,7 @@
             <w:noProof/>
             <w:webHidden/>
           </w:rPr>
-          <w:t>4</w:t>
+          <w:t>8</w:t>
         </w:r>
         <w:r>
           <w:rPr>
@@ -1919,48 +1783,32 @@
       <w:pPr>
         <w:pStyle w:val="Innehll2"/>
         <w:tabs>
-          <w:tab w:val="left" w:pos="720"/>
-          <w:tab w:val="right" w:leader="dot" w:pos="8495"/>
+          <w:tab w:val="right" w:leader="dot" w:pos="8381"/>
         </w:tabs>
         <w:rPr>
-          <w:rFonts w:eastAsiaTheme="minorEastAsia" w:cstheme="minorBidi"/>
-          <w:smallCaps/>
+          <w:rFonts w:asciiTheme="minorHAnsi" w:eastAsiaTheme="minorEastAsia" w:hAnsiTheme="minorHAnsi" w:cstheme="minorBidi"/>
           <w:noProof/>
           <w:szCs w:val="22"/>
+          <w:lang w:val="sv-SE" w:eastAsia="sv-SE"/>
         </w:rPr>
       </w:pPr>
-      <w:hyperlink w:anchor="_Toc479846624" w:history="1">
+      <w:hyperlink w:anchor="_Toc491200813" w:history="1">
         <w:r>
           <w:rPr>
             <w:rStyle w:val="Hyperlnk"/>
             <w:noProof/>
           </w:rPr>
-          <w:t>2.8</w:t>
-        </w:r>
-        <w:r>
-          <w:rPr>
-            <w:rFonts w:eastAsiaTheme="minorEastAsia" w:cstheme="minorBidi"/>
-            <w:noProof/>
-            <w:szCs w:val="22"/>
+          <w:t>Signals</w:t>
+        </w:r>
+        <w:r>
+          <w:rPr>
+            <w:noProof/>
+            <w:webHidden/>
           </w:rPr>
           <w:tab/>
         </w:r>
         <w:r>
           <w:rPr>
-            <w:rStyle w:val="Hyperlnk"/>
-            <w:noProof/>
-          </w:rPr>
-          <w:t>Signals</w:t>
-        </w:r>
-        <w:r>
-          <w:rPr>
-            <w:noProof/>
-            <w:webHidden/>
-          </w:rPr>
-          <w:tab/>
-        </w:r>
-        <w:r>
-          <w:rPr>
             <w:noProof/>
             <w:webHidden/>
           </w:rPr>
@@ -1971,7 +1819,7 @@
             <w:noProof/>
             <w:webHidden/>
           </w:rPr>
-          <w:instrText xml:space="preserve"> PAGEREF _Toc479846624 \h </w:instrText>
+          <w:instrText xml:space="preserve"> PAGEREF _Toc491200813 \h </w:instrText>
         </w:r>
         <w:r>
           <w:rPr>
@@ -1991,7 +1839,7 @@
             <w:noProof/>
             <w:webHidden/>
           </w:rPr>
-          <w:t>4</w:t>
+          <w:t>8</w:t>
         </w:r>
         <w:r>
           <w:rPr>
@@ -2006,38 +1854,93 @@
       <w:pPr>
         <w:pStyle w:val="Innehll2"/>
         <w:tabs>
-          <w:tab w:val="left" w:pos="720"/>
-          <w:tab w:val="right" w:leader="dot" w:pos="8495"/>
+          <w:tab w:val="right" w:leader="dot" w:pos="8381"/>
         </w:tabs>
         <w:rPr>
-          <w:rFonts w:eastAsiaTheme="minorEastAsia" w:cstheme="minorBidi"/>
-          <w:smallCaps/>
+          <w:rFonts w:asciiTheme="minorHAnsi" w:eastAsiaTheme="minorEastAsia" w:hAnsiTheme="minorHAnsi" w:cstheme="minorBidi"/>
           <w:noProof/>
           <w:szCs w:val="22"/>
+          <w:lang w:val="sv-SE" w:eastAsia="sv-SE"/>
         </w:rPr>
       </w:pPr>
-      <w:hyperlink w:anchor="_Toc479846625" w:history="1">
+      <w:hyperlink w:anchor="_Toc491200814" w:history="1">
         <w:r>
           <w:rPr>
             <w:rStyle w:val="Hyperlnk"/>
             <w:noProof/>
           </w:rPr>
-          <w:t>2.9</w:t>
-        </w:r>
-        <w:r>
-          <w:rPr>
-            <w:rFonts w:eastAsiaTheme="minorEastAsia" w:cstheme="minorBidi"/>
-            <w:noProof/>
-            <w:szCs w:val="22"/>
+          <w:t>Source code</w:t>
+        </w:r>
+        <w:r>
+          <w:rPr>
+            <w:noProof/>
+            <w:webHidden/>
           </w:rPr>
           <w:tab/>
         </w:r>
         <w:r>
           <w:rPr>
+            <w:noProof/>
+            <w:webHidden/>
+          </w:rPr>
+          <w:fldChar w:fldCharType="begin"/>
+        </w:r>
+        <w:r>
+          <w:rPr>
+            <w:noProof/>
+            <w:webHidden/>
+          </w:rPr>
+          <w:instrText xml:space="preserve"> PAGEREF _Toc491200814 \h </w:instrText>
+        </w:r>
+        <w:r>
+          <w:rPr>
+            <w:noProof/>
+            <w:webHidden/>
+          </w:rPr>
+        </w:r>
+        <w:r>
+          <w:rPr>
+            <w:noProof/>
+            <w:webHidden/>
+          </w:rPr>
+          <w:fldChar w:fldCharType="separate"/>
+        </w:r>
+        <w:r>
+          <w:rPr>
+            <w:noProof/>
+            <w:webHidden/>
+          </w:rPr>
+          <w:t>8</w:t>
+        </w:r>
+        <w:r>
+          <w:rPr>
+            <w:noProof/>
+            <w:webHidden/>
+          </w:rPr>
+          <w:fldChar w:fldCharType="end"/>
+        </w:r>
+      </w:hyperlink>
+    </w:p>
+    <w:p>
+      <w:pPr>
+        <w:pStyle w:val="Innehll2"/>
+        <w:tabs>
+          <w:tab w:val="right" w:leader="dot" w:pos="8381"/>
+        </w:tabs>
+        <w:rPr>
+          <w:rFonts w:asciiTheme="minorHAnsi" w:eastAsiaTheme="minorEastAsia" w:hAnsiTheme="minorHAnsi" w:cstheme="minorBidi"/>
+          <w:noProof/>
+          <w:szCs w:val="22"/>
+          <w:lang w:val="sv-SE" w:eastAsia="sv-SE"/>
+        </w:rPr>
+      </w:pPr>
+      <w:hyperlink w:anchor="_Toc491200815" w:history="1">
+        <w:r>
+          <w:rPr>
             <w:rStyle w:val="Hyperlnk"/>
             <w:noProof/>
           </w:rPr>
-          <w:t>Source code</w:t>
+          <w:t>Coordinate system</w:t>
         </w:r>
         <w:r>
           <w:rPr>
@@ -2058,7 +1961,7 @@
             <w:noProof/>
             <w:webHidden/>
           </w:rPr>
-          <w:instrText xml:space="preserve"> PAGEREF _Toc479846625 \h </w:instrText>
+          <w:instrText xml:space="preserve"> PAGEREF _Toc491200815 \h </w:instrText>
         </w:r>
         <w:r>
           <w:rPr>
@@ -2078,7 +1981,7 @@
             <w:noProof/>
             <w:webHidden/>
           </w:rPr>
-          <w:t>4</w:t>
+          <w:t>8</w:t>
         </w:r>
         <w:r>
           <w:rPr>
@@ -2093,8 +1996,7 @@
       <w:pPr>
         <w:pStyle w:val="Innehll1"/>
         <w:tabs>
-          <w:tab w:val="left" w:pos="480"/>
-          <w:tab w:val="right" w:leader="dot" w:pos="8495"/>
+          <w:tab w:val="right" w:leader="dot" w:pos="8381"/>
         </w:tabs>
         <w:rPr>
           <w:rFonts w:eastAsiaTheme="minorEastAsia" w:cstheme="minorBidi"/>
@@ -2106,42 +2008,23 @@
           <w:szCs w:val="22"/>
         </w:rPr>
       </w:pPr>
-      <w:hyperlink w:anchor="_Toc479846626" w:history="1">
+      <w:hyperlink w:anchor="_Toc491200816" w:history="1">
         <w:r>
           <w:rPr>
             <w:rStyle w:val="Hyperlnk"/>
             <w:noProof/>
           </w:rPr>
-          <w:t>3</w:t>
-        </w:r>
-        <w:r>
-          <w:rPr>
-            <w:rFonts w:eastAsiaTheme="minorEastAsia" w:cstheme="minorBidi"/>
-            <w:b w:val="0"/>
-            <w:bCs w:val="0"/>
-            <w:caps w:val="0"/>
-            <w:noProof/>
-            <w:sz w:val="22"/>
-            <w:szCs w:val="22"/>
+          <w:t>Functions</w:t>
+        </w:r>
+        <w:r>
+          <w:rPr>
+            <w:noProof/>
+            <w:webHidden/>
           </w:rPr>
           <w:tab/>
         </w:r>
         <w:r>
           <w:rPr>
-            <w:rStyle w:val="Hyperlnk"/>
-            <w:noProof/>
-          </w:rPr>
-          <w:t>Functions</w:t>
-        </w:r>
-        <w:r>
-          <w:rPr>
-            <w:noProof/>
-            <w:webHidden/>
-          </w:rPr>
-          <w:tab/>
-        </w:r>
-        <w:r>
-          <w:rPr>
             <w:noProof/>
             <w:webHidden/>
           </w:rPr>
@@ -2152,7 +2035,7 @@
             <w:noProof/>
             <w:webHidden/>
           </w:rPr>
-          <w:instrText xml:space="preserve"> PAGEREF _Toc479846626 \h </w:instrText>
+          <w:instrText xml:space="preserve"> PAGEREF _Toc491200816 \h </w:instrText>
         </w:r>
         <w:r>
           <w:rPr>
@@ -2172,7 +2055,7 @@
             <w:noProof/>
             <w:webHidden/>
           </w:rPr>
-          <w:t>4</w:t>
+          <w:t>8</w:t>
         </w:r>
         <w:r>
           <w:rPr>
@@ -2187,38 +2070,93 @@
       <w:pPr>
         <w:pStyle w:val="Innehll2"/>
         <w:tabs>
-          <w:tab w:val="left" w:pos="720"/>
-          <w:tab w:val="right" w:leader="dot" w:pos="8495"/>
+          <w:tab w:val="right" w:leader="dot" w:pos="8381"/>
         </w:tabs>
         <w:rPr>
-          <w:rFonts w:eastAsiaTheme="minorEastAsia" w:cstheme="minorBidi"/>
-          <w:smallCaps/>
+          <w:rFonts w:asciiTheme="minorHAnsi" w:eastAsiaTheme="minorEastAsia" w:hAnsiTheme="minorHAnsi" w:cstheme="minorBidi"/>
           <w:noProof/>
           <w:szCs w:val="22"/>
+          <w:lang w:val="sv-SE" w:eastAsia="sv-SE"/>
         </w:rPr>
       </w:pPr>
-      <w:hyperlink w:anchor="_Toc479846627" w:history="1">
+      <w:hyperlink w:anchor="_Toc491200817" w:history="1">
         <w:r>
           <w:rPr>
             <w:rStyle w:val="Hyperlnk"/>
             <w:noProof/>
           </w:rPr>
-          <w:t>3.1</w:t>
-        </w:r>
-        <w:r>
-          <w:rPr>
-            <w:rFonts w:eastAsiaTheme="minorEastAsia" w:cstheme="minorBidi"/>
-            <w:noProof/>
-            <w:szCs w:val="22"/>
+          <w:t>Adaptive Synchronization Point</w:t>
+        </w:r>
+        <w:r>
+          <w:rPr>
+            <w:noProof/>
+            <w:webHidden/>
           </w:rPr>
           <w:tab/>
         </w:r>
         <w:r>
           <w:rPr>
+            <w:noProof/>
+            <w:webHidden/>
+          </w:rPr>
+          <w:fldChar w:fldCharType="begin"/>
+        </w:r>
+        <w:r>
+          <w:rPr>
+            <w:noProof/>
+            <w:webHidden/>
+          </w:rPr>
+          <w:instrText xml:space="preserve"> PAGEREF _Toc491200817 \h </w:instrText>
+        </w:r>
+        <w:r>
+          <w:rPr>
+            <w:noProof/>
+            <w:webHidden/>
+          </w:rPr>
+        </w:r>
+        <w:r>
+          <w:rPr>
+            <w:noProof/>
+            <w:webHidden/>
+          </w:rPr>
+          <w:fldChar w:fldCharType="separate"/>
+        </w:r>
+        <w:r>
+          <w:rPr>
+            <w:noProof/>
+            <w:webHidden/>
+          </w:rPr>
+          <w:t>8</w:t>
+        </w:r>
+        <w:r>
+          <w:rPr>
+            <w:noProof/>
+            <w:webHidden/>
+          </w:rPr>
+          <w:fldChar w:fldCharType="end"/>
+        </w:r>
+      </w:hyperlink>
+    </w:p>
+    <w:p>
+      <w:pPr>
+        <w:pStyle w:val="Innehll3"/>
+        <w:tabs>
+          <w:tab w:val="right" w:leader="dot" w:pos="8381"/>
+        </w:tabs>
+        <w:rPr>
+          <w:rFonts w:asciiTheme="minorHAnsi" w:eastAsiaTheme="minorEastAsia" w:hAnsiTheme="minorHAnsi" w:cstheme="minorBidi"/>
+          <w:noProof/>
+          <w:szCs w:val="22"/>
+          <w:lang w:val="sv-SE" w:eastAsia="sv-SE"/>
+        </w:rPr>
+      </w:pPr>
+      <w:hyperlink w:anchor="_Toc491200818" w:history="1">
+        <w:r>
+          <w:rPr>
             <w:rStyle w:val="Hyperlnk"/>
             <w:noProof/>
           </w:rPr>
-          <w:t>Synchronization points</w:t>
+          <w:t>Synchronization time</w:t>
         </w:r>
         <w:r>
           <w:rPr>
@@ -2239,7 +2177,7 @@
             <w:noProof/>
             <w:webHidden/>
           </w:rPr>
-          <w:instrText xml:space="preserve"> PAGEREF _Toc479846627 \h </w:instrText>
+          <w:instrText xml:space="preserve"> PAGEREF _Toc491200818 \h </w:instrText>
         </w:r>
         <w:r>
           <w:rPr>
@@ -2259,7 +2197,7 @@
             <w:noProof/>
             <w:webHidden/>
           </w:rPr>
-          <w:t>4</w:t>
+          <w:t>10</w:t>
         </w:r>
         <w:r>
           <w:rPr>
@@ -2302,7 +2240,7 @@
       <w:pPr>
         <w:pStyle w:val="Rubrik1"/>
       </w:pPr>
-      <w:bookmarkStart w:id="5" w:name="_Toc479846612"/>
+      <w:bookmarkStart w:id="5" w:name="_Toc491200801"/>
       <w:r>
         <w:lastRenderedPageBreak/>
         <w:t>In</w:t>
@@ -2326,7 +2264,7 @@
           <w:lang w:val="en-US"/>
         </w:rPr>
       </w:pPr>
-      <w:bookmarkStart w:id="6" w:name="_Toc479846613"/>
+      <w:bookmarkStart w:id="6" w:name="_Toc491200802"/>
       <w:r>
         <w:rPr>
           <w:lang w:val="en-US"/>
@@ -2369,7 +2307,7 @@
           <w:lang w:val="en-US"/>
         </w:rPr>
       </w:pPr>
-      <w:bookmarkStart w:id="7" w:name="_Toc479846614"/>
+      <w:bookmarkStart w:id="7" w:name="_Toc491200803"/>
       <w:r>
         <w:rPr>
           <w:lang w:val="en-US"/>
@@ -2476,63 +2414,46 @@
     </w:tbl>
     <w:p>
       <w:pPr>
-        <w:tabs>
-          <w:tab w:val="clear" w:pos="3969"/>
-          <w:tab w:val="clear" w:pos="5387"/>
-          <w:tab w:val="clear" w:pos="7088"/>
-        </w:tabs>
-        <w:spacing w:before="240"/>
+        <w:pStyle w:val="Rubrik1"/>
       </w:pPr>
+      <w:bookmarkStart w:id="8" w:name="_Toc381089254"/>
+      <w:bookmarkStart w:id="9" w:name="_Toc491200804"/>
+      <w:r>
+        <w:t>Architecture</w:t>
+      </w:r>
+      <w:bookmarkEnd w:id="9"/>
     </w:p>
+    <w:bookmarkEnd w:id="8"/>
     <w:p>
       <w:pPr>
-        <w:pStyle w:val="Rubrik1"/>
+        <w:rPr>
+          <w:lang w:val="en-US"/>
+        </w:rPr>
       </w:pPr>
-      <w:bookmarkStart w:id="8" w:name="_Toc479846615"/>
-      <w:bookmarkStart w:id="9" w:name="_Toc381089254"/>
-      <w:r>
-        <w:t>Architecture</w:t>
-      </w:r>
-      <w:bookmarkEnd w:id="8"/>
-    </w:p>
-    <w:bookmarkEnd w:id="9"/>
-    <w:p>
-      <w:pPr>
+      <w:r>
         <w:rPr>
           <w:lang w:val="en-US"/>
         </w:rPr>
-      </w:pPr>
+        <w:t xml:space="preserve">In this </w:t>
+      </w:r>
       <w:r>
         <w:rPr>
           <w:lang w:val="en-US"/>
         </w:rPr>
-        <w:t xml:space="preserve">In this </w:t>
+        <w:t xml:space="preserve">section are fundamental quantities </w:t>
       </w:r>
       <w:r>
         <w:rPr>
           <w:lang w:val="en-US"/>
         </w:rPr>
-        <w:t xml:space="preserve">section are fundamental quantities </w:t>
+        <w:t>and</w:t>
       </w:r>
       <w:r>
         <w:rPr>
           <w:lang w:val="en-US"/>
         </w:rPr>
-        <w:t>and</w:t>
-      </w:r>
-      <w:r>
-        <w:rPr>
-          <w:lang w:val="en-US"/>
-        </w:rPr>
         <w:t xml:space="preserve"> equations defined. The table below lists quantities with units </w:t>
       </w:r>
-    </w:p>
-    <w:p>
-      <w:pPr>
-        <w:rPr>
-          <w:lang w:val="en-US"/>
-        </w:rPr>
-      </w:pPr>
     </w:p>
     <w:p>
       <w:pPr>
@@ -2541,21 +2462,13 @@
           <w:lang w:val="en-US"/>
         </w:rPr>
       </w:pPr>
-      <w:bookmarkStart w:id="10" w:name="_Toc479846616"/>
+      <w:bookmarkStart w:id="10" w:name="_Toc491200805"/>
       <w:r>
         <w:rPr>
           <w:lang w:val="en-US"/>
         </w:rPr>
         <w:lastRenderedPageBreak/>
-        <w:t>System</w:t>
-      </w:r>
-      <w:bookmarkStart w:id="11" w:name="_GoBack"/>
-      <w:bookmarkEnd w:id="11"/>
-      <w:r>
-        <w:rPr>
-          <w:lang w:val="en-US"/>
-        </w:rPr>
-        <w:t xml:space="preserve"> model</w:t>
+        <w:t>System model</w:t>
       </w:r>
       <w:bookmarkEnd w:id="10"/>
     </w:p>
@@ -2613,27 +2526,14 @@
       <w:r>
         <w:t xml:space="preserve">Figure </w:t>
       </w:r>
-      <w:r>
-        <w:fldChar w:fldCharType="begin"/>
-      </w:r>
-      <w:r>
-        <w:instrText xml:space="preserve"> SEQ Figure \* ARABIC </w:instrText>
-      </w:r>
-      <w:r>
-        <w:fldChar w:fldCharType="separate"/>
-      </w:r>
-      <w:r>
-        <w:rPr>
-          <w:noProof/>
-        </w:rPr>
-        <w:t>1</w:t>
-      </w:r>
-      <w:r>
-        <w:rPr>
-          <w:noProof/>
-        </w:rPr>
-        <w:fldChar w:fldCharType="end"/>
-      </w:r>
+      <w:fldSimple w:instr=" SEQ Figure \* ARABIC ">
+        <w:r>
+          <w:rPr>
+            <w:noProof/>
+          </w:rPr>
+          <w:t>1</w:t>
+        </w:r>
+      </w:fldSimple>
       <w:r>
         <w:t xml:space="preserve"> System model</w:t>
       </w:r>
@@ -2642,11 +2542,11 @@
       <w:pPr>
         <w:pStyle w:val="Rubrik2"/>
       </w:pPr>
-      <w:bookmarkStart w:id="12" w:name="_Toc479846617"/>
+      <w:bookmarkStart w:id="11" w:name="_Toc491200806"/>
       <w:r>
         <w:t>System Control</w:t>
       </w:r>
-      <w:bookmarkEnd w:id="12"/>
+      <w:bookmarkEnd w:id="11"/>
     </w:p>
     <w:p>
       <w:pPr>
@@ -2725,38 +2625,25 @@
       <w:r>
         <w:t xml:space="preserve">Figure </w:t>
       </w:r>
-      <w:r>
-        <w:fldChar w:fldCharType="begin"/>
-      </w:r>
-      <w:r>
-        <w:instrText xml:space="preserve"> SEQ Figure \* ARABIC </w:instrText>
-      </w:r>
-      <w:r>
-        <w:fldChar w:fldCharType="separate"/>
-      </w:r>
-      <w:r>
-        <w:rPr>
-          <w:noProof/>
-        </w:rPr>
-        <w:t>2</w:t>
-      </w:r>
-      <w:r>
-        <w:rPr>
-          <w:noProof/>
-        </w:rPr>
-        <w:fldChar w:fldCharType="end"/>
-      </w:r>
+      <w:fldSimple w:instr=" SEQ Figure \* ARABIC ">
+        <w:r>
+          <w:rPr>
+            <w:noProof/>
+          </w:rPr>
+          <w:t>2</w:t>
+        </w:r>
+      </w:fldSimple>
     </w:p>
     <w:p>
       <w:pPr>
         <w:pStyle w:val="Rubrik3"/>
       </w:pPr>
-      <w:bookmarkStart w:id="13" w:name="_Toc479846618"/>
+      <w:bookmarkStart w:id="12" w:name="_Toc491200807"/>
       <w:r>
         <w:lastRenderedPageBreak/>
         <w:t>User commands</w:t>
       </w:r>
-      <w:bookmarkEnd w:id="13"/>
+      <w:bookmarkEnd w:id="12"/>
     </w:p>
     <w:p>
       <w:pPr>
@@ -3229,11 +3116,11 @@
       <w:pPr>
         <w:pStyle w:val="Rubrik2"/>
       </w:pPr>
-      <w:bookmarkStart w:id="14" w:name="_Toc479846619"/>
+      <w:bookmarkStart w:id="13" w:name="_Toc491200808"/>
       <w:r>
         <w:t>Logger</w:t>
       </w:r>
-      <w:bookmarkEnd w:id="14"/>
+      <w:bookmarkEnd w:id="13"/>
     </w:p>
     <w:p>
       <w:pPr>
@@ -3252,11 +3139,11 @@
       <w:pPr>
         <w:pStyle w:val="Rubrik2"/>
       </w:pPr>
-      <w:bookmarkStart w:id="15" w:name="_Toc479846620"/>
+      <w:bookmarkStart w:id="14" w:name="_Toc491200809"/>
       <w:r>
         <w:t>Supervision</w:t>
       </w:r>
-      <w:bookmarkEnd w:id="15"/>
+      <w:bookmarkEnd w:id="14"/>
     </w:p>
     <w:p>
       <w:pPr>
@@ -3275,11 +3162,11 @@
       <w:pPr>
         <w:pStyle w:val="Rubrik2"/>
       </w:pPr>
-      <w:bookmarkStart w:id="16" w:name="_Toc479846621"/>
+      <w:bookmarkStart w:id="15" w:name="_Toc491200810"/>
       <w:r>
         <w:t>Visualization</w:t>
       </w:r>
-      <w:bookmarkEnd w:id="16"/>
+      <w:bookmarkEnd w:id="15"/>
     </w:p>
     <w:p>
       <w:pPr>
@@ -3291,18 +3178,18 @@
         <w:rPr>
           <w:lang w:eastAsia="en-US"/>
         </w:rPr>
-        <w:t>Visualization sends data from message bus to the visualizati*on tool.</w:t>
+        <w:t>Visualization sends data from message bus to the visualization tool.</w:t>
       </w:r>
     </w:p>
     <w:p>
       <w:pPr>
         <w:pStyle w:val="Rubrik2"/>
       </w:pPr>
-      <w:bookmarkStart w:id="17" w:name="_Toc479846622"/>
+      <w:bookmarkStart w:id="16" w:name="_Toc491200811"/>
       <w:r>
         <w:t>Target Control</w:t>
       </w:r>
-      <w:bookmarkEnd w:id="17"/>
+      <w:bookmarkEnd w:id="16"/>
     </w:p>
     <w:p>
       <w:pPr>
@@ -3379,38 +3266,25 @@
       <w:r>
         <w:t xml:space="preserve">Figure </w:t>
       </w:r>
-      <w:r>
-        <w:fldChar w:fldCharType="begin"/>
-      </w:r>
-      <w:r>
-        <w:instrText xml:space="preserve"> SEQ Figure \* ARABIC </w:instrText>
-      </w:r>
-      <w:r>
-        <w:fldChar w:fldCharType="separate"/>
-      </w:r>
-      <w:r>
-        <w:rPr>
-          <w:noProof/>
-        </w:rPr>
-        <w:t>3</w:t>
-      </w:r>
-      <w:r>
-        <w:rPr>
-          <w:noProof/>
-        </w:rPr>
-        <w:fldChar w:fldCharType="end"/>
-      </w:r>
+      <w:fldSimple w:instr=" SEQ Figure \* ARABIC ">
+        <w:r>
+          <w:rPr>
+            <w:noProof/>
+          </w:rPr>
+          <w:t>3</w:t>
+        </w:r>
+      </w:fldSimple>
     </w:p>
     <w:p>
       <w:pPr>
         <w:pStyle w:val="Rubrik2"/>
       </w:pPr>
-      <w:bookmarkStart w:id="18" w:name="_Toc479846623"/>
+      <w:bookmarkStart w:id="17" w:name="_Toc491200812"/>
       <w:r>
         <w:lastRenderedPageBreak/>
         <w:t>Message bus</w:t>
       </w:r>
-      <w:bookmarkEnd w:id="18"/>
+      <w:bookmarkEnd w:id="17"/>
     </w:p>
     <w:p>
       <w:pPr>
@@ -3429,21 +3303,21 @@
       <w:pPr>
         <w:pStyle w:val="Rubrik2"/>
       </w:pPr>
-      <w:bookmarkStart w:id="19" w:name="_Toc479846624"/>
+      <w:bookmarkStart w:id="18" w:name="_Toc491200813"/>
       <w:r>
         <w:t>Signals</w:t>
       </w:r>
-      <w:bookmarkEnd w:id="19"/>
+      <w:bookmarkEnd w:id="18"/>
     </w:p>
     <w:p>
       <w:pPr>
         <w:pStyle w:val="Rubrik2"/>
       </w:pPr>
-      <w:bookmarkStart w:id="20" w:name="_Toc479846625"/>
+      <w:bookmarkStart w:id="19" w:name="_Toc491200814"/>
       <w:r>
         <w:t>Source code</w:t>
       </w:r>
-      <w:bookmarkEnd w:id="20"/>
+      <w:bookmarkEnd w:id="19"/>
     </w:p>
     <w:p>
       <w:pPr>
@@ -3457,8 +3331,13 @@
         <w:pStyle w:val="Rubrik2"/>
       </w:pPr>
       <w:r>
-        <w:t xml:space="preserve"> Coordinate system</w:t>
-      </w:r>
+        <w:t xml:space="preserve"> </w:t>
+      </w:r>
+      <w:bookmarkStart w:id="20" w:name="_Toc491200815"/>
+      <w:r>
+        <w:t>Coordinate system</w:t>
+      </w:r>
+      <w:bookmarkEnd w:id="20"/>
     </w:p>
     <w:p>
       <w:pPr>
@@ -3521,27 +3400,14 @@
       <w:r>
         <w:t xml:space="preserve">Figure </w:t>
       </w:r>
-      <w:r>
-        <w:fldChar w:fldCharType="begin"/>
-      </w:r>
-      <w:r>
-        <w:instrText xml:space="preserve"> SEQ Figure \* ARABIC </w:instrText>
-      </w:r>
-      <w:r>
-        <w:fldChar w:fldCharType="separate"/>
-      </w:r>
-      <w:r>
-        <w:rPr>
-          <w:noProof/>
-        </w:rPr>
-        <w:t>4</w:t>
-      </w:r>
-      <w:r>
-        <w:rPr>
-          <w:noProof/>
-        </w:rPr>
-        <w:fldChar w:fldCharType="end"/>
-      </w:r>
+      <w:fldSimple w:instr=" SEQ Figure \* ARABIC ">
+        <w:r>
+          <w:rPr>
+            <w:noProof/>
+          </w:rPr>
+          <w:t>4</w:t>
+        </w:r>
+      </w:fldSimple>
     </w:p>
     <w:p/>
     <w:p>
@@ -3553,7 +3419,7 @@
       <w:pPr>
         <w:pStyle w:val="Rubrik1"/>
       </w:pPr>
-      <w:bookmarkStart w:id="21" w:name="_Toc479846626"/>
+      <w:bookmarkStart w:id="21" w:name="_Toc491200816"/>
       <w:r>
         <w:t>Functions</w:t>
       </w:r>
@@ -3570,9 +3436,12 @@
       <w:pPr>
         <w:pStyle w:val="Rubrik2"/>
       </w:pPr>
-      <w:bookmarkStart w:id="22" w:name="_Toc479846627"/>
-      <w:r>
-        <w:t>Synchronization point</w:t>
+      <w:bookmarkStart w:id="22" w:name="_Toc491200817"/>
+      <w:r>
+        <w:t>Adaptive Synchronization P</w:t>
+      </w:r>
+      <w:r>
+        <w:t>oint</w:t>
       </w:r>
       <w:bookmarkEnd w:id="22"/>
     </w:p>
@@ -3586,15 +3455,20 @@
         <w:rPr>
           <w:lang w:eastAsia="en-US"/>
         </w:rPr>
-        <w:t>A synchronization point is defined by</w:t>
-      </w:r>
-    </w:p>
-    <w:p>
-      <w:pPr>
-        <w:rPr>
-          <w:lang w:eastAsia="en-US"/>
-        </w:rPr>
-      </w:pPr>
+        <w:t>A</w:t>
+      </w:r>
+      <w:r>
+        <w:rPr>
+          <w:lang w:eastAsia="en-US"/>
+        </w:rPr>
+        <w:t>n adaptive</w:t>
+      </w:r>
+      <w:r>
+        <w:rPr>
+          <w:lang w:eastAsia="en-US"/>
+        </w:rPr>
+        <w:t xml:space="preserve"> synchronization point is defined by</w:t>
+      </w:r>
     </w:p>
     <w:p>
       <w:pPr>
@@ -3609,7 +3483,35 @@
           <w:i/>
           <w:lang w:eastAsia="en-US"/>
         </w:rPr>
-        <w:t>All objects need to reach their destination points d</w:t>
+        <w:t>All objects need</w:t>
+      </w:r>
+      <w:r>
+        <w:rPr>
+          <w:i/>
+          <w:lang w:eastAsia="en-US"/>
+        </w:rPr>
+        <w:t>s</w:t>
+      </w:r>
+      <w:r>
+        <w:rPr>
+          <w:i/>
+          <w:lang w:eastAsia="en-US"/>
+        </w:rPr>
+        <w:t xml:space="preserve"> to reach </w:t>
+      </w:r>
+      <w:r>
+        <w:rPr>
+          <w:i/>
+          <w:lang w:eastAsia="en-US"/>
+        </w:rPr>
+        <w:t>specific</w:t>
+      </w:r>
+      <w:r>
+        <w:rPr>
+          <w:i/>
+          <w:lang w:eastAsia="en-US"/>
+        </w:rPr>
+        <w:t xml:space="preserve"> destination points d</w:t>
       </w:r>
       <w:r>
         <w:rPr>
@@ -3769,7 +3671,19 @@
         <w:rPr>
           <w:lang w:eastAsia="en-US"/>
         </w:rPr>
-        <w:t>Figure 2 shows a setup with three different objects O</w:t>
+        <w:t xml:space="preserve">Figure </w:t>
+      </w:r>
+      <w:r>
+        <w:rPr>
+          <w:lang w:eastAsia="en-US"/>
+        </w:rPr>
+        <w:t>5</w:t>
+      </w:r>
+      <w:r>
+        <w:rPr>
+          <w:lang w:eastAsia="en-US"/>
+        </w:rPr>
+        <w:t xml:space="preserve"> shows a setup with three different objects O</w:t>
       </w:r>
       <w:r>
         <w:rPr>
@@ -3821,7 +3735,19 @@
         <w:rPr>
           <w:lang w:eastAsia="en-US"/>
         </w:rPr>
-        <w:t xml:space="preserve"> and distributed to the objects by the server. The destination point d</w:t>
+        <w:t xml:space="preserve"> and distributed to the objects by the server. The destination </w:t>
+      </w:r>
+      <w:r>
+        <w:rPr>
+          <w:lang w:eastAsia="en-US"/>
+        </w:rPr>
+        <w:t>point</w:t>
+      </w:r>
+      <w:r>
+        <w:rPr>
+          <w:lang w:eastAsia="en-US"/>
+        </w:rPr>
+        <w:t xml:space="preserve"> d</w:t>
       </w:r>
       <w:r>
         <w:rPr>
@@ -4020,7 +3946,19 @@
         <w:rPr>
           <w:lang w:eastAsia="en-US"/>
         </w:rPr>
-        <w:t>. t</w:t>
+        <w:t>.</w:t>
+      </w:r>
+      <w:r>
+        <w:rPr>
+          <w:lang w:eastAsia="en-US"/>
+        </w:rPr>
+        <w:t xml:space="preserve"> The time</w:t>
+      </w:r>
+      <w:r>
+        <w:rPr>
+          <w:lang w:eastAsia="en-US"/>
+        </w:rPr>
+        <w:t xml:space="preserve"> t</w:t>
       </w:r>
       <w:r>
         <w:rPr>
@@ -4216,10 +4154,12 @@
       <w:pPr>
         <w:pStyle w:val="Rubrik3"/>
       </w:pPr>
+      <w:bookmarkStart w:id="23" w:name="_Toc491200818"/>
       <w:r>
         <w:lastRenderedPageBreak/>
         <w:t>Synchronization time</w:t>
       </w:r>
+      <w:bookmarkEnd w:id="23"/>
     </w:p>
     <w:p>
       <w:pPr>
@@ -4244,33 +4184,99 @@
         <w:rPr>
           <w:lang w:eastAsia="en-US"/>
         </w:rPr>
-        <w:t xml:space="preserve"> is received by the server is the total distance s</w:t>
+        <w:t xml:space="preserve"> is received by the server is the </w:t>
+      </w:r>
+      <w:r>
+        <w:rPr>
+          <w:lang w:eastAsia="en-US"/>
+        </w:rPr>
+        <w:t xml:space="preserve">time </w:t>
+      </w:r>
+      <w:r>
+        <w:rPr>
+          <w:lang w:eastAsia="en-US"/>
+        </w:rPr>
+        <w:t>t</w:t>
       </w:r>
       <w:r>
         <w:rPr>
           <w:vertAlign w:val="subscript"/>
           <w:lang w:eastAsia="en-US"/>
         </w:rPr>
-        <w:t>1</w:t>
-      </w:r>
-      <w:r>
-        <w:rPr>
-          <w:lang w:eastAsia="en-US"/>
-        </w:rPr>
-        <w:t xml:space="preserve"> left to travel before reaching the synchronization point calculated by ObjectControl. This distance is divided with the current speed v</w:t>
+        <w:t>s1</w:t>
+      </w:r>
+      <w:r>
+        <w:rPr>
+          <w:lang w:eastAsia="en-US"/>
+        </w:rPr>
+        <w:t xml:space="preserve"> calculated by ObjectControl</w:t>
+      </w:r>
+      <w:r>
+        <w:rPr>
+          <w:lang w:eastAsia="en-US"/>
+        </w:rPr>
+        <w:t xml:space="preserve">, </w:t>
+      </w:r>
+      <w:r>
+        <w:rPr>
+          <w:lang w:eastAsia="en-US"/>
+        </w:rPr>
+        <w:t>t</w:t>
       </w:r>
       <w:r>
         <w:rPr>
           <w:vertAlign w:val="subscript"/>
           <w:lang w:eastAsia="en-US"/>
         </w:rPr>
-        <w:t>1</w:t>
-      </w:r>
-      <w:r>
-        <w:rPr>
-          <w:lang w:eastAsia="en-US"/>
-        </w:rPr>
-        <w:t xml:space="preserve"> to get the momentaneous synchronization time t</w:t>
+        <w:t>s1</w:t>
+      </w:r>
+      <w:r>
+        <w:rPr>
+          <w:lang w:eastAsia="en-US"/>
+        </w:rPr>
+        <w:t xml:space="preserve"> is the </w:t>
+      </w:r>
+      <w:r>
+        <w:rPr>
+          <w:lang w:eastAsia="en-US"/>
+        </w:rPr>
+        <w:t>time</w:t>
+      </w:r>
+      <w:r>
+        <w:rPr>
+          <w:lang w:eastAsia="en-US"/>
+        </w:rPr>
+        <w:t xml:space="preserve"> </w:t>
+      </w:r>
+      <w:r>
+        <w:rPr>
+          <w:lang w:eastAsia="en-US"/>
+        </w:rPr>
+        <w:t>before</w:t>
+      </w:r>
+      <w:r>
+        <w:rPr>
+          <w:lang w:eastAsia="en-US"/>
+        </w:rPr>
+        <w:t xml:space="preserve"> the master object</w:t>
+      </w:r>
+      <w:r>
+        <w:rPr>
+          <w:lang w:eastAsia="en-US"/>
+        </w:rPr>
+        <w:t xml:space="preserve"> reaching the </w:t>
+      </w:r>
+      <w:r>
+        <w:rPr>
+          <w:lang w:eastAsia="en-US"/>
+        </w:rPr>
+        <w:t xml:space="preserve">master </w:t>
+      </w:r>
+      <w:r>
+        <w:rPr>
+          <w:lang w:eastAsia="en-US"/>
+        </w:rPr>
+        <w:t>synchronization point. t</w:t>
       </w:r>
       <w:r>
         <w:rPr>
@@ -4283,7 +4289,67 @@
         <w:rPr>
           <w:lang w:eastAsia="en-US"/>
         </w:rPr>
-        <w:t xml:space="preserve"> and this value is sent to all other objects.</w:t>
+        <w:t xml:space="preserve"> </w:t>
+      </w:r>
+      <w:r>
+        <w:rPr>
+          <w:lang w:eastAsia="en-US"/>
+        </w:rPr>
+        <w:t>is</w:t>
+      </w:r>
+      <w:r>
+        <w:rPr>
+          <w:lang w:eastAsia="en-US"/>
+        </w:rPr>
+        <w:t xml:space="preserve"> sent to all other </w:t>
+      </w:r>
+      <w:r>
+        <w:rPr>
+          <w:lang w:eastAsia="en-US"/>
+        </w:rPr>
+        <w:t xml:space="preserve">slave </w:t>
+      </w:r>
+      <w:r>
+        <w:rPr>
+          <w:lang w:eastAsia="en-US"/>
+        </w:rPr>
+        <w:t>objects</w:t>
+      </w:r>
+      <w:r>
+        <w:rPr>
+          <w:lang w:eastAsia="en-US"/>
+        </w:rPr>
+        <w:t xml:space="preserve">. Each slave object needs to adapt the driving performance to reach </w:t>
+      </w:r>
+      <w:r>
+        <w:rPr>
+          <w:lang w:eastAsia="en-US"/>
+        </w:rPr>
+        <w:t>its</w:t>
+      </w:r>
+      <w:r>
+        <w:rPr>
+          <w:lang w:eastAsia="en-US"/>
+        </w:rPr>
+        <w:t xml:space="preserve"> slave </w:t>
+      </w:r>
+      <w:r>
+        <w:rPr>
+          <w:lang w:eastAsia="en-US"/>
+        </w:rPr>
+        <w:t>synchronization</w:t>
+      </w:r>
+      <w:r>
+        <w:rPr>
+          <w:lang w:eastAsia="en-US"/>
+        </w:rPr>
+        <w:t xml:space="preserve"> point respectively</w:t>
+      </w:r>
+      <w:r>
+        <w:rPr>
+          <w:lang w:eastAsia="en-US"/>
+        </w:rPr>
+        <w:t>.</w:t>
       </w:r>
     </w:p>
     <w:p>
@@ -4303,10 +4369,10 @@
           <w:noProof/>
         </w:rPr>
         <w:drawing>
-          <wp:inline distT="0" distB="0" distL="0" distR="0" wp14:anchorId="35B2FCDA" wp14:editId="2E9B0A98">
-            <wp:extent cx="1987826" cy="3558626"/>
-            <wp:effectExtent l="0" t="0" r="0" b="3810"/>
-            <wp:docPr id="22" name="Bildobjekt 22"/>
+          <wp:inline distT="0" distB="0" distL="0" distR="0" wp14:anchorId="725A2540" wp14:editId="7CC367C5">
+            <wp:extent cx="3057143" cy="6800000"/>
+            <wp:effectExtent l="0" t="0" r="0" b="1270"/>
+            <wp:docPr id="23" name="Bildobjekt 23"/>
             <wp:cNvGraphicFramePr>
               <a:graphicFrameLocks xmlns:a="http://schemas.openxmlformats.org/drawingml/2006/main" noChangeAspect="1"/>
             </wp:cNvGraphicFramePr>
@@ -4326,7 +4392,7 @@
                   <pic:spPr>
                     <a:xfrm>
                       <a:off x="0" y="0"/>
-                      <a:ext cx="2000191" cy="3580761"/>
+                      <a:ext cx="3057143" cy="6800000"/>
                     </a:xfrm>
                     <a:prstGeom prst="rect">
                       <a:avLst/>
@@ -4338,6 +4404,8 @@
           </wp:inline>
         </w:drawing>
       </w:r>
+      <w:bookmarkStart w:id="24" w:name="_GoBack"/>
+      <w:bookmarkEnd w:id="24"/>
     </w:p>
     <w:p>
       <w:pPr>
@@ -4350,27 +4418,14 @@
       <w:r>
         <w:t xml:space="preserve">Figure </w:t>
       </w:r>
-      <w:r>
-        <w:fldChar w:fldCharType="begin"/>
-      </w:r>
-      <w:r>
-        <w:instrText xml:space="preserve"> SEQ Figure \* ARABIC </w:instrText>
-      </w:r>
-      <w:r>
-        <w:fldChar w:fldCharType="separate"/>
-      </w:r>
-      <w:r>
-        <w:rPr>
-          <w:noProof/>
-        </w:rPr>
-        <w:t>6</w:t>
-      </w:r>
-      <w:r>
-        <w:rPr>
-          <w:noProof/>
-        </w:rPr>
-        <w:fldChar w:fldCharType="end"/>
-      </w:r>
+      <w:fldSimple w:instr=" SEQ Figure \* ARABIC ">
+        <w:r>
+          <w:rPr>
+            <w:noProof/>
+          </w:rPr>
+          <w:t>6</w:t>
+        </w:r>
+      </w:fldSimple>
     </w:p>
     <w:p>
       <w:pPr>
@@ -4381,12 +4436,14 @@
     </w:p>
     <w:p>
       <w:pPr>
+        <w:keepNext/>
         <w:tabs>
           <w:tab w:val="clear" w:pos="3969"/>
           <w:tab w:val="clear" w:pos="5387"/>
           <w:tab w:val="clear" w:pos="7088"/>
         </w:tabs>
         <w:spacing w:before="240"/>
+        <w:jc w:val="center"/>
       </w:pPr>
       <w:sdt>
         <w:sdtPr>
@@ -4396,22 +4453,111 @@
           <w:dataBinding w:xpath="/root[1]/bodyAppendix[1]" w:storeItemID="{1B08432B-9715-4552-9B36-7ABA19C2BD99}"/>
           <w:text/>
         </w:sdtPr>
-        <w:sdtEndPr/>
         <w:sdtContent>
           <w:r>
-            <w:rPr>
-              <w:lang w:val="sv-SE"/>
-            </w:rPr>
             <w:t xml:space="preserve">  </w:t>
           </w:r>
         </w:sdtContent>
       </w:sdt>
+      <w:r>
+        <w:rPr>
+          <w:noProof/>
+        </w:rPr>
+        <w:t xml:space="preserve"> </w:t>
+      </w:r>
+      <w:r>
+        <w:rPr>
+          <w:noProof/>
+        </w:rPr>
+        <w:drawing>
+          <wp:inline distT="0" distB="0" distL="0" distR="0" wp14:anchorId="7A3A7BF8" wp14:editId="31A404D3">
+            <wp:extent cx="5328285" cy="3085465"/>
+            <wp:effectExtent l="0" t="0" r="5715" b="635"/>
+            <wp:docPr id="11" name="Bildobjekt 11"/>
+            <wp:cNvGraphicFramePr>
+              <a:graphicFrameLocks xmlns:a="http://schemas.openxmlformats.org/drawingml/2006/main" noChangeAspect="1"/>
+            </wp:cNvGraphicFramePr>
+            <a:graphic xmlns:a="http://schemas.openxmlformats.org/drawingml/2006/main">
+              <a:graphicData uri="http://schemas.openxmlformats.org/drawingml/2006/picture">
+                <pic:pic xmlns:pic="http://schemas.openxmlformats.org/drawingml/2006/picture">
+                  <pic:nvPicPr>
+                    <pic:cNvPr id="1" name=""/>
+                    <pic:cNvPicPr/>
+                  </pic:nvPicPr>
+                  <pic:blipFill>
+                    <a:blip r:embed="rId19"/>
+                    <a:stretch>
+                      <a:fillRect/>
+                    </a:stretch>
+                  </pic:blipFill>
+                  <pic:spPr>
+                    <a:xfrm>
+                      <a:off x="0" y="0"/>
+                      <a:ext cx="5328285" cy="3085465"/>
+                    </a:xfrm>
+                    <a:prstGeom prst="rect">
+                      <a:avLst/>
+                    </a:prstGeom>
+                  </pic:spPr>
+                </pic:pic>
+              </a:graphicData>
+            </a:graphic>
+          </wp:inline>
+        </w:drawing>
+      </w:r>
+      <w:r>
+        <w:rPr>
+          <w:noProof/>
+          <w:sz w:val="20"/>
+        </w:rPr>
+        <w:t>Fi</w:t>
+      </w:r>
+      <w:r>
+        <w:rPr>
+          <w:sz w:val="20"/>
+        </w:rPr>
+        <w:t xml:space="preserve">gure </w:t>
+      </w:r>
+      <w:r>
+        <w:rPr>
+          <w:sz w:val="20"/>
+        </w:rPr>
+        <w:fldChar w:fldCharType="begin"/>
+      </w:r>
+      <w:r>
+        <w:rPr>
+          <w:sz w:val="20"/>
+        </w:rPr>
+        <w:instrText xml:space="preserve"> SEQ Figure \* ARABIC </w:instrText>
+      </w:r>
+      <w:r>
+        <w:rPr>
+          <w:sz w:val="20"/>
+        </w:rPr>
+        <w:fldChar w:fldCharType="separate"/>
+      </w:r>
+      <w:r>
+        <w:rPr>
+          <w:noProof/>
+          <w:sz w:val="20"/>
+        </w:rPr>
+        <w:t>7</w:t>
+      </w:r>
+      <w:r>
+        <w:rPr>
+          <w:sz w:val="20"/>
+        </w:rPr>
+        <w:fldChar w:fldCharType="end"/>
+      </w:r>
+      <w:r>
+        <w:t xml:space="preserve"> Master sync point trajectory model</w:t>
+      </w:r>
     </w:p>
     <w:sectPr>
-      <w:headerReference w:type="default" r:id="rId19"/>
-      <w:footerReference w:type="default" r:id="rId20"/>
-      <w:headerReference w:type="first" r:id="rId21"/>
-      <w:footerReference w:type="first" r:id="rId22"/>
+      <w:headerReference w:type="default" r:id="rId20"/>
+      <w:footerReference w:type="default" r:id="rId21"/>
+      <w:headerReference w:type="first" r:id="rId22"/>
+      <w:footerReference w:type="first" r:id="rId23"/>
       <w:pgSz w:w="11907" w:h="16840" w:code="9"/>
       <w:pgMar w:top="397" w:right="1418" w:bottom="510" w:left="510" w:header="0" w:footer="227" w:gutter="1588"/>
       <w:cols w:space="720"/>
@@ -4423,7 +4569,7 @@
 </file>
 
 <file path=word/endnotes.xml><?xml version="1.0" encoding="utf-8"?>
-<w:endnotes xmlns:wpc="http://schemas.microsoft.com/office/word/2010/wordprocessingCanvas" xmlns:cx="http://schemas.microsoft.com/office/drawing/2014/chartex" xmlns:cx1="http://schemas.microsoft.com/office/drawing/2015/9/8/chartex" xmlns:cx2="http://schemas.microsoft.com/office/drawing/2015/10/21/chartex" xmlns:cx3="http://schemas.microsoft.com/office/drawing/2016/5/9/chartex" xmlns:cx4="http://schemas.microsoft.com/office/drawing/2016/5/10/chartex" xmlns:cx5="http://schemas.microsoft.com/office/drawing/2016/5/11/chartex" xmlns:cx6="http://schemas.microsoft.com/office/drawing/2016/5/12/chartex" xmlns:cx7="http://schemas.microsoft.com/office/drawing/2016/5/13/chartex" xmlns:cx8="http://schemas.microsoft.com/office/drawing/2016/5/14/chartex" xmlns:mc="http://schemas.openxmlformats.org/markup-compatibility/2006" xmlns:aink="http://schemas.microsoft.com/office/drawing/2016/ink" xmlns:o="urn:schemas-microsoft-com:office:office" xmlns:r="http://schemas.openxmlformats.org/officeDocument/2006/relationships" xmlns:m="http://schemas.openxmlformats.org/officeDocument/2006/math" xmlns:v="urn:schemas-microsoft-com:vml" xmlns:wp14="http://schemas.microsoft.com/office/word/2010/wordprocessingDrawing" xmlns:wp="http://schemas.openxmlformats.org/drawingml/2006/wordprocessingDrawing" xmlns:w10="urn:schemas-microsoft-com:office:word" xmlns:w="http://schemas.openxmlformats.org/wordprocessingml/2006/main" xmlns:w14="http://schemas.microsoft.com/office/word/2010/wordml" xmlns:w15="http://schemas.microsoft.com/office/word/2012/wordml" xmlns:w16se="http://schemas.microsoft.com/office/word/2015/wordml/symex" xmlns:wpg="http://schemas.microsoft.com/office/word/2010/wordprocessingGroup" xmlns:wpi="http://schemas.microsoft.com/office/word/2010/wordprocessingInk" xmlns:wne="http://schemas.microsoft.com/office/word/2006/wordml" xmlns:wps="http://schemas.microsoft.com/office/word/2010/wordprocessingShape" mc:Ignorable="w14 w15 w16se wp14">
+<w:endnotes xmlns:wpc="http://schemas.microsoft.com/office/word/2010/wordprocessingCanvas" xmlns:cx="http://schemas.microsoft.com/office/drawing/2014/chartex" xmlns:cx1="http://schemas.microsoft.com/office/drawing/2015/9/8/chartex" xmlns:cx2="http://schemas.microsoft.com/office/drawing/2015/10/21/chartex" xmlns:cx3="http://schemas.microsoft.com/office/drawing/2016/5/9/chartex" xmlns:cx4="http://schemas.microsoft.com/office/drawing/2016/5/10/chartex" xmlns:cx5="http://schemas.microsoft.com/office/drawing/2016/5/11/chartex" xmlns:cx6="http://schemas.microsoft.com/office/drawing/2016/5/12/chartex" xmlns:cx7="http://schemas.microsoft.com/office/drawing/2016/5/13/chartex" xmlns:cx8="http://schemas.microsoft.com/office/drawing/2016/5/14/chartex" xmlns:mc="http://schemas.openxmlformats.org/markup-compatibility/2006" xmlns:aink="http://schemas.microsoft.com/office/drawing/2016/ink" xmlns:am3d="http://schemas.microsoft.com/office/drawing/2017/model3d" xmlns:o="urn:schemas-microsoft-com:office:office" xmlns:r="http://schemas.openxmlformats.org/officeDocument/2006/relationships" xmlns:m="http://schemas.openxmlformats.org/officeDocument/2006/math" xmlns:v="urn:schemas-microsoft-com:vml" xmlns:wp14="http://schemas.microsoft.com/office/word/2010/wordprocessingDrawing" xmlns:wp="http://schemas.openxmlformats.org/drawingml/2006/wordprocessingDrawing" xmlns:w10="urn:schemas-microsoft-com:office:word" xmlns:w="http://schemas.openxmlformats.org/wordprocessingml/2006/main" xmlns:w14="http://schemas.microsoft.com/office/word/2010/wordml" xmlns:w15="http://schemas.microsoft.com/office/word/2012/wordml" xmlns:w16cid="http://schemas.microsoft.com/office/word/2016/wordml/cid" xmlns:w16se="http://schemas.microsoft.com/office/word/2015/wordml/symex" xmlns:wpg="http://schemas.microsoft.com/office/word/2010/wordprocessingGroup" xmlns:wpi="http://schemas.microsoft.com/office/word/2010/wordprocessingInk" xmlns:wne="http://schemas.microsoft.com/office/word/2006/wordml" xmlns:wps="http://schemas.microsoft.com/office/word/2010/wordprocessingShape" mc:Ignorable="w14 w15 w16se w16cid wp14">
   <w:endnote w:type="separator" w:id="-1">
     <w:p>
       <w:r>
@@ -4442,7 +4588,7 @@
 </file>
 
 <file path=word/footer1.xml><?xml version="1.0" encoding="utf-8"?>
-<w:ftr xmlns:wpc="http://schemas.microsoft.com/office/word/2010/wordprocessingCanvas" xmlns:cx="http://schemas.microsoft.com/office/drawing/2014/chartex" xmlns:cx1="http://schemas.microsoft.com/office/drawing/2015/9/8/chartex" xmlns:cx2="http://schemas.microsoft.com/office/drawing/2015/10/21/chartex" xmlns:cx3="http://schemas.microsoft.com/office/drawing/2016/5/9/chartex" xmlns:cx4="http://schemas.microsoft.com/office/drawing/2016/5/10/chartex" xmlns:cx5="http://schemas.microsoft.com/office/drawing/2016/5/11/chartex" xmlns:cx6="http://schemas.microsoft.com/office/drawing/2016/5/12/chartex" xmlns:cx7="http://schemas.microsoft.com/office/drawing/2016/5/13/chartex" xmlns:cx8="http://schemas.microsoft.com/office/drawing/2016/5/14/chartex" xmlns:mc="http://schemas.openxmlformats.org/markup-compatibility/2006" xmlns:aink="http://schemas.microsoft.com/office/drawing/2016/ink" xmlns:o="urn:schemas-microsoft-com:office:office" xmlns:r="http://schemas.openxmlformats.org/officeDocument/2006/relationships" xmlns:m="http://schemas.openxmlformats.org/officeDocument/2006/math" xmlns:v="urn:schemas-microsoft-com:vml" xmlns:wp14="http://schemas.microsoft.com/office/word/2010/wordprocessingDrawing" xmlns:wp="http://schemas.openxmlformats.org/drawingml/2006/wordprocessingDrawing" xmlns:w10="urn:schemas-microsoft-com:office:word" xmlns:w="http://schemas.openxmlformats.org/wordprocessingml/2006/main" xmlns:w14="http://schemas.microsoft.com/office/word/2010/wordml" xmlns:w15="http://schemas.microsoft.com/office/word/2012/wordml" xmlns:w16se="http://schemas.microsoft.com/office/word/2015/wordml/symex" xmlns:wpg="http://schemas.microsoft.com/office/word/2010/wordprocessingGroup" xmlns:wpi="http://schemas.microsoft.com/office/word/2010/wordprocessingInk" xmlns:wne="http://schemas.microsoft.com/office/word/2006/wordml" xmlns:wps="http://schemas.microsoft.com/office/word/2010/wordprocessingShape" mc:Ignorable="w14 w15 w16se wp14">
+<w:ftr xmlns:wpc="http://schemas.microsoft.com/office/word/2010/wordprocessingCanvas" xmlns:cx="http://schemas.microsoft.com/office/drawing/2014/chartex" xmlns:cx1="http://schemas.microsoft.com/office/drawing/2015/9/8/chartex" xmlns:cx2="http://schemas.microsoft.com/office/drawing/2015/10/21/chartex" xmlns:cx3="http://schemas.microsoft.com/office/drawing/2016/5/9/chartex" xmlns:cx4="http://schemas.microsoft.com/office/drawing/2016/5/10/chartex" xmlns:cx5="http://schemas.microsoft.com/office/drawing/2016/5/11/chartex" xmlns:cx6="http://schemas.microsoft.com/office/drawing/2016/5/12/chartex" xmlns:cx7="http://schemas.microsoft.com/office/drawing/2016/5/13/chartex" xmlns:cx8="http://schemas.microsoft.com/office/drawing/2016/5/14/chartex" xmlns:mc="http://schemas.openxmlformats.org/markup-compatibility/2006" xmlns:aink="http://schemas.microsoft.com/office/drawing/2016/ink" xmlns:am3d="http://schemas.microsoft.com/office/drawing/2017/model3d" xmlns:o="urn:schemas-microsoft-com:office:office" xmlns:r="http://schemas.openxmlformats.org/officeDocument/2006/relationships" xmlns:m="http://schemas.openxmlformats.org/officeDocument/2006/math" xmlns:v="urn:schemas-microsoft-com:vml" xmlns:wp14="http://schemas.microsoft.com/office/word/2010/wordprocessingDrawing" xmlns:wp="http://schemas.openxmlformats.org/drawingml/2006/wordprocessingDrawing" xmlns:w10="urn:schemas-microsoft-com:office:word" xmlns:w="http://schemas.openxmlformats.org/wordprocessingml/2006/main" xmlns:w14="http://schemas.microsoft.com/office/word/2010/wordml" xmlns:w15="http://schemas.microsoft.com/office/word/2012/wordml" xmlns:w16cid="http://schemas.microsoft.com/office/word/2016/wordml/cid" xmlns:w16se="http://schemas.microsoft.com/office/word/2015/wordml/symex" xmlns:wpg="http://schemas.microsoft.com/office/word/2010/wordprocessingGroup" xmlns:wpi="http://schemas.microsoft.com/office/word/2010/wordprocessingInk" xmlns:wne="http://schemas.microsoft.com/office/word/2006/wordml" xmlns:wps="http://schemas.microsoft.com/office/word/2010/wordprocessingShape" mc:Ignorable="w14 w15 w16se w16cid wp14">
   <w:tbl>
     <w:tblPr>
       <w:tblW w:w="9020" w:type="dxa"/>
@@ -4496,7 +4642,6 @@
               <w:dataBinding w:xpath="/root[1]/companyName[1]" w:storeItemID="{1B08432B-9715-4552-9B36-7ABA19C2BD99}"/>
               <w:text/>
             </w:sdtPr>
-            <w:sdtEndPr/>
             <w:sdtContent>
               <w:r>
                 <w:rPr>
@@ -4519,7 +4664,7 @@
 </file>
 
 <file path=word/footer2.xml><?xml version="1.0" encoding="utf-8"?>
-<w:ftr xmlns:wpc="http://schemas.microsoft.com/office/word/2010/wordprocessingCanvas" xmlns:cx="http://schemas.microsoft.com/office/drawing/2014/chartex" xmlns:cx1="http://schemas.microsoft.com/office/drawing/2015/9/8/chartex" xmlns:cx2="http://schemas.microsoft.com/office/drawing/2015/10/21/chartex" xmlns:cx3="http://schemas.microsoft.com/office/drawing/2016/5/9/chartex" xmlns:cx4="http://schemas.microsoft.com/office/drawing/2016/5/10/chartex" xmlns:cx5="http://schemas.microsoft.com/office/drawing/2016/5/11/chartex" xmlns:cx6="http://schemas.microsoft.com/office/drawing/2016/5/12/chartex" xmlns:cx7="http://schemas.microsoft.com/office/drawing/2016/5/13/chartex" xmlns:cx8="http://schemas.microsoft.com/office/drawing/2016/5/14/chartex" xmlns:mc="http://schemas.openxmlformats.org/markup-compatibility/2006" xmlns:aink="http://schemas.microsoft.com/office/drawing/2016/ink" xmlns:o="urn:schemas-microsoft-com:office:office" xmlns:r="http://schemas.openxmlformats.org/officeDocument/2006/relationships" xmlns:m="http://schemas.openxmlformats.org/officeDocument/2006/math" xmlns:v="urn:schemas-microsoft-com:vml" xmlns:wp14="http://schemas.microsoft.com/office/word/2010/wordprocessingDrawing" xmlns:wp="http://schemas.openxmlformats.org/drawingml/2006/wordprocessingDrawing" xmlns:w10="urn:schemas-microsoft-com:office:word" xmlns:w="http://schemas.openxmlformats.org/wordprocessingml/2006/main" xmlns:w14="http://schemas.microsoft.com/office/word/2010/wordml" xmlns:w15="http://schemas.microsoft.com/office/word/2012/wordml" xmlns:w16se="http://schemas.microsoft.com/office/word/2015/wordml/symex" xmlns:wpg="http://schemas.microsoft.com/office/word/2010/wordprocessingGroup" xmlns:wpi="http://schemas.microsoft.com/office/word/2010/wordprocessingInk" xmlns:wne="http://schemas.microsoft.com/office/word/2006/wordml" xmlns:wps="http://schemas.microsoft.com/office/word/2010/wordprocessingShape" mc:Ignorable="w14 w15 w16se wp14">
+<w:ftr xmlns:wpc="http://schemas.microsoft.com/office/word/2010/wordprocessingCanvas" xmlns:cx="http://schemas.microsoft.com/office/drawing/2014/chartex" xmlns:cx1="http://schemas.microsoft.com/office/drawing/2015/9/8/chartex" xmlns:cx2="http://schemas.microsoft.com/office/drawing/2015/10/21/chartex" xmlns:cx3="http://schemas.microsoft.com/office/drawing/2016/5/9/chartex" xmlns:cx4="http://schemas.microsoft.com/office/drawing/2016/5/10/chartex" xmlns:cx5="http://schemas.microsoft.com/office/drawing/2016/5/11/chartex" xmlns:cx6="http://schemas.microsoft.com/office/drawing/2016/5/12/chartex" xmlns:cx7="http://schemas.microsoft.com/office/drawing/2016/5/13/chartex" xmlns:cx8="http://schemas.microsoft.com/office/drawing/2016/5/14/chartex" xmlns:mc="http://schemas.openxmlformats.org/markup-compatibility/2006" xmlns:aink="http://schemas.microsoft.com/office/drawing/2016/ink" xmlns:am3d="http://schemas.microsoft.com/office/drawing/2017/model3d" xmlns:o="urn:schemas-microsoft-com:office:office" xmlns:r="http://schemas.openxmlformats.org/officeDocument/2006/relationships" xmlns:m="http://schemas.openxmlformats.org/officeDocument/2006/math" xmlns:v="urn:schemas-microsoft-com:vml" xmlns:wp14="http://schemas.microsoft.com/office/word/2010/wordprocessingDrawing" xmlns:wp="http://schemas.openxmlformats.org/drawingml/2006/wordprocessingDrawing" xmlns:w10="urn:schemas-microsoft-com:office:word" xmlns:w="http://schemas.openxmlformats.org/wordprocessingml/2006/main" xmlns:w14="http://schemas.microsoft.com/office/word/2010/wordml" xmlns:w15="http://schemas.microsoft.com/office/word/2012/wordml" xmlns:w16cid="http://schemas.microsoft.com/office/word/2016/wordml/cid" xmlns:w16se="http://schemas.microsoft.com/office/word/2015/wordml/symex" xmlns:wpg="http://schemas.microsoft.com/office/word/2010/wordprocessingGroup" xmlns:wpi="http://schemas.microsoft.com/office/word/2010/wordprocessingInk" xmlns:wne="http://schemas.microsoft.com/office/word/2006/wordml" xmlns:wps="http://schemas.microsoft.com/office/word/2010/wordprocessingShape" mc:Ignorable="w14 w15 w16se w16cid wp14">
   <w:tbl>
     <w:tblPr>
       <w:tblW w:w="11252" w:type="dxa"/>
@@ -4573,7 +4718,6 @@
               <w:dataBinding w:xpath="/root[1]/footerText2[1]" w:storeItemID="{1B08432B-9715-4552-9B36-7ABA19C2BD99}"/>
               <w:text w:multiLine="1"/>
             </w:sdtPr>
-            <w:sdtEndPr/>
             <w:sdtContent>
               <w:r>
                 <w:t xml:space="preserve">     </w:t>
@@ -4598,7 +4742,6 @@
             <w:dataBinding w:xpath="/root[1]/symbol1[1]" w:storeItemID="{1B08432B-9715-4552-9B36-7ABA19C2BD99}"/>
             <w:picture/>
           </w:sdtPr>
-          <w:sdtEndPr/>
           <w:sdtContent>
             <w:p>
               <w:pPr>
@@ -4670,7 +4813,6 @@
             <w:dataBinding w:xpath="/root[1]/symbolText[1]" w:storeItemID="{1B08432B-9715-4552-9B36-7ABA19C2BD99}"/>
             <w:text w:multiLine="1"/>
           </w:sdtPr>
-          <w:sdtEndPr/>
           <w:sdtContent>
             <w:p>
               <w:pPr>
@@ -4704,11 +4846,6 @@
           <w:dataBinding w:xpath="/root[1]/partOfRise[1]" w:storeItemID="{1B08432B-9715-4552-9B36-7ABA19C2BD99}"/>
           <w:picture/>
         </w:sdtPr>
-        <w:sdtEndPr>
-          <w:rPr>
-            <w:rStyle w:val="SPRubrikSidfotChar"/>
-          </w:rPr>
-        </w:sdtEndPr>
         <w:sdtContent>
           <w:tc>
             <w:tcPr>
@@ -4799,7 +4936,6 @@
               <w:dataBinding w:xpath="/root[1]/companyName[1]" w:storeItemID="{1B08432B-9715-4552-9B36-7ABA19C2BD99}"/>
               <w:text/>
             </w:sdtPr>
-            <w:sdtEndPr/>
             <w:sdtContent>
               <w:r>
                 <w:rPr>
@@ -4859,7 +4995,6 @@
             <w:dataBinding w:xpath="/root[1]/postalAdressL[1]" w:storeItemID="{1B08432B-9715-4552-9B36-7ABA19C2BD99}"/>
             <w:text/>
           </w:sdtPr>
-          <w:sdtEndPr/>
           <w:sdtContent>
             <w:p>
               <w:pPr>
@@ -4890,7 +5025,6 @@
             <w:dataBinding w:xpath="/root[1]/visitAdressL[1]" w:storeItemID="{1B08432B-9715-4552-9B36-7ABA19C2BD99}"/>
             <w:text/>
           </w:sdtPr>
-          <w:sdtEndPr/>
           <w:sdtContent>
             <w:p>
               <w:pPr>
@@ -4918,7 +5052,6 @@
             <w:dataBinding w:xpath="/root[1]/phoneFaxL[1]" w:storeItemID="{1B08432B-9715-4552-9B36-7ABA19C2BD99}"/>
             <w:text/>
           </w:sdtPr>
-          <w:sdtEndPr/>
           <w:sdtContent>
             <w:p>
               <w:pPr>
@@ -4954,7 +5087,6 @@
               <w:dataBinding w:xpath="/root[1]/footerText[1]" w:storeItemID="{1B08432B-9715-4552-9B36-7ABA19C2BD99}"/>
               <w:text w:multiLine="1"/>
             </w:sdtPr>
-            <w:sdtEndPr/>
             <w:sdtContent>
               <w:r>
                 <w:rPr>
@@ -5007,7 +5139,6 @@
             <w:dataBinding w:xpath="/root[1]/postalAdress[1]" w:storeItemID="{1B08432B-9715-4552-9B36-7ABA19C2BD99}"/>
             <w:text w:multiLine="1"/>
           </w:sdtPr>
-          <w:sdtEndPr/>
           <w:sdtContent>
             <w:p>
               <w:pPr>
@@ -5046,7 +5177,6 @@
           <w:dataBinding w:xpath="/root[1]/visitAdress[1]" w:storeItemID="{1B08432B-9715-4552-9B36-7ABA19C2BD99}"/>
           <w:text w:multiLine="1"/>
         </w:sdtPr>
-        <w:sdtEndPr/>
         <w:sdtContent>
           <w:tc>
             <w:tcPr>
@@ -5082,7 +5212,6 @@
           <w:dataBinding w:xpath="/root[1]/phoneFax[1]" w:storeItemID="{1B08432B-9715-4552-9B36-7ABA19C2BD99}"/>
           <w:text w:multiLine="1"/>
         </w:sdtPr>
-        <w:sdtEndPr/>
         <w:sdtContent>
           <w:tc>
             <w:tcPr>
@@ -5141,7 +5270,7 @@
 </file>
 
 <file path=word/footnotes.xml><?xml version="1.0" encoding="utf-8"?>
-<w:footnotes xmlns:wpc="http://schemas.microsoft.com/office/word/2010/wordprocessingCanvas" xmlns:cx="http://schemas.microsoft.com/office/drawing/2014/chartex" xmlns:cx1="http://schemas.microsoft.com/office/drawing/2015/9/8/chartex" xmlns:cx2="http://schemas.microsoft.com/office/drawing/2015/10/21/chartex" xmlns:cx3="http://schemas.microsoft.com/office/drawing/2016/5/9/chartex" xmlns:cx4="http://schemas.microsoft.com/office/drawing/2016/5/10/chartex" xmlns:cx5="http://schemas.microsoft.com/office/drawing/2016/5/11/chartex" xmlns:cx6="http://schemas.microsoft.com/office/drawing/2016/5/12/chartex" xmlns:cx7="http://schemas.microsoft.com/office/drawing/2016/5/13/chartex" xmlns:cx8="http://schemas.microsoft.com/office/drawing/2016/5/14/chartex" xmlns:mc="http://schemas.openxmlformats.org/markup-compatibility/2006" xmlns:aink="http://schemas.microsoft.com/office/drawing/2016/ink" xmlns:o="urn:schemas-microsoft-com:office:office" xmlns:r="http://schemas.openxmlformats.org/officeDocument/2006/relationships" xmlns:m="http://schemas.openxmlformats.org/officeDocument/2006/math" xmlns:v="urn:schemas-microsoft-com:vml" xmlns:wp14="http://schemas.microsoft.com/office/word/2010/wordprocessingDrawing" xmlns:wp="http://schemas.openxmlformats.org/drawingml/2006/wordprocessingDrawing" xmlns:w10="urn:schemas-microsoft-com:office:word" xmlns:w="http://schemas.openxmlformats.org/wordprocessingml/2006/main" xmlns:w14="http://schemas.microsoft.com/office/word/2010/wordml" xmlns:w15="http://schemas.microsoft.com/office/word/2012/wordml" xmlns:w16se="http://schemas.microsoft.com/office/word/2015/wordml/symex" xmlns:wpg="http://schemas.microsoft.com/office/word/2010/wordprocessingGroup" xmlns:wpi="http://schemas.microsoft.com/office/word/2010/wordprocessingInk" xmlns:wne="http://schemas.microsoft.com/office/word/2006/wordml" xmlns:wps="http://schemas.microsoft.com/office/word/2010/wordprocessingShape" mc:Ignorable="w14 w15 w16se wp14">
+<w:footnotes xmlns:wpc="http://schemas.microsoft.com/office/word/2010/wordprocessingCanvas" xmlns:cx="http://schemas.microsoft.com/office/drawing/2014/chartex" xmlns:cx1="http://schemas.microsoft.com/office/drawing/2015/9/8/chartex" xmlns:cx2="http://schemas.microsoft.com/office/drawing/2015/10/21/chartex" xmlns:cx3="http://schemas.microsoft.com/office/drawing/2016/5/9/chartex" xmlns:cx4="http://schemas.microsoft.com/office/drawing/2016/5/10/chartex" xmlns:cx5="http://schemas.microsoft.com/office/drawing/2016/5/11/chartex" xmlns:cx6="http://schemas.microsoft.com/office/drawing/2016/5/12/chartex" xmlns:cx7="http://schemas.microsoft.com/office/drawing/2016/5/13/chartex" xmlns:cx8="http://schemas.microsoft.com/office/drawing/2016/5/14/chartex" xmlns:mc="http://schemas.openxmlformats.org/markup-compatibility/2006" xmlns:aink="http://schemas.microsoft.com/office/drawing/2016/ink" xmlns:am3d="http://schemas.microsoft.com/office/drawing/2017/model3d" xmlns:o="urn:schemas-microsoft-com:office:office" xmlns:r="http://schemas.openxmlformats.org/officeDocument/2006/relationships" xmlns:m="http://schemas.openxmlformats.org/officeDocument/2006/math" xmlns:v="urn:schemas-microsoft-com:vml" xmlns:wp14="http://schemas.microsoft.com/office/word/2010/wordprocessingDrawing" xmlns:wp="http://schemas.openxmlformats.org/drawingml/2006/wordprocessingDrawing" xmlns:w10="urn:schemas-microsoft-com:office:word" xmlns:w="http://schemas.openxmlformats.org/wordprocessingml/2006/main" xmlns:w14="http://schemas.microsoft.com/office/word/2010/wordml" xmlns:w15="http://schemas.microsoft.com/office/word/2012/wordml" xmlns:w16cid="http://schemas.microsoft.com/office/word/2016/wordml/cid" xmlns:w16se="http://schemas.microsoft.com/office/word/2015/wordml/symex" xmlns:wpg="http://schemas.microsoft.com/office/word/2010/wordprocessingGroup" xmlns:wpi="http://schemas.microsoft.com/office/word/2010/wordprocessingInk" xmlns:wne="http://schemas.microsoft.com/office/word/2006/wordml" xmlns:wps="http://schemas.microsoft.com/office/word/2010/wordprocessingShape" mc:Ignorable="w14 w15 w16se w16cid wp14">
   <w:footnote w:type="separator" w:id="-1">
     <w:p>
       <w:r>
@@ -5160,7 +5289,7 @@
 </file>
 
 <file path=word/header1.xml><?xml version="1.0" encoding="utf-8"?>
-<w:hdr xmlns:wpc="http://schemas.microsoft.com/office/word/2010/wordprocessingCanvas" xmlns:cx="http://schemas.microsoft.com/office/drawing/2014/chartex" xmlns:cx1="http://schemas.microsoft.com/office/drawing/2015/9/8/chartex" xmlns:cx2="http://schemas.microsoft.com/office/drawing/2015/10/21/chartex" xmlns:cx3="http://schemas.microsoft.com/office/drawing/2016/5/9/chartex" xmlns:cx4="http://schemas.microsoft.com/office/drawing/2016/5/10/chartex" xmlns:cx5="http://schemas.microsoft.com/office/drawing/2016/5/11/chartex" xmlns:cx6="http://schemas.microsoft.com/office/drawing/2016/5/12/chartex" xmlns:cx7="http://schemas.microsoft.com/office/drawing/2016/5/13/chartex" xmlns:cx8="http://schemas.microsoft.com/office/drawing/2016/5/14/chartex" xmlns:mc="http://schemas.openxmlformats.org/markup-compatibility/2006" xmlns:aink="http://schemas.microsoft.com/office/drawing/2016/ink" xmlns:o="urn:schemas-microsoft-com:office:office" xmlns:r="http://schemas.openxmlformats.org/officeDocument/2006/relationships" xmlns:m="http://schemas.openxmlformats.org/officeDocument/2006/math" xmlns:v="urn:schemas-microsoft-com:vml" xmlns:wp14="http://schemas.microsoft.com/office/word/2010/wordprocessingDrawing" xmlns:wp="http://schemas.openxmlformats.org/drawingml/2006/wordprocessingDrawing" xmlns:w10="urn:schemas-microsoft-com:office:word" xmlns:w="http://schemas.openxmlformats.org/wordprocessingml/2006/main" xmlns:w14="http://schemas.microsoft.com/office/word/2010/wordml" xmlns:w15="http://schemas.microsoft.com/office/word/2012/wordml" xmlns:w16se="http://schemas.microsoft.com/office/word/2015/wordml/symex" xmlns:wpg="http://schemas.microsoft.com/office/word/2010/wordprocessingGroup" xmlns:wpi="http://schemas.microsoft.com/office/word/2010/wordprocessingInk" xmlns:wne="http://schemas.microsoft.com/office/word/2006/wordml" xmlns:wps="http://schemas.microsoft.com/office/word/2010/wordprocessingShape" mc:Ignorable="w14 w15 w16se wp14">
+<w:hdr xmlns:wpc="http://schemas.microsoft.com/office/word/2010/wordprocessingCanvas" xmlns:cx="http://schemas.microsoft.com/office/drawing/2014/chartex" xmlns:cx1="http://schemas.microsoft.com/office/drawing/2015/9/8/chartex" xmlns:cx2="http://schemas.microsoft.com/office/drawing/2015/10/21/chartex" xmlns:cx3="http://schemas.microsoft.com/office/drawing/2016/5/9/chartex" xmlns:cx4="http://schemas.microsoft.com/office/drawing/2016/5/10/chartex" xmlns:cx5="http://schemas.microsoft.com/office/drawing/2016/5/11/chartex" xmlns:cx6="http://schemas.microsoft.com/office/drawing/2016/5/12/chartex" xmlns:cx7="http://schemas.microsoft.com/office/drawing/2016/5/13/chartex" xmlns:cx8="http://schemas.microsoft.com/office/drawing/2016/5/14/chartex" xmlns:mc="http://schemas.openxmlformats.org/markup-compatibility/2006" xmlns:aink="http://schemas.microsoft.com/office/drawing/2016/ink" xmlns:am3d="http://schemas.microsoft.com/office/drawing/2017/model3d" xmlns:o="urn:schemas-microsoft-com:office:office" xmlns:r="http://schemas.openxmlformats.org/officeDocument/2006/relationships" xmlns:m="http://schemas.openxmlformats.org/officeDocument/2006/math" xmlns:v="urn:schemas-microsoft-com:vml" xmlns:wp14="http://schemas.microsoft.com/office/word/2010/wordprocessingDrawing" xmlns:wp="http://schemas.openxmlformats.org/drawingml/2006/wordprocessingDrawing" xmlns:w10="urn:schemas-microsoft-com:office:word" xmlns:w="http://schemas.openxmlformats.org/wordprocessingml/2006/main" xmlns:w14="http://schemas.microsoft.com/office/word/2010/wordml" xmlns:w15="http://schemas.microsoft.com/office/word/2012/wordml" xmlns:w16cid="http://schemas.microsoft.com/office/word/2016/wordml/cid" xmlns:w16se="http://schemas.microsoft.com/office/word/2015/wordml/symex" xmlns:wpg="http://schemas.microsoft.com/office/word/2010/wordprocessingGroup" xmlns:wpi="http://schemas.microsoft.com/office/word/2010/wordprocessingInk" xmlns:wne="http://schemas.microsoft.com/office/word/2006/wordml" xmlns:wps="http://schemas.microsoft.com/office/word/2010/wordprocessingShape" mc:Ignorable="w14 w15 w16se w16cid wp14">
   <w:tbl>
     <w:tblPr>
       <w:tblW w:w="10816" w:type="dxa"/>
@@ -5233,7 +5362,6 @@
             <w:dataBinding w:xpath="/root[1]/logo[1]" w:storeItemID="{1B08432B-9715-4552-9B36-7ABA19C2BD99}"/>
             <w:picture/>
           </w:sdtPr>
-          <w:sdtEndPr/>
           <w:sdtContent>
             <w:p>
               <w:pPr>
@@ -5312,7 +5440,6 @@
             <w:dataBinding w:xpath="/root[1]/refName[1]" w:storeItemID="{1B08432B-9715-4552-9B36-7ABA19C2BD99}"/>
             <w:text/>
           </w:sdtPr>
-          <w:sdtEndPr/>
           <w:sdtContent>
             <w:p>
               <w:pPr>
@@ -5339,7 +5466,6 @@
             <w:dataBinding w:xpath="/root[1]/designation[1]" w:storeItemID="{1B08432B-9715-4552-9B36-7ABA19C2BD99}"/>
             <w:text/>
           </w:sdtPr>
-          <w:sdtEndPr/>
           <w:sdtContent>
             <w:p>
               <w:pPr>
@@ -5371,7 +5497,6 @@
             <w:dataBinding w:xpath="/root[1]/dateL[1]" w:storeItemID="{1B08432B-9715-4552-9B36-7ABA19C2BD99}"/>
             <w:text/>
           </w:sdtPr>
-          <w:sdtEndPr/>
           <w:sdtContent>
             <w:p>
               <w:pPr>
@@ -5403,7 +5528,6 @@
             <w:dataBinding w:xpath="/root[1]/referenceL[1]" w:storeItemID="{1B08432B-9715-4552-9B36-7ABA19C2BD99}"/>
             <w:text/>
           </w:sdtPr>
-          <w:sdtEndPr/>
           <w:sdtContent>
             <w:p>
               <w:pPr>
@@ -5436,7 +5560,6 @@
             <w:dataBinding w:xpath="/root[1]/pageL[1]" w:storeItemID="{1B08432B-9715-4552-9B36-7ABA19C2BD99}"/>
             <w:text/>
           </w:sdtPr>
-          <w:sdtEndPr/>
           <w:sdtContent>
             <w:p>
               <w:pPr>
@@ -5480,7 +5603,6 @@
           <w:dataBinding w:xpath="/root[1]/date[1]" w:storeItemID="{1B08432B-9715-4552-9B36-7ABA19C2BD99}"/>
           <w:text/>
         </w:sdtPr>
-        <w:sdtEndPr/>
         <w:sdtContent>
           <w:tc>
             <w:tcPr>
@@ -5512,7 +5634,6 @@
           <w:dataBinding w:xpath="/root[1]/reference[1]" w:storeItemID="{1B08432B-9715-4552-9B36-7ABA19C2BD99}"/>
           <w:text/>
         </w:sdtPr>
-        <w:sdtEndPr/>
         <w:sdtContent>
           <w:tc>
             <w:tcPr>
@@ -5554,7 +5675,7 @@
             <w:rPr>
               <w:noProof/>
             </w:rPr>
-            <w:t>2</w:t>
+            <w:t>11</w:t>
           </w:r>
           <w:r>
             <w:fldChar w:fldCharType="end"/>
@@ -5567,7 +5688,7 @@
               <w:rPr>
                 <w:noProof/>
               </w:rPr>
-              <w:t>10</w:t>
+              <w:t>11</w:t>
             </w:r>
           </w:fldSimple>
           <w:r>
@@ -5615,7 +5736,6 @@
               <w:dataBinding w:xpath="/root[1]/kalibRefL[1]" w:storeItemID="{1B08432B-9715-4552-9B36-7ABA19C2BD99}"/>
               <w:text/>
             </w:sdtPr>
-            <w:sdtEndPr/>
             <w:sdtContent>
               <w:r>
                 <w:rPr>
@@ -5654,7 +5774,6 @@
           <w:dataBinding w:xpath="/root[1]/kalibRef[1]" w:storeItemID="{1B08432B-9715-4552-9B36-7ABA19C2BD99}"/>
           <w:text/>
         </w:sdtPr>
-        <w:sdtEndPr/>
         <w:sdtContent>
           <w:tc>
             <w:tcPr>
@@ -5760,7 +5879,7 @@
 </file>
 
 <file path=word/header2.xml><?xml version="1.0" encoding="utf-8"?>
-<w:hdr xmlns:wpc="http://schemas.microsoft.com/office/word/2010/wordprocessingCanvas" xmlns:cx="http://schemas.microsoft.com/office/drawing/2014/chartex" xmlns:cx1="http://schemas.microsoft.com/office/drawing/2015/9/8/chartex" xmlns:cx2="http://schemas.microsoft.com/office/drawing/2015/10/21/chartex" xmlns:cx3="http://schemas.microsoft.com/office/drawing/2016/5/9/chartex" xmlns:cx4="http://schemas.microsoft.com/office/drawing/2016/5/10/chartex" xmlns:cx5="http://schemas.microsoft.com/office/drawing/2016/5/11/chartex" xmlns:cx6="http://schemas.microsoft.com/office/drawing/2016/5/12/chartex" xmlns:cx7="http://schemas.microsoft.com/office/drawing/2016/5/13/chartex" xmlns:cx8="http://schemas.microsoft.com/office/drawing/2016/5/14/chartex" xmlns:mc="http://schemas.openxmlformats.org/markup-compatibility/2006" xmlns:aink="http://schemas.microsoft.com/office/drawing/2016/ink" xmlns:o="urn:schemas-microsoft-com:office:office" xmlns:r="http://schemas.openxmlformats.org/officeDocument/2006/relationships" xmlns:m="http://schemas.openxmlformats.org/officeDocument/2006/math" xmlns:v="urn:schemas-microsoft-com:vml" xmlns:wp14="http://schemas.microsoft.com/office/word/2010/wordprocessingDrawing" xmlns:wp="http://schemas.openxmlformats.org/drawingml/2006/wordprocessingDrawing" xmlns:w10="urn:schemas-microsoft-com:office:word" xmlns:w="http://schemas.openxmlformats.org/wordprocessingml/2006/main" xmlns:w14="http://schemas.microsoft.com/office/word/2010/wordml" xmlns:w15="http://schemas.microsoft.com/office/word/2012/wordml" xmlns:w16se="http://schemas.microsoft.com/office/word/2015/wordml/symex" xmlns:wpg="http://schemas.microsoft.com/office/word/2010/wordprocessingGroup" xmlns:wpi="http://schemas.microsoft.com/office/word/2010/wordprocessingInk" xmlns:wne="http://schemas.microsoft.com/office/word/2006/wordml" xmlns:wps="http://schemas.microsoft.com/office/word/2010/wordprocessingShape" mc:Ignorable="w14 w15 w16se wp14">
+<w:hdr xmlns:wpc="http://schemas.microsoft.com/office/word/2010/wordprocessingCanvas" xmlns:cx="http://schemas.microsoft.com/office/drawing/2014/chartex" xmlns:cx1="http://schemas.microsoft.com/office/drawing/2015/9/8/chartex" xmlns:cx2="http://schemas.microsoft.com/office/drawing/2015/10/21/chartex" xmlns:cx3="http://schemas.microsoft.com/office/drawing/2016/5/9/chartex" xmlns:cx4="http://schemas.microsoft.com/office/drawing/2016/5/10/chartex" xmlns:cx5="http://schemas.microsoft.com/office/drawing/2016/5/11/chartex" xmlns:cx6="http://schemas.microsoft.com/office/drawing/2016/5/12/chartex" xmlns:cx7="http://schemas.microsoft.com/office/drawing/2016/5/13/chartex" xmlns:cx8="http://schemas.microsoft.com/office/drawing/2016/5/14/chartex" xmlns:mc="http://schemas.openxmlformats.org/markup-compatibility/2006" xmlns:aink="http://schemas.microsoft.com/office/drawing/2016/ink" xmlns:am3d="http://schemas.microsoft.com/office/drawing/2017/model3d" xmlns:o="urn:schemas-microsoft-com:office:office" xmlns:r="http://schemas.openxmlformats.org/officeDocument/2006/relationships" xmlns:m="http://schemas.openxmlformats.org/officeDocument/2006/math" xmlns:v="urn:schemas-microsoft-com:vml" xmlns:wp14="http://schemas.microsoft.com/office/word/2010/wordprocessingDrawing" xmlns:wp="http://schemas.openxmlformats.org/drawingml/2006/wordprocessingDrawing" xmlns:w10="urn:schemas-microsoft-com:office:word" xmlns:w="http://schemas.openxmlformats.org/wordprocessingml/2006/main" xmlns:w14="http://schemas.microsoft.com/office/word/2010/wordml" xmlns:w15="http://schemas.microsoft.com/office/word/2012/wordml" xmlns:w16cid="http://schemas.microsoft.com/office/word/2016/wordml/cid" xmlns:w16se="http://schemas.microsoft.com/office/word/2015/wordml/symex" xmlns:wpg="http://schemas.microsoft.com/office/word/2010/wordprocessingGroup" xmlns:wpi="http://schemas.microsoft.com/office/word/2010/wordprocessingInk" xmlns:wne="http://schemas.microsoft.com/office/word/2006/wordml" xmlns:wps="http://schemas.microsoft.com/office/word/2010/wordprocessingShape" mc:Ignorable="w14 w15 w16se w16cid wp14">
   <w:tbl>
     <w:tblPr>
       <w:tblW w:w="11354" w:type="dxa"/>
@@ -5824,7 +5943,6 @@
             <w:dataBinding w:xpath="/root[1]/logo[1]" w:storeItemID="{1B08432B-9715-4552-9B36-7ABA19C2BD99}"/>
             <w:picture/>
           </w:sdtPr>
-          <w:sdtEndPr/>
           <w:sdtContent>
             <w:p>
               <w:pPr>
@@ -5901,7 +6019,6 @@
             <w:dataBinding w:xpath="/root[1]/refName[1]" w:storeItemID="{1B08432B-9715-4552-9B36-7ABA19C2BD99}"/>
             <w:text/>
           </w:sdtPr>
-          <w:sdtEndPr/>
           <w:sdtContent>
             <w:p>
               <w:pPr>
@@ -5944,7 +6061,6 @@
               <w:dataBinding w:xpath="/root[1]/varumarke[1]" w:storeItemID="{1B08432B-9715-4552-9B36-7ABA19C2BD99}"/>
               <w:picture/>
             </w:sdtPr>
-            <w:sdtEndPr/>
             <w:sdtContent>
               <w:r>
                 <w:rPr>
@@ -6020,7 +6136,6 @@
             <w:dataBinding w:xpath="/root[1]/textVarumarke[1]" w:storeItemID="{1B08432B-9715-4552-9B36-7ABA19C2BD99}"/>
             <w:text/>
           </w:sdtPr>
-          <w:sdtEndPr/>
           <w:sdtContent>
             <w:p>
               <w:pPr>
@@ -6070,7 +6185,6 @@
               <w:dataBinding w:xpath="/root[1]/issue1[1]" w:storeItemID="{1B08432B-9715-4552-9B36-7ABA19C2BD99}"/>
               <w:text/>
             </w:sdtPr>
-            <w:sdtEndPr/>
             <w:sdtContent>
               <w:r>
                 <w:rPr>
@@ -6118,7 +6232,6 @@
             <w:dataBinding w:xpath="/root[1]/handledByL[1]" w:storeItemID="{1B08432B-9715-4552-9B36-7ABA19C2BD99}"/>
             <w:text/>
           </w:sdtPr>
-          <w:sdtEndPr/>
           <w:sdtContent>
             <w:p>
               <w:pPr>
@@ -6150,7 +6263,6 @@
             <w:dataBinding w:xpath="/root[1]/dateL[1]" w:storeItemID="{1B08432B-9715-4552-9B36-7ABA19C2BD99}"/>
             <w:text/>
           </w:sdtPr>
-          <w:sdtEndPr/>
           <w:sdtContent>
             <w:p>
               <w:pPr>
@@ -6182,7 +6294,6 @@
             <w:dataBinding w:xpath="/root[1]/referenceL[1]" w:storeItemID="{1B08432B-9715-4552-9B36-7ABA19C2BD99}"/>
             <w:text/>
           </w:sdtPr>
-          <w:sdtEndPr/>
           <w:sdtContent>
             <w:p>
               <w:pPr>
@@ -6214,7 +6325,6 @@
             <w:dataBinding w:xpath="/root[1]/pageL[1]" w:storeItemID="{1B08432B-9715-4552-9B36-7ABA19C2BD99}"/>
             <w:text/>
           </w:sdtPr>
-          <w:sdtEndPr/>
           <w:sdtContent>
             <w:p>
               <w:pPr>
@@ -6267,7 +6377,6 @@
               <w:dataBinding w:xpath="/root[1]/Handledby[1]" w:storeItemID="{1B08432B-9715-4552-9B36-7ABA19C2BD99}"/>
               <w:text/>
             </w:sdtPr>
-            <w:sdtEndPr/>
             <w:sdtContent>
               <w:r>
                 <w:rPr>
@@ -6291,7 +6400,6 @@
           <w:dataBinding w:xpath="/root[1]/date[1]" w:storeItemID="{1B08432B-9715-4552-9B36-7ABA19C2BD99}"/>
           <w:text/>
         </w:sdtPr>
-        <w:sdtEndPr/>
         <w:sdtContent>
           <w:tc>
             <w:tcPr>
@@ -6323,7 +6431,6 @@
           <w:dataBinding w:xpath="/root[1]/reference[1]" w:storeItemID="{1B08432B-9715-4552-9B36-7ABA19C2BD99}"/>
           <w:text/>
         </w:sdtPr>
-        <w:sdtEndPr/>
         <w:sdtContent>
           <w:tc>
             <w:tcPr>
@@ -6377,7 +6484,7 @@
               <w:rPr>
                 <w:noProof/>
               </w:rPr>
-              <w:t>10</w:t>
+              <w:t>11</w:t>
             </w:r>
           </w:fldSimple>
           <w:r>
@@ -6433,7 +6540,6 @@
               <w:dataBinding w:xpath="/root[1]/enhet[1]" w:storeItemID="{1B08432B-9715-4552-9B36-7ABA19C2BD99}"/>
               <w:text/>
             </w:sdtPr>
-            <w:sdtEndPr/>
             <w:sdtContent>
               <w:r>
                 <w:rPr>
@@ -6470,7 +6576,6 @@
               <w:dataBinding w:xpath="/root[1]/phone[1]" w:storeItemID="{1B08432B-9715-4552-9B36-7ABA19C2BD99}"/>
               <w:text/>
             </w:sdtPr>
-            <w:sdtEndPr/>
             <w:sdtContent>
               <w:r>
                 <w:rPr>
@@ -6503,7 +6608,6 @@
               <w:dataBinding w:xpath="/root[1]/email[1]" w:storeItemID="{1B08432B-9715-4552-9B36-7ABA19C2BD99}"/>
               <w:text/>
             </w:sdtPr>
-            <w:sdtEndPr/>
             <w:sdtContent>
               <w:r>
                 <w:rPr>
@@ -6534,7 +6638,6 @@
             <w:dataBinding w:xpath="/root[1]/kalibRefL[1]" w:storeItemID="{1B08432B-9715-4552-9B36-7ABA19C2BD99}"/>
             <w:text/>
           </w:sdtPr>
-          <w:sdtEndPr/>
           <w:sdtContent>
             <w:p>
               <w:pPr>
@@ -6598,7 +6701,6 @@
               <w:dataBinding w:xpath="/root[1]/kalibRef[1]" w:storeItemID="{1B08432B-9715-4552-9B36-7ABA19C2BD99}"/>
               <w:text/>
             </w:sdtPr>
-            <w:sdtEndPr/>
             <w:sdtContent>
               <w:r>
                 <w:rPr>
@@ -6666,7 +6768,6 @@
           <w:dataBinding w:xpath="/root[1]/adress[1]" w:storeItemID="{1B08432B-9715-4552-9B36-7ABA19C2BD99}"/>
           <w:text w:multiLine="1"/>
         </w:sdtPr>
-        <w:sdtEndPr/>
         <w:sdtContent>
           <w:tc>
             <w:tcPr>
@@ -6715,7 +6816,6 @@
         <w:dataBinding w:xpath="/root[1]/title[1]" w:storeItemID="{1B08432B-9715-4552-9B36-7ABA19C2BD99}"/>
         <w:text/>
       </w:sdtPr>
-      <w:sdtEndPr/>
       <w:sdtContent>
         <w:r>
           <w:t>Chronos System Architecture</w:t>
@@ -6739,7 +6839,6 @@
         <w:dataBinding w:xpath="/root[1]/appendices[1]" w:storeItemID="{1B08432B-9715-4552-9B36-7ABA19C2BD99}"/>
         <w:text/>
       </w:sdtPr>
-      <w:sdtEndPr/>
       <w:sdtContent>
         <w:r>
           <w:rPr>
@@ -6757,7 +6856,7 @@
 </file>
 
 <file path=word/numbering.xml><?xml version="1.0" encoding="utf-8"?>
-<w:numbering xmlns:wpc="http://schemas.microsoft.com/office/word/2010/wordprocessingCanvas" xmlns:cx="http://schemas.microsoft.com/office/drawing/2014/chartex" xmlns:cx1="http://schemas.microsoft.com/office/drawing/2015/9/8/chartex" xmlns:cx2="http://schemas.microsoft.com/office/drawing/2015/10/21/chartex" xmlns:cx3="http://schemas.microsoft.com/office/drawing/2016/5/9/chartex" xmlns:cx4="http://schemas.microsoft.com/office/drawing/2016/5/10/chartex" xmlns:cx5="http://schemas.microsoft.com/office/drawing/2016/5/11/chartex" xmlns:cx6="http://schemas.microsoft.com/office/drawing/2016/5/12/chartex" xmlns:cx7="http://schemas.microsoft.com/office/drawing/2016/5/13/chartex" xmlns:cx8="http://schemas.microsoft.com/office/drawing/2016/5/14/chartex" xmlns:mc="http://schemas.openxmlformats.org/markup-compatibility/2006" xmlns:aink="http://schemas.microsoft.com/office/drawing/2016/ink" xmlns:o="urn:schemas-microsoft-com:office:office" xmlns:r="http://schemas.openxmlformats.org/officeDocument/2006/relationships" xmlns:m="http://schemas.openxmlformats.org/officeDocument/2006/math" xmlns:v="urn:schemas-microsoft-com:vml" xmlns:wp14="http://schemas.microsoft.com/office/word/2010/wordprocessingDrawing" xmlns:wp="http://schemas.openxmlformats.org/drawingml/2006/wordprocessingDrawing" xmlns:w10="urn:schemas-microsoft-com:office:word" xmlns:w="http://schemas.openxmlformats.org/wordprocessingml/2006/main" xmlns:w14="http://schemas.microsoft.com/office/word/2010/wordml" xmlns:w15="http://schemas.microsoft.com/office/word/2012/wordml" xmlns:w16se="http://schemas.microsoft.com/office/word/2015/wordml/symex" xmlns:wpg="http://schemas.microsoft.com/office/word/2010/wordprocessingGroup" xmlns:wpi="http://schemas.microsoft.com/office/word/2010/wordprocessingInk" xmlns:wne="http://schemas.microsoft.com/office/word/2006/wordml" xmlns:wps="http://schemas.microsoft.com/office/word/2010/wordprocessingShape" mc:Ignorable="w14 w15 w16se wp14">
+<w:numbering xmlns:wpc="http://schemas.microsoft.com/office/word/2010/wordprocessingCanvas" xmlns:cx="http://schemas.microsoft.com/office/drawing/2014/chartex" xmlns:cx1="http://schemas.microsoft.com/office/drawing/2015/9/8/chartex" xmlns:cx2="http://schemas.microsoft.com/office/drawing/2015/10/21/chartex" xmlns:cx3="http://schemas.microsoft.com/office/drawing/2016/5/9/chartex" xmlns:cx4="http://schemas.microsoft.com/office/drawing/2016/5/10/chartex" xmlns:cx5="http://schemas.microsoft.com/office/drawing/2016/5/11/chartex" xmlns:cx6="http://schemas.microsoft.com/office/drawing/2016/5/12/chartex" xmlns:cx7="http://schemas.microsoft.com/office/drawing/2016/5/13/chartex" xmlns:cx8="http://schemas.microsoft.com/office/drawing/2016/5/14/chartex" xmlns:mc="http://schemas.openxmlformats.org/markup-compatibility/2006" xmlns:aink="http://schemas.microsoft.com/office/drawing/2016/ink" xmlns:am3d="http://schemas.microsoft.com/office/drawing/2017/model3d" xmlns:o="urn:schemas-microsoft-com:office:office" xmlns:r="http://schemas.openxmlformats.org/officeDocument/2006/relationships" xmlns:m="http://schemas.openxmlformats.org/officeDocument/2006/math" xmlns:v="urn:schemas-microsoft-com:vml" xmlns:wp14="http://schemas.microsoft.com/office/word/2010/wordprocessingDrawing" xmlns:wp="http://schemas.openxmlformats.org/drawingml/2006/wordprocessingDrawing" xmlns:w10="urn:schemas-microsoft-com:office:word" xmlns:w="http://schemas.openxmlformats.org/wordprocessingml/2006/main" xmlns:w14="http://schemas.microsoft.com/office/word/2010/wordml" xmlns:w15="http://schemas.microsoft.com/office/word/2012/wordml" xmlns:w16cid="http://schemas.microsoft.com/office/word/2016/wordml/cid" xmlns:w16se="http://schemas.microsoft.com/office/word/2015/wordml/symex" xmlns:wpg="http://schemas.microsoft.com/office/word/2010/wordprocessingGroup" xmlns:wpi="http://schemas.microsoft.com/office/word/2010/wordprocessingInk" xmlns:wne="http://schemas.microsoft.com/office/word/2006/wordml" xmlns:wps="http://schemas.microsoft.com/office/word/2010/wordprocessingShape" mc:Ignorable="w14 w15 w16se w16cid wp14">
   <w:abstractNum w:abstractNumId="0" w15:restartNumberingAfterBreak="0">
     <w:nsid w:val="352F0469"/>
     <w:multiLevelType w:val="hybridMultilevel"/>
@@ -6878,7 +6977,7 @@
 </file>
 
 <file path=word/styles.xml><?xml version="1.0" encoding="utf-8"?>
-<w:styles xmlns:mc="http://schemas.openxmlformats.org/markup-compatibility/2006" xmlns:r="http://schemas.openxmlformats.org/officeDocument/2006/relationships" xmlns:w="http://schemas.openxmlformats.org/wordprocessingml/2006/main" xmlns:w14="http://schemas.microsoft.com/office/word/2010/wordml" xmlns:w15="http://schemas.microsoft.com/office/word/2012/wordml" xmlns:w16se="http://schemas.microsoft.com/office/word/2015/wordml/symex" mc:Ignorable="w14 w15 w16se">
+<w:styles xmlns:mc="http://schemas.openxmlformats.org/markup-compatibility/2006" xmlns:r="http://schemas.openxmlformats.org/officeDocument/2006/relationships" xmlns:w="http://schemas.openxmlformats.org/wordprocessingml/2006/main" xmlns:w14="http://schemas.microsoft.com/office/word/2010/wordml" xmlns:w15="http://schemas.microsoft.com/office/word/2012/wordml" xmlns:w16cid="http://schemas.microsoft.com/office/word/2016/wordml/cid" xmlns:w16se="http://schemas.microsoft.com/office/word/2015/wordml/symex" mc:Ignorable="w14 w15 w16se w16cid">
   <w:docDefaults>
     <w:rPrDefault>
       <w:rPr>
@@ -6892,7 +6991,7 @@
       </w:pPr>
     </w:pPrDefault>
   </w:docDefaults>
-  <w:latentStyles w:defLockedState="0" w:defUIPriority="0" w:defSemiHidden="0" w:defUnhideWhenUsed="0" w:defQFormat="0" w:count="374">
+  <w:latentStyles w:defLockedState="0" w:defUIPriority="0" w:defSemiHidden="0" w:defUnhideWhenUsed="0" w:defQFormat="0" w:count="375">
     <w:lsdException w:name="Normal" w:qFormat="1"/>
     <w:lsdException w:name="heading 1" w:qFormat="1"/>
     <w:lsdException w:name="heading 2" w:qFormat="1"/>
@@ -6912,9 +7011,9 @@
     <w:lsdException w:name="index 7" w:semiHidden="1" w:unhideWhenUsed="1"/>
     <w:lsdException w:name="index 8" w:semiHidden="1" w:unhideWhenUsed="1"/>
     <w:lsdException w:name="index 9" w:semiHidden="1" w:unhideWhenUsed="1"/>
-    <w:lsdException w:name="toc 1" w:semiHidden="1" w:unhideWhenUsed="1"/>
-    <w:lsdException w:name="toc 2" w:semiHidden="1" w:unhideWhenUsed="1"/>
-    <w:lsdException w:name="toc 3" w:semiHidden="1" w:unhideWhenUsed="1"/>
+    <w:lsdException w:name="toc 1" w:semiHidden="1" w:uiPriority="39" w:unhideWhenUsed="1"/>
+    <w:lsdException w:name="toc 2" w:semiHidden="1" w:uiPriority="39" w:unhideWhenUsed="1"/>
+    <w:lsdException w:name="toc 3" w:semiHidden="1" w:uiPriority="39" w:unhideWhenUsed="1"/>
     <w:lsdException w:name="toc 4" w:semiHidden="1" w:unhideWhenUsed="1"/>
     <w:lsdException w:name="toc 5" w:semiHidden="1" w:unhideWhenUsed="1"/>
     <w:lsdException w:name="toc 6" w:semiHidden="1" w:unhideWhenUsed="1"/>
@@ -6991,7 +7090,6 @@
     <w:lsdException w:name="HTML Sample" w:semiHidden="1" w:unhideWhenUsed="1"/>
     <w:lsdException w:name="HTML Typewriter" w:semiHidden="1" w:unhideWhenUsed="1"/>
     <w:lsdException w:name="HTML Variable" w:semiHidden="1" w:unhideWhenUsed="1"/>
-    <w:lsdException w:name="Normal Table" w:semiHidden="1" w:unhideWhenUsed="1"/>
     <w:lsdException w:name="annotation subject" w:semiHidden="1" w:unhideWhenUsed="1"/>
     <w:lsdException w:name="No List" w:semiHidden="1" w:unhideWhenUsed="1"/>
     <w:lsdException w:name="Outline List 1" w:semiHidden="1" w:unhideWhenUsed="1"/>
@@ -7038,10 +7136,7 @@
     <w:lsdException w:name="Table Subtle 2" w:semiHidden="1" w:unhideWhenUsed="1"/>
     <w:lsdException w:name="Table Web 1" w:semiHidden="1" w:unhideWhenUsed="1"/>
     <w:lsdException w:name="Table Web 2" w:semiHidden="1" w:unhideWhenUsed="1"/>
-    <w:lsdException w:name="Table Web 3" w:semiHidden="1" w:unhideWhenUsed="1"/>
     <w:lsdException w:name="Balloon Text" w:semiHidden="1" w:unhideWhenUsed="1"/>
-    <w:lsdException w:name="Table Grid" w:semiHidden="1" w:unhideWhenUsed="1"/>
-    <w:lsdException w:name="Table Theme" w:semiHidden="1" w:unhideWhenUsed="1"/>
     <w:lsdException w:name="Placeholder Text" w:semiHidden="1" w:uiPriority="99"/>
     <w:lsdException w:name="No Spacing" w:uiPriority="1" w:qFormat="1"/>
     <w:lsdException w:name="Light Shading" w:uiPriority="60"/>
@@ -7260,6 +7355,7 @@
     <w:lsdException w:name="Mention" w:semiHidden="1" w:uiPriority="99" w:unhideWhenUsed="1"/>
     <w:lsdException w:name="Smart Hyperlink" w:semiHidden="1" w:uiPriority="99" w:unhideWhenUsed="1"/>
     <w:lsdException w:name="Hashtag" w:semiHidden="1" w:uiPriority="99" w:unhideWhenUsed="1"/>
+    <w:lsdException w:name="Unresolved Mention" w:semiHidden="1" w:uiPriority="99" w:unhideWhenUsed="1"/>
   </w:latentStyles>
   <w:style w:type="paragraph" w:default="1" w:styleId="Normal">
     <w:name w:val="Normal"/>
@@ -7967,7 +8063,7 @@
     <w:basedOn w:val="Normal"/>
     <w:next w:val="Normal"/>
     <w:autoRedefine/>
-    <w:semiHidden/>
+    <w:uiPriority w:val="39"/>
     <w:rsid w:val="005201CA"/>
     <w:pPr>
       <w:tabs>
@@ -8030,7 +8126,7 @@
     <w:basedOn w:val="Normal"/>
     <w:next w:val="Normal"/>
     <w:autoRedefine/>
-    <w:semiHidden/>
+    <w:uiPriority w:val="39"/>
     <w:unhideWhenUsed/>
     <w:rsid w:val="005201CA"/>
     <w:pPr>
@@ -8048,7 +8144,7 @@
     <w:basedOn w:val="Normal"/>
     <w:next w:val="Normal"/>
     <w:autoRedefine/>
-    <w:semiHidden/>
+    <w:uiPriority w:val="39"/>
     <w:unhideWhenUsed/>
     <w:rsid w:val="005201CA"/>
     <w:pPr>
@@ -8061,11 +8157,22 @@
       <w:ind w:left="440"/>
     </w:pPr>
   </w:style>
+  <w:style w:type="character" w:styleId="AnvndHyperlnk">
+    <w:name w:val="FollowedHyperlink"/>
+    <w:basedOn w:val="Standardstycketeckensnitt"/>
+    <w:semiHidden/>
+    <w:unhideWhenUsed/>
+    <w:rsid w:val="005B1C08"/>
+    <w:rPr>
+      <w:color w:val="800080" w:themeColor="followedHyperlink"/>
+      <w:u w:val="single"/>
+    </w:rPr>
+  </w:style>
 </w:styles>
 </file>
 
 <file path=word/glossary/document.xml><?xml version="1.0" encoding="utf-8"?>
-<w:glossaryDocument xmlns:wpc="http://schemas.microsoft.com/office/word/2010/wordprocessingCanvas" xmlns:cx="http://schemas.microsoft.com/office/drawing/2014/chartex" xmlns:cx1="http://schemas.microsoft.com/office/drawing/2015/9/8/chartex" xmlns:cx2="http://schemas.microsoft.com/office/drawing/2015/10/21/chartex" xmlns:cx3="http://schemas.microsoft.com/office/drawing/2016/5/9/chartex" xmlns:cx4="http://schemas.microsoft.com/office/drawing/2016/5/10/chartex" xmlns:cx5="http://schemas.microsoft.com/office/drawing/2016/5/11/chartex" xmlns:cx6="http://schemas.microsoft.com/office/drawing/2016/5/12/chartex" xmlns:cx7="http://schemas.microsoft.com/office/drawing/2016/5/13/chartex" xmlns:cx8="http://schemas.microsoft.com/office/drawing/2016/5/14/chartex" xmlns:mc="http://schemas.openxmlformats.org/markup-compatibility/2006" xmlns:aink="http://schemas.microsoft.com/office/drawing/2016/ink" xmlns:o="urn:schemas-microsoft-com:office:office" xmlns:r="http://schemas.openxmlformats.org/officeDocument/2006/relationships" xmlns:m="http://schemas.openxmlformats.org/officeDocument/2006/math" xmlns:v="urn:schemas-microsoft-com:vml" xmlns:wp14="http://schemas.microsoft.com/office/word/2010/wordprocessingDrawing" xmlns:wp="http://schemas.openxmlformats.org/drawingml/2006/wordprocessingDrawing" xmlns:w10="urn:schemas-microsoft-com:office:word" xmlns:w="http://schemas.openxmlformats.org/wordprocessingml/2006/main" xmlns:w14="http://schemas.microsoft.com/office/word/2010/wordml" xmlns:w15="http://schemas.microsoft.com/office/word/2012/wordml" xmlns:w16se="http://schemas.microsoft.com/office/word/2015/wordml/symex" xmlns:wpg="http://schemas.microsoft.com/office/word/2010/wordprocessingGroup" xmlns:wpi="http://schemas.microsoft.com/office/word/2010/wordprocessingInk" xmlns:wne="http://schemas.microsoft.com/office/word/2006/wordml" xmlns:wps="http://schemas.microsoft.com/office/word/2010/wordprocessingShape" mc:Ignorable="w14 w15 w16se wp14">
+<w:glossaryDocument xmlns:wpc="http://schemas.microsoft.com/office/word/2010/wordprocessingCanvas" xmlns:cx="http://schemas.microsoft.com/office/drawing/2014/chartex" xmlns:cx1="http://schemas.microsoft.com/office/drawing/2015/9/8/chartex" xmlns:cx2="http://schemas.microsoft.com/office/drawing/2015/10/21/chartex" xmlns:cx3="http://schemas.microsoft.com/office/drawing/2016/5/9/chartex" xmlns:cx4="http://schemas.microsoft.com/office/drawing/2016/5/10/chartex" xmlns:cx5="http://schemas.microsoft.com/office/drawing/2016/5/11/chartex" xmlns:cx6="http://schemas.microsoft.com/office/drawing/2016/5/12/chartex" xmlns:cx7="http://schemas.microsoft.com/office/drawing/2016/5/13/chartex" xmlns:cx8="http://schemas.microsoft.com/office/drawing/2016/5/14/chartex" xmlns:mc="http://schemas.openxmlformats.org/markup-compatibility/2006" xmlns:aink="http://schemas.microsoft.com/office/drawing/2016/ink" xmlns:am3d="http://schemas.microsoft.com/office/drawing/2017/model3d" xmlns:o="urn:schemas-microsoft-com:office:office" xmlns:r="http://schemas.openxmlformats.org/officeDocument/2006/relationships" xmlns:m="http://schemas.openxmlformats.org/officeDocument/2006/math" xmlns:v="urn:schemas-microsoft-com:vml" xmlns:wp14="http://schemas.microsoft.com/office/word/2010/wordprocessingDrawing" xmlns:wp="http://schemas.openxmlformats.org/drawingml/2006/wordprocessingDrawing" xmlns:w10="urn:schemas-microsoft-com:office:word" xmlns:w="http://schemas.openxmlformats.org/wordprocessingml/2006/main" xmlns:w14="http://schemas.microsoft.com/office/word/2010/wordml" xmlns:w15="http://schemas.microsoft.com/office/word/2012/wordml" xmlns:w16cid="http://schemas.microsoft.com/office/word/2016/wordml/cid" xmlns:w16se="http://schemas.microsoft.com/office/word/2015/wordml/symex" xmlns:wpg="http://schemas.microsoft.com/office/word/2010/wordprocessingGroup" xmlns:wpi="http://schemas.microsoft.com/office/word/2010/wordprocessingInk" xmlns:wne="http://schemas.microsoft.com/office/word/2006/wordml" xmlns:wps="http://schemas.microsoft.com/office/word/2010/wordprocessingShape" mc:Ignorable="w14 w15 w16se w16cid wp14">
   <w:docParts>
     <w:docPart>
       <w:docPartPr>
@@ -8853,7 +8960,7 @@
 </file>
 
 <file path=word/glossary/fontTable.xml><?xml version="1.0" encoding="utf-8"?>
-<w:fonts xmlns:mc="http://schemas.openxmlformats.org/markup-compatibility/2006" xmlns:r="http://schemas.openxmlformats.org/officeDocument/2006/relationships" xmlns:w="http://schemas.openxmlformats.org/wordprocessingml/2006/main" xmlns:w14="http://schemas.microsoft.com/office/word/2010/wordml" xmlns:w15="http://schemas.microsoft.com/office/word/2012/wordml" xmlns:w16se="http://schemas.microsoft.com/office/word/2015/wordml/symex" mc:Ignorable="w14 w15 w16se">
+<w:fonts xmlns:mc="http://schemas.openxmlformats.org/markup-compatibility/2006" xmlns:r="http://schemas.openxmlformats.org/officeDocument/2006/relationships" xmlns:w="http://schemas.openxmlformats.org/wordprocessingml/2006/main" xmlns:w14="http://schemas.microsoft.com/office/word/2010/wordml" xmlns:w15="http://schemas.microsoft.com/office/word/2012/wordml" xmlns:w16cid="http://schemas.microsoft.com/office/word/2016/wordml/cid" xmlns:w16se="http://schemas.microsoft.com/office/word/2015/wordml/symex" mc:Ignorable="w14 w15 w16se w16cid">
   <w:font w:name="Symbol">
     <w:panose1 w:val="05050102010706020507"/>
     <w:charset w:val="02"/>
@@ -8949,7 +9056,7 @@
 </file>
 
 <file path=word/glossary/settings.xml><?xml version="1.0" encoding="utf-8"?>
-<w:settings xmlns:mc="http://schemas.openxmlformats.org/markup-compatibility/2006" xmlns:o="urn:schemas-microsoft-com:office:office" xmlns:r="http://schemas.openxmlformats.org/officeDocument/2006/relationships" xmlns:m="http://schemas.openxmlformats.org/officeDocument/2006/math" xmlns:v="urn:schemas-microsoft-com:vml" xmlns:w10="urn:schemas-microsoft-com:office:word" xmlns:w="http://schemas.openxmlformats.org/wordprocessingml/2006/main" xmlns:w14="http://schemas.microsoft.com/office/word/2010/wordml" xmlns:w15="http://schemas.microsoft.com/office/word/2012/wordml" xmlns:w16se="http://schemas.microsoft.com/office/word/2015/wordml/symex" xmlns:sl="http://schemas.openxmlformats.org/schemaLibrary/2006/main" mc:Ignorable="w14 w15 w16se">
+<w:settings xmlns:mc="http://schemas.openxmlformats.org/markup-compatibility/2006" xmlns:o="urn:schemas-microsoft-com:office:office" xmlns:r="http://schemas.openxmlformats.org/officeDocument/2006/relationships" xmlns:m="http://schemas.openxmlformats.org/officeDocument/2006/math" xmlns:v="urn:schemas-microsoft-com:vml" xmlns:w10="urn:schemas-microsoft-com:office:word" xmlns:w="http://schemas.openxmlformats.org/wordprocessingml/2006/main" xmlns:w14="http://schemas.microsoft.com/office/word/2010/wordml" xmlns:w15="http://schemas.microsoft.com/office/word/2012/wordml" xmlns:w16cid="http://schemas.microsoft.com/office/word/2016/wordml/cid" xmlns:w16se="http://schemas.microsoft.com/office/word/2015/wordml/symex" xmlns:sl="http://schemas.openxmlformats.org/schemaLibrary/2006/main" mc:Ignorable="w14 w15 w16se w16cid">
   <w:view w:val="normal"/>
   <w:defaultTabStop w:val="1304"/>
   <w:hyphenationZone w:val="425"/>
@@ -8986,6 +9093,7 @@
     <w:rsid w:val="009B69A6"/>
     <w:rsid w:val="00A10204"/>
     <w:rsid w:val="00B86779"/>
+    <w:rsid w:val="00BD109A"/>
     <w:rsid w:val="00C06624"/>
     <w:rsid w:val="00C61B3A"/>
     <w:rsid w:val="00DD6784"/>
@@ -9015,7 +9123,7 @@
 </file>
 
 <file path=word/glossary/styles.xml><?xml version="1.0" encoding="utf-8"?>
-<w:styles xmlns:mc="http://schemas.openxmlformats.org/markup-compatibility/2006" xmlns:r="http://schemas.openxmlformats.org/officeDocument/2006/relationships" xmlns:w="http://schemas.openxmlformats.org/wordprocessingml/2006/main" xmlns:w14="http://schemas.microsoft.com/office/word/2010/wordml" xmlns:w15="http://schemas.microsoft.com/office/word/2012/wordml" xmlns:w16se="http://schemas.microsoft.com/office/word/2015/wordml/symex" mc:Ignorable="w14 w15 w16se">
+<w:styles xmlns:mc="http://schemas.openxmlformats.org/markup-compatibility/2006" xmlns:r="http://schemas.openxmlformats.org/officeDocument/2006/relationships" xmlns:w="http://schemas.openxmlformats.org/wordprocessingml/2006/main" xmlns:w14="http://schemas.microsoft.com/office/word/2010/wordml" xmlns:w15="http://schemas.microsoft.com/office/word/2012/wordml" xmlns:w16cid="http://schemas.microsoft.com/office/word/2016/wordml/cid" xmlns:w16se="http://schemas.microsoft.com/office/word/2015/wordml/symex" mc:Ignorable="w14 w15 w16se w16cid">
   <w:docDefaults>
     <w:rPrDefault>
       <w:rPr>
@@ -9031,7 +9139,7 @@
       </w:pPr>
     </w:pPrDefault>
   </w:docDefaults>
-  <w:latentStyles w:defLockedState="0" w:defUIPriority="99" w:defSemiHidden="0" w:defUnhideWhenUsed="0" w:defQFormat="0" w:count="374">
+  <w:latentStyles w:defLockedState="0" w:defUIPriority="99" w:defSemiHidden="0" w:defUnhideWhenUsed="0" w:defQFormat="0" w:count="375">
     <w:lsdException w:name="Normal" w:uiPriority="0" w:qFormat="1"/>
     <w:lsdException w:name="heading 1" w:uiPriority="9" w:qFormat="1"/>
     <w:lsdException w:name="heading 2" w:semiHidden="1" w:uiPriority="9" w:unhideWhenUsed="1" w:qFormat="1"/>
@@ -9137,7 +9245,6 @@
     <w:lsdException w:name="HTML Sample" w:semiHidden="1" w:unhideWhenUsed="1"/>
     <w:lsdException w:name="HTML Typewriter" w:semiHidden="1" w:unhideWhenUsed="1"/>
     <w:lsdException w:name="HTML Variable" w:semiHidden="1" w:unhideWhenUsed="1"/>
-    <w:lsdException w:name="Normal Table" w:semiHidden="1" w:unhideWhenUsed="1"/>
     <w:lsdException w:name="annotation subject" w:semiHidden="1" w:unhideWhenUsed="1"/>
     <w:lsdException w:name="No List" w:semiHidden="1" w:unhideWhenUsed="1"/>
     <w:lsdException w:name="Outline List 1" w:semiHidden="1" w:unhideWhenUsed="1"/>
@@ -9184,10 +9291,8 @@
     <w:lsdException w:name="Table Subtle 2" w:semiHidden="1" w:unhideWhenUsed="1"/>
     <w:lsdException w:name="Table Web 1" w:semiHidden="1" w:unhideWhenUsed="1"/>
     <w:lsdException w:name="Table Web 2" w:semiHidden="1" w:unhideWhenUsed="1"/>
-    <w:lsdException w:name="Table Web 3" w:semiHidden="1" w:unhideWhenUsed="1"/>
     <w:lsdException w:name="Balloon Text" w:semiHidden="1" w:unhideWhenUsed="1"/>
-    <w:lsdException w:name="Table Grid" w:semiHidden="1" w:uiPriority="59" w:unhideWhenUsed="1"/>
-    <w:lsdException w:name="Table Theme" w:semiHidden="1" w:unhideWhenUsed="1"/>
+    <w:lsdException w:name="Table Grid" w:uiPriority="59"/>
     <w:lsdException w:name="Placeholder Text" w:semiHidden="1"/>
     <w:lsdException w:name="No Spacing" w:uiPriority="1" w:qFormat="1"/>
     <w:lsdException w:name="Light Shading" w:uiPriority="60"/>
@@ -9406,6 +9511,7 @@
     <w:lsdException w:name="Mention" w:semiHidden="1" w:unhideWhenUsed="1"/>
     <w:lsdException w:name="Smart Hyperlink" w:semiHidden="1" w:unhideWhenUsed="1"/>
     <w:lsdException w:name="Hashtag" w:semiHidden="1" w:unhideWhenUsed="1"/>
+    <w:lsdException w:name="Unresolved Mention" w:semiHidden="1" w:unhideWhenUsed="1"/>
   </w:latentStyles>
   <w:style w:type="paragraph" w:default="1" w:styleId="Normal">
     <w:name w:val="Normal"/>
@@ -9801,7 +9907,7 @@
 </file>
 
 <file path=word/glossary/webSettings.xml><?xml version="1.0" encoding="utf-8"?>
-<w:webSettings xmlns:mc="http://schemas.openxmlformats.org/markup-compatibility/2006" xmlns:r="http://schemas.openxmlformats.org/officeDocument/2006/relationships" xmlns:w="http://schemas.openxmlformats.org/wordprocessingml/2006/main" xmlns:w14="http://schemas.microsoft.com/office/word/2010/wordml" xmlns:w15="http://schemas.microsoft.com/office/word/2012/wordml" xmlns:w16se="http://schemas.microsoft.com/office/word/2015/wordml/symex" mc:Ignorable="w14 w15 w16se">
+<w:webSettings xmlns:mc="http://schemas.openxmlformats.org/markup-compatibility/2006" xmlns:r="http://schemas.openxmlformats.org/officeDocument/2006/relationships" xmlns:w="http://schemas.openxmlformats.org/wordprocessingml/2006/main" xmlns:w14="http://schemas.microsoft.com/office/word/2010/wordml" xmlns:w15="http://schemas.microsoft.com/office/word/2012/wordml" xmlns:w16cid="http://schemas.microsoft.com/office/word/2016/wordml/cid" xmlns:w16se="http://schemas.microsoft.com/office/word/2015/wordml/symex" mc:Ignorable="w14 w15 w16se w16cid">
   <w:optimizeForBrowser/>
   <w:allowPNG/>
 </w:webSettings>
@@ -10091,6 +10197,15 @@
 </file>
 
 <file path=customXml/item1.xml><?xml version="1.0" encoding="utf-8"?>
+<p:properties xmlns:p="http://schemas.microsoft.com/office/2006/metadata/properties" xmlns:xsi="http://www.w3.org/2001/XMLSchema-instance" xmlns:pc="http://schemas.microsoft.com/office/infopath/2007/PartnerControls">
+  <documentManagement>
+    <Dokumenttyp xmlns="c893f533-522b-4cd3-b5b9-10b8ee8bb2de">-</Dokumenttyp>
+    <Dokumentdatum xmlns="c893f533-522b-4cd3-b5b9-10b8ee8bb2de">2017-01-03T10:11:25+00:00</Dokumentdatum>
+  </documentManagement>
+</p:properties>
+</file>
+
+<file path=customXml/item2.xml><?xml version="1.0" encoding="utf-8"?>
 <?mso-contentType ?>
 <FormTemplates xmlns="http://schemas.microsoft.com/sharepoint/v3/contenttype/forms">
   <Display>DocumentLibraryForm</Display>
@@ -10099,92 +10214,7 @@
 </FormTemplates>
 </file>
 
-<file path=customXml/item2.xml><?xml version="1.0" encoding="utf-8"?>
-<p:properties xmlns:p="http://schemas.microsoft.com/office/2006/metadata/properties" xmlns:xsi="http://www.w3.org/2001/XMLSchema-instance" xmlns:pc="http://schemas.microsoft.com/office/infopath/2007/PartnerControls">
-  <documentManagement>
-    <Dokumenttyp xmlns="c893f533-522b-4cd3-b5b9-10b8ee8bb2de">-</Dokumenttyp>
-    <Dokumentdatum xmlns="c893f533-522b-4cd3-b5b9-10b8ee8bb2de">2017-01-03T10:11:25+00:00</Dokumentdatum>
-  </documentManagement>
-</p:properties>
-</file>
-
 <file path=customXml/item3.xml><?xml version="1.0" encoding="utf-8"?>
-<root>
-  <templateName>RISE_Rapport</templateName>
-  <version>2.0.0</version>
-  <prePrinted>false</prePrinted>
-  <language>en_GB</language>
-  <Handledby>Karl-Johan Ode</Handledby>
-  <HandledbyID>Karl-JohanOd</HandledbyID>
-  <HandledbyTitle>Performed by</HandledbyTitle>
-  <TechResponsible>
-  </TechResponsible>
-  <TechResponsibleID>
-  </TechResponsibleID>
-  <TechResponsibleTitle>
-  </TechResponsibleTitle>
-  <refName>REPORT</refName>
-  <refType>rapport</refType>
-  <date>2017-04-18</date>
-  <reference>
-  </reference>
-  <issue1>
-  </issue1>
-  <designation>
-  </designation>
-  <adress>
-  </adress>
-  <postalAdress>Box 8077
-SE-402 78  GÖTEBORG
-Sweden</postalAdress>
-  <visitAdress>Lindholmspiren 3
-SE-417 56  GÖTEBORG</visitAdress>
-  <phoneFax>+46 10 5166140
-+46 33 135502
-info@ri.se</phoneFax>
-  <emailInternet>
-  </emailInternet>
-  <postalGiro>
-  </postalGiro>
-  <postalAdressL>Postal address</postalAdressL>
-  <visitAdressL>Office location</visitAdressL>
-  <phoneFaxL>Phone / Fax / E-mail</phoneFaxL>
-  <companyName>AstaZero AB</companyName>
-  <enhet>AstaZero</enhet>
-  <signature>AstaZero - ASTA Common</signature>
-  <phone>+46 10 516 61 56</phone>
-  <email>Karl-Johan.Ode@astazero.com</email>
-  <title>Chronos System Architecture</title>
-  <handledByL>Contact person</handledByL>
-  <dateL>Date</dateL>
-  <referenceL>Reference</referenceL>
-  <footerText>This document may not be reproduced other than in full, except with the prior written approval of Asta.</footerText>
-  <footerText2/>
-  <pageL>Page</pageL>
-  <appendices>
-  </appendices>
-  <appendix>Appendix</appendix>
-  <symbolText>
-  </symbolText>
-  <labStatus>inget</labStatus>
-  <productStatus>inget</productStatus>
-  <printed>Logo</printed>
-  <bodyAppendix>
-  </bodyAppendix>
-  <kalibRefL>
-  </kalibRefL>
-  <kalibRef>
-  </kalibRef>
-  <textVarumarke>
-  </textVarumarke>
-  <logo>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</logo>
-  <symbol1>iVBORw0KGgoAAAANSUhEUgAAAIYAAACxCAMAAAFB3wUgAAAAAXNSR0IArs4c6QAAAARnQU1BAACxjwv8YQUAAAAGUExURf///wAAAFXC034AAAACdFJOU/8A5bcwSgAAAAlwSFlzAAAh1QAAIdUBBJy0nQAAAC5JREFUaEPtwTEBAAAAwqD1T20HbyAAAAAAAAAAAAAAAAAAAAAAAAAAAAAAAE41XfQAAdt9lqwAAAAASUVORK5CYII=</symbol1>
-  <varumarke>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</varumarke>
-  <partOfRise>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</partOfRise>
-</root>
-</file>
-
-<file path=customXml/item4.xml><?xml version="1.0" encoding="utf-8"?>
 <ct:contentTypeSchema xmlns:ct="http://schemas.microsoft.com/office/2006/metadata/contentType" xmlns:ma="http://schemas.microsoft.com/office/2006/metadata/properties/metaAttributes" ct:_="" ma:_="" ma:contentTypeName="Dokument (Word)" ma:contentTypeID="0x01010007AA9C789C878A468A7C7EE8A6CE7C950300235DC451EA01F240AB2940561DBA7FE5" ma:contentTypeVersion="1" ma:contentTypeDescription="" ma:contentTypeScope="" ma:versionID="c6076455345cc1a5dd17b180e363b331">
   <xsd:schema xmlns:xsd="http://www.w3.org/2001/XMLSchema" xmlns:xs="http://www.w3.org/2001/XMLSchema" xmlns:p="http://schemas.microsoft.com/office/2006/metadata/properties" xmlns:ns2="c893f533-522b-4cd3-b5b9-10b8ee8bb2de" targetNamespace="http://schemas.microsoft.com/office/2006/metadata/properties" ma:root="true" ma:fieldsID="583243bb07d590f9ed5fee60d8963d22" ns2:_="">
     <xsd:import namespace="c893f533-522b-4cd3-b5b9-10b8ee8bb2de"/>
@@ -10322,15 +10352,83 @@
 </ct:contentTypeSchema>
 </file>
 
-<file path=customXml/itemProps1.xml><?xml version="1.0" encoding="utf-8"?>
-<ds:datastoreItem xmlns:ds="http://schemas.openxmlformats.org/officeDocument/2006/customXml" ds:itemID="{876DADF6-BEF7-4D02-9B6E-F5B1D151DB08}">
-  <ds:schemaRefs>
-    <ds:schemaRef ds:uri="http://schemas.microsoft.com/sharepoint/v3/contenttype/forms"/>
-  </ds:schemaRefs>
-</ds:datastoreItem>
+<file path=customXml/item4.xml><?xml version="1.0" encoding="utf-8"?>
+<root>
+  <templateName>RISE_Rapport</templateName>
+  <version>2.0.0</version>
+  <prePrinted>false</prePrinted>
+  <language>en_GB</language>
+  <Handledby>Karl-Johan Ode</Handledby>
+  <HandledbyID>Karl-JohanOd</HandledbyID>
+  <HandledbyTitle>Performed by</HandledbyTitle>
+  <TechResponsible>
+  </TechResponsible>
+  <TechResponsibleID>
+  </TechResponsibleID>
+  <TechResponsibleTitle>
+  </TechResponsibleTitle>
+  <refName>REPORT</refName>
+  <refType>rapport</refType>
+  <date>2017-04-18</date>
+  <reference>
+  </reference>
+  <issue1>
+  </issue1>
+  <designation>
+  </designation>
+  <adress>
+  </adress>
+  <postalAdress>Box 8077
+SE-402 78  GÖTEBORG
+Sweden</postalAdress>
+  <visitAdress>Lindholmspiren 3
+SE-417 56  GÖTEBORG</visitAdress>
+  <phoneFax>+46 10 5166140
++46 33 135502
+info@ri.se</phoneFax>
+  <emailInternet>
+  </emailInternet>
+  <postalGiro>
+  </postalGiro>
+  <postalAdressL>Postal address</postalAdressL>
+  <visitAdressL>Office location</visitAdressL>
+  <phoneFaxL>Phone / Fax / E-mail</phoneFaxL>
+  <companyName>AstaZero AB</companyName>
+  <enhet>AstaZero</enhet>
+  <signature>AstaZero - ASTA Common</signature>
+  <phone>+46 10 516 61 56</phone>
+  <email>Karl-Johan.Ode@astazero.com</email>
+  <title>Chronos System Architecture</title>
+  <handledByL>Contact person</handledByL>
+  <dateL>Date</dateL>
+  <referenceL>Reference</referenceL>
+  <footerText>This document may not be reproduced other than in full, except with the prior written approval of Asta.</footerText>
+  <footerText2/>
+  <pageL>Page</pageL>
+  <appendices>
+  </appendices>
+  <appendix>Appendix</appendix>
+  <symbolText>
+  </symbolText>
+  <labStatus>inget</labStatus>
+  <productStatus>inget</productStatus>
+  <printed>Logo</printed>
+  <bodyAppendix>
+  </bodyAppendix>
+  <kalibRefL>
+  </kalibRefL>
+  <kalibRef>
+  </kalibRef>
+  <textVarumarke>
+  </textVarumarke>
+  <logo>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</logo>
+  <symbol1>iVBORw0KGgoAAAANSUhEUgAAAIYAAACxCAMAAAFB3wUgAAAAAXNSR0IArs4c6QAAAARnQU1BAACxjwv8YQUAAAAGUExURf///wAAAFXC034AAAACdFJOU/8A5bcwSgAAAAlwSFlzAAAh1QAAIdUBBJy0nQAAAC5JREFUaEPtwTEBAAAAwqD1T20HbyAAAAAAAAAAAAAAAAAAAAAAAAAAAAAAAE41XfQAAdt9lqwAAAAASUVORK5CYII=</symbol1>
+  <varumarke>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</varumarke>
+  <partOfRise>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</partOfRise>
+</root>
 </file>
 
-<file path=customXml/itemProps2.xml><?xml version="1.0" encoding="utf-8"?>
+<file path=customXml/itemProps1.xml><?xml version="1.0" encoding="utf-8"?>
 <ds:datastoreItem xmlns:ds="http://schemas.openxmlformats.org/officeDocument/2006/customXml" ds:itemID="{8DF6623D-D9FF-4410-B218-A7A57DB70DDF}">
   <ds:schemaRefs>
     <ds:schemaRef ds:uri="http://schemas.microsoft.com/office/2006/metadata/properties"/>
@@ -10340,13 +10438,15 @@
 </ds:datastoreItem>
 </file>
 
-<file path=customXml/itemProps3.xml><?xml version="1.0" encoding="utf-8"?>
-<ds:datastoreItem xmlns:ds="http://schemas.openxmlformats.org/officeDocument/2006/customXml" ds:itemID="{1B08432B-9715-4552-9B36-7ABA19C2BD99}">
-  <ds:schemaRefs/>
+<file path=customXml/itemProps2.xml><?xml version="1.0" encoding="utf-8"?>
+<ds:datastoreItem xmlns:ds="http://schemas.openxmlformats.org/officeDocument/2006/customXml" ds:itemID="{876DADF6-BEF7-4D02-9B6E-F5B1D151DB08}">
+  <ds:schemaRefs>
+    <ds:schemaRef ds:uri="http://schemas.microsoft.com/sharepoint/v3/contenttype/forms"/>
+  </ds:schemaRefs>
 </ds:datastoreItem>
 </file>
 
-<file path=customXml/itemProps4.xml><?xml version="1.0" encoding="utf-8"?>
+<file path=customXml/itemProps3.xml><?xml version="1.0" encoding="utf-8"?>
 <ds:datastoreItem xmlns:ds="http://schemas.openxmlformats.org/officeDocument/2006/customXml" ds:itemID="{24EDDA30-46FB-4771-A0DB-0161875ED33C}">
   <ds:schemaRefs>
     <ds:schemaRef ds:uri="http://schemas.microsoft.com/office/2006/metadata/contentType"/>
@@ -10362,4 +10462,10 @@
     <ds:schemaRef ds:uri="http://schemas.microsoft.com/internal/obd"/>
   </ds:schemaRefs>
 </ds:datastoreItem>
+</file>
+
+<file path=customXml/itemProps4.xml><?xml version="1.0" encoding="utf-8"?>
+<ds:datastoreItem xmlns:ds="http://schemas.openxmlformats.org/officeDocument/2006/customXml" ds:itemID="{1B08432B-9715-4552-9B36-7ABA19C2BD99}">
+  <ds:schemaRefs/>
+</ds:datastoreItem>
 </file>